--- a/AT_questoes_escritas.docx
+++ b/AT_questoes_escritas.docx
@@ -76,10 +76,8 @@
           <w:bCs/>
           <w:sz w:val="48"/>
           <w:szCs w:val="48"/>
-          <w:lang w:val="en-US"/>
-        </w:rPr>
-      </w:pPr>
-      <w:proofErr w:type="spellStart"/>
+        </w:rPr>
+      </w:pPr>
       <w:r>
         <w:rPr>
           <w:rFonts w:ascii="Arial" w:hAnsi="Arial" w:cs="Arial"/>
@@ -87,45 +85,8 @@
           <w:bCs/>
           <w:sz w:val="48"/>
           <w:szCs w:val="48"/>
-          <w:lang w:val="en-US"/>
-        </w:rPr>
-        <w:t>Infnet</w:t>
-      </w:r>
-      <w:proofErr w:type="spellEnd"/>
-      <w:r>
-        <w:rPr>
-          <w:rFonts w:ascii="Arial" w:hAnsi="Arial" w:cs="Arial"/>
-          <w:b/>
-          <w:bCs/>
-          <w:sz w:val="48"/>
-          <w:szCs w:val="48"/>
-          <w:lang w:val="en-US"/>
-        </w:rPr>
-        <w:t xml:space="preserve"> – </w:t>
-      </w:r>
-      <w:proofErr w:type="spellStart"/>
-      <w:r>
-        <w:rPr>
-          <w:rFonts w:ascii="Arial" w:hAnsi="Arial" w:cs="Arial"/>
-          <w:b/>
-          <w:bCs/>
-          <w:sz w:val="48"/>
-          <w:szCs w:val="48"/>
-          <w:lang w:val="en-US"/>
-        </w:rPr>
-        <w:t>Ciência</w:t>
-      </w:r>
-      <w:proofErr w:type="spellEnd"/>
-      <w:r>
-        <w:rPr>
-          <w:rFonts w:ascii="Arial" w:hAnsi="Arial" w:cs="Arial"/>
-          <w:b/>
-          <w:bCs/>
-          <w:sz w:val="48"/>
-          <w:szCs w:val="48"/>
-          <w:lang w:val="en-US"/>
-        </w:rPr>
-        <w:t xml:space="preserve"> de Dados – 2024.2</w:t>
+        </w:rPr>
+        <w:t>Infnet – Ciência de Dados – 2024.2</w:t>
       </w:r>
     </w:p>
     <w:p>
@@ -135,7 +96,6 @@
           <w:rFonts w:ascii="Arial" w:hAnsi="Arial" w:cs="Arial"/>
           <w:b/>
           <w:bCs/>
-          <w:lang w:val="en-US"/>
         </w:rPr>
       </w:pPr>
     </w:p>
@@ -146,7 +106,6 @@
           <w:rFonts w:ascii="Arial" w:hAnsi="Arial" w:cs="Arial"/>
           <w:b/>
           <w:bCs/>
-          <w:lang w:val="en-US"/>
         </w:rPr>
       </w:pPr>
     </w:p>
@@ -359,25 +318,7 @@
           <w:sz w:val="24"/>
           <w:szCs w:val="24"/>
         </w:rPr>
-        <w:t xml:space="preserve">Prof.: Thiago </w:t>
-      </w:r>
-      <w:proofErr w:type="spellStart"/>
-      <w:r>
-        <w:rPr>
-          <w:rFonts w:ascii="Arial" w:hAnsi="Arial" w:cs="Arial"/>
-          <w:sz w:val="24"/>
-          <w:szCs w:val="24"/>
-        </w:rPr>
-        <w:t>Ciodaro</w:t>
-      </w:r>
-      <w:proofErr w:type="spellEnd"/>
-      <w:r>
-        <w:rPr>
-          <w:rFonts w:ascii="Arial" w:hAnsi="Arial" w:cs="Arial"/>
-          <w:sz w:val="24"/>
-          <w:szCs w:val="24"/>
-        </w:rPr>
-        <w:t xml:space="preserve"> Xavier</w:t>
+        <w:t>Prof.: Thiago Ciodaro Xavier</w:t>
       </w:r>
     </w:p>
     <w:p>
@@ -1058,39 +999,15 @@
           <w:szCs w:val="24"/>
         </w:rPr>
       </w:pPr>
-      <w:proofErr w:type="gramStart"/>
-      <w:r>
-        <w:rPr>
-          <w:rFonts w:ascii="Arial" w:hAnsi="Arial" w:cs="Arial"/>
-          <w:b/>
-          <w:bCs/>
-          <w:sz w:val="24"/>
-          <w:szCs w:val="24"/>
-        </w:rPr>
-        <w:t>Arquivo .</w:t>
-      </w:r>
-      <w:proofErr w:type="spellStart"/>
-      <w:r>
-        <w:rPr>
-          <w:rFonts w:ascii="Arial" w:hAnsi="Arial" w:cs="Arial"/>
-          <w:b/>
-          <w:bCs/>
-          <w:sz w:val="24"/>
-          <w:szCs w:val="24"/>
-        </w:rPr>
-        <w:t>env</w:t>
-      </w:r>
-      <w:proofErr w:type="spellEnd"/>
-      <w:proofErr w:type="gramEnd"/>
-      <w:r>
-        <w:rPr>
-          <w:rFonts w:ascii="Arial" w:hAnsi="Arial" w:cs="Arial"/>
-          <w:b/>
-          <w:bCs/>
-          <w:sz w:val="24"/>
-          <w:szCs w:val="24"/>
-        </w:rPr>
-        <w:t xml:space="preserve"> para chave Gemini</w:t>
+      <w:r>
+        <w:rPr>
+          <w:rFonts w:ascii="Arial" w:hAnsi="Arial" w:cs="Arial"/>
+          <w:b/>
+          <w:bCs/>
+          <w:sz w:val="24"/>
+          <w:szCs w:val="24"/>
+        </w:rPr>
+        <w:t>Arquivo .env para chave Gemini</w:t>
       </w:r>
       <w:r>
         <w:rPr>
@@ -1115,7 +1032,6 @@
           <w:lang w:val="en-US"/>
         </w:rPr>
       </w:pPr>
-      <w:proofErr w:type="spellStart"/>
       <w:r>
         <w:rPr>
           <w:rFonts w:ascii="Arial" w:hAnsi="Arial" w:cs="Arial"/>
@@ -1125,19 +1041,7 @@
           <w:szCs w:val="24"/>
           <w:lang w:val="en-US"/>
         </w:rPr>
-        <w:t>Processadores</w:t>
-      </w:r>
-      <w:proofErr w:type="spellEnd"/>
-      <w:r>
-        <w:rPr>
-          <w:rFonts w:ascii="Arial" w:hAnsi="Arial" w:cs="Arial"/>
-          <w:b/>
-          <w:bCs/>
-          <w:sz w:val="24"/>
-          <w:szCs w:val="24"/>
-          <w:lang w:val="en-US"/>
-        </w:rPr>
-        <w:t xml:space="preserve"> de dados</w:t>
+        <w:t>Processadores de dados</w:t>
       </w:r>
       <w:r>
         <w:rPr>
@@ -1179,25 +1083,7 @@
           <w:sz w:val="24"/>
           <w:szCs w:val="24"/>
         </w:rPr>
-        <w:t xml:space="preserve">: Utiliza </w:t>
-      </w:r>
-      <w:proofErr w:type="spellStart"/>
-      <w:r>
-        <w:rPr>
-          <w:rFonts w:ascii="Arial" w:hAnsi="Arial" w:cs="Arial"/>
-          <w:sz w:val="24"/>
-          <w:szCs w:val="24"/>
-        </w:rPr>
-        <w:t>LLMs</w:t>
-      </w:r>
-      <w:proofErr w:type="spellEnd"/>
-      <w:r>
-        <w:rPr>
-          <w:rFonts w:ascii="Arial" w:hAnsi="Arial" w:cs="Arial"/>
-          <w:sz w:val="24"/>
-          <w:szCs w:val="24"/>
-        </w:rPr>
-        <w:t xml:space="preserve"> para condensar informações extensas em resumos concisos.</w:t>
+        <w:t>: Utiliza LLMs para condensar informações extensas em resumos concisos.</w:t>
       </w:r>
     </w:p>
     <w:p>
@@ -1309,21 +1195,19 @@
           <w:bCs/>
           <w:sz w:val="24"/>
           <w:szCs w:val="24"/>
-          <w:lang w:val="en-US"/>
-        </w:rPr>
-      </w:pPr>
-    </w:p>
-    <w:p>
-      <w:pPr>
-        <w:contextualSpacing/>
-        <w:jc w:val="both"/>
-        <w:rPr>
-          <w:rFonts w:ascii="Arial" w:hAnsi="Arial" w:cs="Arial"/>
-          <w:b/>
-          <w:bCs/>
-          <w:sz w:val="24"/>
-          <w:szCs w:val="24"/>
-          <w:lang w:val="en-US"/>
+        </w:rPr>
+      </w:pPr>
+    </w:p>
+    <w:p>
+      <w:pPr>
+        <w:contextualSpacing/>
+        <w:jc w:val="both"/>
+        <w:rPr>
+          <w:rFonts w:ascii="Arial" w:hAnsi="Arial" w:cs="Arial"/>
+          <w:b/>
+          <w:bCs/>
+          <w:sz w:val="24"/>
+          <w:szCs w:val="24"/>
         </w:rPr>
       </w:pPr>
     </w:p>
@@ -1351,7 +1235,6 @@
         </w:rPr>
         <w:t xml:space="preserve">2. </w:t>
       </w:r>
-      <w:proofErr w:type="spellStart"/>
       <w:r>
         <w:rPr>
           <w:rFonts w:ascii="Arial" w:hAnsi="Arial" w:cs="Arial"/>
@@ -1361,19 +1244,7 @@
           <w:szCs w:val="28"/>
           <w:lang w:val="en-US"/>
         </w:rPr>
-        <w:t>Armazenamento</w:t>
-      </w:r>
-      <w:proofErr w:type="spellEnd"/>
-      <w:r>
-        <w:rPr>
-          <w:rFonts w:ascii="Arial" w:hAnsi="Arial" w:cs="Arial"/>
-          <w:b/>
-          <w:bCs/>
-          <w:sz w:val="28"/>
-          <w:szCs w:val="28"/>
-          <w:lang w:val="en-US"/>
-        </w:rPr>
-        <w:t xml:space="preserve"> de Dados</w:t>
+        <w:t>Armazenamento de Dados</w:t>
       </w:r>
     </w:p>
     <w:p>
@@ -1622,45 +1493,15 @@
           <w:szCs w:val="24"/>
         </w:rPr>
         <w:lastRenderedPageBreak/>
-        <w:t xml:space="preserve">Funcionalidades interativas e uso de </w:t>
-      </w:r>
-      <w:proofErr w:type="spellStart"/>
-      <w:r>
-        <w:rPr>
-          <w:rFonts w:ascii="Arial" w:hAnsi="Arial" w:cs="Arial"/>
-          <w:b/>
-          <w:bCs/>
-          <w:sz w:val="24"/>
-          <w:szCs w:val="24"/>
-        </w:rPr>
-        <w:t>LLMs</w:t>
-      </w:r>
-      <w:proofErr w:type="spellEnd"/>
-      <w:r>
-        <w:rPr>
-          <w:rFonts w:ascii="Arial" w:hAnsi="Arial" w:cs="Arial"/>
-          <w:sz w:val="24"/>
-          <w:szCs w:val="24"/>
-        </w:rPr>
-        <w:t xml:space="preserve">: Permite que os usuários interajam com os dados e solicitem processamentos ad hoc, como sumarizações e análises, utilizando </w:t>
-      </w:r>
-      <w:proofErr w:type="spellStart"/>
-      <w:r>
-        <w:rPr>
-          <w:rFonts w:ascii="Arial" w:hAnsi="Arial" w:cs="Arial"/>
-          <w:sz w:val="24"/>
-          <w:szCs w:val="24"/>
-        </w:rPr>
-        <w:t>LLMs</w:t>
-      </w:r>
-      <w:proofErr w:type="spellEnd"/>
-      <w:r>
-        <w:rPr>
-          <w:rFonts w:ascii="Arial" w:hAnsi="Arial" w:cs="Arial"/>
-          <w:sz w:val="24"/>
-          <w:szCs w:val="24"/>
-        </w:rPr>
-        <w:t xml:space="preserve"> integrados.</w:t>
+        <w:t>Funcionalidades interativas e uso de LLMs</w:t>
+      </w:r>
+      <w:r>
+        <w:rPr>
+          <w:rFonts w:ascii="Arial" w:hAnsi="Arial" w:cs="Arial"/>
+          <w:sz w:val="24"/>
+          <w:szCs w:val="24"/>
+        </w:rPr>
+        <w:t>: Permite que os usuários interajam com os dados e solicitem processamentos ad hoc, como sumarizações e análises, utilizando LLMs integrados.</w:t>
       </w:r>
     </w:p>
     <w:p>
@@ -1681,29 +1522,7 @@
           <w:sz w:val="28"/>
           <w:szCs w:val="28"/>
         </w:rPr>
-        <w:t>4. Modelos de Linguagem de Larga Escala (</w:t>
-      </w:r>
-      <w:proofErr w:type="spellStart"/>
-      <w:r>
-        <w:rPr>
-          <w:rFonts w:ascii="Arial" w:hAnsi="Arial" w:cs="Arial"/>
-          <w:b/>
-          <w:bCs/>
-          <w:sz w:val="28"/>
-          <w:szCs w:val="28"/>
-        </w:rPr>
-        <w:t>LLMs</w:t>
-      </w:r>
-      <w:proofErr w:type="spellEnd"/>
-      <w:r>
-        <w:rPr>
-          <w:rFonts w:ascii="Arial" w:hAnsi="Arial" w:cs="Arial"/>
-          <w:b/>
-          <w:bCs/>
-          <w:sz w:val="28"/>
-          <w:szCs w:val="28"/>
-        </w:rPr>
-        <w:t>)</w:t>
+        <w:t>4. Modelos de Linguagem de Larga Escala (LLMs)</w:t>
       </w:r>
     </w:p>
     <w:p>
@@ -1827,159 +1646,67 @@
           <w:sz w:val="28"/>
           <w:szCs w:val="28"/>
         </w:rPr>
-        <w:t xml:space="preserve">Funcionamento de </w:t>
-      </w:r>
-      <w:proofErr w:type="spellStart"/>
-      <w:r>
-        <w:rPr>
-          <w:rFonts w:ascii="Arial" w:hAnsi="Arial" w:cs="Arial"/>
-          <w:b/>
-          <w:bCs/>
-          <w:sz w:val="28"/>
-          <w:szCs w:val="28"/>
-        </w:rPr>
-        <w:t>LLMs</w:t>
-      </w:r>
-      <w:proofErr w:type="spellEnd"/>
-      <w:r>
-        <w:rPr>
-          <w:rFonts w:ascii="Arial" w:hAnsi="Arial" w:cs="Arial"/>
-          <w:b/>
-          <w:bCs/>
-          <w:sz w:val="28"/>
-          <w:szCs w:val="28"/>
-        </w:rPr>
-        <w:t xml:space="preserve"> e Aplicações em Sumarização</w:t>
-      </w:r>
-    </w:p>
-    <w:p>
-      <w:pPr>
-        <w:contextualSpacing/>
-        <w:rPr>
-          <w:rFonts w:ascii="Arial" w:hAnsi="Arial" w:cs="Arial"/>
-          <w:b/>
-          <w:bCs/>
-          <w:sz w:val="24"/>
-          <w:szCs w:val="24"/>
-        </w:rPr>
-      </w:pPr>
-    </w:p>
-    <w:p>
-      <w:pPr>
-        <w:contextualSpacing/>
-        <w:jc w:val="both"/>
-        <w:rPr>
-          <w:rFonts w:ascii="Arial" w:hAnsi="Arial" w:cs="Arial"/>
-          <w:sz w:val="24"/>
-          <w:szCs w:val="24"/>
-        </w:rPr>
-      </w:pPr>
-      <w:proofErr w:type="spellStart"/>
-      <w:r>
-        <w:rPr>
-          <w:rFonts w:ascii="Arial" w:hAnsi="Arial" w:cs="Arial"/>
-          <w:b/>
-          <w:bCs/>
-          <w:sz w:val="24"/>
-          <w:szCs w:val="24"/>
-        </w:rPr>
-        <w:t>LLMs</w:t>
-      </w:r>
-      <w:proofErr w:type="spellEnd"/>
-      <w:r>
-        <w:rPr>
-          <w:rFonts w:ascii="Arial" w:hAnsi="Arial" w:cs="Arial"/>
-          <w:b/>
-          <w:bCs/>
-          <w:sz w:val="24"/>
-          <w:szCs w:val="24"/>
-        </w:rPr>
-        <w:t xml:space="preserve"> (Large </w:t>
-      </w:r>
-      <w:proofErr w:type="spellStart"/>
-      <w:r>
-        <w:rPr>
-          <w:rFonts w:ascii="Arial" w:hAnsi="Arial" w:cs="Arial"/>
-          <w:b/>
-          <w:bCs/>
-          <w:sz w:val="24"/>
-          <w:szCs w:val="24"/>
-        </w:rPr>
-        <w:t>Language</w:t>
-      </w:r>
-      <w:proofErr w:type="spellEnd"/>
-      <w:r>
-        <w:rPr>
-          <w:rFonts w:ascii="Arial" w:hAnsi="Arial" w:cs="Arial"/>
-          <w:b/>
-          <w:bCs/>
-          <w:sz w:val="24"/>
-          <w:szCs w:val="24"/>
-        </w:rPr>
-        <w:t xml:space="preserve"> Models)</w:t>
-      </w:r>
-      <w:r>
-        <w:rPr>
-          <w:rFonts w:ascii="Arial" w:hAnsi="Arial" w:cs="Arial"/>
-          <w:sz w:val="24"/>
-          <w:szCs w:val="24"/>
-        </w:rPr>
-        <w:t xml:space="preserve">, como os baseados na arquitetura </w:t>
-      </w:r>
-      <w:proofErr w:type="spellStart"/>
-      <w:r>
-        <w:rPr>
-          <w:rFonts w:ascii="Arial" w:hAnsi="Arial" w:cs="Arial"/>
-          <w:sz w:val="24"/>
-          <w:szCs w:val="24"/>
-        </w:rPr>
-        <w:t>Transformer</w:t>
-      </w:r>
-      <w:proofErr w:type="spellEnd"/>
-      <w:r>
-        <w:rPr>
-          <w:rFonts w:ascii="Arial" w:hAnsi="Arial" w:cs="Arial"/>
-          <w:sz w:val="24"/>
-          <w:szCs w:val="24"/>
-        </w:rPr>
-        <w:t>, são modelos de inteligência artificial treinados para entender e gerar linguagem humana. Eles operam através de um mecanismo de atenção que permite ao modelo considerar o contexto de cada palavra no texto, independentemente da distância entre as palavras no texto. Isso é crucial para entender a estrutura gramatical e o significado semântico.</w:t>
-      </w:r>
-    </w:p>
-    <w:p>
-      <w:pPr>
-        <w:contextualSpacing/>
-        <w:jc w:val="both"/>
-        <w:rPr>
-          <w:rFonts w:ascii="Arial" w:hAnsi="Arial" w:cs="Arial"/>
-          <w:sz w:val="24"/>
-          <w:szCs w:val="24"/>
-        </w:rPr>
-      </w:pPr>
-      <w:r>
-        <w:rPr>
-          <w:rFonts w:ascii="Arial" w:hAnsi="Arial" w:cs="Arial"/>
-          <w:sz w:val="24"/>
-          <w:szCs w:val="24"/>
-        </w:rPr>
-        <w:t xml:space="preserve">Na sumarização, os </w:t>
-      </w:r>
-      <w:proofErr w:type="spellStart"/>
-      <w:r>
-        <w:rPr>
-          <w:rFonts w:ascii="Arial" w:hAnsi="Arial" w:cs="Arial"/>
-          <w:sz w:val="24"/>
-          <w:szCs w:val="24"/>
-        </w:rPr>
-        <w:t>LLMs</w:t>
-      </w:r>
-      <w:proofErr w:type="spellEnd"/>
-      <w:r>
-        <w:rPr>
-          <w:rFonts w:ascii="Arial" w:hAnsi="Arial" w:cs="Arial"/>
-          <w:sz w:val="24"/>
-          <w:szCs w:val="24"/>
-        </w:rPr>
-        <w:t xml:space="preserve"> podem ser empregados de duas formas principais:</w:t>
+        <w:t>Funcionamento de LLMs e Aplicações em Sumarização</w:t>
+      </w:r>
+    </w:p>
+    <w:p>
+      <w:pPr>
+        <w:contextualSpacing/>
+        <w:rPr>
+          <w:rFonts w:ascii="Arial" w:hAnsi="Arial" w:cs="Arial"/>
+          <w:b/>
+          <w:bCs/>
+          <w:sz w:val="24"/>
+          <w:szCs w:val="24"/>
+        </w:rPr>
+      </w:pPr>
+    </w:p>
+    <w:p>
+      <w:pPr>
+        <w:contextualSpacing/>
+        <w:jc w:val="both"/>
+        <w:rPr>
+          <w:rFonts w:ascii="Arial" w:hAnsi="Arial" w:cs="Arial"/>
+          <w:sz w:val="24"/>
+          <w:szCs w:val="24"/>
+        </w:rPr>
+      </w:pPr>
+      <w:r>
+        <w:rPr>
+          <w:rFonts w:ascii="Arial" w:hAnsi="Arial" w:cs="Arial"/>
+          <w:b/>
+          <w:bCs/>
+          <w:sz w:val="24"/>
+          <w:szCs w:val="24"/>
+        </w:rPr>
+        <w:t>LLMs (Large Language Models)</w:t>
+      </w:r>
+      <w:r>
+        <w:rPr>
+          <w:rFonts w:ascii="Arial" w:hAnsi="Arial" w:cs="Arial"/>
+          <w:sz w:val="24"/>
+          <w:szCs w:val="24"/>
+        </w:rPr>
+        <w:t>, como os baseados na arquitetura Transformer, são modelos de inteligência artificial treinados para entender e gerar linguagem humana. Eles operam através de um mecanismo de atenção que permite ao modelo considerar o contexto de cada palavra no texto, independentemente da distância entre as palavras no texto. Isso é crucial para entender a estrutura gramatical e o significado semântico.</w:t>
+      </w:r>
+    </w:p>
+    <w:p>
+      <w:pPr>
+        <w:contextualSpacing/>
+        <w:jc w:val="both"/>
+        <w:rPr>
+          <w:rFonts w:ascii="Arial" w:hAnsi="Arial" w:cs="Arial"/>
+          <w:sz w:val="24"/>
+          <w:szCs w:val="24"/>
+        </w:rPr>
+      </w:pPr>
+      <w:r>
+        <w:rPr>
+          <w:rFonts w:ascii="Arial" w:hAnsi="Arial" w:cs="Arial"/>
+          <w:sz w:val="24"/>
+          <w:szCs w:val="24"/>
+        </w:rPr>
+        <w:t>Na sumarização, os LLMs podem ser empregados de duas formas principais:</w:t>
       </w:r>
     </w:p>
     <w:p>
@@ -2090,25 +1817,7 @@
           <w:sz w:val="24"/>
           <w:szCs w:val="24"/>
         </w:rPr>
-        <w:t xml:space="preserve"> Gera um novo texto que captura as ideias principais do conteúdo original, frequentemente reescrevendo ou parafraseando para produzir um resumo mais conciso e coeso. Isso envolve um entendimento mais profundo e a capacidade de reformular informações, algo para o qual os </w:t>
-      </w:r>
-      <w:proofErr w:type="spellStart"/>
-      <w:r>
-        <w:rPr>
-          <w:rFonts w:ascii="Arial" w:hAnsi="Arial" w:cs="Arial"/>
-          <w:sz w:val="24"/>
-          <w:szCs w:val="24"/>
-        </w:rPr>
-        <w:t>LLMs</w:t>
-      </w:r>
-      <w:proofErr w:type="spellEnd"/>
-      <w:r>
-        <w:rPr>
-          <w:rFonts w:ascii="Arial" w:hAnsi="Arial" w:cs="Arial"/>
-          <w:sz w:val="24"/>
-          <w:szCs w:val="24"/>
-        </w:rPr>
-        <w:t xml:space="preserve"> são particularmente bem adaptados devido à sua capacidade de geração de linguagem.</w:t>
+        <w:t xml:space="preserve"> Gera um novo texto que captura as ideias principais do conteúdo original, frequentemente reescrevendo ou parafraseando para produzir um resumo mais conciso e coeso. Isso envolve um entendimento mais profundo e a capacidade de reformular informações, algo para o qual os LLMs são particularmente bem adaptados devido à sua capacidade de geração de linguagem.</w:t>
       </w:r>
     </w:p>
     <w:p>
@@ -2291,25 +2000,7 @@
           <w:sz w:val="24"/>
           <w:szCs w:val="24"/>
         </w:rPr>
-        <w:t>“</w:t>
-      </w:r>
-      <w:r>
-        <w:rPr>
-          <w:rFonts w:ascii="Arial" w:hAnsi="Arial" w:cs="Arial"/>
-          <w:noProof/>
-          <w:sz w:val="24"/>
-          <w:szCs w:val="24"/>
-        </w:rPr>
-        <w:t>Gere um texto curto de dois parágrafos que explique a câmara dos deputados.</w:t>
-      </w:r>
-      <w:r>
-        <w:rPr>
-          <w:rFonts w:ascii="Arial" w:hAnsi="Arial" w:cs="Arial"/>
-          <w:noProof/>
-          <w:sz w:val="24"/>
-          <w:szCs w:val="24"/>
-        </w:rPr>
-        <w:t>”</w:t>
+        <w:t>“Gere um texto curto de dois parágrafos que explique a câmara dos deputados.”</w:t>
       </w:r>
     </w:p>
     <w:p>
@@ -2472,102 +2163,1626 @@
           <w:rFonts w:ascii="Arial" w:hAnsi="Arial" w:cs="Arial"/>
           <w:sz w:val="24"/>
           <w:szCs w:val="24"/>
+        </w:rPr>
+      </w:pPr>
+      <w:r>
+        <w:rPr>
+          <w:rFonts w:ascii="Arial" w:hAnsi="Arial" w:cs="Arial"/>
+          <w:b/>
+          <w:bCs/>
+          <w:sz w:val="24"/>
+          <w:szCs w:val="24"/>
+        </w:rPr>
+        <w:t>Gemini-1.5-FLash</w:t>
+      </w:r>
+    </w:p>
+    <w:p>
+      <w:pPr>
+        <w:contextualSpacing/>
+        <w:jc w:val="both"/>
+        <w:rPr>
+          <w:rFonts w:ascii="Arial" w:hAnsi="Arial" w:cs="Arial"/>
+          <w:sz w:val="24"/>
+          <w:szCs w:val="24"/>
+        </w:rPr>
+      </w:pPr>
+    </w:p>
+    <w:p>
+      <w:pPr>
+        <w:contextualSpacing/>
+        <w:jc w:val="both"/>
+        <w:rPr>
+          <w:rFonts w:ascii="Arial" w:hAnsi="Arial" w:cs="Arial"/>
+          <w:sz w:val="24"/>
+          <w:szCs w:val="24"/>
+        </w:rPr>
+      </w:pPr>
+      <w:r>
+        <w:rPr>
+          <w:rFonts w:ascii="Arial" w:hAnsi="Arial" w:cs="Arial"/>
+          <w:sz w:val="24"/>
+          <w:szCs w:val="24"/>
+        </w:rPr>
+        <w:t>A Câmara dos Deputados é uma das duas casas do Congresso Nacional brasileiro, sendo a outra o Senado Federal.  Ela é composta por deputados federais, eleitos por representação proporcional em cada estado, com o número de deputados por estado sendo proporcional à sua população.  A principal função da Câmara é legislar, ou seja, criar leis federais que regem o país.  Além disso, a Câmara também tem o poder de aprovar o orçamento anual do governo, fiscalizar as ações do Poder Executivo e julgar o Presidente da República em casos de crime de responsabilidade.</w:t>
+      </w:r>
+    </w:p>
+    <w:p>
+      <w:pPr>
+        <w:contextualSpacing/>
+        <w:jc w:val="both"/>
+        <w:rPr>
+          <w:rFonts w:ascii="Arial" w:hAnsi="Arial" w:cs="Arial"/>
+          <w:sz w:val="24"/>
+          <w:szCs w:val="24"/>
+        </w:rPr>
+      </w:pPr>
+    </w:p>
+    <w:p>
+      <w:pPr>
+        <w:contextualSpacing/>
+        <w:jc w:val="both"/>
+        <w:rPr>
+          <w:rFonts w:ascii="Arial" w:hAnsi="Arial" w:cs="Arial"/>
+          <w:sz w:val="24"/>
+          <w:szCs w:val="24"/>
+        </w:rPr>
+      </w:pPr>
+      <w:r>
+        <w:rPr>
+          <w:rFonts w:ascii="Arial" w:hAnsi="Arial" w:cs="Arial"/>
+          <w:sz w:val="24"/>
+          <w:szCs w:val="24"/>
+        </w:rPr>
+        <w:t>A representatividade da Câmara dos Deputados garante que diferentes regiões e grupos populacionais tenham voz no processo legislativo.  Os deputados são eleitos para mandatos de quatro anos, podendo ser reeleitos.  O funcionamento da Câmara é regido por um Regimento Interno, que define as normas de funcionamento e procedimentos para votações e debates.  A Câmara desempenha um papel fundamental na democracia brasileira, sendo um espaço de debate e construção de políticas públicas.</w:t>
+      </w:r>
+    </w:p>
+    <w:p>
+      <w:pPr>
+        <w:contextualSpacing/>
+        <w:jc w:val="both"/>
+        <w:rPr>
+          <w:rFonts w:ascii="Arial" w:hAnsi="Arial" w:cs="Arial"/>
+          <w:sz w:val="24"/>
+          <w:szCs w:val="24"/>
+        </w:rPr>
+      </w:pPr>
+    </w:p>
+    <w:p>
+      <w:pPr>
+        <w:contextualSpacing/>
+        <w:jc w:val="both"/>
+        <w:rPr>
+          <w:rFonts w:ascii="Arial" w:hAnsi="Arial" w:cs="Arial"/>
+          <w:sz w:val="24"/>
+          <w:szCs w:val="24"/>
+        </w:rPr>
+      </w:pPr>
+    </w:p>
+    <w:p>
+      <w:pPr>
+        <w:contextualSpacing/>
+        <w:jc w:val="both"/>
+        <w:rPr>
+          <w:rFonts w:ascii="Arial" w:hAnsi="Arial" w:cs="Arial"/>
+          <w:sz w:val="24"/>
+          <w:szCs w:val="24"/>
+        </w:rPr>
+      </w:pPr>
+      <w:r>
+        <w:rPr>
+          <w:rFonts w:ascii="Arial" w:hAnsi="Arial" w:cs="Arial"/>
+          <w:b/>
+          <w:bCs/>
+          <w:sz w:val="24"/>
+          <w:szCs w:val="24"/>
+        </w:rPr>
+        <w:t>GPT-4o-Mini</w:t>
+      </w:r>
+    </w:p>
+    <w:p>
+      <w:pPr>
+        <w:contextualSpacing/>
+        <w:jc w:val="both"/>
+        <w:rPr>
+          <w:rFonts w:ascii="Arial" w:hAnsi="Arial" w:cs="Arial"/>
+          <w:sz w:val="24"/>
+          <w:szCs w:val="24"/>
+        </w:rPr>
+      </w:pPr>
+    </w:p>
+    <w:p>
+      <w:pPr>
+        <w:contextualSpacing/>
+        <w:jc w:val="both"/>
+        <w:rPr>
+          <w:rFonts w:ascii="Arial" w:hAnsi="Arial" w:cs="Arial"/>
+          <w:sz w:val="24"/>
+          <w:szCs w:val="24"/>
+        </w:rPr>
+      </w:pPr>
+      <w:r>
+        <w:rPr>
+          <w:rFonts w:ascii="Arial" w:hAnsi="Arial" w:cs="Arial"/>
+          <w:sz w:val="24"/>
+          <w:szCs w:val="24"/>
+        </w:rPr>
+        <w:t>A Câmara dos Deputados é uma das duas casas do Congresso Nacional do Brasil, composta por 513 deputados federais eleitos pelo povo para mandatos de quatro anos. Os deputados representam diferentes estados e o Distrito Federal, com o número de representantes de cada unidade federativa sendo proporcional à sua população. A principal função da Câmara é elaborar e aprovar leis que regem o país, além de fiscalizar as ações do Poder Executivo e debater questões de interesse nacional.</w:t>
+      </w:r>
+    </w:p>
+    <w:p>
+      <w:pPr>
+        <w:contextualSpacing/>
+        <w:jc w:val="both"/>
+        <w:rPr>
+          <w:rFonts w:ascii="Arial" w:hAnsi="Arial" w:cs="Arial"/>
+          <w:sz w:val="24"/>
+          <w:szCs w:val="24"/>
+        </w:rPr>
+      </w:pPr>
+    </w:p>
+    <w:p>
+      <w:pPr>
+        <w:contextualSpacing/>
+        <w:jc w:val="both"/>
+        <w:rPr>
+          <w:rFonts w:ascii="Arial" w:hAnsi="Arial" w:cs="Arial"/>
+          <w:sz w:val="24"/>
+          <w:szCs w:val="24"/>
+        </w:rPr>
+      </w:pPr>
+      <w:r>
+        <w:rPr>
+          <w:rFonts w:ascii="Arial" w:hAnsi="Arial" w:cs="Arial"/>
+          <w:sz w:val="24"/>
+          <w:szCs w:val="24"/>
+        </w:rPr>
+        <w:t>Além de legislar, a Câmara dos Deputados também é responsável por analisar o orçamento da União, propor emendas à Constituição e julgar crimes de responsabilidade cometidos por autoridades, como o Presidente da República. O funcionamento da Câmara é regido por um Regimento Interno, que define normas e procedimentos para votações e debates, garantindo que a diversidade de vozes e interesses da população seja representada no processo legislativo.</w:t>
+      </w:r>
+    </w:p>
+    <w:p>
+      <w:pPr>
+        <w:contextualSpacing/>
+        <w:jc w:val="both"/>
+        <w:rPr>
+          <w:rFonts w:ascii="Arial" w:hAnsi="Arial" w:cs="Arial"/>
+          <w:sz w:val="24"/>
+          <w:szCs w:val="24"/>
+        </w:rPr>
+      </w:pPr>
+    </w:p>
+    <w:p>
+      <w:pPr>
+        <w:contextualSpacing/>
+        <w:jc w:val="both"/>
+        <w:rPr>
+          <w:rFonts w:ascii="Arial" w:hAnsi="Arial" w:cs="Arial"/>
+          <w:sz w:val="24"/>
+          <w:szCs w:val="24"/>
+        </w:rPr>
+      </w:pPr>
+      <w:r>
+        <w:rPr>
+          <w:rFonts w:ascii="Arial" w:hAnsi="Arial" w:cs="Arial"/>
+          <w:sz w:val="24"/>
+          <w:szCs w:val="24"/>
+        </w:rPr>
+        <w:t>Analisando as respostas dos três LLMs:</w:t>
+      </w:r>
+    </w:p>
+    <w:p>
+      <w:pPr>
+        <w:contextualSpacing/>
+        <w:jc w:val="both"/>
+        <w:rPr>
+          <w:rFonts w:ascii="Arial" w:hAnsi="Arial" w:cs="Arial"/>
+          <w:sz w:val="24"/>
+          <w:szCs w:val="24"/>
+        </w:rPr>
+      </w:pPr>
+    </w:p>
+    <w:p>
+      <w:pPr>
+        <w:contextualSpacing/>
+        <w:jc w:val="both"/>
+        <w:rPr>
+          <w:rFonts w:ascii="Arial" w:hAnsi="Arial" w:cs="Arial"/>
+          <w:b/>
+          <w:bCs/>
+          <w:sz w:val="24"/>
+          <w:szCs w:val="24"/>
+        </w:rPr>
+      </w:pPr>
+      <w:r>
+        <w:rPr>
+          <w:rFonts w:ascii="Arial" w:hAnsi="Arial" w:cs="Arial"/>
+          <w:b/>
+          <w:bCs/>
+          <w:sz w:val="24"/>
+          <w:szCs w:val="24"/>
+        </w:rPr>
+        <w:t>Claude-3.5-Sonnet</w:t>
+      </w:r>
+    </w:p>
+    <w:p>
+      <w:pPr>
+        <w:contextualSpacing/>
+        <w:jc w:val="both"/>
+        <w:rPr>
+          <w:rFonts w:ascii="Arial" w:hAnsi="Arial" w:cs="Arial"/>
+          <w:sz w:val="24"/>
+          <w:szCs w:val="24"/>
+        </w:rPr>
+      </w:pPr>
+    </w:p>
+    <w:p>
+      <w:pPr>
+        <w:jc w:val="both"/>
+        <w:rPr>
+          <w:rFonts w:ascii="Arial" w:hAnsi="Arial" w:cs="Arial"/>
+          <w:sz w:val="24"/>
+          <w:szCs w:val="24"/>
+        </w:rPr>
+      </w:pPr>
+      <w:r>
+        <w:rPr>
+          <w:rFonts w:ascii="Arial" w:hAnsi="Arial" w:cs="Arial"/>
+          <w:b/>
+          <w:bCs/>
+          <w:sz w:val="24"/>
+          <w:szCs w:val="24"/>
+        </w:rPr>
+        <w:t>Vantagens:</w:t>
+      </w:r>
+    </w:p>
+    <w:p>
+      <w:pPr>
+        <w:pStyle w:val="PargrafodaLista"/>
+        <w:numPr>
+          <w:ilvl w:val="0"/>
+          <w:numId w:val="7"/>
+        </w:numPr>
+        <w:jc w:val="both"/>
+        <w:rPr>
+          <w:rFonts w:ascii="Arial" w:hAnsi="Arial" w:cs="Arial"/>
+          <w:sz w:val="24"/>
+          <w:szCs w:val="24"/>
+        </w:rPr>
+      </w:pPr>
+      <w:r>
+        <w:rPr>
+          <w:rFonts w:ascii="Arial" w:hAnsi="Arial" w:cs="Arial"/>
+          <w:sz w:val="24"/>
+          <w:szCs w:val="24"/>
+        </w:rPr>
+        <w:t>A resposta é clara, concisa e traz um entendimento fácil.</w:t>
+      </w:r>
+    </w:p>
+    <w:p>
+      <w:pPr>
+        <w:pStyle w:val="PargrafodaLista"/>
+        <w:numPr>
+          <w:ilvl w:val="0"/>
+          <w:numId w:val="7"/>
+        </w:numPr>
+        <w:jc w:val="both"/>
+        <w:rPr>
+          <w:rFonts w:ascii="Arial" w:hAnsi="Arial" w:cs="Arial"/>
+          <w:sz w:val="24"/>
+          <w:szCs w:val="24"/>
+        </w:rPr>
+      </w:pPr>
+      <w:r>
+        <w:rPr>
+          <w:rFonts w:ascii="Arial" w:hAnsi="Arial" w:cs="Arial"/>
+          <w:sz w:val="24"/>
+          <w:szCs w:val="24"/>
+        </w:rPr>
+        <w:t>Destaca a representação proporcional e as responsabilidades legislativas, trazendo detalhes técnicos.</w:t>
+      </w:r>
+    </w:p>
+    <w:p>
+      <w:pPr>
+        <w:contextualSpacing/>
+        <w:jc w:val="both"/>
+        <w:rPr>
+          <w:rFonts w:ascii="Arial" w:hAnsi="Arial" w:cs="Arial"/>
+          <w:sz w:val="24"/>
+          <w:szCs w:val="24"/>
+        </w:rPr>
+      </w:pPr>
+    </w:p>
+    <w:p>
+      <w:pPr>
+        <w:jc w:val="both"/>
+        <w:rPr>
+          <w:rFonts w:ascii="Arial" w:hAnsi="Arial" w:cs="Arial"/>
+          <w:sz w:val="24"/>
+          <w:szCs w:val="24"/>
+        </w:rPr>
+      </w:pPr>
+      <w:r>
+        <w:rPr>
+          <w:rFonts w:ascii="Arial" w:hAnsi="Arial" w:cs="Arial"/>
+          <w:b/>
+          <w:bCs/>
+          <w:sz w:val="24"/>
+          <w:szCs w:val="24"/>
+        </w:rPr>
+        <w:t>Desvantagens:</w:t>
+      </w:r>
+    </w:p>
+    <w:p>
+      <w:pPr>
+        <w:pStyle w:val="PargrafodaLista"/>
+        <w:numPr>
+          <w:ilvl w:val="0"/>
+          <w:numId w:val="7"/>
+        </w:numPr>
+        <w:jc w:val="both"/>
+        <w:rPr>
+          <w:rFonts w:ascii="Arial" w:hAnsi="Arial" w:cs="Arial"/>
+          <w:sz w:val="24"/>
+          <w:szCs w:val="24"/>
+        </w:rPr>
+      </w:pPr>
+      <w:r>
+        <w:rPr>
+          <w:rFonts w:ascii="Arial" w:hAnsi="Arial" w:cs="Arial"/>
+          <w:sz w:val="24"/>
+          <w:szCs w:val="24"/>
+        </w:rPr>
+        <w:t>Não traz muita ênfase nos procediemntos internos da câmara.</w:t>
+      </w:r>
+    </w:p>
+    <w:p>
+      <w:pPr>
+        <w:contextualSpacing/>
+        <w:jc w:val="both"/>
+        <w:rPr>
+          <w:rFonts w:ascii="Arial" w:hAnsi="Arial" w:cs="Arial"/>
+          <w:sz w:val="24"/>
+          <w:szCs w:val="24"/>
+        </w:rPr>
+      </w:pPr>
+    </w:p>
+    <w:p>
+      <w:pPr>
+        <w:contextualSpacing/>
+        <w:jc w:val="both"/>
+        <w:rPr>
+          <w:rFonts w:ascii="Arial" w:hAnsi="Arial" w:cs="Arial"/>
+          <w:b/>
+          <w:bCs/>
+          <w:sz w:val="24"/>
+          <w:szCs w:val="24"/>
+        </w:rPr>
+      </w:pPr>
+      <w:r>
+        <w:rPr>
+          <w:rFonts w:ascii="Arial" w:hAnsi="Arial" w:cs="Arial"/>
+          <w:b/>
+          <w:bCs/>
+          <w:sz w:val="24"/>
+          <w:szCs w:val="24"/>
+        </w:rPr>
+        <w:t>Gemini-1.5-Flash</w:t>
+      </w:r>
+    </w:p>
+    <w:p>
+      <w:pPr>
+        <w:contextualSpacing/>
+        <w:jc w:val="both"/>
+        <w:rPr>
+          <w:rFonts w:ascii="Arial" w:hAnsi="Arial" w:cs="Arial"/>
+          <w:sz w:val="24"/>
+          <w:szCs w:val="24"/>
+        </w:rPr>
+      </w:pPr>
+    </w:p>
+    <w:p>
+      <w:pPr>
+        <w:jc w:val="both"/>
+        <w:rPr>
+          <w:rFonts w:ascii="Arial" w:hAnsi="Arial" w:cs="Arial"/>
+          <w:sz w:val="24"/>
+          <w:szCs w:val="24"/>
+        </w:rPr>
+      </w:pPr>
+      <w:r>
+        <w:rPr>
+          <w:rFonts w:ascii="Arial" w:hAnsi="Arial" w:cs="Arial"/>
+          <w:b/>
+          <w:bCs/>
+          <w:sz w:val="24"/>
+          <w:szCs w:val="24"/>
+        </w:rPr>
+        <w:t>Vantagens:</w:t>
+      </w:r>
+    </w:p>
+    <w:p>
+      <w:pPr>
+        <w:pStyle w:val="PargrafodaLista"/>
+        <w:numPr>
+          <w:ilvl w:val="0"/>
+          <w:numId w:val="7"/>
+        </w:numPr>
+        <w:jc w:val="both"/>
+        <w:rPr>
+          <w:rFonts w:ascii="Arial" w:hAnsi="Arial" w:cs="Arial"/>
+          <w:sz w:val="24"/>
+          <w:szCs w:val="24"/>
+        </w:rPr>
+      </w:pPr>
+      <w:r>
+        <w:rPr>
+          <w:rFonts w:ascii="Arial" w:hAnsi="Arial" w:cs="Arial"/>
+          <w:sz w:val="24"/>
+          <w:szCs w:val="24"/>
+        </w:rPr>
+        <w:t>Traz uma explicação detalhada das funções legislativas e de fiscalização.</w:t>
+      </w:r>
+    </w:p>
+    <w:p>
+      <w:pPr>
+        <w:pStyle w:val="PargrafodaLista"/>
+        <w:numPr>
+          <w:ilvl w:val="0"/>
+          <w:numId w:val="7"/>
+        </w:numPr>
+        <w:jc w:val="both"/>
+        <w:rPr>
+          <w:rFonts w:ascii="Arial" w:hAnsi="Arial" w:cs="Arial"/>
+          <w:sz w:val="24"/>
+          <w:szCs w:val="24"/>
+        </w:rPr>
+      </w:pPr>
+      <w:r>
+        <w:rPr>
+          <w:rFonts w:ascii="Arial" w:hAnsi="Arial" w:cs="Arial"/>
+          <w:sz w:val="24"/>
+          <w:szCs w:val="24"/>
+        </w:rPr>
+        <w:t>Menciona o Regimento Interno, dando uma noção de como a Câmara funciona internamente.</w:t>
+      </w:r>
+    </w:p>
+    <w:p>
+      <w:pPr>
+        <w:contextualSpacing/>
+        <w:jc w:val="both"/>
+        <w:rPr>
+          <w:rFonts w:ascii="Arial" w:hAnsi="Arial" w:cs="Arial"/>
+          <w:sz w:val="24"/>
+          <w:szCs w:val="24"/>
+        </w:rPr>
+      </w:pPr>
+    </w:p>
+    <w:p>
+      <w:pPr>
+        <w:jc w:val="both"/>
+        <w:rPr>
+          <w:rFonts w:ascii="Arial" w:hAnsi="Arial" w:cs="Arial"/>
+          <w:sz w:val="24"/>
+          <w:szCs w:val="24"/>
+        </w:rPr>
+      </w:pPr>
+      <w:r>
+        <w:rPr>
+          <w:rFonts w:ascii="Arial" w:hAnsi="Arial" w:cs="Arial"/>
+          <w:b/>
+          <w:bCs/>
+          <w:sz w:val="24"/>
+          <w:szCs w:val="24"/>
+        </w:rPr>
+        <w:t>Desvantagens:</w:t>
+      </w:r>
+    </w:p>
+    <w:p>
+      <w:pPr>
+        <w:pStyle w:val="PargrafodaLista"/>
+        <w:numPr>
+          <w:ilvl w:val="0"/>
+          <w:numId w:val="7"/>
+        </w:numPr>
+        <w:jc w:val="both"/>
+        <w:rPr>
+          <w:rFonts w:ascii="Arial" w:hAnsi="Arial" w:cs="Arial"/>
+          <w:sz w:val="24"/>
+          <w:szCs w:val="24"/>
+        </w:rPr>
+      </w:pPr>
+      <w:r>
+        <w:rPr>
+          <w:rFonts w:ascii="Arial" w:hAnsi="Arial" w:cs="Arial"/>
+          <w:sz w:val="24"/>
+          <w:szCs w:val="24"/>
+        </w:rPr>
+        <w:t>Resposta muito complexa. Para quem não está familiarizado com termos técnicos, pode ser de dfiicil compreensão.</w:t>
+      </w:r>
+    </w:p>
+    <w:p>
+      <w:pPr>
+        <w:contextualSpacing/>
+        <w:jc w:val="both"/>
+        <w:rPr>
+          <w:rFonts w:ascii="Arial" w:hAnsi="Arial" w:cs="Arial"/>
+          <w:sz w:val="24"/>
+          <w:szCs w:val="24"/>
+        </w:rPr>
+      </w:pPr>
+    </w:p>
+    <w:p>
+      <w:pPr>
+        <w:contextualSpacing/>
+        <w:jc w:val="both"/>
+        <w:rPr>
+          <w:rFonts w:ascii="Arial" w:hAnsi="Arial" w:cs="Arial"/>
+          <w:sz w:val="24"/>
+          <w:szCs w:val="24"/>
+        </w:rPr>
+      </w:pPr>
+    </w:p>
+    <w:p>
+      <w:pPr>
+        <w:contextualSpacing/>
+        <w:jc w:val="both"/>
+        <w:rPr>
+          <w:rFonts w:ascii="Arial" w:hAnsi="Arial" w:cs="Arial"/>
+          <w:b/>
+          <w:bCs/>
+          <w:sz w:val="24"/>
+          <w:szCs w:val="24"/>
+        </w:rPr>
+      </w:pPr>
+      <w:r>
+        <w:rPr>
+          <w:rFonts w:ascii="Arial" w:hAnsi="Arial" w:cs="Arial"/>
+          <w:b/>
+          <w:bCs/>
+          <w:sz w:val="24"/>
+          <w:szCs w:val="24"/>
+        </w:rPr>
+        <w:t xml:space="preserve"> GPT-4o-Mini</w:t>
+      </w:r>
+    </w:p>
+    <w:p>
+      <w:pPr>
+        <w:contextualSpacing/>
+        <w:jc w:val="both"/>
+        <w:rPr>
+          <w:rFonts w:ascii="Arial" w:hAnsi="Arial" w:cs="Arial"/>
+          <w:sz w:val="24"/>
+          <w:szCs w:val="24"/>
+        </w:rPr>
+      </w:pPr>
+    </w:p>
+    <w:p>
+      <w:pPr>
+        <w:jc w:val="both"/>
+        <w:rPr>
+          <w:rFonts w:ascii="Arial" w:hAnsi="Arial" w:cs="Arial"/>
+          <w:sz w:val="24"/>
+          <w:szCs w:val="24"/>
+        </w:rPr>
+      </w:pPr>
+      <w:r>
+        <w:rPr>
+          <w:rFonts w:ascii="Arial" w:hAnsi="Arial" w:cs="Arial"/>
+          <w:b/>
+          <w:bCs/>
+          <w:sz w:val="24"/>
+          <w:szCs w:val="24"/>
+        </w:rPr>
+        <w:t>Vantagens:</w:t>
+      </w:r>
+    </w:p>
+    <w:p>
+      <w:pPr>
+        <w:pStyle w:val="PargrafodaLista"/>
+        <w:numPr>
+          <w:ilvl w:val="0"/>
+          <w:numId w:val="7"/>
+        </w:numPr>
+        <w:jc w:val="both"/>
+        <w:rPr>
+          <w:rFonts w:ascii="Arial" w:hAnsi="Arial" w:cs="Arial"/>
+          <w:sz w:val="24"/>
+          <w:szCs w:val="24"/>
+        </w:rPr>
+      </w:pPr>
+      <w:r>
+        <w:rPr>
+          <w:rFonts w:ascii="Arial" w:hAnsi="Arial" w:cs="Arial"/>
+          <w:sz w:val="24"/>
+          <w:szCs w:val="24"/>
+        </w:rPr>
+        <w:t>Cobertura abrangente das funções da Câmara, desde legislação até julgamento de crimes de responsabilidade.</w:t>
+      </w:r>
+    </w:p>
+    <w:p>
+      <w:pPr>
+        <w:pStyle w:val="PargrafodaLista"/>
+        <w:numPr>
+          <w:ilvl w:val="0"/>
+          <w:numId w:val="7"/>
+        </w:numPr>
+        <w:jc w:val="both"/>
+        <w:rPr>
+          <w:rFonts w:ascii="Arial" w:hAnsi="Arial" w:cs="Arial"/>
+          <w:sz w:val="24"/>
+          <w:szCs w:val="24"/>
+        </w:rPr>
+      </w:pPr>
+      <w:r>
+        <w:rPr>
+          <w:rFonts w:ascii="Arial" w:hAnsi="Arial" w:cs="Arial"/>
+          <w:sz w:val="24"/>
+          <w:szCs w:val="24"/>
+        </w:rPr>
+        <w:t>Inclui informações sobre o Regimento Interno e o papel da Câmara na representação democrática.</w:t>
+      </w:r>
+    </w:p>
+    <w:p>
+      <w:pPr>
+        <w:contextualSpacing/>
+        <w:jc w:val="both"/>
+        <w:rPr>
+          <w:rFonts w:ascii="Arial" w:hAnsi="Arial" w:cs="Arial"/>
+          <w:sz w:val="24"/>
+          <w:szCs w:val="24"/>
+        </w:rPr>
+      </w:pPr>
+    </w:p>
+    <w:p>
+      <w:pPr>
+        <w:jc w:val="both"/>
+        <w:rPr>
+          <w:rFonts w:ascii="Arial" w:hAnsi="Arial" w:cs="Arial"/>
+          <w:sz w:val="24"/>
+          <w:szCs w:val="24"/>
+        </w:rPr>
+      </w:pPr>
+      <w:r>
+        <w:rPr>
+          <w:rFonts w:ascii="Arial" w:hAnsi="Arial" w:cs="Arial"/>
+          <w:b/>
+          <w:bCs/>
+          <w:sz w:val="24"/>
+          <w:szCs w:val="24"/>
+        </w:rPr>
+        <w:t>Desvantagens:</w:t>
+      </w:r>
+    </w:p>
+    <w:p>
+      <w:pPr>
+        <w:pStyle w:val="PargrafodaLista"/>
+        <w:numPr>
+          <w:ilvl w:val="0"/>
+          <w:numId w:val="7"/>
+        </w:numPr>
+        <w:jc w:val="both"/>
+        <w:rPr>
+          <w:rFonts w:ascii="Arial" w:hAnsi="Arial" w:cs="Arial"/>
+          <w:sz w:val="24"/>
+          <w:szCs w:val="24"/>
+        </w:rPr>
+      </w:pPr>
+      <w:r>
+        <w:rPr>
+          <w:rFonts w:ascii="Arial" w:hAnsi="Arial" w:cs="Arial"/>
+          <w:sz w:val="24"/>
+          <w:szCs w:val="24"/>
+        </w:rPr>
+        <w:t>Alguns pontos são repetidos ou semelhantes às outras respostas, redundante.</w:t>
+      </w:r>
+    </w:p>
+    <w:p>
+      <w:pPr>
+        <w:contextualSpacing/>
+        <w:jc w:val="both"/>
+        <w:rPr>
+          <w:rFonts w:ascii="Arial" w:hAnsi="Arial" w:cs="Arial"/>
+          <w:sz w:val="24"/>
+          <w:szCs w:val="24"/>
+        </w:rPr>
+      </w:pPr>
+    </w:p>
+    <w:p>
+      <w:pPr>
+        <w:contextualSpacing/>
+        <w:jc w:val="both"/>
+        <w:rPr>
+          <w:rFonts w:ascii="Arial" w:hAnsi="Arial" w:cs="Arial"/>
+          <w:sz w:val="24"/>
+          <w:szCs w:val="24"/>
+        </w:rPr>
+      </w:pPr>
+      <w:r>
+        <w:rPr>
+          <w:rFonts w:ascii="Arial" w:hAnsi="Arial" w:cs="Arial"/>
+          <w:b/>
+          <w:bCs/>
+          <w:sz w:val="24"/>
+          <w:szCs w:val="24"/>
+        </w:rPr>
+        <w:t>Diferenças gerais</w:t>
+      </w:r>
+    </w:p>
+    <w:p>
+      <w:pPr>
+        <w:contextualSpacing/>
+        <w:jc w:val="both"/>
+        <w:rPr>
+          <w:rFonts w:ascii="Arial" w:hAnsi="Arial" w:cs="Arial"/>
+          <w:sz w:val="24"/>
+          <w:szCs w:val="24"/>
+        </w:rPr>
+      </w:pPr>
+    </w:p>
+    <w:p>
+      <w:pPr>
+        <w:pStyle w:val="PargrafodaLista"/>
+        <w:numPr>
+          <w:ilvl w:val="0"/>
+          <w:numId w:val="7"/>
+        </w:numPr>
+        <w:jc w:val="both"/>
+        <w:rPr>
+          <w:rFonts w:ascii="Arial" w:hAnsi="Arial" w:cs="Arial"/>
+          <w:sz w:val="24"/>
+          <w:szCs w:val="24"/>
+        </w:rPr>
+      </w:pPr>
+      <w:r>
+        <w:rPr>
+          <w:rFonts w:ascii="Arial" w:hAnsi="Arial" w:cs="Arial"/>
+          <w:b/>
+          <w:bCs/>
+          <w:sz w:val="24"/>
+          <w:szCs w:val="24"/>
+        </w:rPr>
+        <w:t>Claude-3.5-Sonnet</w:t>
+      </w:r>
+      <w:r>
+        <w:rPr>
+          <w:rFonts w:ascii="Arial" w:hAnsi="Arial" w:cs="Arial"/>
+          <w:sz w:val="24"/>
+          <w:szCs w:val="24"/>
+        </w:rPr>
+        <w:t xml:space="preserve"> - Resposta mais focada na descrição e nas funções básicas da Câmara.</w:t>
+      </w:r>
+    </w:p>
+    <w:p>
+      <w:pPr>
+        <w:pStyle w:val="PargrafodaLista"/>
+        <w:numPr>
+          <w:ilvl w:val="0"/>
+          <w:numId w:val="7"/>
+        </w:numPr>
+        <w:jc w:val="both"/>
+        <w:rPr>
+          <w:rFonts w:ascii="Arial" w:hAnsi="Arial" w:cs="Arial"/>
+          <w:sz w:val="24"/>
+          <w:szCs w:val="24"/>
+        </w:rPr>
+      </w:pPr>
+      <w:r>
+        <w:rPr>
+          <w:rFonts w:ascii="Arial" w:hAnsi="Arial" w:cs="Arial"/>
+          <w:b/>
+          <w:bCs/>
+          <w:sz w:val="24"/>
+          <w:szCs w:val="24"/>
+        </w:rPr>
+        <w:t>Gemini-1.5-FLash</w:t>
+      </w:r>
+      <w:r>
+        <w:rPr>
+          <w:rFonts w:ascii="Arial" w:hAnsi="Arial" w:cs="Arial"/>
+          <w:sz w:val="24"/>
+          <w:szCs w:val="24"/>
+        </w:rPr>
+        <w:t> - Traz detalhes sobre representatividade e sobre o Regimento Interno, trazendo uma visão mais processual.</w:t>
+      </w:r>
+    </w:p>
+    <w:p>
+      <w:pPr>
+        <w:pStyle w:val="PargrafodaLista"/>
+        <w:numPr>
+          <w:ilvl w:val="0"/>
+          <w:numId w:val="7"/>
+        </w:numPr>
+        <w:jc w:val="both"/>
+        <w:rPr>
+          <w:rFonts w:ascii="Arial" w:hAnsi="Arial" w:cs="Arial"/>
+          <w:sz w:val="24"/>
+          <w:szCs w:val="24"/>
+        </w:rPr>
+      </w:pPr>
+      <w:r>
+        <w:rPr>
+          <w:rFonts w:ascii="Arial" w:hAnsi="Arial" w:cs="Arial"/>
+          <w:b/>
+          <w:bCs/>
+          <w:sz w:val="24"/>
+          <w:szCs w:val="24"/>
+        </w:rPr>
+        <w:t>GPT-4o-Mini</w:t>
+      </w:r>
+      <w:r>
+        <w:rPr>
+          <w:rFonts w:ascii="Arial" w:hAnsi="Arial" w:cs="Arial"/>
+          <w:sz w:val="24"/>
+          <w:szCs w:val="24"/>
+        </w:rPr>
+        <w:t xml:space="preserve"> - oferece uma visão compreensiva que abrange desde funções legislativas até detalhes de procedimentos internos, sendo mais detalhista na explicação das funções de julgamento e fiscalização.</w:t>
+      </w:r>
+    </w:p>
+    <w:p>
+      <w:pPr>
+        <w:pStyle w:val="PargrafodaLista"/>
+        <w:numPr>
+          <w:ilvl w:val="0"/>
+          <w:numId w:val="7"/>
+        </w:numPr>
+        <w:jc w:val="both"/>
+        <w:rPr>
+          <w:rFonts w:ascii="Arial" w:hAnsi="Arial" w:cs="Arial"/>
+          <w:sz w:val="24"/>
+          <w:szCs w:val="24"/>
+        </w:rPr>
+      </w:pPr>
+      <w:r>
+        <w:rPr>
+          <w:rFonts w:ascii="Arial" w:hAnsi="Arial" w:cs="Arial"/>
+          <w:b/>
+          <w:bCs/>
+          <w:sz w:val="24"/>
+          <w:szCs w:val="24"/>
+        </w:rPr>
+        <w:t>Claude</w:t>
+      </w:r>
+      <w:r>
+        <w:rPr>
+          <w:rFonts w:ascii="Arial" w:hAnsi="Arial" w:cs="Arial"/>
+          <w:sz w:val="24"/>
+          <w:szCs w:val="24"/>
+        </w:rPr>
+        <w:t xml:space="preserve"> e </w:t>
+      </w:r>
+      <w:r>
+        <w:rPr>
+          <w:rFonts w:ascii="Arial" w:hAnsi="Arial" w:cs="Arial"/>
+          <w:b/>
+          <w:bCs/>
+          <w:sz w:val="24"/>
+          <w:szCs w:val="24"/>
+        </w:rPr>
+        <w:t>GPT-4o</w:t>
+      </w:r>
+      <w:r>
+        <w:rPr>
+          <w:rFonts w:ascii="Arial" w:hAnsi="Arial" w:cs="Arial"/>
+          <w:sz w:val="24"/>
+          <w:szCs w:val="24"/>
+        </w:rPr>
+        <w:t xml:space="preserve"> são mais diretos e podem ser mais acessíveis para um público geral, enquanto </w:t>
+      </w:r>
+      <w:r>
+        <w:rPr>
+          <w:rFonts w:ascii="Arial" w:hAnsi="Arial" w:cs="Arial"/>
+          <w:b/>
+          <w:bCs/>
+          <w:sz w:val="24"/>
+          <w:szCs w:val="24"/>
+        </w:rPr>
+        <w:t>Gemini</w:t>
+      </w:r>
+      <w:r>
+        <w:rPr>
+          <w:rFonts w:ascii="Arial" w:hAnsi="Arial" w:cs="Arial"/>
+          <w:sz w:val="24"/>
+          <w:szCs w:val="24"/>
+        </w:rPr>
+        <w:t xml:space="preserve"> usa um estilo que, embora informativo, pode ser um pouco mais denso e técnico.</w:t>
+      </w:r>
+    </w:p>
+    <w:p>
+      <w:pPr>
+        <w:pStyle w:val="PargrafodaLista"/>
+        <w:numPr>
+          <w:ilvl w:val="0"/>
+          <w:numId w:val="7"/>
+        </w:numPr>
+        <w:jc w:val="both"/>
+        <w:rPr>
+          <w:rFonts w:ascii="Arial" w:hAnsi="Arial" w:cs="Arial"/>
+          <w:sz w:val="24"/>
+          <w:szCs w:val="24"/>
+        </w:rPr>
+      </w:pPr>
+      <w:r>
+        <w:rPr>
+          <w:rFonts w:ascii="Arial" w:hAnsi="Arial" w:cs="Arial"/>
+          <w:sz w:val="24"/>
+          <w:szCs w:val="24"/>
+        </w:rPr>
+        <w:t xml:space="preserve">Dependendo do contexto de uso (educacional, informativo, técnico), cada modelo pode ser preferido. Por exemplo, para um contexto educacional, o estilo de </w:t>
+      </w:r>
+      <w:r>
+        <w:rPr>
+          <w:rFonts w:ascii="Arial" w:hAnsi="Arial" w:cs="Arial"/>
+          <w:b/>
+          <w:bCs/>
+          <w:sz w:val="24"/>
+          <w:szCs w:val="24"/>
+        </w:rPr>
+        <w:t>GPT-4o</w:t>
+      </w:r>
+      <w:r>
+        <w:rPr>
+          <w:rFonts w:ascii="Arial" w:hAnsi="Arial" w:cs="Arial"/>
+          <w:sz w:val="24"/>
+          <w:szCs w:val="24"/>
+        </w:rPr>
+        <w:t xml:space="preserve"> e </w:t>
+      </w:r>
+      <w:r>
+        <w:rPr>
+          <w:rFonts w:ascii="Arial" w:hAnsi="Arial" w:cs="Arial"/>
+          <w:b/>
+          <w:bCs/>
+          <w:sz w:val="24"/>
+          <w:szCs w:val="24"/>
+        </w:rPr>
+        <w:t>Claude</w:t>
+      </w:r>
+      <w:r>
+        <w:rPr>
+          <w:rFonts w:ascii="Arial" w:hAnsi="Arial" w:cs="Arial"/>
+          <w:sz w:val="24"/>
+          <w:szCs w:val="24"/>
+        </w:rPr>
+        <w:t xml:space="preserve"> pode melhor, enquanto </w:t>
+      </w:r>
+      <w:r>
+        <w:rPr>
+          <w:rFonts w:ascii="Arial" w:hAnsi="Arial" w:cs="Arial"/>
+          <w:b/>
+          <w:bCs/>
+          <w:sz w:val="24"/>
+          <w:szCs w:val="24"/>
+        </w:rPr>
+        <w:t>Gemini</w:t>
+      </w:r>
+      <w:r>
+        <w:rPr>
+          <w:rFonts w:ascii="Arial" w:hAnsi="Arial" w:cs="Arial"/>
+          <w:sz w:val="24"/>
+          <w:szCs w:val="24"/>
+        </w:rPr>
+        <w:t xml:space="preserve"> seria ideal para contextos onde um entendimento mais técnico é necessário.</w:t>
+      </w:r>
+    </w:p>
+    <w:p>
+      <w:pPr>
+        <w:jc w:val="both"/>
+        <w:rPr>
+          <w:rFonts w:ascii="Arial" w:hAnsi="Arial" w:cs="Arial"/>
+          <w:sz w:val="24"/>
+          <w:szCs w:val="24"/>
+        </w:rPr>
+      </w:pPr>
+    </w:p>
+    <w:p>
+      <w:pPr>
+        <w:jc w:val="both"/>
+        <w:rPr>
+          <w:rFonts w:ascii="Arial" w:hAnsi="Arial" w:cs="Arial"/>
+          <w:sz w:val="24"/>
+          <w:szCs w:val="24"/>
+        </w:rPr>
+      </w:pPr>
+    </w:p>
+    <w:p>
+      <w:pPr>
+        <w:jc w:val="both"/>
+        <w:rPr>
+          <w:rFonts w:ascii="Arial" w:hAnsi="Arial" w:cs="Arial"/>
+          <w:sz w:val="24"/>
+          <w:szCs w:val="24"/>
+        </w:rPr>
+      </w:pPr>
+    </w:p>
+    <w:p>
+      <w:pPr>
+        <w:jc w:val="both"/>
+        <w:rPr>
+          <w:rFonts w:ascii="Arial" w:hAnsi="Arial" w:cs="Arial"/>
+          <w:sz w:val="24"/>
+          <w:szCs w:val="24"/>
+        </w:rPr>
+      </w:pPr>
+    </w:p>
+    <w:p>
+      <w:pPr>
+        <w:jc w:val="both"/>
+        <w:rPr>
+          <w:rFonts w:ascii="Arial" w:hAnsi="Arial" w:cs="Arial"/>
+          <w:sz w:val="24"/>
+          <w:szCs w:val="24"/>
+        </w:rPr>
+      </w:pPr>
+    </w:p>
+    <w:p>
+      <w:pPr>
+        <w:jc w:val="both"/>
+        <w:rPr>
+          <w:rFonts w:ascii="Arial" w:hAnsi="Arial" w:cs="Arial"/>
+          <w:sz w:val="24"/>
+          <w:szCs w:val="24"/>
+        </w:rPr>
+      </w:pPr>
+    </w:p>
+    <w:p>
+      <w:pPr>
+        <w:contextualSpacing/>
+        <w:rPr>
+          <w:rFonts w:ascii="Arial" w:hAnsi="Arial" w:cs="Arial"/>
+          <w:b/>
+          <w:bCs/>
+          <w:noProof/>
+          <w:sz w:val="32"/>
+          <w:szCs w:val="32"/>
+        </w:rPr>
+      </w:pPr>
+      <w:r>
+        <w:rPr>
+          <w:rFonts w:ascii="Arial" w:hAnsi="Arial" w:cs="Arial"/>
+          <w:b/>
+          <w:bCs/>
+          <w:noProof/>
+          <w:sz w:val="32"/>
+          <w:szCs w:val="32"/>
+        </w:rPr>
+        <w:t>Questão 2:</w:t>
+      </w:r>
+    </w:p>
+    <w:p>
+      <w:pPr>
+        <w:jc w:val="both"/>
+        <w:rPr>
+          <w:rFonts w:ascii="Arial" w:hAnsi="Arial" w:cs="Arial"/>
+          <w:sz w:val="24"/>
+          <w:szCs w:val="24"/>
+        </w:rPr>
+      </w:pPr>
+    </w:p>
+    <w:p>
+      <w:pPr>
+        <w:contextualSpacing/>
+        <w:rPr>
+          <w:rFonts w:ascii="Arial" w:hAnsi="Arial" w:cs="Arial"/>
+          <w:b/>
+          <w:bCs/>
+          <w:noProof/>
+          <w:sz w:val="32"/>
+          <w:szCs w:val="32"/>
+        </w:rPr>
+      </w:pPr>
+      <w:r>
+        <w:rPr>
+          <w:rFonts w:ascii="Arial" w:hAnsi="Arial" w:cs="Arial"/>
+          <w:b/>
+          <w:bCs/>
+          <w:noProof/>
+          <w:sz w:val="32"/>
+          <w:szCs w:val="32"/>
+        </w:rPr>
+        <w:lastRenderedPageBreak/>
+        <w:t xml:space="preserve">Questão </w:t>
+      </w:r>
+      <w:r>
+        <w:rPr>
+          <w:rFonts w:ascii="Arial" w:hAnsi="Arial" w:cs="Arial"/>
+          <w:b/>
+          <w:bCs/>
+          <w:noProof/>
+          <w:sz w:val="32"/>
+          <w:szCs w:val="32"/>
+        </w:rPr>
+        <w:t>3</w:t>
+      </w:r>
+      <w:r>
+        <w:rPr>
+          <w:rFonts w:ascii="Arial" w:hAnsi="Arial" w:cs="Arial"/>
+          <w:b/>
+          <w:bCs/>
+          <w:noProof/>
+          <w:sz w:val="32"/>
+          <w:szCs w:val="32"/>
+        </w:rPr>
+        <w:t>:</w:t>
+      </w:r>
+    </w:p>
+    <w:p>
+      <w:pPr>
+        <w:contextualSpacing/>
+        <w:jc w:val="both"/>
+        <w:rPr>
+          <w:rFonts w:ascii="Arial" w:hAnsi="Arial" w:cs="Arial"/>
+          <w:sz w:val="24"/>
+          <w:szCs w:val="24"/>
+        </w:rPr>
+      </w:pPr>
+    </w:p>
+    <w:p>
+      <w:pPr>
+        <w:contextualSpacing/>
+        <w:rPr>
+          <w:rFonts w:ascii="Arial" w:hAnsi="Arial" w:cs="Arial"/>
+          <w:sz w:val="24"/>
+          <w:szCs w:val="24"/>
+        </w:rPr>
+      </w:pPr>
+      <w:r>
+        <w:rPr>
+          <w:rFonts w:ascii="Arial" w:hAnsi="Arial" w:cs="Arial"/>
+          <w:sz w:val="24"/>
+          <w:szCs w:val="24"/>
+        </w:rPr>
+        <w:t>Letra b)</w:t>
+      </w:r>
+    </w:p>
+    <w:p>
+      <w:pPr>
+        <w:contextualSpacing/>
+        <w:jc w:val="both"/>
+        <w:rPr>
+          <w:rFonts w:ascii="Arial" w:hAnsi="Arial" w:cs="Arial"/>
+          <w:sz w:val="24"/>
+          <w:szCs w:val="24"/>
+        </w:rPr>
+      </w:pPr>
+    </w:p>
+    <w:p>
+      <w:pPr>
+        <w:contextualSpacing/>
+        <w:jc w:val="both"/>
+        <w:rPr>
+          <w:rFonts w:ascii="Arial" w:hAnsi="Arial" w:cs="Arial"/>
+          <w:b/>
+          <w:bCs/>
+          <w:sz w:val="24"/>
+          <w:szCs w:val="24"/>
+        </w:rPr>
+      </w:pPr>
+      <w:r>
+        <w:rPr>
+          <w:rFonts w:ascii="Arial" w:hAnsi="Arial" w:cs="Arial"/>
+          <w:b/>
+          <w:bCs/>
+          <w:sz w:val="24"/>
+          <w:szCs w:val="24"/>
+        </w:rPr>
+        <w:t xml:space="preserve">Prompt utilizado, armazenado na variável </w:t>
+      </w:r>
+      <w:r>
+        <w:rPr>
+          <w:rFonts w:ascii="Arial" w:hAnsi="Arial" w:cs="Arial"/>
+          <w:b/>
+          <w:bCs/>
+          <w:sz w:val="24"/>
+          <w:szCs w:val="24"/>
+        </w:rPr>
+        <w:t>“</w:t>
+      </w:r>
+      <w:r>
+        <w:rPr>
+          <w:rFonts w:ascii="Arial" w:hAnsi="Arial" w:cs="Arial"/>
+          <w:b/>
+          <w:bCs/>
+          <w:sz w:val="24"/>
+          <w:szCs w:val="24"/>
+        </w:rPr>
+        <w:t>prompt_grafico</w:t>
+      </w:r>
+      <w:r>
+        <w:rPr>
+          <w:rFonts w:ascii="Arial" w:hAnsi="Arial" w:cs="Arial"/>
+          <w:b/>
+          <w:bCs/>
+          <w:sz w:val="24"/>
+          <w:szCs w:val="24"/>
+        </w:rPr>
+        <w:t>”:</w:t>
+      </w:r>
+      <w:r>
+        <w:rPr>
+          <w:rFonts w:ascii="Arial" w:hAnsi="Arial" w:cs="Arial"/>
+          <w:b/>
+          <w:bCs/>
+          <w:sz w:val="24"/>
+          <w:szCs w:val="24"/>
+        </w:rPr>
+        <w:t xml:space="preserve">  </w:t>
+      </w:r>
+    </w:p>
+    <w:p>
+      <w:pPr>
+        <w:contextualSpacing/>
+        <w:jc w:val="both"/>
+        <w:rPr>
+          <w:rFonts w:ascii="Arial" w:hAnsi="Arial" w:cs="Arial"/>
+          <w:sz w:val="24"/>
+          <w:szCs w:val="24"/>
+        </w:rPr>
+      </w:pPr>
+    </w:p>
+    <w:p>
+      <w:pPr>
+        <w:contextualSpacing/>
+        <w:jc w:val="both"/>
+        <w:rPr>
+          <w:rFonts w:ascii="Arial" w:hAnsi="Arial" w:cs="Arial"/>
+          <w:sz w:val="24"/>
+          <w:szCs w:val="24"/>
+        </w:rPr>
+      </w:pPr>
+      <w:r>
+        <w:rPr>
+          <w:rFonts w:ascii="Arial" w:hAnsi="Arial" w:cs="Arial"/>
+          <w:sz w:val="24"/>
+          <w:szCs w:val="24"/>
+        </w:rPr>
+        <w:t>"""</w:t>
+      </w:r>
+    </w:p>
+    <w:p>
+      <w:pPr>
+        <w:contextualSpacing/>
+        <w:jc w:val="both"/>
+        <w:rPr>
+          <w:rFonts w:ascii="Arial" w:hAnsi="Arial" w:cs="Arial"/>
+          <w:sz w:val="24"/>
+          <w:szCs w:val="24"/>
+        </w:rPr>
+      </w:pPr>
+      <w:r>
+        <w:rPr>
+          <w:rFonts w:ascii="Arial" w:hAnsi="Arial" w:cs="Arial"/>
+          <w:sz w:val="24"/>
+          <w:szCs w:val="24"/>
+        </w:rPr>
+        <w:t>Você é um especialista em visualização de dados usando Python. Gere um código que:</w:t>
+      </w:r>
+    </w:p>
+    <w:p>
+      <w:pPr>
+        <w:contextualSpacing/>
+        <w:jc w:val="both"/>
+        <w:rPr>
+          <w:rFonts w:ascii="Arial" w:hAnsi="Arial" w:cs="Arial"/>
+          <w:sz w:val="24"/>
+          <w:szCs w:val="24"/>
+        </w:rPr>
+      </w:pPr>
+    </w:p>
+    <w:p>
+      <w:pPr>
+        <w:contextualSpacing/>
+        <w:jc w:val="both"/>
+        <w:rPr>
+          <w:rFonts w:ascii="Arial" w:hAnsi="Arial" w:cs="Arial"/>
+          <w:sz w:val="24"/>
+          <w:szCs w:val="24"/>
+        </w:rPr>
+      </w:pPr>
+      <w:r>
+        <w:rPr>
+          <w:rFonts w:ascii="Arial" w:hAnsi="Arial" w:cs="Arial"/>
+          <w:sz w:val="24"/>
+          <w:szCs w:val="24"/>
+        </w:rPr>
+        <w:t>1. Leia um arquivo Parquet localizado no diretório "data" com o nome "deputados.parquet". Este arquivo contém informações sobre deputados federais, incluindo a coluna `siglaPartido` que identifica o partido de cada deputado.</w:t>
+      </w:r>
+    </w:p>
+    <w:p>
+      <w:pPr>
+        <w:contextualSpacing/>
+        <w:jc w:val="both"/>
+        <w:rPr>
+          <w:rFonts w:ascii="Arial" w:hAnsi="Arial" w:cs="Arial"/>
+          <w:sz w:val="24"/>
+          <w:szCs w:val="24"/>
+        </w:rPr>
+      </w:pPr>
+      <w:r>
+        <w:rPr>
+          <w:rFonts w:ascii="Arial" w:hAnsi="Arial" w:cs="Arial"/>
+          <w:sz w:val="24"/>
+          <w:szCs w:val="24"/>
+        </w:rPr>
+        <w:t>2. Agrupe os deputados por partido (`siglaPartido`) e calcule:</w:t>
+      </w:r>
+    </w:p>
+    <w:p>
+      <w:pPr>
+        <w:contextualSpacing/>
+        <w:jc w:val="both"/>
+        <w:rPr>
+          <w:rFonts w:ascii="Arial" w:hAnsi="Arial" w:cs="Arial"/>
+          <w:sz w:val="24"/>
+          <w:szCs w:val="24"/>
+        </w:rPr>
+      </w:pPr>
+      <w:r>
+        <w:rPr>
+          <w:rFonts w:ascii="Arial" w:hAnsi="Arial" w:cs="Arial"/>
+          <w:sz w:val="24"/>
+          <w:szCs w:val="24"/>
+        </w:rPr>
+        <w:t>   - O número total de deputados em cada partido.</w:t>
+      </w:r>
+    </w:p>
+    <w:p>
+      <w:pPr>
+        <w:contextualSpacing/>
+        <w:jc w:val="both"/>
+        <w:rPr>
+          <w:rFonts w:ascii="Arial" w:hAnsi="Arial" w:cs="Arial"/>
+          <w:sz w:val="24"/>
+          <w:szCs w:val="24"/>
+        </w:rPr>
+      </w:pPr>
+      <w:r>
+        <w:rPr>
+          <w:rFonts w:ascii="Arial" w:hAnsi="Arial" w:cs="Arial"/>
+          <w:sz w:val="24"/>
+          <w:szCs w:val="24"/>
+        </w:rPr>
+        <w:t>   - O percentual correspondente de deputados de cada partido em relação ao total geral.</w:t>
+      </w:r>
+    </w:p>
+    <w:p>
+      <w:pPr>
+        <w:contextualSpacing/>
+        <w:jc w:val="both"/>
+        <w:rPr>
+          <w:rFonts w:ascii="Arial" w:hAnsi="Arial" w:cs="Arial"/>
+          <w:sz w:val="24"/>
+          <w:szCs w:val="24"/>
+        </w:rPr>
+      </w:pPr>
+      <w:r>
+        <w:rPr>
+          <w:rFonts w:ascii="Arial" w:hAnsi="Arial" w:cs="Arial"/>
+          <w:sz w:val="24"/>
+          <w:szCs w:val="24"/>
+        </w:rPr>
+        <w:t>3. Crie um gráfico de pizza que mostre:</w:t>
+      </w:r>
+    </w:p>
+    <w:p>
+      <w:pPr>
+        <w:contextualSpacing/>
+        <w:jc w:val="both"/>
+        <w:rPr>
+          <w:rFonts w:ascii="Arial" w:hAnsi="Arial" w:cs="Arial"/>
+          <w:sz w:val="24"/>
+          <w:szCs w:val="24"/>
+        </w:rPr>
+      </w:pPr>
+      <w:r>
+        <w:rPr>
+          <w:rFonts w:ascii="Arial" w:hAnsi="Arial" w:cs="Arial"/>
+          <w:sz w:val="24"/>
+          <w:szCs w:val="24"/>
+        </w:rPr>
+        <w:t>   - A quantidade percentual de deputados por partido.</w:t>
+      </w:r>
+    </w:p>
+    <w:p>
+      <w:pPr>
+        <w:contextualSpacing/>
+        <w:jc w:val="both"/>
+        <w:rPr>
+          <w:rFonts w:ascii="Arial" w:hAnsi="Arial" w:cs="Arial"/>
+          <w:sz w:val="24"/>
+          <w:szCs w:val="24"/>
+        </w:rPr>
+      </w:pPr>
+      <w:r>
+        <w:rPr>
+          <w:rFonts w:ascii="Arial" w:hAnsi="Arial" w:cs="Arial"/>
+          <w:sz w:val="24"/>
+          <w:szCs w:val="24"/>
+        </w:rPr>
+        <w:t>   - Um título claro: "Distribuição de Deputados por Partido".</w:t>
+      </w:r>
+    </w:p>
+    <w:p>
+      <w:pPr>
+        <w:contextualSpacing/>
+        <w:jc w:val="both"/>
+        <w:rPr>
+          <w:rFonts w:ascii="Arial" w:hAnsi="Arial" w:cs="Arial"/>
+          <w:sz w:val="24"/>
+          <w:szCs w:val="24"/>
+        </w:rPr>
+      </w:pPr>
+      <w:r>
+        <w:rPr>
+          <w:rFonts w:ascii="Arial" w:hAnsi="Arial" w:cs="Arial"/>
+          <w:sz w:val="24"/>
+          <w:szCs w:val="24"/>
+        </w:rPr>
+        <w:t>   - Um rótulo com o nome do partido e o percentual correspondente para cada fatia.</w:t>
+      </w:r>
+    </w:p>
+    <w:p>
+      <w:pPr>
+        <w:contextualSpacing/>
+        <w:jc w:val="both"/>
+        <w:rPr>
+          <w:rFonts w:ascii="Arial" w:hAnsi="Arial" w:cs="Arial"/>
+          <w:sz w:val="24"/>
+          <w:szCs w:val="24"/>
+        </w:rPr>
+      </w:pPr>
+      <w:r>
+        <w:rPr>
+          <w:rFonts w:ascii="Arial" w:hAnsi="Arial" w:cs="Arial"/>
+          <w:sz w:val="24"/>
+          <w:szCs w:val="24"/>
+        </w:rPr>
+        <w:t>4. Use as bibliotecas `pandas` e `matplotlib` para essa tarefa.</w:t>
+      </w:r>
+    </w:p>
+    <w:p>
+      <w:pPr>
+        <w:contextualSpacing/>
+        <w:jc w:val="both"/>
+        <w:rPr>
+          <w:rFonts w:ascii="Arial" w:hAnsi="Arial" w:cs="Arial"/>
+          <w:sz w:val="24"/>
+          <w:szCs w:val="24"/>
+        </w:rPr>
+      </w:pPr>
+      <w:r>
+        <w:rPr>
+          <w:rFonts w:ascii="Arial" w:hAnsi="Arial" w:cs="Arial"/>
+          <w:sz w:val="24"/>
+          <w:szCs w:val="24"/>
+        </w:rPr>
+        <w:t>5. Garanta que o gráfico tenha:</w:t>
+      </w:r>
+    </w:p>
+    <w:p>
+      <w:pPr>
+        <w:contextualSpacing/>
+        <w:jc w:val="both"/>
+        <w:rPr>
+          <w:rFonts w:ascii="Arial" w:hAnsi="Arial" w:cs="Arial"/>
+          <w:sz w:val="24"/>
+          <w:szCs w:val="24"/>
+        </w:rPr>
+      </w:pPr>
+      <w:r>
+        <w:rPr>
+          <w:rFonts w:ascii="Arial" w:hAnsi="Arial" w:cs="Arial"/>
+          <w:sz w:val="24"/>
+          <w:szCs w:val="24"/>
+        </w:rPr>
+        <w:t>   - Título centralizado.</w:t>
+      </w:r>
+    </w:p>
+    <w:p>
+      <w:pPr>
+        <w:contextualSpacing/>
+        <w:jc w:val="both"/>
+        <w:rPr>
+          <w:rFonts w:ascii="Arial" w:hAnsi="Arial" w:cs="Arial"/>
+          <w:sz w:val="24"/>
+          <w:szCs w:val="24"/>
+        </w:rPr>
+      </w:pPr>
+      <w:r>
+        <w:rPr>
+          <w:rFonts w:ascii="Arial" w:hAnsi="Arial" w:cs="Arial"/>
+          <w:sz w:val="24"/>
+          <w:szCs w:val="24"/>
+        </w:rPr>
+        <w:t>   - Grid desativado (pois gráficos de pizza não usam grid).</w:t>
+      </w:r>
+    </w:p>
+    <w:p>
+      <w:pPr>
+        <w:contextualSpacing/>
+        <w:jc w:val="both"/>
+        <w:rPr>
+          <w:rFonts w:ascii="Arial" w:hAnsi="Arial" w:cs="Arial"/>
+          <w:sz w:val="24"/>
+          <w:szCs w:val="24"/>
+        </w:rPr>
+      </w:pPr>
+      <w:r>
+        <w:rPr>
+          <w:rFonts w:ascii="Arial" w:hAnsi="Arial" w:cs="Arial"/>
+          <w:sz w:val="24"/>
+          <w:szCs w:val="24"/>
+        </w:rPr>
+        <w:t>   - Cores diferenciadas para cada fatia.</w:t>
+      </w:r>
+    </w:p>
+    <w:p>
+      <w:pPr>
+        <w:contextualSpacing/>
+        <w:jc w:val="both"/>
+        <w:rPr>
+          <w:rFonts w:ascii="Arial" w:hAnsi="Arial" w:cs="Arial"/>
+          <w:sz w:val="24"/>
+          <w:szCs w:val="24"/>
+        </w:rPr>
+      </w:pPr>
+      <w:r>
+        <w:rPr>
+          <w:rFonts w:ascii="Arial" w:hAnsi="Arial" w:cs="Arial"/>
+          <w:sz w:val="24"/>
+          <w:szCs w:val="24"/>
+        </w:rPr>
+        <w:t>6. Salve o gráfico no diretório `docs` com o nome "distribuicao_deputados.png".</w:t>
+      </w:r>
+    </w:p>
+    <w:p>
+      <w:pPr>
+        <w:contextualSpacing/>
+        <w:jc w:val="both"/>
+        <w:rPr>
+          <w:rFonts w:ascii="Arial" w:hAnsi="Arial" w:cs="Arial"/>
+          <w:sz w:val="24"/>
+          <w:szCs w:val="24"/>
+        </w:rPr>
+      </w:pPr>
+    </w:p>
+    <w:p>
+      <w:pPr>
+        <w:contextualSpacing/>
+        <w:jc w:val="both"/>
+        <w:rPr>
+          <w:rFonts w:ascii="Arial" w:hAnsi="Arial" w:cs="Arial"/>
+          <w:sz w:val="24"/>
+          <w:szCs w:val="24"/>
+        </w:rPr>
+      </w:pPr>
+      <w:r>
+        <w:rPr>
+          <w:rFonts w:ascii="Arial" w:hAnsi="Arial" w:cs="Arial"/>
+          <w:sz w:val="24"/>
+          <w:szCs w:val="24"/>
+        </w:rPr>
+        <w:t>Retorne somente o código Python, sem explicações ou texto adicional.</w:t>
+      </w:r>
+    </w:p>
+    <w:p>
+      <w:pPr>
+        <w:contextualSpacing/>
+        <w:jc w:val="both"/>
+        <w:rPr>
+          <w:rFonts w:ascii="Arial" w:hAnsi="Arial" w:cs="Arial"/>
+          <w:sz w:val="24"/>
+          <w:szCs w:val="24"/>
           <w:lang w:val="en-US"/>
         </w:rPr>
       </w:pPr>
       <w:r>
         <w:rPr>
           <w:rFonts w:ascii="Arial" w:hAnsi="Arial" w:cs="Arial"/>
-          <w:b/>
-          <w:bCs/>
           <w:sz w:val="24"/>
           <w:szCs w:val="24"/>
           <w:lang w:val="en-US"/>
         </w:rPr>
-        <w:t>Gemini-1.5-FLash</w:t>
-      </w:r>
-    </w:p>
-    <w:p>
-      <w:pPr>
-        <w:contextualSpacing/>
-        <w:jc w:val="both"/>
-        <w:rPr>
-          <w:rFonts w:ascii="Arial" w:hAnsi="Arial" w:cs="Arial"/>
-          <w:sz w:val="24"/>
-          <w:szCs w:val="24"/>
-        </w:rPr>
-      </w:pPr>
-    </w:p>
-    <w:p>
-      <w:pPr>
-        <w:contextualSpacing/>
-        <w:jc w:val="both"/>
-        <w:rPr>
-          <w:rFonts w:ascii="Arial" w:hAnsi="Arial" w:cs="Arial"/>
-          <w:sz w:val="24"/>
-          <w:szCs w:val="24"/>
-        </w:rPr>
-      </w:pPr>
-      <w:r>
-        <w:rPr>
-          <w:rFonts w:ascii="Arial" w:hAnsi="Arial" w:cs="Arial"/>
-          <w:sz w:val="24"/>
-          <w:szCs w:val="24"/>
-        </w:rPr>
-        <w:t>A Câmara dos Deputados é uma das duas casas do Congresso Nacional brasileiro, sendo a outra o Senado Federal.  Ela é composta por deputados federais, eleitos por representação proporcional em cada estado, com o número de deputados por estado sendo proporcional à sua população.  A principal função da Câmara é legislar, ou seja, criar leis federais que regem o país.  Além disso, a Câmara também tem o poder de aprovar o orçamento anual do governo, fiscalizar as ações do Poder Executivo e julgar o Presidente da República em casos de crime de responsabilidade.</w:t>
-      </w:r>
-    </w:p>
-    <w:p>
-      <w:pPr>
-        <w:contextualSpacing/>
-        <w:jc w:val="both"/>
-        <w:rPr>
-          <w:rFonts w:ascii="Arial" w:hAnsi="Arial" w:cs="Arial"/>
-          <w:sz w:val="24"/>
-          <w:szCs w:val="24"/>
-        </w:rPr>
-      </w:pPr>
-    </w:p>
-    <w:p>
-      <w:pPr>
-        <w:contextualSpacing/>
-        <w:jc w:val="both"/>
-        <w:rPr>
-          <w:rFonts w:ascii="Arial" w:hAnsi="Arial" w:cs="Arial"/>
-          <w:sz w:val="24"/>
-          <w:szCs w:val="24"/>
-        </w:rPr>
-      </w:pPr>
-      <w:r>
-        <w:rPr>
-          <w:rFonts w:ascii="Arial" w:hAnsi="Arial" w:cs="Arial"/>
-          <w:sz w:val="24"/>
-          <w:szCs w:val="24"/>
-        </w:rPr>
-        <w:t>A representatividade da Câmara dos Deputados garante que diferentes regiões e grupos populacionais tenham voz no processo legislativo.  Os deputados são eleitos para mandatos de quatro anos, podendo ser reeleitos.  O funcionamento da Câmara é regido por um Regimento Interno, que define as normas de funcionamento e procedimentos para votações e debates.  A Câmara desempenha um papel fundamental na democracia brasileira, sendo um espaço de debate e construção de políticas públicas.</w:t>
-      </w:r>
-    </w:p>
-    <w:p>
-      <w:pPr>
-        <w:contextualSpacing/>
-        <w:jc w:val="both"/>
-        <w:rPr>
-          <w:rFonts w:ascii="Arial" w:hAnsi="Arial" w:cs="Arial"/>
-          <w:sz w:val="24"/>
-          <w:szCs w:val="24"/>
-        </w:rPr>
-      </w:pPr>
-    </w:p>
-    <w:p>
-      <w:pPr>
-        <w:contextualSpacing/>
-        <w:jc w:val="both"/>
-        <w:rPr>
-          <w:rFonts w:ascii="Arial" w:hAnsi="Arial" w:cs="Arial"/>
-          <w:sz w:val="24"/>
-          <w:szCs w:val="24"/>
-        </w:rPr>
-      </w:pPr>
+        <w:t>"""</w:t>
+      </w:r>
     </w:p>
     <w:p>
       <w:pPr>
@@ -2580,7 +3795,11 @@
           <w:lang w:val="en-US"/>
         </w:rPr>
       </w:pPr>
-      <w:r>
+    </w:p>
+    <w:p>
+      <w:pPr>
+        <w:contextualSpacing/>
+        <w:jc w:val="both"/>
         <w:rPr>
           <w:rFonts w:ascii="Arial" w:hAnsi="Arial" w:cs="Arial"/>
           <w:b/>
@@ -2589,114 +3808,3528 @@
           <w:szCs w:val="24"/>
           <w:lang w:val="en-US"/>
         </w:rPr>
+      </w:pPr>
+      <w:r>
+        <w:rPr>
+          <w:rFonts w:ascii="Arial" w:hAnsi="Arial" w:cs="Arial"/>
+          <w:b/>
+          <w:bCs/>
+          <w:sz w:val="24"/>
+          <w:szCs w:val="24"/>
+          <w:lang w:val="en-US"/>
+        </w:rPr>
+        <w:t>Resposta do LLM:</w:t>
+      </w:r>
+    </w:p>
+    <w:p>
+      <w:pPr>
+        <w:contextualSpacing/>
+        <w:jc w:val="both"/>
+        <w:rPr>
+          <w:rFonts w:ascii="Arial" w:hAnsi="Arial" w:cs="Arial"/>
+          <w:sz w:val="24"/>
+          <w:szCs w:val="24"/>
+        </w:rPr>
+      </w:pPr>
+    </w:p>
+    <w:p>
+      <w:pPr>
+        <w:contextualSpacing/>
+        <w:jc w:val="both"/>
+        <w:rPr>
+          <w:rFonts w:ascii="Arial" w:hAnsi="Arial" w:cs="Arial"/>
+          <w:sz w:val="24"/>
+          <w:szCs w:val="24"/>
+          <w:lang w:val="en-US"/>
+        </w:rPr>
+      </w:pPr>
+      <w:r>
+        <w:rPr>
+          <w:rFonts w:ascii="Arial" w:hAnsi="Arial" w:cs="Arial"/>
+          <w:sz w:val="24"/>
+          <w:szCs w:val="24"/>
+          <w:lang w:val="en-US"/>
+        </w:rPr>
+        <w:t>```python</w:t>
+      </w:r>
+    </w:p>
+    <w:p>
+      <w:pPr>
+        <w:contextualSpacing/>
+        <w:jc w:val="both"/>
+        <w:rPr>
+          <w:rFonts w:ascii="Arial" w:hAnsi="Arial" w:cs="Arial"/>
+          <w:sz w:val="24"/>
+          <w:szCs w:val="24"/>
+          <w:lang w:val="en-US"/>
+        </w:rPr>
+      </w:pPr>
+      <w:r>
+        <w:rPr>
+          <w:rFonts w:ascii="Arial" w:hAnsi="Arial" w:cs="Arial"/>
+          <w:sz w:val="24"/>
+          <w:szCs w:val="24"/>
+          <w:lang w:val="en-US"/>
+        </w:rPr>
+        <w:t>import pandas as pd</w:t>
+      </w:r>
+    </w:p>
+    <w:p>
+      <w:pPr>
+        <w:contextualSpacing/>
+        <w:jc w:val="both"/>
+        <w:rPr>
+          <w:rFonts w:ascii="Arial" w:hAnsi="Arial" w:cs="Arial"/>
+          <w:sz w:val="24"/>
+          <w:szCs w:val="24"/>
+          <w:lang w:val="en-US"/>
+        </w:rPr>
+      </w:pPr>
+      <w:r>
+        <w:rPr>
+          <w:rFonts w:ascii="Arial" w:hAnsi="Arial" w:cs="Arial"/>
+          <w:sz w:val="24"/>
+          <w:szCs w:val="24"/>
+          <w:lang w:val="en-US"/>
+        </w:rPr>
+        <w:t>import matplotlib.pyplot as plt</w:t>
+      </w:r>
+    </w:p>
+    <w:p>
+      <w:pPr>
+        <w:contextualSpacing/>
+        <w:jc w:val="both"/>
+        <w:rPr>
+          <w:rFonts w:ascii="Arial" w:hAnsi="Arial" w:cs="Arial"/>
+          <w:sz w:val="24"/>
+          <w:szCs w:val="24"/>
+          <w:lang w:val="en-US"/>
+        </w:rPr>
+      </w:pPr>
+    </w:p>
+    <w:p>
+      <w:pPr>
+        <w:contextualSpacing/>
+        <w:jc w:val="both"/>
+        <w:rPr>
+          <w:rFonts w:ascii="Arial" w:hAnsi="Arial" w:cs="Arial"/>
+          <w:sz w:val="24"/>
+          <w:szCs w:val="24"/>
+        </w:rPr>
+      </w:pPr>
+      <w:r>
+        <w:rPr>
+          <w:rFonts w:ascii="Arial" w:hAnsi="Arial" w:cs="Arial"/>
+          <w:sz w:val="24"/>
+          <w:szCs w:val="24"/>
+        </w:rPr>
+        <w:t># Certifique-se de que o diretório 'data' exista e contenha o arquivo 'deputados.parquet'</w:t>
+      </w:r>
+    </w:p>
+    <w:p>
+      <w:pPr>
+        <w:contextualSpacing/>
+        <w:jc w:val="both"/>
+        <w:rPr>
+          <w:rFonts w:ascii="Arial" w:hAnsi="Arial" w:cs="Arial"/>
+          <w:sz w:val="24"/>
+          <w:szCs w:val="24"/>
+        </w:rPr>
+      </w:pPr>
+      <w:r>
+        <w:rPr>
+          <w:rFonts w:ascii="Arial" w:hAnsi="Arial" w:cs="Arial"/>
+          <w:sz w:val="24"/>
+          <w:szCs w:val="24"/>
+        </w:rPr>
+        <w:t># Certifique-se de que o diretório 'docs' exista</w:t>
+      </w:r>
+    </w:p>
+    <w:p>
+      <w:pPr>
+        <w:contextualSpacing/>
+        <w:jc w:val="both"/>
+        <w:rPr>
+          <w:rFonts w:ascii="Arial" w:hAnsi="Arial" w:cs="Arial"/>
+          <w:sz w:val="24"/>
+          <w:szCs w:val="24"/>
+        </w:rPr>
+      </w:pPr>
+    </w:p>
+    <w:p>
+      <w:pPr>
+        <w:contextualSpacing/>
+        <w:jc w:val="both"/>
+        <w:rPr>
+          <w:rFonts w:ascii="Arial" w:hAnsi="Arial" w:cs="Arial"/>
+          <w:sz w:val="24"/>
+          <w:szCs w:val="24"/>
+        </w:rPr>
+      </w:pPr>
+      <w:r>
+        <w:rPr>
+          <w:rFonts w:ascii="Arial" w:hAnsi="Arial" w:cs="Arial"/>
+          <w:sz w:val="24"/>
+          <w:szCs w:val="24"/>
+        </w:rPr>
+        <w:t>try:</w:t>
+      </w:r>
+    </w:p>
+    <w:p>
+      <w:pPr>
+        <w:contextualSpacing/>
+        <w:jc w:val="both"/>
+        <w:rPr>
+          <w:rFonts w:ascii="Arial" w:hAnsi="Arial" w:cs="Arial"/>
+          <w:sz w:val="24"/>
+          <w:szCs w:val="24"/>
+        </w:rPr>
+      </w:pPr>
+      <w:r>
+        <w:rPr>
+          <w:rFonts w:ascii="Arial" w:hAnsi="Arial" w:cs="Arial"/>
+          <w:sz w:val="24"/>
+          <w:szCs w:val="24"/>
+        </w:rPr>
+        <w:t xml:space="preserve">    df = pd.read_parquet("data/deputados.parquet")</w:t>
+      </w:r>
+    </w:p>
+    <w:p>
+      <w:pPr>
+        <w:contextualSpacing/>
+        <w:jc w:val="both"/>
+        <w:rPr>
+          <w:rFonts w:ascii="Arial" w:hAnsi="Arial" w:cs="Arial"/>
+          <w:sz w:val="24"/>
+          <w:szCs w:val="24"/>
+        </w:rPr>
+      </w:pPr>
+    </w:p>
+    <w:p>
+      <w:pPr>
+        <w:contextualSpacing/>
+        <w:jc w:val="both"/>
+        <w:rPr>
+          <w:rFonts w:ascii="Arial" w:hAnsi="Arial" w:cs="Arial"/>
+          <w:sz w:val="24"/>
+          <w:szCs w:val="24"/>
+        </w:rPr>
+      </w:pPr>
+      <w:r>
+        <w:rPr>
+          <w:rFonts w:ascii="Arial" w:hAnsi="Arial" w:cs="Arial"/>
+          <w:sz w:val="24"/>
+          <w:szCs w:val="24"/>
+        </w:rPr>
+        <w:t xml:space="preserve">    partidos = df.groupby('siglaPartido')['siglaPartido'].count()</w:t>
+      </w:r>
+    </w:p>
+    <w:p>
+      <w:pPr>
+        <w:contextualSpacing/>
+        <w:jc w:val="both"/>
+        <w:rPr>
+          <w:rFonts w:ascii="Arial" w:hAnsi="Arial" w:cs="Arial"/>
+          <w:sz w:val="24"/>
+          <w:szCs w:val="24"/>
+        </w:rPr>
+      </w:pPr>
+      <w:r>
+        <w:rPr>
+          <w:rFonts w:ascii="Arial" w:hAnsi="Arial" w:cs="Arial"/>
+          <w:sz w:val="24"/>
+          <w:szCs w:val="24"/>
+        </w:rPr>
+        <w:t xml:space="preserve">    total_deputados = partidos.sum()</w:t>
+      </w:r>
+    </w:p>
+    <w:p>
+      <w:pPr>
+        <w:contextualSpacing/>
+        <w:jc w:val="both"/>
+        <w:rPr>
+          <w:rFonts w:ascii="Arial" w:hAnsi="Arial" w:cs="Arial"/>
+          <w:sz w:val="24"/>
+          <w:szCs w:val="24"/>
+        </w:rPr>
+      </w:pPr>
+      <w:r>
+        <w:rPr>
+          <w:rFonts w:ascii="Arial" w:hAnsi="Arial" w:cs="Arial"/>
+          <w:sz w:val="24"/>
+          <w:szCs w:val="24"/>
+        </w:rPr>
         <w:lastRenderedPageBreak/>
-        <w:t>GPT-4o-Mini</w:t>
-      </w:r>
-    </w:p>
-    <w:p>
-      <w:pPr>
-        <w:contextualSpacing/>
-        <w:jc w:val="both"/>
-        <w:rPr>
-          <w:rFonts w:ascii="Arial" w:hAnsi="Arial" w:cs="Arial"/>
-          <w:sz w:val="24"/>
-          <w:szCs w:val="24"/>
-        </w:rPr>
-      </w:pPr>
-    </w:p>
-    <w:p>
-      <w:pPr>
-        <w:contextualSpacing/>
-        <w:jc w:val="both"/>
-        <w:rPr>
-          <w:rFonts w:ascii="Arial" w:hAnsi="Arial" w:cs="Arial"/>
-          <w:sz w:val="24"/>
-          <w:szCs w:val="24"/>
-        </w:rPr>
-      </w:pPr>
-      <w:r>
-        <w:rPr>
-          <w:rFonts w:ascii="Arial" w:hAnsi="Arial" w:cs="Arial"/>
-          <w:sz w:val="24"/>
-          <w:szCs w:val="24"/>
-        </w:rPr>
-        <w:t>A Câmara dos Deputados é uma das duas casas do Congresso Nacional do Brasil, composta por 513 deputados federais eleitos pelo povo para mandatos de quatro anos. Os deputados representam diferentes estados e o Distrito Federal, com o número de representantes de cada unidade federativa sendo proporcional à sua população. A principal função da Câmara é elaborar e aprovar leis que regem o país, além de fiscalizar as ações do Poder Executivo e debater questões de interesse nacional.</w:t>
-      </w:r>
-    </w:p>
-    <w:p>
-      <w:pPr>
-        <w:contextualSpacing/>
-        <w:jc w:val="both"/>
-        <w:rPr>
-          <w:rFonts w:ascii="Arial" w:hAnsi="Arial" w:cs="Arial"/>
-          <w:sz w:val="24"/>
-          <w:szCs w:val="24"/>
-        </w:rPr>
-      </w:pPr>
-    </w:p>
-    <w:p>
-      <w:pPr>
-        <w:contextualSpacing/>
-        <w:jc w:val="both"/>
-        <w:rPr>
-          <w:rFonts w:ascii="Arial" w:hAnsi="Arial" w:cs="Arial"/>
-          <w:sz w:val="24"/>
-          <w:szCs w:val="24"/>
-        </w:rPr>
-      </w:pPr>
-      <w:r>
-        <w:rPr>
-          <w:rFonts w:ascii="Arial" w:hAnsi="Arial" w:cs="Arial"/>
-          <w:sz w:val="24"/>
-          <w:szCs w:val="24"/>
-        </w:rPr>
-        <w:t>Além de legislar, a Câmara dos Deputados também é responsável por analisar o orçamento da União, propor emendas à Constituição e julgar crimes de responsabilidade cometidos por autoridades, como o Presidente da República. O funcionamento da Câmara é regido por um Regimento Interno, que define normas e procedimentos para votações e debates, garantindo que a diversidade de vozes e interesses da população seja representada no processo legislativo.</w:t>
-      </w:r>
-    </w:p>
-    <w:p>
-      <w:pPr>
-        <w:contextualSpacing/>
-        <w:jc w:val="both"/>
-        <w:rPr>
-          <w:rFonts w:ascii="Arial" w:hAnsi="Arial" w:cs="Arial"/>
-          <w:sz w:val="24"/>
-          <w:szCs w:val="24"/>
-        </w:rPr>
-      </w:pPr>
-    </w:p>
-    <w:p>
-      <w:pPr>
-        <w:contextualSpacing/>
-        <w:jc w:val="both"/>
-        <w:rPr>
-          <w:rFonts w:ascii="Arial" w:hAnsi="Arial" w:cs="Arial"/>
-          <w:sz w:val="24"/>
-          <w:szCs w:val="24"/>
-        </w:rPr>
-      </w:pPr>
-    </w:p>
-    <w:p>
-      <w:pPr>
-        <w:contextualSpacing/>
-        <w:jc w:val="both"/>
-        <w:rPr>
-          <w:rFonts w:ascii="Arial" w:hAnsi="Arial" w:cs="Arial"/>
-          <w:sz w:val="24"/>
-          <w:szCs w:val="24"/>
-        </w:rPr>
-      </w:pPr>
-    </w:p>
-    <w:p>
-      <w:pPr>
-        <w:contextualSpacing/>
-        <w:rPr>
-          <w:rFonts w:ascii="Arial" w:hAnsi="Arial" w:cs="Arial"/>
-          <w:b/>
-          <w:bCs/>
-          <w:sz w:val="24"/>
-          <w:szCs w:val="24"/>
-        </w:rPr>
-      </w:pPr>
+        <w:t xml:space="preserve">    percentuais = (partidos / total_deputados) * 100</w:t>
+      </w:r>
+    </w:p>
+    <w:p>
+      <w:pPr>
+        <w:contextualSpacing/>
+        <w:jc w:val="both"/>
+        <w:rPr>
+          <w:rFonts w:ascii="Arial" w:hAnsi="Arial" w:cs="Arial"/>
+          <w:sz w:val="24"/>
+          <w:szCs w:val="24"/>
+        </w:rPr>
+      </w:pPr>
+    </w:p>
+    <w:p>
+      <w:pPr>
+        <w:contextualSpacing/>
+        <w:jc w:val="both"/>
+        <w:rPr>
+          <w:rFonts w:ascii="Arial" w:hAnsi="Arial" w:cs="Arial"/>
+          <w:sz w:val="24"/>
+          <w:szCs w:val="24"/>
+        </w:rPr>
+      </w:pPr>
+      <w:r>
+        <w:rPr>
+          <w:rFonts w:ascii="Arial" w:hAnsi="Arial" w:cs="Arial"/>
+          <w:sz w:val="24"/>
+          <w:szCs w:val="24"/>
+        </w:rPr>
+        <w:t xml:space="preserve">    plt.figure(figsize=(10, 10))</w:t>
+      </w:r>
+    </w:p>
+    <w:p>
+      <w:pPr>
+        <w:contextualSpacing/>
+        <w:jc w:val="both"/>
+        <w:rPr>
+          <w:rFonts w:ascii="Arial" w:hAnsi="Arial" w:cs="Arial"/>
+          <w:sz w:val="24"/>
+          <w:szCs w:val="24"/>
+        </w:rPr>
+      </w:pPr>
+      <w:r>
+        <w:rPr>
+          <w:rFonts w:ascii="Arial" w:hAnsi="Arial" w:cs="Arial"/>
+          <w:sz w:val="24"/>
+          <w:szCs w:val="24"/>
+        </w:rPr>
+        <w:t xml:space="preserve">    plt.pie(percentuais, labels=[f'{partido} ({percentual:.1f}%)' for partido, percentual in zip(partidos.index, percentuais)], </w:t>
+      </w:r>
+    </w:p>
+    <w:p>
+      <w:pPr>
+        <w:contextualSpacing/>
+        <w:jc w:val="both"/>
+        <w:rPr>
+          <w:rFonts w:ascii="Arial" w:hAnsi="Arial" w:cs="Arial"/>
+          <w:sz w:val="24"/>
+          <w:szCs w:val="24"/>
+          <w:lang w:val="en-US"/>
+        </w:rPr>
+      </w:pPr>
+      <w:r>
+        <w:rPr>
+          <w:rFonts w:ascii="Arial" w:hAnsi="Arial" w:cs="Arial"/>
+          <w:sz w:val="24"/>
+          <w:szCs w:val="24"/>
+        </w:rPr>
+        <w:t xml:space="preserve">            </w:t>
+      </w:r>
+      <w:r>
+        <w:rPr>
+          <w:rFonts w:ascii="Arial" w:hAnsi="Arial" w:cs="Arial"/>
+          <w:sz w:val="24"/>
+          <w:szCs w:val="24"/>
+          <w:lang w:val="en-US"/>
+        </w:rPr>
+        <w:t>autopct='%1.1f%%', startangle=140, textprops={'fontsize': 10})</w:t>
+      </w:r>
+    </w:p>
+    <w:p>
+      <w:pPr>
+        <w:contextualSpacing/>
+        <w:jc w:val="both"/>
+        <w:rPr>
+          <w:rFonts w:ascii="Arial" w:hAnsi="Arial" w:cs="Arial"/>
+          <w:sz w:val="24"/>
+          <w:szCs w:val="24"/>
+        </w:rPr>
+      </w:pPr>
+      <w:r>
+        <w:rPr>
+          <w:rFonts w:ascii="Arial" w:hAnsi="Arial" w:cs="Arial"/>
+          <w:sz w:val="24"/>
+          <w:szCs w:val="24"/>
+          <w:lang w:val="en-US"/>
+        </w:rPr>
+        <w:t xml:space="preserve">    </w:t>
+      </w:r>
+      <w:r>
+        <w:rPr>
+          <w:rFonts w:ascii="Arial" w:hAnsi="Arial" w:cs="Arial"/>
+          <w:sz w:val="24"/>
+          <w:szCs w:val="24"/>
+        </w:rPr>
+        <w:t>plt.title("Distribuição de Deputados por Partido", fontsize=16, loc='center')</w:t>
+      </w:r>
+    </w:p>
+    <w:p>
+      <w:pPr>
+        <w:contextualSpacing/>
+        <w:jc w:val="both"/>
+        <w:rPr>
+          <w:rFonts w:ascii="Arial" w:hAnsi="Arial" w:cs="Arial"/>
+          <w:sz w:val="24"/>
+          <w:szCs w:val="24"/>
+          <w:lang w:val="en-US"/>
+        </w:rPr>
+      </w:pPr>
+      <w:r>
+        <w:rPr>
+          <w:rFonts w:ascii="Arial" w:hAnsi="Arial" w:cs="Arial"/>
+          <w:sz w:val="24"/>
+          <w:szCs w:val="24"/>
+        </w:rPr>
+        <w:t xml:space="preserve">    </w:t>
+      </w:r>
+      <w:r>
+        <w:rPr>
+          <w:rFonts w:ascii="Arial" w:hAnsi="Arial" w:cs="Arial"/>
+          <w:sz w:val="24"/>
+          <w:szCs w:val="24"/>
+          <w:lang w:val="en-US"/>
+        </w:rPr>
+        <w:t>plt.axis('equal')  # Equal aspect ratio ensures that pie is drawn as a circle.</w:t>
+      </w:r>
+    </w:p>
+    <w:p>
+      <w:pPr>
+        <w:contextualSpacing/>
+        <w:jc w:val="both"/>
+        <w:rPr>
+          <w:rFonts w:ascii="Arial" w:hAnsi="Arial" w:cs="Arial"/>
+          <w:sz w:val="24"/>
+          <w:szCs w:val="24"/>
+        </w:rPr>
+      </w:pPr>
+      <w:r>
+        <w:rPr>
+          <w:rFonts w:ascii="Arial" w:hAnsi="Arial" w:cs="Arial"/>
+          <w:sz w:val="24"/>
+          <w:szCs w:val="24"/>
+          <w:lang w:val="en-US"/>
+        </w:rPr>
+        <w:t xml:space="preserve">    </w:t>
+      </w:r>
+      <w:r>
+        <w:rPr>
+          <w:rFonts w:ascii="Arial" w:hAnsi="Arial" w:cs="Arial"/>
+          <w:sz w:val="24"/>
+          <w:szCs w:val="24"/>
+        </w:rPr>
+        <w:t>plt.grid(False)</w:t>
+      </w:r>
+    </w:p>
+    <w:p>
+      <w:pPr>
+        <w:contextualSpacing/>
+        <w:jc w:val="both"/>
+        <w:rPr>
+          <w:rFonts w:ascii="Arial" w:hAnsi="Arial" w:cs="Arial"/>
+          <w:sz w:val="24"/>
+          <w:szCs w:val="24"/>
+        </w:rPr>
+      </w:pPr>
+      <w:r>
+        <w:rPr>
+          <w:rFonts w:ascii="Arial" w:hAnsi="Arial" w:cs="Arial"/>
+          <w:sz w:val="24"/>
+          <w:szCs w:val="24"/>
+        </w:rPr>
+        <w:t xml:space="preserve">    plt.savefig("docs/distribuicao_deputados.png")</w:t>
+      </w:r>
+    </w:p>
+    <w:p>
+      <w:pPr>
+        <w:contextualSpacing/>
+        <w:jc w:val="both"/>
+        <w:rPr>
+          <w:rFonts w:ascii="Arial" w:hAnsi="Arial" w:cs="Arial"/>
+          <w:sz w:val="24"/>
+          <w:szCs w:val="24"/>
+        </w:rPr>
+      </w:pPr>
+      <w:r>
+        <w:rPr>
+          <w:rFonts w:ascii="Arial" w:hAnsi="Arial" w:cs="Arial"/>
+          <w:sz w:val="24"/>
+          <w:szCs w:val="24"/>
+        </w:rPr>
+        <w:t xml:space="preserve">    plt.close()</w:t>
+      </w:r>
+    </w:p>
+    <w:p>
+      <w:pPr>
+        <w:contextualSpacing/>
+        <w:jc w:val="both"/>
+        <w:rPr>
+          <w:rFonts w:ascii="Arial" w:hAnsi="Arial" w:cs="Arial"/>
+          <w:sz w:val="24"/>
+          <w:szCs w:val="24"/>
+        </w:rPr>
+      </w:pPr>
+    </w:p>
+    <w:p>
+      <w:pPr>
+        <w:contextualSpacing/>
+        <w:jc w:val="both"/>
+        <w:rPr>
+          <w:rFonts w:ascii="Arial" w:hAnsi="Arial" w:cs="Arial"/>
+          <w:sz w:val="24"/>
+          <w:szCs w:val="24"/>
+        </w:rPr>
+      </w:pPr>
+      <w:r>
+        <w:rPr>
+          <w:rFonts w:ascii="Arial" w:hAnsi="Arial" w:cs="Arial"/>
+          <w:sz w:val="24"/>
+          <w:szCs w:val="24"/>
+        </w:rPr>
+        <w:t>except FileNotFoundError:</w:t>
+      </w:r>
+    </w:p>
+    <w:p>
+      <w:pPr>
+        <w:contextualSpacing/>
+        <w:jc w:val="both"/>
+        <w:rPr>
+          <w:rFonts w:ascii="Arial" w:hAnsi="Arial" w:cs="Arial"/>
+          <w:sz w:val="24"/>
+          <w:szCs w:val="24"/>
+        </w:rPr>
+      </w:pPr>
+      <w:r>
+        <w:rPr>
+          <w:rFonts w:ascii="Arial" w:hAnsi="Arial" w:cs="Arial"/>
+          <w:sz w:val="24"/>
+          <w:szCs w:val="24"/>
+        </w:rPr>
+        <w:t xml:space="preserve">    print("Arquivo 'deputados.parquet' não encontrado no diretório 'data'.")</w:t>
+      </w:r>
+    </w:p>
+    <w:p>
+      <w:pPr>
+        <w:contextualSpacing/>
+        <w:jc w:val="both"/>
+        <w:rPr>
+          <w:rFonts w:ascii="Arial" w:hAnsi="Arial" w:cs="Arial"/>
+          <w:sz w:val="24"/>
+          <w:szCs w:val="24"/>
+        </w:rPr>
+      </w:pPr>
+      <w:r>
+        <w:rPr>
+          <w:rFonts w:ascii="Arial" w:hAnsi="Arial" w:cs="Arial"/>
+          <w:sz w:val="24"/>
+          <w:szCs w:val="24"/>
+        </w:rPr>
+        <w:t>except Exception as e:</w:t>
+      </w:r>
+    </w:p>
+    <w:p>
+      <w:pPr>
+        <w:contextualSpacing/>
+        <w:jc w:val="both"/>
+        <w:rPr>
+          <w:rFonts w:ascii="Arial" w:hAnsi="Arial" w:cs="Arial"/>
+          <w:sz w:val="24"/>
+          <w:szCs w:val="24"/>
+        </w:rPr>
+      </w:pPr>
+      <w:r>
+        <w:rPr>
+          <w:rFonts w:ascii="Arial" w:hAnsi="Arial" w:cs="Arial"/>
+          <w:sz w:val="24"/>
+          <w:szCs w:val="24"/>
+        </w:rPr>
+        <w:t xml:space="preserve">    print(f"Ocorreu um erro: {e}")</w:t>
+      </w:r>
+    </w:p>
+    <w:p>
+      <w:pPr>
+        <w:contextualSpacing/>
+        <w:jc w:val="both"/>
+        <w:rPr>
+          <w:rFonts w:ascii="Arial" w:hAnsi="Arial" w:cs="Arial"/>
+          <w:sz w:val="24"/>
+          <w:szCs w:val="24"/>
+        </w:rPr>
+      </w:pPr>
+    </w:p>
+    <w:p>
+      <w:pPr>
+        <w:contextualSpacing/>
+        <w:jc w:val="both"/>
+        <w:rPr>
+          <w:rFonts w:ascii="Arial" w:hAnsi="Arial" w:cs="Arial"/>
+          <w:b/>
+          <w:bCs/>
+          <w:sz w:val="24"/>
+          <w:szCs w:val="24"/>
+        </w:rPr>
+      </w:pPr>
+      <w:r>
+        <w:rPr>
+          <w:rFonts w:ascii="Arial" w:hAnsi="Arial" w:cs="Arial"/>
+          <w:b/>
+          <w:bCs/>
+          <w:sz w:val="24"/>
+          <w:szCs w:val="24"/>
+        </w:rPr>
+        <w:t>Esta resposta se encontra em um arquivo ipynb, juntamente com outras respostas geradas pelos LLMs utilizados no trabalho (GEMINI) de nome: “AT_questoes.ipynb”</w:t>
+      </w:r>
+      <w:r>
+        <w:rPr>
+          <w:rFonts w:ascii="Arial" w:hAnsi="Arial" w:cs="Arial"/>
+          <w:b/>
+          <w:bCs/>
+          <w:sz w:val="24"/>
+          <w:szCs w:val="24"/>
+        </w:rPr>
+        <w:t>.</w:t>
+      </w:r>
+    </w:p>
+    <w:p>
+      <w:pPr>
+        <w:contextualSpacing/>
+        <w:jc w:val="both"/>
+        <w:rPr>
+          <w:rFonts w:ascii="Arial" w:hAnsi="Arial" w:cs="Arial"/>
+          <w:b/>
+          <w:bCs/>
+          <w:sz w:val="24"/>
+          <w:szCs w:val="24"/>
+        </w:rPr>
+      </w:pPr>
+    </w:p>
+    <w:p>
+      <w:pPr>
+        <w:contextualSpacing/>
+        <w:jc w:val="both"/>
+        <w:rPr>
+          <w:rFonts w:ascii="Arial" w:hAnsi="Arial" w:cs="Arial"/>
+          <w:b/>
+          <w:bCs/>
+          <w:sz w:val="24"/>
+          <w:szCs w:val="24"/>
+        </w:rPr>
+      </w:pPr>
+    </w:p>
+    <w:p>
+      <w:pPr>
+        <w:contextualSpacing/>
+        <w:rPr>
+          <w:rFonts w:ascii="Arial" w:hAnsi="Arial" w:cs="Arial"/>
+          <w:sz w:val="24"/>
+          <w:szCs w:val="24"/>
+        </w:rPr>
+      </w:pPr>
+      <w:r>
+        <w:rPr>
+          <w:rFonts w:ascii="Arial" w:hAnsi="Arial" w:cs="Arial"/>
+          <w:sz w:val="24"/>
+          <w:szCs w:val="24"/>
+        </w:rPr>
+        <w:t>Letra c)</w:t>
+      </w:r>
+    </w:p>
+    <w:p>
+      <w:pPr>
+        <w:contextualSpacing/>
+        <w:jc w:val="both"/>
+        <w:rPr>
+          <w:rFonts w:ascii="Arial" w:hAnsi="Arial" w:cs="Arial"/>
+          <w:sz w:val="24"/>
+          <w:szCs w:val="24"/>
+        </w:rPr>
+      </w:pPr>
+    </w:p>
+    <w:p>
+      <w:pPr>
+        <w:contextualSpacing/>
+        <w:jc w:val="both"/>
+        <w:rPr>
+          <w:rFonts w:ascii="Arial" w:hAnsi="Arial" w:cs="Arial"/>
+          <w:b/>
+          <w:bCs/>
+          <w:sz w:val="24"/>
+          <w:szCs w:val="24"/>
+        </w:rPr>
+      </w:pPr>
+      <w:r>
+        <w:rPr>
+          <w:rFonts w:ascii="Arial" w:hAnsi="Arial" w:cs="Arial"/>
+          <w:b/>
+          <w:bCs/>
+          <w:sz w:val="24"/>
+          <w:szCs w:val="24"/>
+        </w:rPr>
+        <w:t xml:space="preserve">Prompt utilizado, armazenado na variável </w:t>
+      </w:r>
+      <w:r>
+        <w:rPr>
+          <w:rFonts w:ascii="Arial" w:hAnsi="Arial" w:cs="Arial"/>
+          <w:b/>
+          <w:bCs/>
+          <w:sz w:val="24"/>
+          <w:szCs w:val="24"/>
+        </w:rPr>
+        <w:t>“</w:t>
+      </w:r>
+      <w:r>
+        <w:rPr>
+          <w:rFonts w:ascii="Arial" w:hAnsi="Arial" w:cs="Arial"/>
+          <w:b/>
+          <w:bCs/>
+          <w:sz w:val="24"/>
+          <w:szCs w:val="24"/>
+        </w:rPr>
+        <w:t>prompt_insights</w:t>
+      </w:r>
+      <w:r>
+        <w:rPr>
+          <w:rFonts w:ascii="Arial" w:hAnsi="Arial" w:cs="Arial"/>
+          <w:b/>
+          <w:bCs/>
+          <w:sz w:val="24"/>
+          <w:szCs w:val="24"/>
+        </w:rPr>
+        <w:t>”</w:t>
+      </w:r>
+      <w:r>
+        <w:rPr>
+          <w:rFonts w:ascii="Arial" w:hAnsi="Arial" w:cs="Arial"/>
+          <w:b/>
+          <w:bCs/>
+          <w:sz w:val="24"/>
+          <w:szCs w:val="24"/>
+        </w:rPr>
+        <w:t xml:space="preserve"> </w:t>
+      </w:r>
+    </w:p>
+    <w:p>
+      <w:pPr>
+        <w:contextualSpacing/>
+        <w:jc w:val="both"/>
+        <w:rPr>
+          <w:rFonts w:ascii="Arial" w:hAnsi="Arial" w:cs="Arial"/>
+          <w:b/>
+          <w:bCs/>
+          <w:sz w:val="24"/>
+          <w:szCs w:val="24"/>
+        </w:rPr>
+      </w:pPr>
+    </w:p>
+    <w:p>
+      <w:pPr>
+        <w:contextualSpacing/>
+        <w:jc w:val="both"/>
+        <w:rPr>
+          <w:rFonts w:ascii="Arial" w:hAnsi="Arial" w:cs="Arial"/>
+          <w:sz w:val="24"/>
+          <w:szCs w:val="24"/>
+        </w:rPr>
+      </w:pPr>
+      <w:r>
+        <w:rPr>
+          <w:rFonts w:ascii="Arial" w:hAnsi="Arial" w:cs="Arial"/>
+          <w:sz w:val="24"/>
+          <w:szCs w:val="24"/>
+        </w:rPr>
+        <w:t xml:space="preserve"> """</w:t>
+      </w:r>
+    </w:p>
+    <w:p>
+      <w:pPr>
+        <w:contextualSpacing/>
+        <w:jc w:val="both"/>
+        <w:rPr>
+          <w:rFonts w:ascii="Arial" w:hAnsi="Arial" w:cs="Arial"/>
+          <w:sz w:val="24"/>
+          <w:szCs w:val="24"/>
+        </w:rPr>
+      </w:pPr>
+      <w:r>
+        <w:rPr>
+          <w:rFonts w:ascii="Arial" w:hAnsi="Arial" w:cs="Arial"/>
+          <w:sz w:val="24"/>
+          <w:szCs w:val="24"/>
+        </w:rPr>
+        <w:t xml:space="preserve">Você é um analista político especialista em entender a dinâmica da Câmara dos Deputados. </w:t>
+      </w:r>
+    </w:p>
+    <w:p>
+      <w:pPr>
+        <w:contextualSpacing/>
+        <w:jc w:val="both"/>
+        <w:rPr>
+          <w:rFonts w:ascii="Arial" w:hAnsi="Arial" w:cs="Arial"/>
+          <w:sz w:val="24"/>
+          <w:szCs w:val="24"/>
+        </w:rPr>
+      </w:pPr>
+      <w:r>
+        <w:rPr>
+          <w:rFonts w:ascii="Arial" w:hAnsi="Arial" w:cs="Arial"/>
+          <w:sz w:val="24"/>
+          <w:szCs w:val="24"/>
+        </w:rPr>
+        <w:t>Com base nos seguintes dados da distribuição de deputados por partido:</w:t>
+      </w:r>
+    </w:p>
+    <w:p>
+      <w:pPr>
+        <w:contextualSpacing/>
+        <w:jc w:val="both"/>
+        <w:rPr>
+          <w:rFonts w:ascii="Arial" w:hAnsi="Arial" w:cs="Arial"/>
+          <w:sz w:val="24"/>
+          <w:szCs w:val="24"/>
+        </w:rPr>
+      </w:pPr>
+    </w:p>
+    <w:p>
+      <w:pPr>
+        <w:contextualSpacing/>
+        <w:jc w:val="both"/>
+        <w:rPr>
+          <w:rFonts w:ascii="Arial" w:hAnsi="Arial" w:cs="Arial"/>
+          <w:sz w:val="24"/>
+          <w:szCs w:val="24"/>
+        </w:rPr>
+      </w:pPr>
+      <w:r>
+        <w:rPr>
+          <w:rFonts w:ascii="Arial" w:hAnsi="Arial" w:cs="Arial"/>
+          <w:sz w:val="24"/>
+          <w:szCs w:val="24"/>
+        </w:rPr>
+        <w:t>{dados}</w:t>
+      </w:r>
+    </w:p>
+    <w:p>
+      <w:pPr>
+        <w:contextualSpacing/>
+        <w:jc w:val="both"/>
+        <w:rPr>
+          <w:rFonts w:ascii="Arial" w:hAnsi="Arial" w:cs="Arial"/>
+          <w:sz w:val="24"/>
+          <w:szCs w:val="24"/>
+        </w:rPr>
+      </w:pPr>
+    </w:p>
+    <w:p>
+      <w:pPr>
+        <w:contextualSpacing/>
+        <w:jc w:val="both"/>
+        <w:rPr>
+          <w:rFonts w:ascii="Arial" w:hAnsi="Arial" w:cs="Arial"/>
+          <w:sz w:val="24"/>
+          <w:szCs w:val="24"/>
+        </w:rPr>
+      </w:pPr>
+      <w:r>
+        <w:rPr>
+          <w:rFonts w:ascii="Arial" w:hAnsi="Arial" w:cs="Arial"/>
+          <w:sz w:val="24"/>
+          <w:szCs w:val="24"/>
+        </w:rPr>
+        <w:t>1. Analise a representatividade de cada partido na Câmara dos Deputados.</w:t>
+      </w:r>
+    </w:p>
+    <w:p>
+      <w:pPr>
+        <w:contextualSpacing/>
+        <w:jc w:val="both"/>
+        <w:rPr>
+          <w:rFonts w:ascii="Arial" w:hAnsi="Arial" w:cs="Arial"/>
+          <w:sz w:val="24"/>
+          <w:szCs w:val="24"/>
+        </w:rPr>
+      </w:pPr>
+      <w:r>
+        <w:rPr>
+          <w:rFonts w:ascii="Arial" w:hAnsi="Arial" w:cs="Arial"/>
+          <w:sz w:val="24"/>
+          <w:szCs w:val="24"/>
+        </w:rPr>
+        <w:t>2. Explique como essa composição pode influenciar as votações e decisões políticas.</w:t>
+      </w:r>
+    </w:p>
+    <w:p>
+      <w:pPr>
+        <w:contextualSpacing/>
+        <w:jc w:val="both"/>
+        <w:rPr>
+          <w:rFonts w:ascii="Arial" w:hAnsi="Arial" w:cs="Arial"/>
+          <w:sz w:val="24"/>
+          <w:szCs w:val="24"/>
+        </w:rPr>
+      </w:pPr>
+      <w:r>
+        <w:rPr>
+          <w:rFonts w:ascii="Arial" w:hAnsi="Arial" w:cs="Arial"/>
+          <w:sz w:val="24"/>
+          <w:szCs w:val="24"/>
+        </w:rPr>
+        <w:t>3. Considere possíveis coalizões ou divergências baseadas nos números apresentados.</w:t>
+      </w:r>
+    </w:p>
+    <w:p>
+      <w:pPr>
+        <w:contextualSpacing/>
+        <w:jc w:val="both"/>
+        <w:rPr>
+          <w:rFonts w:ascii="Arial" w:hAnsi="Arial" w:cs="Arial"/>
+          <w:sz w:val="24"/>
+          <w:szCs w:val="24"/>
+        </w:rPr>
+      </w:pPr>
+      <w:r>
+        <w:rPr>
+          <w:rFonts w:ascii="Arial" w:hAnsi="Arial" w:cs="Arial"/>
+          <w:sz w:val="24"/>
+          <w:szCs w:val="24"/>
+        </w:rPr>
+        <w:t>4. Forneça insights relevantes para compreender o impacto político dessa distribuição.</w:t>
+      </w:r>
+    </w:p>
+    <w:p>
+      <w:pPr>
+        <w:contextualSpacing/>
+        <w:jc w:val="both"/>
+        <w:rPr>
+          <w:rFonts w:ascii="Arial" w:hAnsi="Arial" w:cs="Arial"/>
+          <w:sz w:val="24"/>
+          <w:szCs w:val="24"/>
+        </w:rPr>
+      </w:pPr>
+    </w:p>
+    <w:p>
+      <w:pPr>
+        <w:contextualSpacing/>
+        <w:jc w:val="both"/>
+        <w:rPr>
+          <w:rFonts w:ascii="Arial" w:hAnsi="Arial" w:cs="Arial"/>
+          <w:sz w:val="24"/>
+          <w:szCs w:val="24"/>
+        </w:rPr>
+      </w:pPr>
+      <w:r>
+        <w:rPr>
+          <w:rFonts w:ascii="Arial" w:hAnsi="Arial" w:cs="Arial"/>
+          <w:sz w:val="24"/>
+          <w:szCs w:val="24"/>
+        </w:rPr>
+        <w:t>Responda de forma detalhada e didática, apresentando os insights de maneira clara.</w:t>
+      </w:r>
+    </w:p>
+    <w:p>
+      <w:pPr>
+        <w:contextualSpacing/>
+        <w:jc w:val="both"/>
+        <w:rPr>
+          <w:rFonts w:ascii="Arial" w:hAnsi="Arial" w:cs="Arial"/>
+          <w:sz w:val="24"/>
+          <w:szCs w:val="24"/>
+        </w:rPr>
+      </w:pPr>
+    </w:p>
+    <w:p>
+      <w:pPr>
+        <w:contextualSpacing/>
+        <w:jc w:val="both"/>
+        <w:rPr>
+          <w:rFonts w:ascii="Arial" w:hAnsi="Arial" w:cs="Arial"/>
+          <w:sz w:val="24"/>
+          <w:szCs w:val="24"/>
+        </w:rPr>
+      </w:pPr>
+      <w:r>
+        <w:rPr>
+          <w:rFonts w:ascii="Arial" w:hAnsi="Arial" w:cs="Arial"/>
+          <w:sz w:val="24"/>
+          <w:szCs w:val="24"/>
+        </w:rPr>
+        <w:t>Instruções:</w:t>
+      </w:r>
+    </w:p>
+    <w:p>
+      <w:pPr>
+        <w:contextualSpacing/>
+        <w:jc w:val="both"/>
+        <w:rPr>
+          <w:rFonts w:ascii="Arial" w:hAnsi="Arial" w:cs="Arial"/>
+          <w:sz w:val="24"/>
+          <w:szCs w:val="24"/>
+        </w:rPr>
+      </w:pPr>
+      <w:r>
+        <w:rPr>
+          <w:rFonts w:ascii="Arial" w:hAnsi="Arial" w:cs="Arial"/>
+          <w:sz w:val="24"/>
+          <w:szCs w:val="24"/>
+        </w:rPr>
+        <w:t>- Use uma linguagem profissional e acessível.</w:t>
+      </w:r>
+    </w:p>
+    <w:p>
+      <w:pPr>
+        <w:contextualSpacing/>
+        <w:jc w:val="both"/>
+        <w:rPr>
+          <w:rFonts w:ascii="Arial" w:hAnsi="Arial" w:cs="Arial"/>
+          <w:sz w:val="24"/>
+          <w:szCs w:val="24"/>
+        </w:rPr>
+      </w:pPr>
+      <w:r>
+        <w:rPr>
+          <w:rFonts w:ascii="Arial" w:hAnsi="Arial" w:cs="Arial"/>
+          <w:sz w:val="24"/>
+          <w:szCs w:val="24"/>
+        </w:rPr>
+        <w:t>- Evite viés político.</w:t>
+      </w:r>
+    </w:p>
+    <w:p>
+      <w:pPr>
+        <w:contextualSpacing/>
+        <w:jc w:val="both"/>
+        <w:rPr>
+          <w:rFonts w:ascii="Arial" w:hAnsi="Arial" w:cs="Arial"/>
+          <w:sz w:val="24"/>
+          <w:szCs w:val="24"/>
+        </w:rPr>
+      </w:pPr>
+      <w:r>
+        <w:rPr>
+          <w:rFonts w:ascii="Arial" w:hAnsi="Arial" w:cs="Arial"/>
+          <w:sz w:val="24"/>
+          <w:szCs w:val="24"/>
+        </w:rPr>
+        <w:lastRenderedPageBreak/>
+        <w:t>- Seja direto e objetivo nas suas análises.</w:t>
+      </w:r>
+    </w:p>
+    <w:p>
+      <w:pPr>
+        <w:contextualSpacing/>
+        <w:jc w:val="both"/>
+        <w:rPr>
+          <w:rFonts w:ascii="Arial" w:hAnsi="Arial" w:cs="Arial"/>
+          <w:sz w:val="24"/>
+          <w:szCs w:val="24"/>
+          <w:lang w:val="en-US"/>
+        </w:rPr>
+      </w:pPr>
+      <w:r>
+        <w:rPr>
+          <w:rFonts w:ascii="Arial" w:hAnsi="Arial" w:cs="Arial"/>
+          <w:sz w:val="24"/>
+          <w:szCs w:val="24"/>
+          <w:lang w:val="en-US"/>
+        </w:rPr>
+        <w:t>"""</w:t>
+      </w:r>
+    </w:p>
+    <w:p>
+      <w:pPr>
+        <w:contextualSpacing/>
+        <w:jc w:val="both"/>
+        <w:rPr>
+          <w:rFonts w:ascii="Arial" w:hAnsi="Arial" w:cs="Arial"/>
+          <w:sz w:val="24"/>
+          <w:szCs w:val="24"/>
+          <w:lang w:val="en-US"/>
+        </w:rPr>
+      </w:pPr>
+    </w:p>
+    <w:p>
+      <w:pPr>
+        <w:contextualSpacing/>
+        <w:jc w:val="both"/>
+        <w:rPr>
+          <w:rFonts w:ascii="Arial" w:hAnsi="Arial" w:cs="Arial"/>
+          <w:b/>
+          <w:bCs/>
+          <w:sz w:val="24"/>
+          <w:szCs w:val="24"/>
+        </w:rPr>
+      </w:pPr>
+    </w:p>
+    <w:p>
+      <w:pPr>
+        <w:contextualSpacing/>
+        <w:jc w:val="both"/>
+        <w:rPr>
+          <w:rFonts w:ascii="Arial" w:hAnsi="Arial" w:cs="Arial"/>
+          <w:b/>
+          <w:bCs/>
+          <w:sz w:val="24"/>
+          <w:szCs w:val="24"/>
+          <w:lang w:val="en-US"/>
+        </w:rPr>
+      </w:pPr>
+      <w:r>
+        <w:rPr>
+          <w:rFonts w:ascii="Arial" w:hAnsi="Arial" w:cs="Arial"/>
+          <w:b/>
+          <w:bCs/>
+          <w:sz w:val="24"/>
+          <w:szCs w:val="24"/>
+          <w:lang w:val="en-US"/>
+        </w:rPr>
+        <w:t>Resposta do LLM:</w:t>
+      </w:r>
+    </w:p>
+    <w:p>
+      <w:pPr>
+        <w:contextualSpacing/>
+        <w:jc w:val="both"/>
+        <w:rPr>
+          <w:rFonts w:ascii="Arial" w:hAnsi="Arial" w:cs="Arial"/>
+          <w:sz w:val="24"/>
+          <w:szCs w:val="24"/>
+        </w:rPr>
+      </w:pPr>
+    </w:p>
+    <w:p>
+      <w:pPr>
+        <w:contextualSpacing/>
+        <w:jc w:val="both"/>
+        <w:rPr>
+          <w:rFonts w:ascii="Arial" w:hAnsi="Arial" w:cs="Arial"/>
+          <w:sz w:val="24"/>
+          <w:szCs w:val="24"/>
+        </w:rPr>
+      </w:pPr>
+      <w:r>
+        <w:rPr>
+          <w:rFonts w:ascii="Arial" w:hAnsi="Arial" w:cs="Arial"/>
+          <w:sz w:val="24"/>
+          <w:szCs w:val="24"/>
+        </w:rPr>
+        <w:t>## Análise da Composição Partidária da Câmara dos Deputados</w:t>
+      </w:r>
+    </w:p>
+    <w:p>
+      <w:pPr>
+        <w:contextualSpacing/>
+        <w:jc w:val="both"/>
+        <w:rPr>
+          <w:rFonts w:ascii="Arial" w:hAnsi="Arial" w:cs="Arial"/>
+          <w:sz w:val="24"/>
+          <w:szCs w:val="24"/>
+        </w:rPr>
+      </w:pPr>
+    </w:p>
+    <w:p>
+      <w:pPr>
+        <w:contextualSpacing/>
+        <w:jc w:val="both"/>
+        <w:rPr>
+          <w:rFonts w:ascii="Arial" w:hAnsi="Arial" w:cs="Arial"/>
+          <w:sz w:val="24"/>
+          <w:szCs w:val="24"/>
+        </w:rPr>
+      </w:pPr>
+      <w:r>
+        <w:rPr>
+          <w:rFonts w:ascii="Arial" w:hAnsi="Arial" w:cs="Arial"/>
+          <w:sz w:val="24"/>
+          <w:szCs w:val="24"/>
+        </w:rPr>
+        <w:t>A análise da distribuição partidária na Câmara, apresentada, revela um cenário de poder fragmentado, mas com clara predominância do PL.  Vamos detalhar:</w:t>
+      </w:r>
+    </w:p>
+    <w:p>
+      <w:pPr>
+        <w:contextualSpacing/>
+        <w:jc w:val="both"/>
+        <w:rPr>
+          <w:rFonts w:ascii="Arial" w:hAnsi="Arial" w:cs="Arial"/>
+          <w:sz w:val="24"/>
+          <w:szCs w:val="24"/>
+        </w:rPr>
+      </w:pPr>
+    </w:p>
+    <w:p>
+      <w:pPr>
+        <w:contextualSpacing/>
+        <w:jc w:val="both"/>
+        <w:rPr>
+          <w:rFonts w:ascii="Arial" w:hAnsi="Arial" w:cs="Arial"/>
+          <w:sz w:val="24"/>
+          <w:szCs w:val="24"/>
+        </w:rPr>
+      </w:pPr>
+      <w:r>
+        <w:rPr>
+          <w:rFonts w:ascii="Arial" w:hAnsi="Arial" w:cs="Arial"/>
+          <w:sz w:val="24"/>
+          <w:szCs w:val="24"/>
+        </w:rPr>
+        <w:t>**1. Representatividade Partidária:**</w:t>
+      </w:r>
+    </w:p>
+    <w:p>
+      <w:pPr>
+        <w:contextualSpacing/>
+        <w:jc w:val="both"/>
+        <w:rPr>
+          <w:rFonts w:ascii="Arial" w:hAnsi="Arial" w:cs="Arial"/>
+          <w:sz w:val="24"/>
+          <w:szCs w:val="24"/>
+        </w:rPr>
+      </w:pPr>
+    </w:p>
+    <w:p>
+      <w:pPr>
+        <w:contextualSpacing/>
+        <w:jc w:val="both"/>
+        <w:rPr>
+          <w:rFonts w:ascii="Arial" w:hAnsi="Arial" w:cs="Arial"/>
+          <w:sz w:val="24"/>
+          <w:szCs w:val="24"/>
+        </w:rPr>
+      </w:pPr>
+      <w:r>
+        <w:rPr>
+          <w:rFonts w:ascii="Arial" w:hAnsi="Arial" w:cs="Arial"/>
+          <w:sz w:val="24"/>
+          <w:szCs w:val="24"/>
+        </w:rPr>
+        <w:t>O PL, com 93 deputados (17.92%), detém uma significativa vantagem numérica sobre os demais partidos.  O PT, com 68 deputados (13.1%), ocupa a segunda posição,  marcando uma distância considerável em relação ao líder.  UNIÃO (60 deputados, 11.56%), PP (52 deputados, 10.02%), PSD (45 deputados, 8.67%), REPUBLICANOS e MDB (ambos com 44 deputados, 8.48%) formam um segundo grupo de partidos com influência relevante, embora individualmente não possuam o peso do PL ou PT. Os demais partidos possuem representatividade muito menor, atuando como peças importantes em negociações e formação de blocos, mas sem capacidade individual de definir o rumo das votações.</w:t>
+      </w:r>
+    </w:p>
+    <w:p>
+      <w:pPr>
+        <w:contextualSpacing/>
+        <w:jc w:val="both"/>
+        <w:rPr>
+          <w:rFonts w:ascii="Arial" w:hAnsi="Arial" w:cs="Arial"/>
+          <w:sz w:val="24"/>
+          <w:szCs w:val="24"/>
+        </w:rPr>
+      </w:pPr>
+    </w:p>
+    <w:p>
+      <w:pPr>
+        <w:contextualSpacing/>
+        <w:jc w:val="both"/>
+        <w:rPr>
+          <w:rFonts w:ascii="Arial" w:hAnsi="Arial" w:cs="Arial"/>
+          <w:sz w:val="24"/>
+          <w:szCs w:val="24"/>
+        </w:rPr>
+      </w:pPr>
+      <w:r>
+        <w:rPr>
+          <w:rFonts w:ascii="Arial" w:hAnsi="Arial" w:cs="Arial"/>
+          <w:sz w:val="24"/>
+          <w:szCs w:val="24"/>
+        </w:rPr>
+        <w:t>**2. Influência nas Votações e Decisões Políticas:**</w:t>
+      </w:r>
+    </w:p>
+    <w:p>
+      <w:pPr>
+        <w:contextualSpacing/>
+        <w:jc w:val="both"/>
+        <w:rPr>
+          <w:rFonts w:ascii="Arial" w:hAnsi="Arial" w:cs="Arial"/>
+          <w:sz w:val="24"/>
+          <w:szCs w:val="24"/>
+        </w:rPr>
+      </w:pPr>
+    </w:p>
+    <w:p>
+      <w:pPr>
+        <w:contextualSpacing/>
+        <w:jc w:val="both"/>
+        <w:rPr>
+          <w:rFonts w:ascii="Arial" w:hAnsi="Arial" w:cs="Arial"/>
+          <w:sz w:val="24"/>
+          <w:szCs w:val="24"/>
+        </w:rPr>
+      </w:pPr>
+      <w:r>
+        <w:rPr>
+          <w:rFonts w:ascii="Arial" w:hAnsi="Arial" w:cs="Arial"/>
+          <w:sz w:val="24"/>
+          <w:szCs w:val="24"/>
+        </w:rPr>
+        <w:t>A fragmentação partidária, apesar da liderança do PL, torna o processo decisório complexo.  O PL, apesar da expressiva vantagem numérica, necessitará de apoio de outros partidos para aprovar projetos relevantes, exigindo negociações e concessões.  A capacidade de formar coalizões será crucial para a aprovação de pautas prioritárias do governo e da oposição.  A ausência de uma maioria sólida para qualquer partido ou bloco tende a gerar instabilidade política e a depender de acordos pontuais para a aprovação das matérias. Partidos menores podem exercer um papel estratégico, atuando como "pêndulo" em votações acirradas.</w:t>
+      </w:r>
+    </w:p>
+    <w:p>
+      <w:pPr>
+        <w:contextualSpacing/>
+        <w:jc w:val="both"/>
+        <w:rPr>
+          <w:rFonts w:ascii="Arial" w:hAnsi="Arial" w:cs="Arial"/>
+          <w:sz w:val="24"/>
+          <w:szCs w:val="24"/>
+        </w:rPr>
+      </w:pPr>
+    </w:p>
+    <w:p>
+      <w:pPr>
+        <w:contextualSpacing/>
+        <w:jc w:val="both"/>
+        <w:rPr>
+          <w:rFonts w:ascii="Arial" w:hAnsi="Arial" w:cs="Arial"/>
+          <w:sz w:val="24"/>
+          <w:szCs w:val="24"/>
+        </w:rPr>
+      </w:pPr>
+      <w:r>
+        <w:rPr>
+          <w:rFonts w:ascii="Arial" w:hAnsi="Arial" w:cs="Arial"/>
+          <w:sz w:val="24"/>
+          <w:szCs w:val="24"/>
+        </w:rPr>
+        <w:t>**3. Possíveis Coalizões e Divergências:**</w:t>
+      </w:r>
+    </w:p>
+    <w:p>
+      <w:pPr>
+        <w:contextualSpacing/>
+        <w:jc w:val="both"/>
+        <w:rPr>
+          <w:rFonts w:ascii="Arial" w:hAnsi="Arial" w:cs="Arial"/>
+          <w:sz w:val="24"/>
+          <w:szCs w:val="24"/>
+        </w:rPr>
+      </w:pPr>
+    </w:p>
+    <w:p>
+      <w:pPr>
+        <w:contextualSpacing/>
+        <w:jc w:val="both"/>
+        <w:rPr>
+          <w:rFonts w:ascii="Arial" w:hAnsi="Arial" w:cs="Arial"/>
+          <w:sz w:val="24"/>
+          <w:szCs w:val="24"/>
+        </w:rPr>
+      </w:pPr>
+      <w:r>
+        <w:rPr>
+          <w:rFonts w:ascii="Arial" w:hAnsi="Arial" w:cs="Arial"/>
+          <w:sz w:val="24"/>
+          <w:szCs w:val="24"/>
+        </w:rPr>
+        <w:t>Considerando a distribuição, podemos projetar alguns cenários:</w:t>
+      </w:r>
+    </w:p>
+    <w:p>
+      <w:pPr>
+        <w:contextualSpacing/>
+        <w:jc w:val="both"/>
+        <w:rPr>
+          <w:rFonts w:ascii="Arial" w:hAnsi="Arial" w:cs="Arial"/>
+          <w:sz w:val="24"/>
+          <w:szCs w:val="24"/>
+        </w:rPr>
+      </w:pPr>
+    </w:p>
+    <w:p>
+      <w:pPr>
+        <w:contextualSpacing/>
+        <w:jc w:val="both"/>
+        <w:rPr>
+          <w:rFonts w:ascii="Arial" w:hAnsi="Arial" w:cs="Arial"/>
+          <w:sz w:val="24"/>
+          <w:szCs w:val="24"/>
+        </w:rPr>
+      </w:pPr>
+      <w:r>
+        <w:rPr>
+          <w:rFonts w:ascii="Arial" w:hAnsi="Arial" w:cs="Arial"/>
+          <w:sz w:val="24"/>
+          <w:szCs w:val="24"/>
+        </w:rPr>
+        <w:t>* **Governo:** O PL, provavelmente, buscará formar uma base aliada majoritária, incluindo partidos como UNIÃO, PP, PSD, REPUBLICANOS e MDB.  A solidez dessa base dependerá da capacidade de negociação e da oferta de cargos e benesses políticas.  Divergências internas dentro dessa coalizão são prováveis, exigindo constantes ajustes e concessões para manter a unidade.</w:t>
+      </w:r>
+    </w:p>
+    <w:p>
+      <w:pPr>
+        <w:contextualSpacing/>
+        <w:jc w:val="both"/>
+        <w:rPr>
+          <w:rFonts w:ascii="Arial" w:hAnsi="Arial" w:cs="Arial"/>
+          <w:sz w:val="24"/>
+          <w:szCs w:val="24"/>
+        </w:rPr>
+      </w:pPr>
+      <w:r>
+        <w:rPr>
+          <w:rFonts w:ascii="Arial" w:hAnsi="Arial" w:cs="Arial"/>
+          <w:sz w:val="24"/>
+          <w:szCs w:val="24"/>
+        </w:rPr>
+        <w:lastRenderedPageBreak/>
+        <w:t>* **Oposição:** O PT, como maior partido de oposição, terá um papel central na articulação da oposição.  Entretanto, a sua capacidade de influenciar o rumo das votações dependerá da sua capacidade de agregar outros partidos de oposição, o que não é uma tarefa trivial, considerando a diversidade ideológica presente.  Partidos menores, como PSOL, PSB e PDT, podem desempenhar papel importante na formação de um bloco opositor mais coeso.</w:t>
+      </w:r>
+    </w:p>
+    <w:p>
+      <w:pPr>
+        <w:contextualSpacing/>
+        <w:jc w:val="both"/>
+        <w:rPr>
+          <w:rFonts w:ascii="Arial" w:hAnsi="Arial" w:cs="Arial"/>
+          <w:sz w:val="24"/>
+          <w:szCs w:val="24"/>
+        </w:rPr>
+      </w:pPr>
+    </w:p>
+    <w:p>
+      <w:pPr>
+        <w:contextualSpacing/>
+        <w:jc w:val="both"/>
+        <w:rPr>
+          <w:rFonts w:ascii="Arial" w:hAnsi="Arial" w:cs="Arial"/>
+          <w:sz w:val="24"/>
+          <w:szCs w:val="24"/>
+        </w:rPr>
+      </w:pPr>
+      <w:r>
+        <w:rPr>
+          <w:rFonts w:ascii="Arial" w:hAnsi="Arial" w:cs="Arial"/>
+          <w:sz w:val="24"/>
+          <w:szCs w:val="24"/>
+        </w:rPr>
+        <w:t>**4. Impacto Político:**</w:t>
+      </w:r>
+    </w:p>
+    <w:p>
+      <w:pPr>
+        <w:contextualSpacing/>
+        <w:jc w:val="both"/>
+        <w:rPr>
+          <w:rFonts w:ascii="Arial" w:hAnsi="Arial" w:cs="Arial"/>
+          <w:sz w:val="24"/>
+          <w:szCs w:val="24"/>
+        </w:rPr>
+      </w:pPr>
+    </w:p>
+    <w:p>
+      <w:pPr>
+        <w:contextualSpacing/>
+        <w:jc w:val="both"/>
+        <w:rPr>
+          <w:rFonts w:ascii="Arial" w:hAnsi="Arial" w:cs="Arial"/>
+          <w:sz w:val="24"/>
+          <w:szCs w:val="24"/>
+        </w:rPr>
+      </w:pPr>
+      <w:r>
+        <w:rPr>
+          <w:rFonts w:ascii="Arial" w:hAnsi="Arial" w:cs="Arial"/>
+          <w:sz w:val="24"/>
+          <w:szCs w:val="24"/>
+        </w:rPr>
+        <w:t>A distribuição partidária atual indica um cenário de:</w:t>
+      </w:r>
+    </w:p>
+    <w:p>
+      <w:pPr>
+        <w:contextualSpacing/>
+        <w:jc w:val="both"/>
+        <w:rPr>
+          <w:rFonts w:ascii="Arial" w:hAnsi="Arial" w:cs="Arial"/>
+          <w:sz w:val="24"/>
+          <w:szCs w:val="24"/>
+        </w:rPr>
+      </w:pPr>
+    </w:p>
+    <w:p>
+      <w:pPr>
+        <w:contextualSpacing/>
+        <w:jc w:val="both"/>
+        <w:rPr>
+          <w:rFonts w:ascii="Arial" w:hAnsi="Arial" w:cs="Arial"/>
+          <w:sz w:val="24"/>
+          <w:szCs w:val="24"/>
+        </w:rPr>
+      </w:pPr>
+      <w:r>
+        <w:rPr>
+          <w:rFonts w:ascii="Arial" w:hAnsi="Arial" w:cs="Arial"/>
+          <w:sz w:val="24"/>
+          <w:szCs w:val="24"/>
+        </w:rPr>
+        <w:t>* **Governabilidade desafiadora:** O governo precisará negociar constantemente, buscando o apoio de diferentes partidos para aprovar suas propostas.</w:t>
+      </w:r>
+    </w:p>
+    <w:p>
+      <w:pPr>
+        <w:contextualSpacing/>
+        <w:jc w:val="both"/>
+        <w:rPr>
+          <w:rFonts w:ascii="Arial" w:hAnsi="Arial" w:cs="Arial"/>
+          <w:sz w:val="24"/>
+          <w:szCs w:val="24"/>
+        </w:rPr>
+      </w:pPr>
+      <w:r>
+        <w:rPr>
+          <w:rFonts w:ascii="Arial" w:hAnsi="Arial" w:cs="Arial"/>
+          <w:sz w:val="24"/>
+          <w:szCs w:val="24"/>
+        </w:rPr>
+        <w:t>* **Maior influência de partidos médios:**  Partidos com representatividade entre 40 e 60 deputados terão poder de barganha significativo.</w:t>
+      </w:r>
+    </w:p>
+    <w:p>
+      <w:pPr>
+        <w:contextualSpacing/>
+        <w:jc w:val="both"/>
+        <w:rPr>
+          <w:rFonts w:ascii="Arial" w:hAnsi="Arial" w:cs="Arial"/>
+          <w:sz w:val="24"/>
+          <w:szCs w:val="24"/>
+        </w:rPr>
+      </w:pPr>
+      <w:r>
+        <w:rPr>
+          <w:rFonts w:ascii="Arial" w:hAnsi="Arial" w:cs="Arial"/>
+          <w:sz w:val="24"/>
+          <w:szCs w:val="24"/>
+        </w:rPr>
+        <w:t>* **Importância da articulação política:** A capacidade de negociação e construção de consensos será fundamental para o sucesso de qualquer agenda política.</w:t>
+      </w:r>
+    </w:p>
+    <w:p>
+      <w:pPr>
+        <w:contextualSpacing/>
+        <w:jc w:val="both"/>
+        <w:rPr>
+          <w:rFonts w:ascii="Arial" w:hAnsi="Arial" w:cs="Arial"/>
+          <w:sz w:val="24"/>
+          <w:szCs w:val="24"/>
+        </w:rPr>
+      </w:pPr>
+      <w:r>
+        <w:rPr>
+          <w:rFonts w:ascii="Arial" w:hAnsi="Arial" w:cs="Arial"/>
+          <w:sz w:val="24"/>
+          <w:szCs w:val="24"/>
+        </w:rPr>
+        <w:t>* **Potencial para instabilidade:** A fragmentação partidária aumenta a possibilidade de impasses e crises políticas, dependendo da capacidade de diálogo entre os partidos.</w:t>
+      </w:r>
+    </w:p>
+    <w:p>
+      <w:pPr>
+        <w:contextualSpacing/>
+        <w:jc w:val="both"/>
+        <w:rPr>
+          <w:rFonts w:ascii="Arial" w:hAnsi="Arial" w:cs="Arial"/>
+          <w:sz w:val="24"/>
+          <w:szCs w:val="24"/>
+        </w:rPr>
+      </w:pPr>
+      <w:r>
+        <w:rPr>
+          <w:rFonts w:ascii="Arial" w:hAnsi="Arial" w:cs="Arial"/>
+          <w:sz w:val="24"/>
+          <w:szCs w:val="24"/>
+        </w:rPr>
+        <w:t>* **Reforço do papel do Centrão:** Os partidos tradicionalmente considerados "Centrão" (PP, PSD, MDB, REPUBLICANOS, UNIÃO) mantém grande influência, podendo ser decisivos na aprovação ou rejeição de projetos.</w:t>
+      </w:r>
+    </w:p>
+    <w:p>
+      <w:pPr>
+        <w:contextualSpacing/>
+        <w:jc w:val="both"/>
+        <w:rPr>
+          <w:rFonts w:ascii="Arial" w:hAnsi="Arial" w:cs="Arial"/>
+          <w:sz w:val="24"/>
+          <w:szCs w:val="24"/>
+        </w:rPr>
+      </w:pPr>
+    </w:p>
+    <w:p>
+      <w:pPr>
+        <w:contextualSpacing/>
+        <w:jc w:val="both"/>
+        <w:rPr>
+          <w:rFonts w:ascii="Arial" w:hAnsi="Arial" w:cs="Arial"/>
+          <w:sz w:val="24"/>
+          <w:szCs w:val="24"/>
+        </w:rPr>
+      </w:pPr>
+      <w:r>
+        <w:rPr>
+          <w:rFonts w:ascii="Arial" w:hAnsi="Arial" w:cs="Arial"/>
+          <w:sz w:val="24"/>
+          <w:szCs w:val="24"/>
+        </w:rPr>
+        <w:t>Em resumo, a atual composição da Câmara dos Deputados aponta para um cenário político complexo, marcado por uma forte fragmentação partidária que exige habilidade política e capacidade de negociação tanto do governo quanto da oposição para conduzir a agenda legislativa. A análise apresentada é apolítica, focando na dinâmica de poder derivada da distribuição numérica dos partidos.  A efetiva dinâmica política dependerá de fatores como a liderança partidária, a conjuntura econômica e social, e a agenda legislativa prioritária.</w:t>
+      </w:r>
+    </w:p>
+    <w:p>
+      <w:pPr>
+        <w:contextualSpacing/>
+        <w:jc w:val="both"/>
+        <w:rPr>
+          <w:rFonts w:ascii="Arial" w:hAnsi="Arial" w:cs="Arial"/>
+          <w:sz w:val="24"/>
+          <w:szCs w:val="24"/>
+        </w:rPr>
+      </w:pPr>
+    </w:p>
+    <w:p>
+      <w:pPr>
+        <w:contextualSpacing/>
+        <w:jc w:val="both"/>
+        <w:rPr>
+          <w:rFonts w:ascii="Arial" w:hAnsi="Arial" w:cs="Arial"/>
+          <w:sz w:val="24"/>
+          <w:szCs w:val="24"/>
+        </w:rPr>
+      </w:pPr>
+      <w:r>
+        <w:rPr>
+          <w:rFonts w:ascii="Arial" w:hAnsi="Arial" w:cs="Arial"/>
+          <w:sz w:val="24"/>
+          <w:szCs w:val="24"/>
+        </w:rPr>
+        <w:t>Insights salvos em data/insights_distribuicao_deputados.json.</w:t>
+      </w:r>
+      <w:r>
+        <w:rPr>
+          <w:rFonts w:ascii="Arial" w:hAnsi="Arial" w:cs="Arial"/>
+          <w:sz w:val="24"/>
+          <w:szCs w:val="24"/>
+        </w:rPr>
+        <w:t>”””</w:t>
+      </w:r>
+    </w:p>
+    <w:p>
+      <w:pPr>
+        <w:contextualSpacing/>
+        <w:jc w:val="both"/>
+        <w:rPr>
+          <w:rFonts w:ascii="Arial" w:hAnsi="Arial" w:cs="Arial"/>
+          <w:sz w:val="24"/>
+          <w:szCs w:val="24"/>
+        </w:rPr>
+      </w:pPr>
+    </w:p>
+    <w:p>
+      <w:pPr>
+        <w:contextualSpacing/>
+        <w:jc w:val="both"/>
+        <w:rPr>
+          <w:rFonts w:ascii="Arial" w:hAnsi="Arial" w:cs="Arial"/>
+          <w:sz w:val="24"/>
+          <w:szCs w:val="24"/>
+        </w:rPr>
+      </w:pPr>
+    </w:p>
+    <w:p>
+      <w:pPr>
+        <w:contextualSpacing/>
+        <w:jc w:val="both"/>
+        <w:rPr>
+          <w:rFonts w:ascii="Arial" w:hAnsi="Arial" w:cs="Arial"/>
+          <w:b/>
+          <w:bCs/>
+          <w:sz w:val="24"/>
+          <w:szCs w:val="24"/>
+        </w:rPr>
+      </w:pPr>
+      <w:r>
+        <w:rPr>
+          <w:rFonts w:ascii="Arial" w:hAnsi="Arial" w:cs="Arial"/>
+          <w:b/>
+          <w:bCs/>
+          <w:sz w:val="24"/>
+          <w:szCs w:val="24"/>
+        </w:rPr>
+        <w:t>Esta resposta se encontra em um arquivo ipynb, juntamente com outras respostas geradas pelos LLMs utilizados no trabalho (GEMINI) de nome: “AT_questoes.ipynb”</w:t>
+      </w:r>
+      <w:r>
+        <w:rPr>
+          <w:rFonts w:ascii="Arial" w:hAnsi="Arial" w:cs="Arial"/>
+          <w:b/>
+          <w:bCs/>
+          <w:sz w:val="24"/>
+          <w:szCs w:val="24"/>
+        </w:rPr>
+        <w:t>.</w:t>
+      </w:r>
+    </w:p>
+    <w:p>
+      <w:pPr>
+        <w:contextualSpacing/>
+        <w:jc w:val="both"/>
+        <w:rPr>
+          <w:rFonts w:ascii="Arial" w:hAnsi="Arial" w:cs="Arial"/>
+          <w:b/>
+          <w:bCs/>
+          <w:sz w:val="24"/>
+          <w:szCs w:val="24"/>
+        </w:rPr>
+      </w:pPr>
+    </w:p>
+    <w:p>
+      <w:pPr>
+        <w:contextualSpacing/>
+        <w:jc w:val="both"/>
+        <w:rPr>
+          <w:rFonts w:ascii="Arial" w:hAnsi="Arial" w:cs="Arial"/>
+          <w:b/>
+          <w:bCs/>
+          <w:sz w:val="24"/>
+          <w:szCs w:val="24"/>
+        </w:rPr>
+      </w:pPr>
+    </w:p>
+    <w:p>
+      <w:pPr>
+        <w:contextualSpacing/>
+        <w:jc w:val="both"/>
+        <w:rPr>
+          <w:rFonts w:ascii="Arial" w:hAnsi="Arial" w:cs="Arial"/>
+          <w:b/>
+          <w:bCs/>
+          <w:sz w:val="24"/>
+          <w:szCs w:val="24"/>
+        </w:rPr>
+      </w:pPr>
+    </w:p>
+    <w:p>
+      <w:pPr>
+        <w:contextualSpacing/>
+        <w:jc w:val="both"/>
+        <w:rPr>
+          <w:rFonts w:ascii="Arial" w:hAnsi="Arial" w:cs="Arial"/>
+          <w:b/>
+          <w:bCs/>
+          <w:sz w:val="24"/>
+          <w:szCs w:val="24"/>
+        </w:rPr>
+      </w:pPr>
+    </w:p>
+    <w:p>
+      <w:pPr>
+        <w:contextualSpacing/>
+        <w:jc w:val="both"/>
+        <w:rPr>
+          <w:rFonts w:ascii="Arial" w:hAnsi="Arial" w:cs="Arial"/>
+          <w:b/>
+          <w:bCs/>
+          <w:sz w:val="24"/>
+          <w:szCs w:val="24"/>
+        </w:rPr>
+      </w:pPr>
+    </w:p>
+    <w:p>
+      <w:pPr>
+        <w:contextualSpacing/>
+        <w:jc w:val="both"/>
+        <w:rPr>
+          <w:rFonts w:ascii="Arial" w:hAnsi="Arial" w:cs="Arial"/>
+          <w:b/>
+          <w:bCs/>
+          <w:sz w:val="24"/>
+          <w:szCs w:val="24"/>
+        </w:rPr>
+      </w:pPr>
+    </w:p>
+    <w:p>
+      <w:pPr>
+        <w:contextualSpacing/>
+        <w:jc w:val="both"/>
+        <w:rPr>
+          <w:rFonts w:ascii="Arial" w:hAnsi="Arial" w:cs="Arial"/>
+          <w:b/>
+          <w:bCs/>
+          <w:sz w:val="24"/>
+          <w:szCs w:val="24"/>
+        </w:rPr>
+      </w:pPr>
+      <w:r>
+        <w:rPr>
+          <w:rFonts w:ascii="Arial" w:hAnsi="Arial" w:cs="Arial"/>
+          <w:b/>
+          <w:bCs/>
+          <w:sz w:val="24"/>
+          <w:szCs w:val="24"/>
+        </w:rPr>
+        <w:lastRenderedPageBreak/>
+        <w:t>Avaliação da Resposta</w:t>
+      </w:r>
+    </w:p>
+    <w:p>
+      <w:pPr>
+        <w:contextualSpacing/>
+        <w:jc w:val="both"/>
+        <w:rPr>
+          <w:rFonts w:ascii="Arial" w:hAnsi="Arial" w:cs="Arial"/>
+          <w:b/>
+          <w:bCs/>
+          <w:sz w:val="24"/>
+          <w:szCs w:val="24"/>
+        </w:rPr>
+      </w:pPr>
+    </w:p>
+    <w:p>
+      <w:pPr>
+        <w:contextualSpacing/>
+        <w:jc w:val="both"/>
+        <w:rPr>
+          <w:rFonts w:ascii="Arial" w:hAnsi="Arial" w:cs="Arial"/>
+          <w:b/>
+          <w:bCs/>
+          <w:sz w:val="24"/>
+          <w:szCs w:val="24"/>
+        </w:rPr>
+      </w:pPr>
+      <w:r>
+        <w:rPr>
+          <w:rFonts w:ascii="Arial" w:hAnsi="Arial" w:cs="Arial"/>
+          <w:b/>
+          <w:bCs/>
+          <w:sz w:val="24"/>
+          <w:szCs w:val="24"/>
+        </w:rPr>
+        <w:t>Pontos Positivos:</w:t>
+      </w:r>
+    </w:p>
+    <w:p>
+      <w:pPr>
+        <w:contextualSpacing/>
+        <w:jc w:val="both"/>
+        <w:rPr>
+          <w:rFonts w:ascii="Arial" w:hAnsi="Arial" w:cs="Arial"/>
+          <w:b/>
+          <w:bCs/>
+          <w:sz w:val="24"/>
+          <w:szCs w:val="24"/>
+        </w:rPr>
+      </w:pPr>
+    </w:p>
+    <w:p>
+      <w:pPr>
+        <w:pStyle w:val="PargrafodaLista"/>
+        <w:numPr>
+          <w:ilvl w:val="1"/>
+          <w:numId w:val="4"/>
+        </w:numPr>
+        <w:jc w:val="both"/>
+        <w:rPr>
+          <w:rFonts w:ascii="Arial" w:hAnsi="Arial" w:cs="Arial"/>
+          <w:sz w:val="24"/>
+          <w:szCs w:val="24"/>
+        </w:rPr>
+      </w:pPr>
+      <w:r>
+        <w:rPr>
+          <w:rFonts w:ascii="Arial" w:hAnsi="Arial" w:cs="Arial"/>
+          <w:sz w:val="24"/>
+          <w:szCs w:val="24"/>
+          <w:u w:val="single"/>
+        </w:rPr>
+        <w:t>Estrutura</w:t>
+      </w:r>
+      <w:r>
+        <w:rPr>
+          <w:rFonts w:ascii="Arial" w:hAnsi="Arial" w:cs="Arial"/>
+          <w:sz w:val="24"/>
+          <w:szCs w:val="24"/>
+        </w:rPr>
+        <w:t>: O texto está organizado e o modelo não alucinou. Trouxe tópicos claros que facilitam a leitura.</w:t>
+      </w:r>
+    </w:p>
+    <w:p>
+      <w:pPr>
+        <w:pStyle w:val="PargrafodaLista"/>
+        <w:numPr>
+          <w:ilvl w:val="1"/>
+          <w:numId w:val="4"/>
+        </w:numPr>
+        <w:jc w:val="both"/>
+        <w:rPr>
+          <w:rFonts w:ascii="Arial" w:hAnsi="Arial" w:cs="Arial"/>
+          <w:sz w:val="24"/>
+          <w:szCs w:val="24"/>
+        </w:rPr>
+      </w:pPr>
+      <w:r>
+        <w:rPr>
+          <w:rFonts w:ascii="Arial" w:hAnsi="Arial" w:cs="Arial"/>
+          <w:sz w:val="24"/>
+          <w:szCs w:val="24"/>
+          <w:u w:val="single"/>
+        </w:rPr>
+        <w:t>Detalhamento</w:t>
+      </w:r>
+      <w:r>
+        <w:rPr>
+          <w:rFonts w:ascii="Arial" w:hAnsi="Arial" w:cs="Arial"/>
+          <w:sz w:val="24"/>
+          <w:szCs w:val="24"/>
+        </w:rPr>
+        <w:t>: A análise traz diferentes cenários e dinâmicas, como coalizões e impacto político, deixando rica a interpretação dos dados.</w:t>
+      </w:r>
+    </w:p>
+    <w:p>
+      <w:pPr>
+        <w:pStyle w:val="PargrafodaLista"/>
+        <w:numPr>
+          <w:ilvl w:val="1"/>
+          <w:numId w:val="4"/>
+        </w:numPr>
+        <w:jc w:val="both"/>
+        <w:rPr>
+          <w:rFonts w:ascii="Arial" w:hAnsi="Arial" w:cs="Arial"/>
+          <w:sz w:val="24"/>
+          <w:szCs w:val="24"/>
+        </w:rPr>
+      </w:pPr>
+      <w:r>
+        <w:rPr>
+          <w:rFonts w:ascii="Arial" w:hAnsi="Arial" w:cs="Arial"/>
+          <w:sz w:val="24"/>
+          <w:szCs w:val="24"/>
+          <w:u w:val="single"/>
+        </w:rPr>
+        <w:t>Contextualização</w:t>
+      </w:r>
+      <w:r>
+        <w:rPr>
+          <w:rFonts w:ascii="Arial" w:hAnsi="Arial" w:cs="Arial"/>
+          <w:sz w:val="24"/>
+          <w:szCs w:val="24"/>
+        </w:rPr>
+        <w:t>: O texto conecta os números à prática legislativa, como negociações e governabilidade.</w:t>
+      </w:r>
+    </w:p>
+    <w:p>
+      <w:pPr>
+        <w:pStyle w:val="PargrafodaLista"/>
+        <w:numPr>
+          <w:ilvl w:val="1"/>
+          <w:numId w:val="4"/>
+        </w:numPr>
+        <w:jc w:val="both"/>
+        <w:rPr>
+          <w:rFonts w:ascii="Arial" w:hAnsi="Arial" w:cs="Arial"/>
+          <w:sz w:val="24"/>
+          <w:szCs w:val="24"/>
+        </w:rPr>
+      </w:pPr>
+      <w:r>
+        <w:rPr>
+          <w:rFonts w:ascii="Arial" w:hAnsi="Arial" w:cs="Arial"/>
+          <w:sz w:val="24"/>
+          <w:szCs w:val="24"/>
+          <w:u w:val="single"/>
+        </w:rPr>
+        <w:t>Atenção às Dinâmicas Políticas</w:t>
+      </w:r>
+      <w:r>
+        <w:rPr>
+          <w:rFonts w:ascii="Arial" w:hAnsi="Arial" w:cs="Arial"/>
+          <w:sz w:val="24"/>
+          <w:szCs w:val="24"/>
+        </w:rPr>
+        <w:t>: Os cenários são realistas e coerentes, levando em conta a fragmentação partidária e o poder de barganha dos partidos menores.</w:t>
+      </w:r>
+    </w:p>
+    <w:p>
+      <w:pPr>
+        <w:contextualSpacing/>
+        <w:jc w:val="both"/>
+        <w:rPr>
+          <w:rFonts w:ascii="Arial" w:hAnsi="Arial" w:cs="Arial"/>
+          <w:b/>
+          <w:bCs/>
+          <w:sz w:val="24"/>
+          <w:szCs w:val="24"/>
+        </w:rPr>
+      </w:pPr>
+    </w:p>
+    <w:p>
+      <w:pPr>
+        <w:contextualSpacing/>
+        <w:jc w:val="both"/>
+        <w:rPr>
+          <w:rFonts w:ascii="Arial" w:hAnsi="Arial" w:cs="Arial"/>
+          <w:b/>
+          <w:bCs/>
+          <w:sz w:val="24"/>
+          <w:szCs w:val="24"/>
+        </w:rPr>
+      </w:pPr>
+      <w:r>
+        <w:rPr>
+          <w:rFonts w:ascii="Arial" w:hAnsi="Arial" w:cs="Arial"/>
+          <w:b/>
+          <w:bCs/>
+          <w:sz w:val="24"/>
+          <w:szCs w:val="24"/>
+        </w:rPr>
+        <w:t>Melhorias a implementar:</w:t>
+      </w:r>
+    </w:p>
+    <w:p>
+      <w:pPr>
+        <w:contextualSpacing/>
+        <w:jc w:val="both"/>
+        <w:rPr>
+          <w:rFonts w:ascii="Arial" w:hAnsi="Arial" w:cs="Arial"/>
+          <w:b/>
+          <w:bCs/>
+          <w:sz w:val="24"/>
+          <w:szCs w:val="24"/>
+        </w:rPr>
+      </w:pPr>
+    </w:p>
+    <w:p>
+      <w:pPr>
+        <w:pStyle w:val="PargrafodaLista"/>
+        <w:numPr>
+          <w:ilvl w:val="1"/>
+          <w:numId w:val="4"/>
+        </w:numPr>
+        <w:jc w:val="both"/>
+        <w:rPr>
+          <w:rFonts w:ascii="Arial" w:hAnsi="Arial" w:cs="Arial"/>
+          <w:sz w:val="24"/>
+          <w:szCs w:val="24"/>
+        </w:rPr>
+      </w:pPr>
+      <w:r>
+        <w:rPr>
+          <w:rFonts w:ascii="Arial" w:hAnsi="Arial" w:cs="Arial"/>
+          <w:sz w:val="24"/>
+          <w:szCs w:val="24"/>
+          <w:u w:val="single"/>
+        </w:rPr>
+        <w:t>Dados mais Específicos</w:t>
+      </w:r>
+      <w:r>
+        <w:rPr>
+          <w:rFonts w:ascii="Arial" w:hAnsi="Arial" w:cs="Arial"/>
+          <w:sz w:val="24"/>
+          <w:szCs w:val="24"/>
+        </w:rPr>
+        <w:t>: Poderia incluir mais detalhes sobre os partidos menores e suas possíveis posições políticas.</w:t>
+      </w:r>
+    </w:p>
+    <w:p>
+      <w:pPr>
+        <w:pStyle w:val="PargrafodaLista"/>
+        <w:numPr>
+          <w:ilvl w:val="1"/>
+          <w:numId w:val="4"/>
+        </w:numPr>
+        <w:jc w:val="both"/>
+        <w:rPr>
+          <w:rFonts w:ascii="Arial" w:hAnsi="Arial" w:cs="Arial"/>
+          <w:sz w:val="24"/>
+          <w:szCs w:val="24"/>
+        </w:rPr>
+      </w:pPr>
+      <w:r>
+        <w:rPr>
+          <w:rFonts w:ascii="Arial" w:hAnsi="Arial" w:cs="Arial"/>
+          <w:sz w:val="24"/>
+          <w:szCs w:val="24"/>
+          <w:u w:val="single"/>
+        </w:rPr>
+        <w:t>Sugestões Práticas</w:t>
+      </w:r>
+      <w:r>
+        <w:rPr>
+          <w:rFonts w:ascii="Arial" w:hAnsi="Arial" w:cs="Arial"/>
+          <w:sz w:val="24"/>
+          <w:szCs w:val="24"/>
+        </w:rPr>
+        <w:t>: Poderia sugerir estratégias de governabilidade, como fortalecer lideranças ou implementar reformas no sistema político.</w:t>
+      </w:r>
+    </w:p>
+    <w:p>
+      <w:pPr>
+        <w:pStyle w:val="PargrafodaLista"/>
+        <w:numPr>
+          <w:ilvl w:val="1"/>
+          <w:numId w:val="4"/>
+        </w:numPr>
+        <w:jc w:val="both"/>
+        <w:rPr>
+          <w:rFonts w:ascii="Arial" w:hAnsi="Arial" w:cs="Arial"/>
+          <w:sz w:val="24"/>
+          <w:szCs w:val="24"/>
+        </w:rPr>
+      </w:pPr>
+      <w:r>
+        <w:rPr>
+          <w:rFonts w:ascii="Arial" w:hAnsi="Arial" w:cs="Arial"/>
+          <w:sz w:val="24"/>
+          <w:szCs w:val="24"/>
+          <w:u w:val="single"/>
+        </w:rPr>
+        <w:t>Visualizações</w:t>
+      </w:r>
+      <w:r>
+        <w:rPr>
+          <w:rFonts w:ascii="Arial" w:hAnsi="Arial" w:cs="Arial"/>
+          <w:sz w:val="24"/>
+          <w:szCs w:val="24"/>
+        </w:rPr>
+        <w:t>: Implementação de gráficos ou tabelas para ilustrar a distribuição partidária ajudaria na compreensão visual dos dados.</w:t>
+      </w:r>
+    </w:p>
+    <w:p>
+      <w:pPr>
+        <w:jc w:val="both"/>
+        <w:rPr>
+          <w:rFonts w:ascii="Arial" w:hAnsi="Arial" w:cs="Arial"/>
+          <w:sz w:val="24"/>
+          <w:szCs w:val="24"/>
+        </w:rPr>
+      </w:pPr>
+    </w:p>
+    <w:p>
+      <w:pPr>
+        <w:jc w:val="both"/>
+        <w:rPr>
+          <w:rFonts w:ascii="Arial" w:hAnsi="Arial" w:cs="Arial"/>
+          <w:sz w:val="24"/>
+          <w:szCs w:val="24"/>
+        </w:rPr>
+      </w:pPr>
+    </w:p>
+    <w:p>
+      <w:pPr>
+        <w:contextualSpacing/>
+        <w:jc w:val="both"/>
+        <w:rPr>
+          <w:rFonts w:ascii="Arial" w:hAnsi="Arial" w:cs="Arial"/>
+          <w:b/>
+          <w:bCs/>
+          <w:sz w:val="24"/>
+          <w:szCs w:val="24"/>
+        </w:rPr>
+      </w:pPr>
+    </w:p>
+    <w:p>
+      <w:pPr>
+        <w:contextualSpacing/>
+        <w:rPr>
+          <w:rFonts w:ascii="Arial" w:hAnsi="Arial" w:cs="Arial"/>
+          <w:b/>
+          <w:bCs/>
+          <w:sz w:val="24"/>
+          <w:szCs w:val="24"/>
+        </w:rPr>
+      </w:pPr>
+    </w:p>
+    <w:p>
+      <w:pPr>
+        <w:contextualSpacing/>
+        <w:rPr>
+          <w:rFonts w:ascii="Arial" w:hAnsi="Arial" w:cs="Arial"/>
+          <w:sz w:val="24"/>
+          <w:szCs w:val="24"/>
+        </w:rPr>
+      </w:pPr>
+    </w:p>
+    <w:p>
+      <w:pPr>
+        <w:contextualSpacing/>
+        <w:rPr>
+          <w:rFonts w:ascii="Arial" w:hAnsi="Arial" w:cs="Arial"/>
+          <w:sz w:val="24"/>
+          <w:szCs w:val="24"/>
+        </w:rPr>
+      </w:pPr>
+    </w:p>
+    <w:p>
+      <w:pPr>
+        <w:contextualSpacing/>
+        <w:rPr>
+          <w:rFonts w:ascii="Arial" w:hAnsi="Arial" w:cs="Arial"/>
+          <w:sz w:val="24"/>
+          <w:szCs w:val="24"/>
+        </w:rPr>
+      </w:pPr>
+    </w:p>
+    <w:p>
+      <w:pPr>
+        <w:contextualSpacing/>
+        <w:rPr>
+          <w:rFonts w:ascii="Arial" w:hAnsi="Arial" w:cs="Arial"/>
+          <w:sz w:val="24"/>
+          <w:szCs w:val="24"/>
+        </w:rPr>
+      </w:pPr>
+    </w:p>
+    <w:p>
+      <w:pPr>
+        <w:contextualSpacing/>
+        <w:rPr>
+          <w:rFonts w:ascii="Arial" w:hAnsi="Arial" w:cs="Arial"/>
+          <w:sz w:val="24"/>
+          <w:szCs w:val="24"/>
+        </w:rPr>
+      </w:pPr>
+    </w:p>
+    <w:p>
+      <w:pPr>
+        <w:contextualSpacing/>
+        <w:rPr>
+          <w:rFonts w:ascii="Arial" w:hAnsi="Arial" w:cs="Arial"/>
+          <w:sz w:val="24"/>
+          <w:szCs w:val="24"/>
+        </w:rPr>
+      </w:pPr>
+    </w:p>
+    <w:p>
+      <w:pPr>
+        <w:contextualSpacing/>
+        <w:rPr>
+          <w:rFonts w:ascii="Arial" w:hAnsi="Arial" w:cs="Arial"/>
+          <w:sz w:val="24"/>
+          <w:szCs w:val="24"/>
+        </w:rPr>
+      </w:pPr>
+    </w:p>
+    <w:p>
+      <w:pPr>
+        <w:contextualSpacing/>
+        <w:rPr>
+          <w:rFonts w:ascii="Arial" w:hAnsi="Arial" w:cs="Arial"/>
+          <w:sz w:val="24"/>
+          <w:szCs w:val="24"/>
+        </w:rPr>
+      </w:pPr>
+    </w:p>
+    <w:p>
+      <w:pPr>
+        <w:contextualSpacing/>
+        <w:rPr>
+          <w:rFonts w:ascii="Arial" w:hAnsi="Arial" w:cs="Arial"/>
+          <w:sz w:val="24"/>
+          <w:szCs w:val="24"/>
+        </w:rPr>
+      </w:pPr>
+    </w:p>
+    <w:p>
+      <w:pPr>
+        <w:contextualSpacing/>
+        <w:rPr>
+          <w:rFonts w:ascii="Arial" w:hAnsi="Arial" w:cs="Arial"/>
+          <w:sz w:val="24"/>
+          <w:szCs w:val="24"/>
+        </w:rPr>
+      </w:pPr>
+    </w:p>
+    <w:p>
+      <w:pPr>
+        <w:contextualSpacing/>
+        <w:rPr>
+          <w:rFonts w:ascii="Arial" w:hAnsi="Arial" w:cs="Arial"/>
+          <w:sz w:val="24"/>
+          <w:szCs w:val="24"/>
+        </w:rPr>
+      </w:pPr>
+    </w:p>
+    <w:p>
+      <w:pPr>
+        <w:contextualSpacing/>
+        <w:rPr>
+          <w:rFonts w:ascii="Arial" w:hAnsi="Arial" w:cs="Arial"/>
+          <w:sz w:val="24"/>
+          <w:szCs w:val="24"/>
+        </w:rPr>
+      </w:pPr>
+    </w:p>
+    <w:p>
+      <w:pPr>
+        <w:contextualSpacing/>
+        <w:rPr>
+          <w:rFonts w:ascii="Arial" w:hAnsi="Arial" w:cs="Arial"/>
+          <w:sz w:val="24"/>
+          <w:szCs w:val="24"/>
+        </w:rPr>
+      </w:pPr>
+    </w:p>
+    <w:p>
+      <w:pPr>
+        <w:contextualSpacing/>
+        <w:rPr>
+          <w:rFonts w:ascii="Arial" w:hAnsi="Arial" w:cs="Arial"/>
+          <w:sz w:val="24"/>
+          <w:szCs w:val="24"/>
+        </w:rPr>
+      </w:pPr>
+    </w:p>
+    <w:p>
+      <w:pPr>
+        <w:contextualSpacing/>
+        <w:rPr>
+          <w:rFonts w:ascii="Arial" w:hAnsi="Arial" w:cs="Arial"/>
+          <w:b/>
+          <w:bCs/>
+          <w:noProof/>
+          <w:sz w:val="32"/>
+          <w:szCs w:val="32"/>
+        </w:rPr>
+      </w:pPr>
+      <w:r>
+        <w:rPr>
+          <w:rFonts w:ascii="Arial" w:hAnsi="Arial" w:cs="Arial"/>
+          <w:b/>
+          <w:bCs/>
+          <w:noProof/>
+          <w:sz w:val="32"/>
+          <w:szCs w:val="32"/>
+        </w:rPr>
+        <w:lastRenderedPageBreak/>
+        <w:t xml:space="preserve">Questão </w:t>
+      </w:r>
+      <w:r>
+        <w:rPr>
+          <w:rFonts w:ascii="Arial" w:hAnsi="Arial" w:cs="Arial"/>
+          <w:b/>
+          <w:bCs/>
+          <w:noProof/>
+          <w:sz w:val="32"/>
+          <w:szCs w:val="32"/>
+        </w:rPr>
+        <w:t>4</w:t>
+      </w:r>
+      <w:r>
+        <w:rPr>
+          <w:rFonts w:ascii="Arial" w:hAnsi="Arial" w:cs="Arial"/>
+          <w:b/>
+          <w:bCs/>
+          <w:noProof/>
+          <w:sz w:val="32"/>
+          <w:szCs w:val="32"/>
+        </w:rPr>
+        <w:t>:</w:t>
+      </w:r>
+    </w:p>
+    <w:p>
+      <w:pPr>
+        <w:contextualSpacing/>
+        <w:rPr>
+          <w:rFonts w:ascii="Arial" w:hAnsi="Arial" w:cs="Arial"/>
+          <w:b/>
+          <w:bCs/>
+          <w:noProof/>
+          <w:sz w:val="32"/>
+          <w:szCs w:val="32"/>
+        </w:rPr>
+      </w:pPr>
+    </w:p>
+    <w:p>
+      <w:pPr>
+        <w:contextualSpacing/>
+        <w:rPr>
+          <w:rFonts w:ascii="Arial" w:hAnsi="Arial" w:cs="Arial"/>
+          <w:noProof/>
+          <w:sz w:val="24"/>
+          <w:szCs w:val="24"/>
+        </w:rPr>
+      </w:pPr>
+      <w:r>
+        <w:rPr>
+          <w:rFonts w:ascii="Arial" w:hAnsi="Arial" w:cs="Arial"/>
+          <w:noProof/>
+          <w:sz w:val="24"/>
+          <w:szCs w:val="24"/>
+        </w:rPr>
+        <w:t>Letra b)</w:t>
+      </w:r>
+    </w:p>
+    <w:p>
+      <w:pPr>
+        <w:contextualSpacing/>
+        <w:rPr>
+          <w:rFonts w:ascii="Arial" w:hAnsi="Arial" w:cs="Arial"/>
+          <w:noProof/>
+          <w:sz w:val="24"/>
+          <w:szCs w:val="24"/>
+        </w:rPr>
+      </w:pPr>
+    </w:p>
+    <w:p>
+      <w:pPr>
+        <w:contextualSpacing/>
+        <w:rPr>
+          <w:rFonts w:ascii="Arial" w:hAnsi="Arial" w:cs="Arial"/>
+          <w:noProof/>
+          <w:sz w:val="24"/>
+          <w:szCs w:val="24"/>
+        </w:rPr>
+      </w:pPr>
+    </w:p>
+    <w:p>
+      <w:pPr>
+        <w:contextualSpacing/>
+        <w:jc w:val="both"/>
+        <w:rPr>
+          <w:rFonts w:ascii="Arial" w:hAnsi="Arial" w:cs="Arial"/>
+          <w:b/>
+          <w:bCs/>
+          <w:sz w:val="24"/>
+          <w:szCs w:val="24"/>
+        </w:rPr>
+      </w:pPr>
+      <w:r>
+        <w:rPr>
+          <w:rFonts w:ascii="Arial" w:hAnsi="Arial" w:cs="Arial"/>
+          <w:b/>
+          <w:bCs/>
+          <w:sz w:val="24"/>
+          <w:szCs w:val="24"/>
+        </w:rPr>
+        <w:t xml:space="preserve">Prompt utilizado, armazenado na variável </w:t>
+      </w:r>
+      <w:r>
+        <w:rPr>
+          <w:rFonts w:ascii="Arial" w:hAnsi="Arial" w:cs="Arial"/>
+          <w:b/>
+          <w:bCs/>
+          <w:sz w:val="24"/>
+          <w:szCs w:val="24"/>
+        </w:rPr>
+        <w:t>“</w:t>
+      </w:r>
+      <w:r>
+        <w:rPr>
+          <w:rFonts w:ascii="Arial" w:hAnsi="Arial" w:cs="Arial"/>
+          <w:b/>
+          <w:bCs/>
+          <w:sz w:val="24"/>
+          <w:szCs w:val="24"/>
+        </w:rPr>
+        <w:t>prompt_</w:t>
+      </w:r>
+      <w:r>
+        <w:rPr>
+          <w:rFonts w:ascii="Arial" w:hAnsi="Arial" w:cs="Arial"/>
+          <w:b/>
+          <w:bCs/>
+          <w:sz w:val="24"/>
+          <w:szCs w:val="24"/>
+        </w:rPr>
+        <w:t>despesas”:</w:t>
+      </w:r>
+    </w:p>
+    <w:p>
+      <w:pPr>
+        <w:contextualSpacing/>
+        <w:jc w:val="both"/>
+        <w:rPr>
+          <w:rFonts w:ascii="Arial" w:hAnsi="Arial" w:cs="Arial"/>
+          <w:b/>
+          <w:bCs/>
+          <w:sz w:val="24"/>
+          <w:szCs w:val="24"/>
+        </w:rPr>
+      </w:pPr>
+    </w:p>
+    <w:p>
+      <w:pPr>
+        <w:contextualSpacing/>
+        <w:jc w:val="both"/>
+        <w:rPr>
+          <w:rFonts w:ascii="Arial" w:hAnsi="Arial" w:cs="Arial"/>
+          <w:sz w:val="24"/>
+          <w:szCs w:val="24"/>
+        </w:rPr>
+      </w:pPr>
+      <w:r>
+        <w:rPr>
+          <w:rFonts w:ascii="Arial" w:hAnsi="Arial" w:cs="Arial"/>
+          <w:sz w:val="24"/>
+          <w:szCs w:val="24"/>
+        </w:rPr>
+        <w:t>"""</w:t>
+      </w:r>
+    </w:p>
+    <w:p>
+      <w:pPr>
+        <w:contextualSpacing/>
+        <w:jc w:val="both"/>
+        <w:rPr>
+          <w:rFonts w:ascii="Arial" w:hAnsi="Arial" w:cs="Arial"/>
+          <w:sz w:val="24"/>
+          <w:szCs w:val="24"/>
+        </w:rPr>
+      </w:pPr>
+      <w:r>
+        <w:rPr>
+          <w:rFonts w:ascii="Arial" w:hAnsi="Arial" w:cs="Arial"/>
+          <w:sz w:val="24"/>
+          <w:szCs w:val="24"/>
+        </w:rPr>
+        <w:t xml:space="preserve">Você é um especialista em política brasileira e também um mestre em Ciência de dados/Engenharia de prompts/LLMs. </w:t>
+      </w:r>
+    </w:p>
+    <w:p>
+      <w:pPr>
+        <w:contextualSpacing/>
+        <w:jc w:val="both"/>
+        <w:rPr>
+          <w:rFonts w:ascii="Arial" w:hAnsi="Arial" w:cs="Arial"/>
+          <w:sz w:val="24"/>
+          <w:szCs w:val="24"/>
+        </w:rPr>
+      </w:pPr>
+      <w:r>
+        <w:rPr>
+          <w:rFonts w:ascii="Arial" w:hAnsi="Arial" w:cs="Arial"/>
+          <w:sz w:val="24"/>
+          <w:szCs w:val="24"/>
+        </w:rPr>
+        <w:t xml:space="preserve">Agora, você irá usar suas habilidades e conhecumentos para analisar dados das despesas dos deputados. </w:t>
+      </w:r>
+    </w:p>
+    <w:p>
+      <w:pPr>
+        <w:contextualSpacing/>
+        <w:jc w:val="both"/>
+        <w:rPr>
+          <w:rFonts w:ascii="Arial" w:hAnsi="Arial" w:cs="Arial"/>
+          <w:sz w:val="24"/>
+          <w:szCs w:val="24"/>
+        </w:rPr>
+      </w:pPr>
+      <w:r>
+        <w:rPr>
+          <w:rFonts w:ascii="Arial" w:hAnsi="Arial" w:cs="Arial"/>
+          <w:sz w:val="24"/>
+          <w:szCs w:val="24"/>
+        </w:rPr>
+        <w:t>Os dados estão no arquivo 'serie_despesas_diárias_deputados.parquet'.</w:t>
+      </w:r>
+    </w:p>
+    <w:p>
+      <w:pPr>
+        <w:contextualSpacing/>
+        <w:jc w:val="both"/>
+        <w:rPr>
+          <w:rFonts w:ascii="Arial" w:hAnsi="Arial" w:cs="Arial"/>
+          <w:sz w:val="24"/>
+          <w:szCs w:val="24"/>
+        </w:rPr>
+      </w:pPr>
+    </w:p>
+    <w:p>
+      <w:pPr>
+        <w:contextualSpacing/>
+        <w:jc w:val="both"/>
+        <w:rPr>
+          <w:rFonts w:ascii="Arial" w:hAnsi="Arial" w:cs="Arial"/>
+          <w:sz w:val="24"/>
+          <w:szCs w:val="24"/>
+        </w:rPr>
+      </w:pPr>
+      <w:r>
+        <w:rPr>
+          <w:rFonts w:ascii="Arial" w:hAnsi="Arial" w:cs="Arial"/>
+          <w:sz w:val="24"/>
+          <w:szCs w:val="24"/>
+        </w:rPr>
+        <w:t>As colunas do Dataframe são: 'deputado_id', 'deputado_nome', 'tipo_despesa', 'valor_despesa',</w:t>
+      </w:r>
+    </w:p>
+    <w:p>
+      <w:pPr>
+        <w:contextualSpacing/>
+        <w:jc w:val="both"/>
+        <w:rPr>
+          <w:rFonts w:ascii="Arial" w:hAnsi="Arial" w:cs="Arial"/>
+          <w:sz w:val="24"/>
+          <w:szCs w:val="24"/>
+        </w:rPr>
+      </w:pPr>
+      <w:r>
+        <w:rPr>
+          <w:rFonts w:ascii="Arial" w:hAnsi="Arial" w:cs="Arial"/>
+          <w:sz w:val="24"/>
+          <w:szCs w:val="24"/>
+        </w:rPr>
+        <w:t>       'data_despesa'</w:t>
+      </w:r>
+    </w:p>
+    <w:p>
+      <w:pPr>
+        <w:contextualSpacing/>
+        <w:jc w:val="both"/>
+        <w:rPr>
+          <w:rFonts w:ascii="Arial" w:hAnsi="Arial" w:cs="Arial"/>
+          <w:sz w:val="24"/>
+          <w:szCs w:val="24"/>
+        </w:rPr>
+      </w:pPr>
+    </w:p>
+    <w:p>
+      <w:pPr>
+        <w:contextualSpacing/>
+        <w:jc w:val="both"/>
+        <w:rPr>
+          <w:rFonts w:ascii="Arial" w:hAnsi="Arial" w:cs="Arial"/>
+          <w:sz w:val="24"/>
+          <w:szCs w:val="24"/>
+        </w:rPr>
+      </w:pPr>
+      <w:r>
+        <w:rPr>
+          <w:rFonts w:ascii="Arial" w:hAnsi="Arial" w:cs="Arial"/>
+          <w:sz w:val="24"/>
+          <w:szCs w:val="24"/>
+        </w:rPr>
+        <w:t>Com esses dados em mãos, crie um código Python que realize 3 análises simples e informativas, como por exemplo:</w:t>
+      </w:r>
+    </w:p>
+    <w:p>
+      <w:pPr>
+        <w:contextualSpacing/>
+        <w:jc w:val="both"/>
+        <w:rPr>
+          <w:rFonts w:ascii="Arial" w:hAnsi="Arial" w:cs="Arial"/>
+          <w:sz w:val="24"/>
+          <w:szCs w:val="24"/>
+        </w:rPr>
+      </w:pPr>
+    </w:p>
+    <w:p>
+      <w:pPr>
+        <w:contextualSpacing/>
+        <w:jc w:val="both"/>
+        <w:rPr>
+          <w:rFonts w:ascii="Arial" w:hAnsi="Arial" w:cs="Arial"/>
+          <w:sz w:val="24"/>
+          <w:szCs w:val="24"/>
+        </w:rPr>
+      </w:pPr>
+      <w:r>
+        <w:rPr>
+          <w:rFonts w:ascii="Arial" w:hAnsi="Arial" w:cs="Arial"/>
+          <w:sz w:val="24"/>
+          <w:szCs w:val="24"/>
+        </w:rPr>
+        <w:t>1. **Análise de Despesas Totais**: Calcule o valor total das despesas por deputado.</w:t>
+      </w:r>
+    </w:p>
+    <w:p>
+      <w:pPr>
+        <w:contextualSpacing/>
+        <w:jc w:val="both"/>
+        <w:rPr>
+          <w:rFonts w:ascii="Arial" w:hAnsi="Arial" w:cs="Arial"/>
+          <w:sz w:val="24"/>
+          <w:szCs w:val="24"/>
+        </w:rPr>
+      </w:pPr>
+      <w:r>
+        <w:rPr>
+          <w:rFonts w:ascii="Arial" w:hAnsi="Arial" w:cs="Arial"/>
+          <w:sz w:val="24"/>
+          <w:szCs w:val="24"/>
+        </w:rPr>
+        <w:t>2. **Análise por Tipo de Despesa**: Mostre a distribuição de despesas por tipo, ou seja, quanto foi gasto em cada tipo de despesa.</w:t>
+      </w:r>
+    </w:p>
+    <w:p>
+      <w:pPr>
+        <w:contextualSpacing/>
+        <w:jc w:val="both"/>
+        <w:rPr>
+          <w:rFonts w:ascii="Arial" w:hAnsi="Arial" w:cs="Arial"/>
+          <w:sz w:val="24"/>
+          <w:szCs w:val="24"/>
+        </w:rPr>
+      </w:pPr>
+      <w:r>
+        <w:rPr>
+          <w:rFonts w:ascii="Arial" w:hAnsi="Arial" w:cs="Arial"/>
+          <w:sz w:val="24"/>
+          <w:szCs w:val="24"/>
+        </w:rPr>
+        <w:t>3. **Análise Temporal**: Analise as despesas ao longo do tempo, identificando picos de gasto ou tendências de variação de despesas.</w:t>
+      </w:r>
+    </w:p>
+    <w:p>
+      <w:pPr>
+        <w:contextualSpacing/>
+        <w:jc w:val="both"/>
+        <w:rPr>
+          <w:rFonts w:ascii="Arial" w:hAnsi="Arial" w:cs="Arial"/>
+          <w:sz w:val="24"/>
+          <w:szCs w:val="24"/>
+        </w:rPr>
+      </w:pPr>
+    </w:p>
+    <w:p>
+      <w:pPr>
+        <w:contextualSpacing/>
+        <w:jc w:val="both"/>
+        <w:rPr>
+          <w:rFonts w:ascii="Arial" w:hAnsi="Arial" w:cs="Arial"/>
+          <w:sz w:val="24"/>
+          <w:szCs w:val="24"/>
+        </w:rPr>
+      </w:pPr>
+      <w:r>
+        <w:rPr>
+          <w:rFonts w:ascii="Arial" w:hAnsi="Arial" w:cs="Arial"/>
+          <w:sz w:val="24"/>
+          <w:szCs w:val="24"/>
+        </w:rPr>
+        <w:t>Certifique-se de que o código seja bem estruturado e fácil de entender. Aplique as boas práticas de Ciência de dados como um profissional versado da área, incluindo:</w:t>
+      </w:r>
+    </w:p>
+    <w:p>
+      <w:pPr>
+        <w:contextualSpacing/>
+        <w:jc w:val="both"/>
+        <w:rPr>
+          <w:rFonts w:ascii="Arial" w:hAnsi="Arial" w:cs="Arial"/>
+          <w:sz w:val="24"/>
+          <w:szCs w:val="24"/>
+        </w:rPr>
+      </w:pPr>
+    </w:p>
+    <w:p>
+      <w:pPr>
+        <w:contextualSpacing/>
+        <w:jc w:val="both"/>
+        <w:rPr>
+          <w:rFonts w:ascii="Arial" w:hAnsi="Arial" w:cs="Arial"/>
+          <w:sz w:val="24"/>
+          <w:szCs w:val="24"/>
+        </w:rPr>
+      </w:pPr>
+      <w:r>
+        <w:rPr>
+          <w:rFonts w:ascii="Arial" w:hAnsi="Arial" w:cs="Arial"/>
+          <w:sz w:val="24"/>
+          <w:szCs w:val="24"/>
+        </w:rPr>
+        <w:t>- Leitura do arquivo Parquet e análise dos dados.</w:t>
+      </w:r>
+    </w:p>
+    <w:p>
+      <w:pPr>
+        <w:contextualSpacing/>
+        <w:jc w:val="both"/>
+        <w:rPr>
+          <w:rFonts w:ascii="Arial" w:hAnsi="Arial" w:cs="Arial"/>
+          <w:sz w:val="24"/>
+          <w:szCs w:val="24"/>
+        </w:rPr>
+      </w:pPr>
+      <w:r>
+        <w:rPr>
+          <w:rFonts w:ascii="Arial" w:hAnsi="Arial" w:cs="Arial"/>
+          <w:sz w:val="24"/>
+          <w:szCs w:val="24"/>
+        </w:rPr>
+        <w:t>- Utilização de bibliotecas como Pandas para manipulação de dados.</w:t>
+      </w:r>
+    </w:p>
+    <w:p>
+      <w:pPr>
+        <w:contextualSpacing/>
+        <w:jc w:val="both"/>
+        <w:rPr>
+          <w:rFonts w:ascii="Arial" w:hAnsi="Arial" w:cs="Arial"/>
+          <w:sz w:val="24"/>
+          <w:szCs w:val="24"/>
+        </w:rPr>
+      </w:pPr>
+      <w:r>
+        <w:rPr>
+          <w:rFonts w:ascii="Arial" w:hAnsi="Arial" w:cs="Arial"/>
+          <w:sz w:val="24"/>
+          <w:szCs w:val="24"/>
+        </w:rPr>
+        <w:t>- Visualização dos resultados, se possível, para tornar as análises mais intuitivas.</w:t>
+      </w:r>
+    </w:p>
+    <w:p>
+      <w:pPr>
+        <w:contextualSpacing/>
+        <w:jc w:val="both"/>
+        <w:rPr>
+          <w:rFonts w:ascii="Arial" w:hAnsi="Arial" w:cs="Arial"/>
+          <w:sz w:val="24"/>
+          <w:szCs w:val="24"/>
+        </w:rPr>
+      </w:pPr>
+      <w:r>
+        <w:rPr>
+          <w:rFonts w:ascii="Arial" w:hAnsi="Arial" w:cs="Arial"/>
+          <w:sz w:val="24"/>
+          <w:szCs w:val="24"/>
+        </w:rPr>
+        <w:t>- Trate possíveis valores ausentes ou inconsistências nos dados durante as análises.</w:t>
+      </w:r>
+    </w:p>
+    <w:p>
+      <w:pPr>
+        <w:contextualSpacing/>
+        <w:jc w:val="both"/>
+        <w:rPr>
+          <w:rFonts w:ascii="Arial" w:hAnsi="Arial" w:cs="Arial"/>
+          <w:sz w:val="24"/>
+          <w:szCs w:val="24"/>
+        </w:rPr>
+      </w:pPr>
+    </w:p>
+    <w:p>
+      <w:pPr>
+        <w:contextualSpacing/>
+        <w:jc w:val="both"/>
+        <w:rPr>
+          <w:rFonts w:ascii="Arial" w:hAnsi="Arial" w:cs="Arial"/>
+          <w:sz w:val="24"/>
+          <w:szCs w:val="24"/>
+        </w:rPr>
+      </w:pPr>
+      <w:r>
+        <w:rPr>
+          <w:rFonts w:ascii="Arial" w:hAnsi="Arial" w:cs="Arial"/>
+          <w:sz w:val="24"/>
+          <w:szCs w:val="24"/>
+        </w:rPr>
+        <w:t xml:space="preserve">Quando terminar, me forneça o código gerado e explique cada uma das análises realizadas. Caso identifique algo interessante ou relevante nas análises, mencione isso também. </w:t>
+      </w:r>
+    </w:p>
+    <w:p>
+      <w:pPr>
+        <w:contextualSpacing/>
+        <w:jc w:val="both"/>
+        <w:rPr>
+          <w:rFonts w:ascii="Arial" w:hAnsi="Arial" w:cs="Arial"/>
+          <w:sz w:val="24"/>
+          <w:szCs w:val="24"/>
+          <w:lang w:val="en-US"/>
+        </w:rPr>
+      </w:pPr>
+      <w:r>
+        <w:rPr>
+          <w:rFonts w:ascii="Arial" w:hAnsi="Arial" w:cs="Arial"/>
+          <w:sz w:val="24"/>
+          <w:szCs w:val="24"/>
+          <w:lang w:val="en-US"/>
+        </w:rPr>
+        <w:t>"""</w:t>
+      </w:r>
+    </w:p>
+    <w:p>
+      <w:pPr>
+        <w:contextualSpacing/>
+        <w:jc w:val="both"/>
+        <w:rPr>
+          <w:rFonts w:ascii="Arial" w:hAnsi="Arial" w:cs="Arial"/>
+          <w:sz w:val="24"/>
+          <w:szCs w:val="24"/>
+          <w:lang w:val="en-US"/>
+        </w:rPr>
+      </w:pPr>
+    </w:p>
+    <w:p>
+      <w:pPr>
+        <w:contextualSpacing/>
+        <w:jc w:val="both"/>
+        <w:rPr>
+          <w:rFonts w:ascii="Arial" w:hAnsi="Arial" w:cs="Arial"/>
+          <w:sz w:val="24"/>
+          <w:szCs w:val="24"/>
+          <w:lang w:val="en-US"/>
+        </w:rPr>
+      </w:pPr>
+    </w:p>
+    <w:p>
+      <w:pPr>
+        <w:contextualSpacing/>
+        <w:jc w:val="both"/>
+        <w:rPr>
+          <w:rFonts w:ascii="Arial" w:hAnsi="Arial" w:cs="Arial"/>
+          <w:sz w:val="24"/>
+          <w:szCs w:val="24"/>
+          <w:lang w:val="en-US"/>
+        </w:rPr>
+      </w:pPr>
+    </w:p>
+    <w:p>
+      <w:pPr>
+        <w:contextualSpacing/>
+        <w:jc w:val="both"/>
+        <w:rPr>
+          <w:rFonts w:ascii="Arial" w:hAnsi="Arial" w:cs="Arial"/>
+          <w:b/>
+          <w:bCs/>
+          <w:sz w:val="24"/>
+          <w:szCs w:val="24"/>
+        </w:rPr>
+      </w:pPr>
+      <w:r>
+        <w:rPr>
+          <w:rFonts w:ascii="Arial" w:hAnsi="Arial" w:cs="Arial"/>
+          <w:b/>
+          <w:bCs/>
+          <w:sz w:val="24"/>
+          <w:szCs w:val="24"/>
+        </w:rPr>
+        <w:lastRenderedPageBreak/>
+        <w:t>Resposta do LLM:</w:t>
+      </w:r>
+    </w:p>
+    <w:p>
+      <w:pPr>
+        <w:contextualSpacing/>
+        <w:jc w:val="both"/>
+        <w:rPr>
+          <w:rFonts w:ascii="Arial" w:hAnsi="Arial" w:cs="Arial"/>
+          <w:sz w:val="24"/>
+          <w:szCs w:val="24"/>
+        </w:rPr>
+      </w:pPr>
+    </w:p>
+    <w:p>
+      <w:pPr>
+        <w:contextualSpacing/>
+        <w:jc w:val="both"/>
+        <w:rPr>
+          <w:rFonts w:ascii="Arial" w:hAnsi="Arial" w:cs="Arial"/>
+          <w:sz w:val="24"/>
+          <w:szCs w:val="24"/>
+        </w:rPr>
+      </w:pPr>
+      <w:r>
+        <w:rPr>
+          <w:rFonts w:ascii="Arial" w:hAnsi="Arial" w:cs="Arial"/>
+          <w:sz w:val="24"/>
+          <w:szCs w:val="24"/>
+        </w:rPr>
+        <w:t>Observações sobre possíveis insights:</w:t>
+      </w:r>
+    </w:p>
+    <w:p>
+      <w:pPr>
+        <w:contextualSpacing/>
+        <w:jc w:val="both"/>
+        <w:rPr>
+          <w:rFonts w:ascii="Arial" w:hAnsi="Arial" w:cs="Arial"/>
+          <w:sz w:val="24"/>
+          <w:szCs w:val="24"/>
+        </w:rPr>
+      </w:pPr>
+    </w:p>
+    <w:p>
+      <w:pPr>
+        <w:pStyle w:val="PargrafodaLista"/>
+        <w:numPr>
+          <w:ilvl w:val="0"/>
+          <w:numId w:val="8"/>
+        </w:numPr>
+        <w:jc w:val="both"/>
+        <w:rPr>
+          <w:rFonts w:ascii="Arial" w:hAnsi="Arial" w:cs="Arial"/>
+          <w:sz w:val="24"/>
+          <w:szCs w:val="24"/>
+        </w:rPr>
+      </w:pPr>
+      <w:r>
+        <w:rPr>
+          <w:rFonts w:ascii="Arial" w:hAnsi="Arial" w:cs="Arial"/>
+          <w:sz w:val="24"/>
+          <w:szCs w:val="24"/>
+        </w:rPr>
+        <w:t>A análise 1 identifica os deputados com maiores despesas, permitindo um foco em investigações posteriores.</w:t>
+      </w:r>
+    </w:p>
+    <w:p>
+      <w:pPr>
+        <w:pStyle w:val="PargrafodaLista"/>
+        <w:numPr>
+          <w:ilvl w:val="0"/>
+          <w:numId w:val="8"/>
+        </w:numPr>
+        <w:jc w:val="both"/>
+        <w:rPr>
+          <w:rFonts w:ascii="Arial" w:hAnsi="Arial" w:cs="Arial"/>
+          <w:sz w:val="24"/>
+          <w:szCs w:val="24"/>
+        </w:rPr>
+      </w:pPr>
+      <w:r>
+        <w:rPr>
+          <w:rFonts w:ascii="Arial" w:hAnsi="Arial" w:cs="Arial"/>
+          <w:sz w:val="24"/>
+          <w:szCs w:val="24"/>
+        </w:rPr>
+        <w:t>A análise 2 mostra a proporção de gastos em cada tipo de despesa, permitindo avaliar prioridades orçamentárias.</w:t>
+      </w:r>
+    </w:p>
+    <w:p>
+      <w:pPr>
+        <w:pStyle w:val="PargrafodaLista"/>
+        <w:numPr>
+          <w:ilvl w:val="0"/>
+          <w:numId w:val="8"/>
+        </w:numPr>
+        <w:jc w:val="both"/>
+        <w:rPr>
+          <w:rFonts w:ascii="Arial" w:hAnsi="Arial" w:cs="Arial"/>
+          <w:sz w:val="24"/>
+          <w:szCs w:val="24"/>
+        </w:rPr>
+      </w:pPr>
+      <w:r>
+        <w:rPr>
+          <w:rFonts w:ascii="Arial" w:hAnsi="Arial" w:cs="Arial"/>
+          <w:sz w:val="24"/>
+          <w:szCs w:val="24"/>
+        </w:rPr>
+        <w:t>A análise 3 revela tendências temporais nas despesas, podendo indicar períodos de maior ou menor gasto público, o que pode estar relacionado à época do ano ou a eventos específicos.  É importante analisar o contexto político para melhor interpretar esses picos.  Uma análise mais detalhada poderia incluir uma regressão para tentar explicar as variações.</w:t>
+      </w:r>
+    </w:p>
+    <w:p>
+      <w:pPr>
+        <w:contextualSpacing/>
+        <w:jc w:val="both"/>
+        <w:rPr>
+          <w:rFonts w:ascii="Arial" w:hAnsi="Arial" w:cs="Arial"/>
+          <w:sz w:val="24"/>
+          <w:szCs w:val="24"/>
+        </w:rPr>
+      </w:pPr>
+    </w:p>
+    <w:p>
+      <w:pPr>
+        <w:contextualSpacing/>
+        <w:jc w:val="both"/>
+        <w:rPr>
+          <w:rFonts w:ascii="Arial" w:hAnsi="Arial" w:cs="Arial"/>
+          <w:sz w:val="24"/>
+          <w:szCs w:val="24"/>
+        </w:rPr>
+      </w:pPr>
+      <w:r>
+        <w:rPr>
+          <w:rFonts w:ascii="Arial" w:hAnsi="Arial" w:cs="Arial"/>
+          <w:sz w:val="24"/>
+          <w:szCs w:val="24"/>
+        </w:rPr>
+        <w:t>```</w:t>
+      </w:r>
+    </w:p>
+    <w:p>
+      <w:pPr>
+        <w:contextualSpacing/>
+        <w:jc w:val="both"/>
+        <w:rPr>
+          <w:rFonts w:ascii="Arial" w:hAnsi="Arial" w:cs="Arial"/>
+          <w:sz w:val="24"/>
+          <w:szCs w:val="24"/>
+        </w:rPr>
+      </w:pPr>
+    </w:p>
+    <w:p>
+      <w:pPr>
+        <w:contextualSpacing/>
+        <w:jc w:val="both"/>
+        <w:rPr>
+          <w:rFonts w:ascii="Arial" w:hAnsi="Arial" w:cs="Arial"/>
+          <w:sz w:val="24"/>
+          <w:szCs w:val="24"/>
+        </w:rPr>
+      </w:pPr>
+      <w:r>
+        <w:rPr>
+          <w:rFonts w:ascii="Arial" w:hAnsi="Arial" w:cs="Arial"/>
+          <w:sz w:val="24"/>
+          <w:szCs w:val="24"/>
+        </w:rPr>
+        <w:t>**Explicação das Análises:**</w:t>
+      </w:r>
+    </w:p>
+    <w:p>
+      <w:pPr>
+        <w:contextualSpacing/>
+        <w:jc w:val="both"/>
+        <w:rPr>
+          <w:rFonts w:ascii="Arial" w:hAnsi="Arial" w:cs="Arial"/>
+          <w:sz w:val="24"/>
+          <w:szCs w:val="24"/>
+        </w:rPr>
+      </w:pPr>
+    </w:p>
+    <w:p>
+      <w:pPr>
+        <w:contextualSpacing/>
+        <w:jc w:val="both"/>
+        <w:rPr>
+          <w:rFonts w:ascii="Arial" w:hAnsi="Arial" w:cs="Arial"/>
+          <w:sz w:val="24"/>
+          <w:szCs w:val="24"/>
+        </w:rPr>
+      </w:pPr>
+      <w:r>
+        <w:rPr>
+          <w:rFonts w:ascii="Arial" w:hAnsi="Arial" w:cs="Arial"/>
+          <w:sz w:val="24"/>
+          <w:szCs w:val="24"/>
+        </w:rPr>
+        <w:t>1. **Análise de Despesas Totais:**  Esta análise agrupa os dados pelo nome do deputado e soma o valor das despesas para cada um. O resultado mostra quem gastou mais, permitindo uma comparação direta entre deputados.  O gráfico de barras facilita a visualização dos 10 maiores gastos.</w:t>
+      </w:r>
+    </w:p>
+    <w:p>
+      <w:pPr>
+        <w:contextualSpacing/>
+        <w:jc w:val="both"/>
+        <w:rPr>
+          <w:rFonts w:ascii="Arial" w:hAnsi="Arial" w:cs="Arial"/>
+          <w:sz w:val="24"/>
+          <w:szCs w:val="24"/>
+        </w:rPr>
+      </w:pPr>
+    </w:p>
+    <w:p>
+      <w:pPr>
+        <w:contextualSpacing/>
+        <w:jc w:val="both"/>
+        <w:rPr>
+          <w:rFonts w:ascii="Arial" w:hAnsi="Arial" w:cs="Arial"/>
+          <w:sz w:val="24"/>
+          <w:szCs w:val="24"/>
+        </w:rPr>
+      </w:pPr>
+      <w:r>
+        <w:rPr>
+          <w:rFonts w:ascii="Arial" w:hAnsi="Arial" w:cs="Arial"/>
+          <w:sz w:val="24"/>
+          <w:szCs w:val="24"/>
+        </w:rPr>
+        <w:t>2. **Análise por Tipo de Despesa:** Esta análise agrupa as despesas pelo tipo e soma os valores.  Um gráfico de pizza é usado para visualizar a proporção de cada tipo de despesa em relação ao total, mostrando a distribuição dos recursos.</w:t>
+      </w:r>
+    </w:p>
+    <w:p>
+      <w:pPr>
+        <w:contextualSpacing/>
+        <w:jc w:val="both"/>
+        <w:rPr>
+          <w:rFonts w:ascii="Arial" w:hAnsi="Arial" w:cs="Arial"/>
+          <w:sz w:val="24"/>
+          <w:szCs w:val="24"/>
+        </w:rPr>
+      </w:pPr>
+    </w:p>
+    <w:p>
+      <w:pPr>
+        <w:contextualSpacing/>
+        <w:jc w:val="both"/>
+        <w:rPr>
+          <w:rFonts w:ascii="Arial" w:hAnsi="Arial" w:cs="Arial"/>
+          <w:sz w:val="24"/>
+          <w:szCs w:val="24"/>
+        </w:rPr>
+      </w:pPr>
+      <w:r>
+        <w:rPr>
+          <w:rFonts w:ascii="Arial" w:hAnsi="Arial" w:cs="Arial"/>
+          <w:sz w:val="24"/>
+          <w:szCs w:val="24"/>
+        </w:rPr>
+        <w:t>3. **Análise Temporal:** Esta análise agrupa as despesas por mês e ano, mostrando a evolução dos gastos ao longo do tempo.  Um gráfico de linha é usado para visualizar tendências e picos de gastos.  Note que esta análise é apenas um exemplo; outras granularidades temporais (semanal, trimestral etc.) poderiam ser usadas dependendo da necessidade.  A identificação de picos e tendências necessita de uma análise mais profunda com o auxílio de especialistas em política e ciência política, pois pode estar correlacionada a eventos políticos relevantes.</w:t>
+      </w:r>
+    </w:p>
+    <w:p>
+      <w:pPr>
+        <w:contextualSpacing/>
+        <w:jc w:val="both"/>
+        <w:rPr>
+          <w:rFonts w:ascii="Arial" w:hAnsi="Arial" w:cs="Arial"/>
+          <w:sz w:val="24"/>
+          <w:szCs w:val="24"/>
+        </w:rPr>
+      </w:pPr>
+    </w:p>
+    <w:p>
+      <w:pPr>
+        <w:contextualSpacing/>
+        <w:jc w:val="both"/>
+        <w:rPr>
+          <w:rFonts w:ascii="Arial" w:hAnsi="Arial" w:cs="Arial"/>
+          <w:sz w:val="24"/>
+          <w:szCs w:val="24"/>
+        </w:rPr>
+      </w:pPr>
+      <w:r>
+        <w:rPr>
+          <w:rFonts w:ascii="Arial" w:hAnsi="Arial" w:cs="Arial"/>
+          <w:sz w:val="24"/>
+          <w:szCs w:val="24"/>
+        </w:rPr>
+        <w:t>**Observações Importantes:**</w:t>
+      </w:r>
+    </w:p>
+    <w:p>
+      <w:pPr>
+        <w:contextualSpacing/>
+        <w:jc w:val="both"/>
+        <w:rPr>
+          <w:rFonts w:ascii="Arial" w:hAnsi="Arial" w:cs="Arial"/>
+          <w:sz w:val="24"/>
+          <w:szCs w:val="24"/>
+        </w:rPr>
+      </w:pPr>
+    </w:p>
+    <w:p>
+      <w:pPr>
+        <w:contextualSpacing/>
+        <w:jc w:val="both"/>
+        <w:rPr>
+          <w:rFonts w:ascii="Arial" w:hAnsi="Arial" w:cs="Arial"/>
+          <w:sz w:val="24"/>
+          <w:szCs w:val="24"/>
+        </w:rPr>
+      </w:pPr>
+      <w:r>
+        <w:rPr>
+          <w:rFonts w:ascii="Arial" w:hAnsi="Arial" w:cs="Arial"/>
+          <w:sz w:val="24"/>
+          <w:szCs w:val="24"/>
+        </w:rPr>
+        <w:t>* A qualidade da análise depende diretamente da qualidade dos dados.  É crucial garantir a limpeza e a consistência dos dados antes de iniciar qualquer análise.</w:t>
+      </w:r>
+    </w:p>
+    <w:p>
+      <w:pPr>
+        <w:contextualSpacing/>
+        <w:jc w:val="both"/>
+        <w:rPr>
+          <w:rFonts w:ascii="Arial" w:hAnsi="Arial" w:cs="Arial"/>
+          <w:sz w:val="24"/>
+          <w:szCs w:val="24"/>
+        </w:rPr>
+      </w:pPr>
+      <w:r>
+        <w:rPr>
+          <w:rFonts w:ascii="Arial" w:hAnsi="Arial" w:cs="Arial"/>
+          <w:sz w:val="24"/>
+          <w:szCs w:val="24"/>
+        </w:rPr>
+        <w:t>* As análises apresentadas são simples.  Análises mais complexas poderiam incluir testes estatísticos, modelos de regressão ou técnicas de machine learning para extrair insights mais profundos.</w:t>
+      </w:r>
+    </w:p>
+    <w:p>
+      <w:pPr>
+        <w:contextualSpacing/>
+        <w:jc w:val="both"/>
+        <w:rPr>
+          <w:rFonts w:ascii="Arial" w:hAnsi="Arial" w:cs="Arial"/>
+          <w:sz w:val="24"/>
+          <w:szCs w:val="24"/>
+        </w:rPr>
+      </w:pPr>
+      <w:r>
+        <w:rPr>
+          <w:rFonts w:ascii="Arial" w:hAnsi="Arial" w:cs="Arial"/>
+          <w:sz w:val="24"/>
+          <w:szCs w:val="24"/>
+        </w:rPr>
+        <w:lastRenderedPageBreak/>
+        <w:t>* O contexto político é fundamental para a interpretação dos resultados.  As despesas precisam ser analisadas à luz de eventos políticos e econômicos relevantes.</w:t>
+      </w:r>
+    </w:p>
+    <w:p>
+      <w:pPr>
+        <w:contextualSpacing/>
+        <w:jc w:val="both"/>
+        <w:rPr>
+          <w:rFonts w:ascii="Arial" w:hAnsi="Arial" w:cs="Arial"/>
+          <w:sz w:val="24"/>
+          <w:szCs w:val="24"/>
+        </w:rPr>
+      </w:pPr>
+    </w:p>
+    <w:p>
+      <w:pPr>
+        <w:contextualSpacing/>
+        <w:jc w:val="both"/>
+        <w:rPr>
+          <w:rFonts w:ascii="Arial" w:hAnsi="Arial" w:cs="Arial"/>
+          <w:b/>
+          <w:bCs/>
+          <w:sz w:val="24"/>
+          <w:szCs w:val="24"/>
+        </w:rPr>
+      </w:pPr>
+      <w:r>
+        <w:rPr>
+          <w:rFonts w:ascii="Arial" w:hAnsi="Arial" w:cs="Arial"/>
+          <w:b/>
+          <w:bCs/>
+          <w:sz w:val="24"/>
+          <w:szCs w:val="24"/>
+        </w:rPr>
+        <w:t>As análises se encontram no arquivo .ipynb de nome “AT_questoes.ipynb” juntamente com as outras questões enumeradas neste documento</w:t>
+      </w:r>
+      <w:r>
+        <w:rPr>
+          <w:rFonts w:ascii="Arial" w:hAnsi="Arial" w:cs="Arial"/>
+          <w:b/>
+          <w:bCs/>
+          <w:sz w:val="24"/>
+          <w:szCs w:val="24"/>
+        </w:rPr>
+        <w:t>, gráficos e métricas</w:t>
+      </w:r>
+      <w:r>
+        <w:rPr>
+          <w:rFonts w:ascii="Arial" w:hAnsi="Arial" w:cs="Arial"/>
+          <w:b/>
+          <w:bCs/>
+          <w:sz w:val="24"/>
+          <w:szCs w:val="24"/>
+        </w:rPr>
+        <w:t>.</w:t>
+      </w:r>
+    </w:p>
+    <w:p>
+      <w:pPr>
+        <w:contextualSpacing/>
+        <w:jc w:val="both"/>
+        <w:rPr>
+          <w:rFonts w:ascii="Arial" w:hAnsi="Arial" w:cs="Arial"/>
+          <w:sz w:val="24"/>
+          <w:szCs w:val="24"/>
+        </w:rPr>
+      </w:pPr>
+    </w:p>
+    <w:p>
+      <w:pPr>
+        <w:contextualSpacing/>
+        <w:jc w:val="both"/>
+        <w:rPr>
+          <w:rFonts w:ascii="Arial" w:hAnsi="Arial" w:cs="Arial"/>
+          <w:sz w:val="24"/>
+          <w:szCs w:val="24"/>
+        </w:rPr>
+      </w:pPr>
+    </w:p>
+    <w:p>
+      <w:pPr>
+        <w:contextualSpacing/>
+        <w:jc w:val="both"/>
+        <w:rPr>
+          <w:rFonts w:ascii="Arial" w:hAnsi="Arial" w:cs="Arial"/>
+          <w:sz w:val="24"/>
+          <w:szCs w:val="24"/>
+        </w:rPr>
+      </w:pPr>
+    </w:p>
+    <w:p>
+      <w:pPr>
+        <w:contextualSpacing/>
+        <w:jc w:val="both"/>
+        <w:rPr>
+          <w:rFonts w:ascii="Arial" w:hAnsi="Arial" w:cs="Arial"/>
+          <w:sz w:val="24"/>
+          <w:szCs w:val="24"/>
+        </w:rPr>
+      </w:pPr>
+    </w:p>
+    <w:p>
+      <w:pPr>
+        <w:contextualSpacing/>
+        <w:jc w:val="both"/>
+        <w:rPr>
+          <w:rFonts w:ascii="Arial" w:hAnsi="Arial" w:cs="Arial"/>
+          <w:sz w:val="24"/>
+          <w:szCs w:val="24"/>
+        </w:rPr>
+      </w:pPr>
+    </w:p>
+    <w:p>
+      <w:pPr>
+        <w:contextualSpacing/>
+        <w:rPr>
+          <w:rFonts w:ascii="Arial" w:hAnsi="Arial" w:cs="Arial"/>
+          <w:b/>
+          <w:bCs/>
+          <w:noProof/>
+          <w:sz w:val="32"/>
+          <w:szCs w:val="32"/>
+        </w:rPr>
+      </w:pPr>
+      <w:r>
+        <w:rPr>
+          <w:rFonts w:ascii="Arial" w:hAnsi="Arial" w:cs="Arial"/>
+          <w:b/>
+          <w:bCs/>
+          <w:noProof/>
+          <w:sz w:val="32"/>
+          <w:szCs w:val="32"/>
+        </w:rPr>
+        <w:t xml:space="preserve">Questão </w:t>
+      </w:r>
+      <w:r>
+        <w:rPr>
+          <w:rFonts w:ascii="Arial" w:hAnsi="Arial" w:cs="Arial"/>
+          <w:b/>
+          <w:bCs/>
+          <w:noProof/>
+          <w:sz w:val="32"/>
+          <w:szCs w:val="32"/>
+        </w:rPr>
+        <w:t>6</w:t>
+      </w:r>
+      <w:r>
+        <w:rPr>
+          <w:rFonts w:ascii="Arial" w:hAnsi="Arial" w:cs="Arial"/>
+          <w:b/>
+          <w:bCs/>
+          <w:noProof/>
+          <w:sz w:val="32"/>
+          <w:szCs w:val="32"/>
+        </w:rPr>
+        <w:t>:</w:t>
+      </w:r>
+    </w:p>
+    <w:p>
+      <w:pPr>
+        <w:contextualSpacing/>
+        <w:rPr>
+          <w:rFonts w:ascii="Arial" w:hAnsi="Arial" w:cs="Arial"/>
+          <w:b/>
+          <w:bCs/>
+          <w:noProof/>
+          <w:sz w:val="32"/>
+          <w:szCs w:val="32"/>
+        </w:rPr>
+      </w:pPr>
+    </w:p>
+    <w:p>
+      <w:pPr>
+        <w:contextualSpacing/>
+        <w:jc w:val="both"/>
+        <w:rPr>
+          <w:rFonts w:ascii="Arial" w:hAnsi="Arial" w:cs="Arial"/>
+          <w:b/>
+          <w:bCs/>
+          <w:noProof/>
+          <w:color w:val="FF0000"/>
+          <w:sz w:val="32"/>
+          <w:szCs w:val="32"/>
+        </w:rPr>
+      </w:pPr>
+      <w:r>
+        <w:rPr>
+          <w:rFonts w:ascii="Arial" w:hAnsi="Arial" w:cs="Arial"/>
+          <w:b/>
+          <w:bCs/>
+          <w:noProof/>
+          <w:color w:val="FF0000"/>
+          <w:sz w:val="32"/>
+          <w:szCs w:val="32"/>
+        </w:rPr>
+        <w:t xml:space="preserve">Obs: </w:t>
+      </w:r>
+      <w:r>
+        <w:rPr>
+          <w:rFonts w:ascii="Arial" w:hAnsi="Arial" w:cs="Arial"/>
+          <w:b/>
+          <w:bCs/>
+          <w:noProof/>
+          <w:color w:val="FF0000"/>
+          <w:sz w:val="32"/>
+          <w:szCs w:val="32"/>
+        </w:rPr>
+        <w:t>Na questão 6, o script gerado pelo LLM para a visualização de despesas, gerou uma visualização pobre, ruim e pouco descritiva. Sendo assim, usando como base o código gerado como resposta do LLM, melhorei-o para que a visualização ficasse minimamente aceitável.</w:t>
+      </w:r>
+    </w:p>
+    <w:p>
+      <w:pPr>
+        <w:contextualSpacing/>
+        <w:jc w:val="both"/>
+        <w:rPr>
+          <w:rFonts w:ascii="Arial" w:hAnsi="Arial" w:cs="Arial"/>
+          <w:b/>
+          <w:bCs/>
+          <w:noProof/>
+          <w:color w:val="FF0000"/>
+          <w:sz w:val="32"/>
+          <w:szCs w:val="32"/>
+        </w:rPr>
+      </w:pPr>
+    </w:p>
+    <w:p>
+      <w:pPr>
+        <w:contextualSpacing/>
+        <w:jc w:val="both"/>
+        <w:rPr>
+          <w:rFonts w:ascii="Arial" w:hAnsi="Arial" w:cs="Arial"/>
+          <w:b/>
+          <w:bCs/>
+          <w:noProof/>
+          <w:color w:val="FF0000"/>
+          <w:sz w:val="32"/>
+          <w:szCs w:val="32"/>
+        </w:rPr>
+      </w:pPr>
+      <w:r>
+        <w:rPr>
+          <w:rFonts w:ascii="Arial" w:hAnsi="Arial" w:cs="Arial"/>
+          <w:b/>
+          <w:bCs/>
+          <w:noProof/>
+          <w:color w:val="FF0000"/>
+          <w:sz w:val="32"/>
+          <w:szCs w:val="32"/>
+        </w:rPr>
+        <w:t xml:space="preserve">O script gerado pelo LLM se encontra no arquivo .ipynb na numeração da questão 6. </w:t>
+      </w:r>
+    </w:p>
+    <w:p>
+      <w:pPr>
+        <w:contextualSpacing/>
+        <w:jc w:val="both"/>
+        <w:rPr>
+          <w:rFonts w:ascii="Arial" w:hAnsi="Arial" w:cs="Arial"/>
+          <w:b/>
+          <w:bCs/>
+          <w:noProof/>
+          <w:color w:val="FF0000"/>
+          <w:sz w:val="32"/>
+          <w:szCs w:val="32"/>
+        </w:rPr>
+      </w:pPr>
+      <w:r>
+        <w:rPr>
+          <w:rFonts w:ascii="Arial" w:hAnsi="Arial" w:cs="Arial"/>
+          <w:b/>
+          <w:bCs/>
+          <w:noProof/>
+          <w:color w:val="FF0000"/>
+          <w:sz w:val="32"/>
+          <w:szCs w:val="32"/>
+        </w:rPr>
+        <w:t>O script melhorado e integrado ao que foi gerado pelo LLM está na função “despesas_page”, arquivo “dashboard.py”.</w:t>
+      </w:r>
     </w:p>
     <w:p>
       <w:pPr>
@@ -2723,7 +7356,7 @@
   <w:abstractNum w:abstractNumId="0" w15:restartNumberingAfterBreak="0">
     <w:nsid w:val="0E6D2D56"/>
     <w:multiLevelType w:val="multilevel"/>
-    <w:tmpl w:val="FF8889DA"/>
+    <w:tmpl w:val="AAF8955E"/>
     <w:lvl w:ilvl="0">
       <w:start w:val="1"/>
       <w:numFmt w:val="bullet"/>
@@ -2740,20 +7373,16 @@
         <w:sz w:val="20"/>
       </w:rPr>
     </w:lvl>
-    <w:lvl w:ilvl="1" w:tentative="1">
+    <w:lvl w:ilvl="1">
       <w:start w:val="1"/>
-      <w:numFmt w:val="bullet"/>
-      <w:lvlText w:val="o"/>
+      <w:numFmt w:val="decimal"/>
+      <w:lvlText w:val="%2."/>
       <w:lvlJc w:val="left"/>
       <w:pPr>
-        <w:tabs>
-          <w:tab w:val="num" w:pos="1440"/>
-        </w:tabs>
         <w:ind w:left="1440" w:hanging="360"/>
       </w:pPr>
       <w:rPr>
-        <w:rFonts w:ascii="Courier New" w:hAnsi="Courier New" w:hint="default"/>
-        <w:sz w:val="20"/>
+        <w:rFonts w:hint="default"/>
       </w:rPr>
     </w:lvl>
     <w:lvl w:ilvl="2" w:tentative="1">
@@ -2872,7 +7501,7 @@
   <w:abstractNum w:abstractNumId="1" w15:restartNumberingAfterBreak="0">
     <w:nsid w:val="289B0142"/>
     <w:multiLevelType w:val="hybridMultilevel"/>
-    <w:tmpl w:val="FFAAAC2A"/>
+    <w:tmpl w:val="148A66F8"/>
     <w:lvl w:ilvl="0" w:tplc="0409000F">
       <w:start w:val="1"/>
       <w:numFmt w:val="decimal"/>
@@ -3257,6 +7886,119 @@
     </w:lvl>
   </w:abstractNum>
   <w:abstractNum w:abstractNumId="4" w15:restartNumberingAfterBreak="0">
+    <w:nsid w:val="6C91457E"/>
+    <w:multiLevelType w:val="hybridMultilevel"/>
+    <w:tmpl w:val="6B6C802E"/>
+    <w:lvl w:ilvl="0" w:tplc="04090001">
+      <w:start w:val="1"/>
+      <w:numFmt w:val="bullet"/>
+      <w:lvlText w:val=""/>
+      <w:lvlJc w:val="left"/>
+      <w:pPr>
+        <w:ind w:left="720" w:hanging="360"/>
+      </w:pPr>
+      <w:rPr>
+        <w:rFonts w:ascii="Symbol" w:hAnsi="Symbol" w:hint="default"/>
+      </w:rPr>
+    </w:lvl>
+    <w:lvl w:ilvl="1" w:tplc="04090003" w:tentative="1">
+      <w:start w:val="1"/>
+      <w:numFmt w:val="bullet"/>
+      <w:lvlText w:val="o"/>
+      <w:lvlJc w:val="left"/>
+      <w:pPr>
+        <w:ind w:left="1440" w:hanging="360"/>
+      </w:pPr>
+      <w:rPr>
+        <w:rFonts w:ascii="Courier New" w:hAnsi="Courier New" w:cs="Courier New" w:hint="default"/>
+      </w:rPr>
+    </w:lvl>
+    <w:lvl w:ilvl="2" w:tplc="04090005" w:tentative="1">
+      <w:start w:val="1"/>
+      <w:numFmt w:val="bullet"/>
+      <w:lvlText w:val=""/>
+      <w:lvlJc w:val="left"/>
+      <w:pPr>
+        <w:ind w:left="2160" w:hanging="360"/>
+      </w:pPr>
+      <w:rPr>
+        <w:rFonts w:ascii="Wingdings" w:hAnsi="Wingdings" w:hint="default"/>
+      </w:rPr>
+    </w:lvl>
+    <w:lvl w:ilvl="3" w:tplc="04090001" w:tentative="1">
+      <w:start w:val="1"/>
+      <w:numFmt w:val="bullet"/>
+      <w:lvlText w:val=""/>
+      <w:lvlJc w:val="left"/>
+      <w:pPr>
+        <w:ind w:left="2880" w:hanging="360"/>
+      </w:pPr>
+      <w:rPr>
+        <w:rFonts w:ascii="Symbol" w:hAnsi="Symbol" w:hint="default"/>
+      </w:rPr>
+    </w:lvl>
+    <w:lvl w:ilvl="4" w:tplc="04090003" w:tentative="1">
+      <w:start w:val="1"/>
+      <w:numFmt w:val="bullet"/>
+      <w:lvlText w:val="o"/>
+      <w:lvlJc w:val="left"/>
+      <w:pPr>
+        <w:ind w:left="3600" w:hanging="360"/>
+      </w:pPr>
+      <w:rPr>
+        <w:rFonts w:ascii="Courier New" w:hAnsi="Courier New" w:cs="Courier New" w:hint="default"/>
+      </w:rPr>
+    </w:lvl>
+    <w:lvl w:ilvl="5" w:tplc="04090005" w:tentative="1">
+      <w:start w:val="1"/>
+      <w:numFmt w:val="bullet"/>
+      <w:lvlText w:val=""/>
+      <w:lvlJc w:val="left"/>
+      <w:pPr>
+        <w:ind w:left="4320" w:hanging="360"/>
+      </w:pPr>
+      <w:rPr>
+        <w:rFonts w:ascii="Wingdings" w:hAnsi="Wingdings" w:hint="default"/>
+      </w:rPr>
+    </w:lvl>
+    <w:lvl w:ilvl="6" w:tplc="04090001" w:tentative="1">
+      <w:start w:val="1"/>
+      <w:numFmt w:val="bullet"/>
+      <w:lvlText w:val=""/>
+      <w:lvlJc w:val="left"/>
+      <w:pPr>
+        <w:ind w:left="5040" w:hanging="360"/>
+      </w:pPr>
+      <w:rPr>
+        <w:rFonts w:ascii="Symbol" w:hAnsi="Symbol" w:hint="default"/>
+      </w:rPr>
+    </w:lvl>
+    <w:lvl w:ilvl="7" w:tplc="04090003" w:tentative="1">
+      <w:start w:val="1"/>
+      <w:numFmt w:val="bullet"/>
+      <w:lvlText w:val="o"/>
+      <w:lvlJc w:val="left"/>
+      <w:pPr>
+        <w:ind w:left="5760" w:hanging="360"/>
+      </w:pPr>
+      <w:rPr>
+        <w:rFonts w:ascii="Courier New" w:hAnsi="Courier New" w:cs="Courier New" w:hint="default"/>
+      </w:rPr>
+    </w:lvl>
+    <w:lvl w:ilvl="8" w:tplc="04090005" w:tentative="1">
+      <w:start w:val="1"/>
+      <w:numFmt w:val="bullet"/>
+      <w:lvlText w:val=""/>
+      <w:lvlJc w:val="left"/>
+      <w:pPr>
+        <w:ind w:left="6480" w:hanging="360"/>
+      </w:pPr>
+      <w:rPr>
+        <w:rFonts w:ascii="Wingdings" w:hAnsi="Wingdings" w:hint="default"/>
+      </w:rPr>
+    </w:lvl>
+  </w:abstractNum>
+  <w:abstractNum w:abstractNumId="5" w15:restartNumberingAfterBreak="0">
     <w:nsid w:val="6D1C19B9"/>
     <w:multiLevelType w:val="multilevel"/>
     <w:tmpl w:val="151290D4"/>
@@ -3369,7 +8111,120 @@
       </w:pPr>
     </w:lvl>
   </w:abstractNum>
-  <w:abstractNum w:abstractNumId="5" w15:restartNumberingAfterBreak="0">
+  <w:abstractNum w:abstractNumId="6" w15:restartNumberingAfterBreak="0">
+    <w:nsid w:val="76B725EA"/>
+    <w:multiLevelType w:val="hybridMultilevel"/>
+    <w:tmpl w:val="50E023EA"/>
+    <w:lvl w:ilvl="0" w:tplc="04090001">
+      <w:start w:val="1"/>
+      <w:numFmt w:val="bullet"/>
+      <w:lvlText w:val=""/>
+      <w:lvlJc w:val="left"/>
+      <w:pPr>
+        <w:ind w:left="720" w:hanging="360"/>
+      </w:pPr>
+      <w:rPr>
+        <w:rFonts w:ascii="Symbol" w:hAnsi="Symbol" w:hint="default"/>
+      </w:rPr>
+    </w:lvl>
+    <w:lvl w:ilvl="1" w:tplc="04090003" w:tentative="1">
+      <w:start w:val="1"/>
+      <w:numFmt w:val="bullet"/>
+      <w:lvlText w:val="o"/>
+      <w:lvlJc w:val="left"/>
+      <w:pPr>
+        <w:ind w:left="1440" w:hanging="360"/>
+      </w:pPr>
+      <w:rPr>
+        <w:rFonts w:ascii="Courier New" w:hAnsi="Courier New" w:cs="Courier New" w:hint="default"/>
+      </w:rPr>
+    </w:lvl>
+    <w:lvl w:ilvl="2" w:tplc="04090005" w:tentative="1">
+      <w:start w:val="1"/>
+      <w:numFmt w:val="bullet"/>
+      <w:lvlText w:val=""/>
+      <w:lvlJc w:val="left"/>
+      <w:pPr>
+        <w:ind w:left="2160" w:hanging="360"/>
+      </w:pPr>
+      <w:rPr>
+        <w:rFonts w:ascii="Wingdings" w:hAnsi="Wingdings" w:hint="default"/>
+      </w:rPr>
+    </w:lvl>
+    <w:lvl w:ilvl="3" w:tplc="04090001" w:tentative="1">
+      <w:start w:val="1"/>
+      <w:numFmt w:val="bullet"/>
+      <w:lvlText w:val=""/>
+      <w:lvlJc w:val="left"/>
+      <w:pPr>
+        <w:ind w:left="2880" w:hanging="360"/>
+      </w:pPr>
+      <w:rPr>
+        <w:rFonts w:ascii="Symbol" w:hAnsi="Symbol" w:hint="default"/>
+      </w:rPr>
+    </w:lvl>
+    <w:lvl w:ilvl="4" w:tplc="04090003" w:tentative="1">
+      <w:start w:val="1"/>
+      <w:numFmt w:val="bullet"/>
+      <w:lvlText w:val="o"/>
+      <w:lvlJc w:val="left"/>
+      <w:pPr>
+        <w:ind w:left="3600" w:hanging="360"/>
+      </w:pPr>
+      <w:rPr>
+        <w:rFonts w:ascii="Courier New" w:hAnsi="Courier New" w:cs="Courier New" w:hint="default"/>
+      </w:rPr>
+    </w:lvl>
+    <w:lvl w:ilvl="5" w:tplc="04090005" w:tentative="1">
+      <w:start w:val="1"/>
+      <w:numFmt w:val="bullet"/>
+      <w:lvlText w:val=""/>
+      <w:lvlJc w:val="left"/>
+      <w:pPr>
+        <w:ind w:left="4320" w:hanging="360"/>
+      </w:pPr>
+      <w:rPr>
+        <w:rFonts w:ascii="Wingdings" w:hAnsi="Wingdings" w:hint="default"/>
+      </w:rPr>
+    </w:lvl>
+    <w:lvl w:ilvl="6" w:tplc="04090001" w:tentative="1">
+      <w:start w:val="1"/>
+      <w:numFmt w:val="bullet"/>
+      <w:lvlText w:val=""/>
+      <w:lvlJc w:val="left"/>
+      <w:pPr>
+        <w:ind w:left="5040" w:hanging="360"/>
+      </w:pPr>
+      <w:rPr>
+        <w:rFonts w:ascii="Symbol" w:hAnsi="Symbol" w:hint="default"/>
+      </w:rPr>
+    </w:lvl>
+    <w:lvl w:ilvl="7" w:tplc="04090003" w:tentative="1">
+      <w:start w:val="1"/>
+      <w:numFmt w:val="bullet"/>
+      <w:lvlText w:val="o"/>
+      <w:lvlJc w:val="left"/>
+      <w:pPr>
+        <w:ind w:left="5760" w:hanging="360"/>
+      </w:pPr>
+      <w:rPr>
+        <w:rFonts w:ascii="Courier New" w:hAnsi="Courier New" w:cs="Courier New" w:hint="default"/>
+      </w:rPr>
+    </w:lvl>
+    <w:lvl w:ilvl="8" w:tplc="04090005" w:tentative="1">
+      <w:start w:val="1"/>
+      <w:numFmt w:val="bullet"/>
+      <w:lvlText w:val=""/>
+      <w:lvlJc w:val="left"/>
+      <w:pPr>
+        <w:ind w:left="6480" w:hanging="360"/>
+      </w:pPr>
+      <w:rPr>
+        <w:rFonts w:ascii="Wingdings" w:hAnsi="Wingdings" w:hint="default"/>
+      </w:rPr>
+    </w:lvl>
+  </w:abstractNum>
+  <w:abstractNum w:abstractNumId="7" w15:restartNumberingAfterBreak="0">
     <w:nsid w:val="7F5E018E"/>
     <w:multiLevelType w:val="multilevel"/>
     <w:tmpl w:val="C3263FC8"/>
@@ -3519,7 +8374,7 @@
     </w:lvl>
   </w:abstractNum>
   <w:num w:numId="1" w16cid:durableId="1078674235">
-    <w:abstractNumId w:val="4"/>
+    <w:abstractNumId w:val="5"/>
   </w:num>
   <w:num w:numId="2" w16cid:durableId="332531383">
     <w:abstractNumId w:val="3"/>
@@ -3531,10 +8386,16 @@
     <w:abstractNumId w:val="0"/>
   </w:num>
   <w:num w:numId="5" w16cid:durableId="320430073">
-    <w:abstractNumId w:val="5"/>
+    <w:abstractNumId w:val="7"/>
   </w:num>
   <w:num w:numId="6" w16cid:durableId="5208925">
     <w:abstractNumId w:val="1"/>
+  </w:num>
+  <w:num w:numId="7" w16cid:durableId="458189993">
+    <w:abstractNumId w:val="4"/>
+  </w:num>
+  <w:num w:numId="8" w16cid:durableId="800150129">
+    <w:abstractNumId w:val="6"/>
   </w:num>
 </w:numbering>
 </file>
@@ -3939,6 +8800,7 @@
   <w:style w:type="paragraph" w:default="1" w:styleId="Normal">
     <w:name w:val="Normal"/>
     <w:qFormat/>
+    <w:rsid w:val="00615449"/>
     <w:rPr>
       <w:lang w:val="pt-BR"/>
     </w:rPr>

--- a/AT_questoes_escritas.docx
+++ b/AT_questoes_escritas.docx
@@ -3771,15 +3771,13 @@
           <w:rFonts w:ascii="Arial" w:hAnsi="Arial" w:cs="Arial"/>
           <w:sz w:val="24"/>
           <w:szCs w:val="24"/>
-          <w:lang w:val="en-US"/>
-        </w:rPr>
-      </w:pPr>
-      <w:r>
-        <w:rPr>
-          <w:rFonts w:ascii="Arial" w:hAnsi="Arial" w:cs="Arial"/>
-          <w:sz w:val="24"/>
-          <w:szCs w:val="24"/>
-          <w:lang w:val="en-US"/>
+        </w:rPr>
+      </w:pPr>
+      <w:r>
+        <w:rPr>
+          <w:rFonts w:ascii="Arial" w:hAnsi="Arial" w:cs="Arial"/>
+          <w:sz w:val="24"/>
+          <w:szCs w:val="24"/>
         </w:rPr>
         <w:t>"""</w:t>
       </w:r>
@@ -3792,31 +3790,28 @@
           <w:rFonts w:ascii="Arial" w:hAnsi="Arial" w:cs="Arial"/>
           <w:sz w:val="24"/>
           <w:szCs w:val="24"/>
-          <w:lang w:val="en-US"/>
-        </w:rPr>
-      </w:pPr>
-    </w:p>
-    <w:p>
-      <w:pPr>
-        <w:contextualSpacing/>
-        <w:jc w:val="both"/>
-        <w:rPr>
-          <w:rFonts w:ascii="Arial" w:hAnsi="Arial" w:cs="Arial"/>
-          <w:b/>
-          <w:bCs/>
-          <w:sz w:val="24"/>
-          <w:szCs w:val="24"/>
-          <w:lang w:val="en-US"/>
-        </w:rPr>
-      </w:pPr>
-      <w:r>
-        <w:rPr>
-          <w:rFonts w:ascii="Arial" w:hAnsi="Arial" w:cs="Arial"/>
-          <w:b/>
-          <w:bCs/>
-          <w:sz w:val="24"/>
-          <w:szCs w:val="24"/>
-          <w:lang w:val="en-US"/>
+        </w:rPr>
+      </w:pPr>
+    </w:p>
+    <w:p>
+      <w:pPr>
+        <w:contextualSpacing/>
+        <w:jc w:val="both"/>
+        <w:rPr>
+          <w:rFonts w:ascii="Arial" w:hAnsi="Arial" w:cs="Arial"/>
+          <w:b/>
+          <w:bCs/>
+          <w:sz w:val="24"/>
+          <w:szCs w:val="24"/>
+        </w:rPr>
+      </w:pPr>
+      <w:r>
+        <w:rPr>
+          <w:rFonts w:ascii="Arial" w:hAnsi="Arial" w:cs="Arial"/>
+          <w:b/>
+          <w:bCs/>
+          <w:sz w:val="24"/>
+          <w:szCs w:val="24"/>
         </w:rPr>
         <w:t>Resposta do LLM:</w:t>
       </w:r>
@@ -3840,90 +3835,171 @@
           <w:rFonts w:ascii="Arial" w:hAnsi="Arial" w:cs="Arial"/>
           <w:sz w:val="24"/>
           <w:szCs w:val="24"/>
-          <w:lang w:val="en-US"/>
-        </w:rPr>
-      </w:pPr>
-      <w:r>
-        <w:rPr>
-          <w:rFonts w:ascii="Arial" w:hAnsi="Arial" w:cs="Arial"/>
-          <w:sz w:val="24"/>
-          <w:szCs w:val="24"/>
-          <w:lang w:val="en-US"/>
-        </w:rPr>
-        <w:t>```python</w:t>
-      </w:r>
-    </w:p>
-    <w:p>
-      <w:pPr>
-        <w:contextualSpacing/>
-        <w:jc w:val="both"/>
-        <w:rPr>
-          <w:rFonts w:ascii="Arial" w:hAnsi="Arial" w:cs="Arial"/>
-          <w:sz w:val="24"/>
-          <w:szCs w:val="24"/>
-          <w:lang w:val="en-US"/>
-        </w:rPr>
-      </w:pPr>
-      <w:r>
-        <w:rPr>
-          <w:rFonts w:ascii="Arial" w:hAnsi="Arial" w:cs="Arial"/>
-          <w:sz w:val="24"/>
-          <w:szCs w:val="24"/>
-          <w:lang w:val="en-US"/>
-        </w:rPr>
-        <w:t>import pandas as pd</w:t>
-      </w:r>
-    </w:p>
-    <w:p>
-      <w:pPr>
-        <w:contextualSpacing/>
-        <w:jc w:val="both"/>
-        <w:rPr>
-          <w:rFonts w:ascii="Arial" w:hAnsi="Arial" w:cs="Arial"/>
-          <w:sz w:val="24"/>
-          <w:szCs w:val="24"/>
-          <w:lang w:val="en-US"/>
-        </w:rPr>
-      </w:pPr>
-      <w:r>
-        <w:rPr>
-          <w:rFonts w:ascii="Arial" w:hAnsi="Arial" w:cs="Arial"/>
-          <w:sz w:val="24"/>
-          <w:szCs w:val="24"/>
-          <w:lang w:val="en-US"/>
-        </w:rPr>
-        <w:t>import matplotlib.pyplot as plt</w:t>
-      </w:r>
-    </w:p>
-    <w:p>
-      <w:pPr>
-        <w:contextualSpacing/>
-        <w:jc w:val="both"/>
-        <w:rPr>
-          <w:rFonts w:ascii="Arial" w:hAnsi="Arial" w:cs="Arial"/>
-          <w:sz w:val="24"/>
-          <w:szCs w:val="24"/>
-          <w:lang w:val="en-US"/>
-        </w:rPr>
-      </w:pPr>
-    </w:p>
-    <w:p>
-      <w:pPr>
-        <w:contextualSpacing/>
-        <w:jc w:val="both"/>
-        <w:rPr>
-          <w:rFonts w:ascii="Arial" w:hAnsi="Arial" w:cs="Arial"/>
-          <w:sz w:val="24"/>
-          <w:szCs w:val="24"/>
-        </w:rPr>
-      </w:pPr>
-      <w:r>
-        <w:rPr>
-          <w:rFonts w:ascii="Arial" w:hAnsi="Arial" w:cs="Arial"/>
-          <w:sz w:val="24"/>
-          <w:szCs w:val="24"/>
-        </w:rPr>
-        <w:t># Certifique-se de que o diretório 'data' exista e contenha o arquivo 'deputados.parquet'</w:t>
+        </w:rPr>
+      </w:pPr>
+      <w:r>
+        <w:rPr>
+          <w:rFonts w:ascii="Arial" w:hAnsi="Arial" w:cs="Arial"/>
+          <w:sz w:val="24"/>
+          <w:szCs w:val="24"/>
+        </w:rPr>
+        <w:t>```</w:t>
+      </w:r>
+      <w:proofErr w:type="spellStart"/>
+      <w:r>
+        <w:rPr>
+          <w:rFonts w:ascii="Arial" w:hAnsi="Arial" w:cs="Arial"/>
+          <w:sz w:val="24"/>
+          <w:szCs w:val="24"/>
+        </w:rPr>
+        <w:t>python</w:t>
+      </w:r>
+      <w:proofErr w:type="spellEnd"/>
+    </w:p>
+    <w:p>
+      <w:pPr>
+        <w:contextualSpacing/>
+        <w:jc w:val="both"/>
+        <w:rPr>
+          <w:rFonts w:ascii="Arial" w:hAnsi="Arial" w:cs="Arial"/>
+          <w:sz w:val="24"/>
+          <w:szCs w:val="24"/>
+        </w:rPr>
+      </w:pPr>
+      <w:proofErr w:type="spellStart"/>
+      <w:r>
+        <w:rPr>
+          <w:rFonts w:ascii="Arial" w:hAnsi="Arial" w:cs="Arial"/>
+          <w:sz w:val="24"/>
+          <w:szCs w:val="24"/>
+        </w:rPr>
+        <w:t>import</w:t>
+      </w:r>
+      <w:proofErr w:type="spellEnd"/>
+      <w:r>
+        <w:rPr>
+          <w:rFonts w:ascii="Arial" w:hAnsi="Arial" w:cs="Arial"/>
+          <w:sz w:val="24"/>
+          <w:szCs w:val="24"/>
+        </w:rPr>
+        <w:t xml:space="preserve"> pandas as </w:t>
+      </w:r>
+      <w:proofErr w:type="spellStart"/>
+      <w:r>
+        <w:rPr>
+          <w:rFonts w:ascii="Arial" w:hAnsi="Arial" w:cs="Arial"/>
+          <w:sz w:val="24"/>
+          <w:szCs w:val="24"/>
+        </w:rPr>
+        <w:t>pd</w:t>
+      </w:r>
+      <w:proofErr w:type="spellEnd"/>
+    </w:p>
+    <w:p>
+      <w:pPr>
+        <w:contextualSpacing/>
+        <w:jc w:val="both"/>
+        <w:rPr>
+          <w:rFonts w:ascii="Arial" w:hAnsi="Arial" w:cs="Arial"/>
+          <w:sz w:val="24"/>
+          <w:szCs w:val="24"/>
+        </w:rPr>
+      </w:pPr>
+      <w:proofErr w:type="spellStart"/>
+      <w:r>
+        <w:rPr>
+          <w:rFonts w:ascii="Arial" w:hAnsi="Arial" w:cs="Arial"/>
+          <w:sz w:val="24"/>
+          <w:szCs w:val="24"/>
+        </w:rPr>
+        <w:t>import</w:t>
+      </w:r>
+      <w:proofErr w:type="spellEnd"/>
+      <w:r>
+        <w:rPr>
+          <w:rFonts w:ascii="Arial" w:hAnsi="Arial" w:cs="Arial"/>
+          <w:sz w:val="24"/>
+          <w:szCs w:val="24"/>
+        </w:rPr>
+        <w:t xml:space="preserve"> </w:t>
+      </w:r>
+      <w:proofErr w:type="spellStart"/>
+      <w:proofErr w:type="gramStart"/>
+      <w:r>
+        <w:rPr>
+          <w:rFonts w:ascii="Arial" w:hAnsi="Arial" w:cs="Arial"/>
+          <w:sz w:val="24"/>
+          <w:szCs w:val="24"/>
+        </w:rPr>
+        <w:t>matplotlib.pyplot</w:t>
+      </w:r>
+      <w:proofErr w:type="spellEnd"/>
+      <w:proofErr w:type="gramEnd"/>
+      <w:r>
+        <w:rPr>
+          <w:rFonts w:ascii="Arial" w:hAnsi="Arial" w:cs="Arial"/>
+          <w:sz w:val="24"/>
+          <w:szCs w:val="24"/>
+        </w:rPr>
+        <w:t xml:space="preserve"> as </w:t>
+      </w:r>
+      <w:proofErr w:type="spellStart"/>
+      <w:r>
+        <w:rPr>
+          <w:rFonts w:ascii="Arial" w:hAnsi="Arial" w:cs="Arial"/>
+          <w:sz w:val="24"/>
+          <w:szCs w:val="24"/>
+        </w:rPr>
+        <w:t>plt</w:t>
+      </w:r>
+      <w:proofErr w:type="spellEnd"/>
+    </w:p>
+    <w:p>
+      <w:pPr>
+        <w:contextualSpacing/>
+        <w:jc w:val="both"/>
+        <w:rPr>
+          <w:rFonts w:ascii="Arial" w:hAnsi="Arial" w:cs="Arial"/>
+          <w:sz w:val="24"/>
+          <w:szCs w:val="24"/>
+        </w:rPr>
+      </w:pPr>
+    </w:p>
+    <w:p>
+      <w:pPr>
+        <w:contextualSpacing/>
+        <w:jc w:val="both"/>
+        <w:rPr>
+          <w:rFonts w:ascii="Arial" w:hAnsi="Arial" w:cs="Arial"/>
+          <w:sz w:val="24"/>
+          <w:szCs w:val="24"/>
+        </w:rPr>
+      </w:pPr>
+      <w:r>
+        <w:rPr>
+          <w:rFonts w:ascii="Arial" w:hAnsi="Arial" w:cs="Arial"/>
+          <w:sz w:val="24"/>
+          <w:szCs w:val="24"/>
+        </w:rPr>
+        <w:t># Certifique-se de que o diretório 'data' exista e contenha o arquivo '</w:t>
+      </w:r>
+      <w:proofErr w:type="gramStart"/>
+      <w:r>
+        <w:rPr>
+          <w:rFonts w:ascii="Arial" w:hAnsi="Arial" w:cs="Arial"/>
+          <w:sz w:val="24"/>
+          <w:szCs w:val="24"/>
+        </w:rPr>
+        <w:t>deputados.parquet</w:t>
+      </w:r>
+      <w:proofErr w:type="gramEnd"/>
+      <w:r>
+        <w:rPr>
+          <w:rFonts w:ascii="Arial" w:hAnsi="Arial" w:cs="Arial"/>
+          <w:sz w:val="24"/>
+          <w:szCs w:val="24"/>
+        </w:rPr>
+        <w:t>'</w:t>
       </w:r>
     </w:p>
     <w:p>
@@ -4826,15 +4902,13 @@
           <w:rFonts w:ascii="Arial" w:hAnsi="Arial" w:cs="Arial"/>
           <w:sz w:val="24"/>
           <w:szCs w:val="24"/>
-          <w:lang w:val="en-US"/>
-        </w:rPr>
-      </w:pPr>
-      <w:r>
-        <w:rPr>
-          <w:rFonts w:ascii="Arial" w:hAnsi="Arial" w:cs="Arial"/>
-          <w:sz w:val="24"/>
-          <w:szCs w:val="24"/>
-          <w:lang w:val="en-US"/>
+        </w:rPr>
+      </w:pPr>
+      <w:r>
+        <w:rPr>
+          <w:rFonts w:ascii="Arial" w:hAnsi="Arial" w:cs="Arial"/>
+          <w:sz w:val="24"/>
+          <w:szCs w:val="24"/>
         </w:rPr>
         <w:t>"""</w:t>
       </w:r>
@@ -4847,44 +4921,41 @@
           <w:rFonts w:ascii="Arial" w:hAnsi="Arial" w:cs="Arial"/>
           <w:sz w:val="24"/>
           <w:szCs w:val="24"/>
-          <w:lang w:val="en-US"/>
-        </w:rPr>
-      </w:pPr>
-    </w:p>
-    <w:p>
-      <w:pPr>
-        <w:contextualSpacing/>
-        <w:jc w:val="both"/>
-        <w:rPr>
-          <w:rFonts w:ascii="Arial" w:hAnsi="Arial" w:cs="Arial"/>
-          <w:b/>
-          <w:bCs/>
-          <w:sz w:val="24"/>
-          <w:szCs w:val="24"/>
-        </w:rPr>
-      </w:pPr>
-    </w:p>
-    <w:p>
-      <w:pPr>
-        <w:contextualSpacing/>
-        <w:jc w:val="both"/>
-        <w:rPr>
-          <w:rFonts w:ascii="Arial" w:hAnsi="Arial" w:cs="Arial"/>
-          <w:b/>
-          <w:bCs/>
-          <w:sz w:val="24"/>
-          <w:szCs w:val="24"/>
-          <w:lang w:val="en-US"/>
-        </w:rPr>
-      </w:pPr>
-      <w:r>
-        <w:rPr>
-          <w:rFonts w:ascii="Arial" w:hAnsi="Arial" w:cs="Arial"/>
-          <w:b/>
-          <w:bCs/>
-          <w:sz w:val="24"/>
-          <w:szCs w:val="24"/>
-          <w:lang w:val="en-US"/>
+        </w:rPr>
+      </w:pPr>
+    </w:p>
+    <w:p>
+      <w:pPr>
+        <w:contextualSpacing/>
+        <w:jc w:val="both"/>
+        <w:rPr>
+          <w:rFonts w:ascii="Arial" w:hAnsi="Arial" w:cs="Arial"/>
+          <w:b/>
+          <w:bCs/>
+          <w:sz w:val="24"/>
+          <w:szCs w:val="24"/>
+        </w:rPr>
+      </w:pPr>
+    </w:p>
+    <w:p>
+      <w:pPr>
+        <w:contextualSpacing/>
+        <w:jc w:val="both"/>
+        <w:rPr>
+          <w:rFonts w:ascii="Arial" w:hAnsi="Arial" w:cs="Arial"/>
+          <w:b/>
+          <w:bCs/>
+          <w:sz w:val="24"/>
+          <w:szCs w:val="24"/>
+        </w:rPr>
+      </w:pPr>
+      <w:r>
+        <w:rPr>
+          <w:rFonts w:ascii="Arial" w:hAnsi="Arial" w:cs="Arial"/>
+          <w:b/>
+          <w:bCs/>
+          <w:sz w:val="24"/>
+          <w:szCs w:val="24"/>
         </w:rPr>
         <w:t>Resposta do LLM:</w:t>
       </w:r>
@@ -6623,15 +6694,13 @@
           <w:rFonts w:ascii="Arial" w:hAnsi="Arial" w:cs="Arial"/>
           <w:sz w:val="24"/>
           <w:szCs w:val="24"/>
-          <w:lang w:val="en-US"/>
-        </w:rPr>
-      </w:pPr>
-      <w:r>
-        <w:rPr>
-          <w:rFonts w:ascii="Arial" w:hAnsi="Arial" w:cs="Arial"/>
-          <w:sz w:val="24"/>
-          <w:szCs w:val="24"/>
-          <w:lang w:val="en-US"/>
+        </w:rPr>
+      </w:pPr>
+      <w:r>
+        <w:rPr>
+          <w:rFonts w:ascii="Arial" w:hAnsi="Arial" w:cs="Arial"/>
+          <w:sz w:val="24"/>
+          <w:szCs w:val="24"/>
         </w:rPr>
         <w:t>"""</w:t>
       </w:r>
@@ -6644,31 +6713,28 @@
           <w:rFonts w:ascii="Arial" w:hAnsi="Arial" w:cs="Arial"/>
           <w:sz w:val="24"/>
           <w:szCs w:val="24"/>
-          <w:lang w:val="en-US"/>
-        </w:rPr>
-      </w:pPr>
-    </w:p>
-    <w:p>
-      <w:pPr>
-        <w:contextualSpacing/>
-        <w:jc w:val="both"/>
-        <w:rPr>
-          <w:rFonts w:ascii="Arial" w:hAnsi="Arial" w:cs="Arial"/>
-          <w:sz w:val="24"/>
-          <w:szCs w:val="24"/>
-          <w:lang w:val="en-US"/>
-        </w:rPr>
-      </w:pPr>
-    </w:p>
-    <w:p>
-      <w:pPr>
-        <w:contextualSpacing/>
-        <w:jc w:val="both"/>
-        <w:rPr>
-          <w:rFonts w:ascii="Arial" w:hAnsi="Arial" w:cs="Arial"/>
-          <w:sz w:val="24"/>
-          <w:szCs w:val="24"/>
-          <w:lang w:val="en-US"/>
+        </w:rPr>
+      </w:pPr>
+    </w:p>
+    <w:p>
+      <w:pPr>
+        <w:contextualSpacing/>
+        <w:jc w:val="both"/>
+        <w:rPr>
+          <w:rFonts w:ascii="Arial" w:hAnsi="Arial" w:cs="Arial"/>
+          <w:sz w:val="24"/>
+          <w:szCs w:val="24"/>
+        </w:rPr>
+      </w:pPr>
+    </w:p>
+    <w:p>
+      <w:pPr>
+        <w:contextualSpacing/>
+        <w:jc w:val="both"/>
+        <w:rPr>
+          <w:rFonts w:ascii="Arial" w:hAnsi="Arial" w:cs="Arial"/>
+          <w:sz w:val="24"/>
+          <w:szCs w:val="24"/>
         </w:rPr>
       </w:pPr>
     </w:p>
@@ -7334,8 +7400,1040 @@
     <w:p>
       <w:pPr>
         <w:contextualSpacing/>
-        <w:rPr>
-          <w:rFonts w:ascii="Arial" w:hAnsi="Arial" w:cs="Arial"/>
+        <w:jc w:val="both"/>
+        <w:rPr>
+          <w:rFonts w:ascii="Arial" w:hAnsi="Arial" w:cs="Arial"/>
+          <w:b/>
+          <w:bCs/>
+          <w:noProof/>
+          <w:color w:val="FF0000"/>
+          <w:sz w:val="32"/>
+          <w:szCs w:val="32"/>
+        </w:rPr>
+      </w:pPr>
+    </w:p>
+    <w:p>
+      <w:pPr>
+        <w:contextualSpacing/>
+        <w:jc w:val="both"/>
+        <w:rPr>
+          <w:rFonts w:ascii="Arial" w:hAnsi="Arial" w:cs="Arial"/>
+          <w:b/>
+          <w:bCs/>
+          <w:noProof/>
+          <w:color w:val="000000" w:themeColor="text1"/>
+          <w:sz w:val="32"/>
+          <w:szCs w:val="32"/>
+        </w:rPr>
+      </w:pPr>
+      <w:r>
+        <w:rPr>
+          <w:rFonts w:ascii="Arial" w:hAnsi="Arial" w:cs="Arial"/>
+          <w:b/>
+          <w:bCs/>
+          <w:noProof/>
+          <w:color w:val="000000" w:themeColor="text1"/>
+          <w:sz w:val="32"/>
+          <w:szCs w:val="32"/>
+        </w:rPr>
+        <w:t>Questão 7:</w:t>
+      </w:r>
+    </w:p>
+    <w:p>
+      <w:pPr>
+        <w:contextualSpacing/>
+        <w:jc w:val="both"/>
+        <w:rPr>
+          <w:rFonts w:ascii="Arial" w:hAnsi="Arial" w:cs="Arial"/>
+          <w:b/>
+          <w:bCs/>
+          <w:noProof/>
+          <w:color w:val="FF0000"/>
+          <w:sz w:val="32"/>
+          <w:szCs w:val="32"/>
+        </w:rPr>
+      </w:pPr>
+    </w:p>
+    <w:p>
+      <w:pPr>
+        <w:contextualSpacing/>
+        <w:rPr>
+          <w:rFonts w:ascii="Arial" w:hAnsi="Arial" w:cs="Arial"/>
+          <w:b/>
+          <w:bCs/>
+          <w:noProof/>
+          <w:color w:val="FF0000"/>
+          <w:sz w:val="32"/>
+          <w:szCs w:val="32"/>
+        </w:rPr>
+      </w:pPr>
+      <w:r>
+        <w:rPr>
+          <w:rFonts w:ascii="Arial" w:hAnsi="Arial" w:cs="Arial"/>
+          <w:b/>
+          <w:bCs/>
+          <w:noProof/>
+          <w:color w:val="FF0000"/>
+          <w:sz w:val="32"/>
+          <w:szCs w:val="32"/>
+        </w:rPr>
+        <w:t>Obs: Assim como na questão 6, o script gerado pelo LLM não atendeu às expectativas. O arquivo json precisou ser tratado para que as sumarizações pudessem ser exibidas na interface Streamlit. Mesmo especificando isso no prompt executado para o LLM, o mesmo não foi capaz de tratar o arquivo json. Sendo assim, implementei uma função no início do arquivo dashboard.py (load_and_process_json) que tratou o arquivo.</w:t>
+      </w:r>
+    </w:p>
+    <w:p>
+      <w:pPr>
+        <w:contextualSpacing/>
+        <w:rPr>
+          <w:rFonts w:ascii="Arial" w:hAnsi="Arial" w:cs="Arial"/>
+          <w:b/>
+          <w:bCs/>
+          <w:noProof/>
+          <w:color w:val="FF0000"/>
+          <w:sz w:val="32"/>
+          <w:szCs w:val="32"/>
+        </w:rPr>
+      </w:pPr>
+    </w:p>
+    <w:p>
+      <w:pPr>
+        <w:contextualSpacing/>
+        <w:rPr>
+          <w:rFonts w:ascii="Arial" w:hAnsi="Arial" w:cs="Arial"/>
+          <w:b/>
+          <w:bCs/>
+          <w:noProof/>
+          <w:color w:val="000000" w:themeColor="text1"/>
+          <w:sz w:val="32"/>
+          <w:szCs w:val="32"/>
+        </w:rPr>
+      </w:pPr>
+      <w:r>
+        <w:rPr>
+          <w:rFonts w:ascii="Arial" w:hAnsi="Arial" w:cs="Arial"/>
+          <w:b/>
+          <w:bCs/>
+          <w:noProof/>
+          <w:color w:val="000000" w:themeColor="text1"/>
+          <w:sz w:val="32"/>
+          <w:szCs w:val="32"/>
+        </w:rPr>
+        <w:lastRenderedPageBreak/>
+        <w:t>Letra f)</w:t>
+      </w:r>
+      <w:r>
+        <w:rPr>
+          <w:rFonts w:ascii="Arial" w:hAnsi="Arial" w:cs="Arial"/>
+          <w:b/>
+          <w:bCs/>
+          <w:noProof/>
+          <w:color w:val="000000" w:themeColor="text1"/>
+          <w:sz w:val="32"/>
+          <w:szCs w:val="32"/>
+        </w:rPr>
+        <w:t>:</w:t>
+      </w:r>
+    </w:p>
+    <w:p>
+      <w:pPr>
+        <w:contextualSpacing/>
+        <w:rPr>
+          <w:rFonts w:ascii="Arial" w:hAnsi="Arial" w:cs="Arial"/>
+          <w:b/>
+          <w:bCs/>
+          <w:noProof/>
+          <w:color w:val="000000" w:themeColor="text1"/>
+          <w:sz w:val="32"/>
+          <w:szCs w:val="32"/>
+        </w:rPr>
+      </w:pPr>
+    </w:p>
+    <w:p>
+      <w:pPr>
+        <w:contextualSpacing/>
+        <w:rPr>
+          <w:rFonts w:ascii="Arial" w:hAnsi="Arial" w:cs="Arial"/>
+          <w:b/>
+          <w:bCs/>
+          <w:noProof/>
+          <w:color w:val="000000" w:themeColor="text1"/>
+          <w:sz w:val="28"/>
+          <w:szCs w:val="28"/>
+        </w:rPr>
+      </w:pPr>
+      <w:r>
+        <w:rPr>
+          <w:rFonts w:ascii="Arial" w:hAnsi="Arial" w:cs="Arial"/>
+          <w:b/>
+          <w:bCs/>
+          <w:noProof/>
+          <w:color w:val="000000" w:themeColor="text1"/>
+          <w:sz w:val="28"/>
+          <w:szCs w:val="28"/>
+        </w:rPr>
+        <w:t>Comparação entre CoT e BP:</w:t>
+      </w:r>
+    </w:p>
+    <w:p>
+      <w:pPr>
+        <w:contextualSpacing/>
+        <w:rPr>
+          <w:rFonts w:ascii="Arial" w:hAnsi="Arial" w:cs="Arial"/>
+          <w:b/>
+          <w:bCs/>
+          <w:noProof/>
+          <w:color w:val="000000" w:themeColor="text1"/>
+          <w:sz w:val="32"/>
+          <w:szCs w:val="32"/>
+        </w:rPr>
+      </w:pPr>
+    </w:p>
+    <w:p>
+      <w:pPr>
+        <w:contextualSpacing/>
+        <w:rPr>
+          <w:rFonts w:ascii="Arial" w:hAnsi="Arial" w:cs="Arial"/>
+          <w:b/>
+          <w:bCs/>
+          <w:color w:val="000000" w:themeColor="text1"/>
+          <w:sz w:val="24"/>
+          <w:szCs w:val="24"/>
+          <w:u w:val="single"/>
+          <w:lang w:val="en-US"/>
+        </w:rPr>
+      </w:pPr>
+      <w:r>
+        <w:rPr>
+          <w:rFonts w:ascii="Arial" w:hAnsi="Arial" w:cs="Arial"/>
+          <w:b/>
+          <w:bCs/>
+          <w:color w:val="000000" w:themeColor="text1"/>
+          <w:sz w:val="24"/>
+          <w:szCs w:val="24"/>
+          <w:u w:val="single"/>
+          <w:lang w:val="en-US"/>
+        </w:rPr>
+        <w:t>Chain of Thoughts</w:t>
+      </w:r>
+    </w:p>
+    <w:p>
+      <w:pPr>
+        <w:contextualSpacing/>
+        <w:rPr>
+          <w:rFonts w:ascii="Arial" w:hAnsi="Arial" w:cs="Arial"/>
+          <w:b/>
+          <w:bCs/>
+          <w:color w:val="000000" w:themeColor="text1"/>
+          <w:sz w:val="24"/>
+          <w:szCs w:val="24"/>
+          <w:lang w:val="en-US"/>
+        </w:rPr>
+      </w:pPr>
+    </w:p>
+    <w:p>
+      <w:pPr>
+        <w:contextualSpacing/>
+        <w:rPr>
+          <w:rFonts w:ascii="Arial" w:hAnsi="Arial" w:cs="Arial"/>
+          <w:b/>
+          <w:bCs/>
+          <w:color w:val="000000" w:themeColor="text1"/>
+          <w:sz w:val="24"/>
+          <w:szCs w:val="24"/>
+          <w:lang w:val="en-US"/>
+        </w:rPr>
+      </w:pPr>
+      <w:proofErr w:type="spellStart"/>
+      <w:r>
+        <w:rPr>
+          <w:rFonts w:ascii="Arial" w:hAnsi="Arial" w:cs="Arial"/>
+          <w:b/>
+          <w:bCs/>
+          <w:color w:val="000000" w:themeColor="text1"/>
+          <w:sz w:val="24"/>
+          <w:szCs w:val="24"/>
+          <w:lang w:val="en-US"/>
+        </w:rPr>
+        <w:t>Vantagens</w:t>
+      </w:r>
+      <w:proofErr w:type="spellEnd"/>
+      <w:r>
+        <w:rPr>
+          <w:rFonts w:ascii="Arial" w:hAnsi="Arial" w:cs="Arial"/>
+          <w:b/>
+          <w:bCs/>
+          <w:color w:val="000000" w:themeColor="text1"/>
+          <w:sz w:val="24"/>
+          <w:szCs w:val="24"/>
+          <w:lang w:val="en-US"/>
+        </w:rPr>
+        <w:t>:</w:t>
+      </w:r>
+    </w:p>
+    <w:p>
+      <w:pPr>
+        <w:contextualSpacing/>
+        <w:rPr>
+          <w:rFonts w:ascii="Arial" w:hAnsi="Arial" w:cs="Arial"/>
+          <w:color w:val="000000" w:themeColor="text1"/>
+          <w:sz w:val="24"/>
+          <w:szCs w:val="24"/>
+          <w:lang w:val="en-US"/>
+        </w:rPr>
+      </w:pPr>
+    </w:p>
+    <w:p>
+      <w:pPr>
+        <w:numPr>
+          <w:ilvl w:val="0"/>
+          <w:numId w:val="14"/>
+        </w:numPr>
+        <w:contextualSpacing/>
+        <w:jc w:val="both"/>
+        <w:rPr>
+          <w:rFonts w:ascii="Arial" w:hAnsi="Arial" w:cs="Arial"/>
+          <w:color w:val="000000" w:themeColor="text1"/>
+          <w:sz w:val="24"/>
+          <w:szCs w:val="24"/>
+        </w:rPr>
+      </w:pPr>
+      <w:r>
+        <w:rPr>
+          <w:rFonts w:ascii="Arial" w:hAnsi="Arial" w:cs="Arial"/>
+          <w:b/>
+          <w:bCs/>
+          <w:color w:val="000000" w:themeColor="text1"/>
+          <w:sz w:val="24"/>
+          <w:szCs w:val="24"/>
+        </w:rPr>
+        <w:t>Ma</w:t>
+      </w:r>
+      <w:r>
+        <w:rPr>
+          <w:rFonts w:ascii="Arial" w:hAnsi="Arial" w:cs="Arial"/>
+          <w:b/>
+          <w:bCs/>
+          <w:color w:val="000000" w:themeColor="text1"/>
+          <w:sz w:val="24"/>
+          <w:szCs w:val="24"/>
+        </w:rPr>
+        <w:t xml:space="preserve">ior </w:t>
+      </w:r>
+      <w:proofErr w:type="spellStart"/>
+      <w:r>
+        <w:rPr>
+          <w:rFonts w:ascii="Arial" w:hAnsi="Arial" w:cs="Arial"/>
+          <w:b/>
+          <w:bCs/>
+          <w:color w:val="000000" w:themeColor="text1"/>
+          <w:sz w:val="24"/>
+          <w:szCs w:val="24"/>
+        </w:rPr>
+        <w:t>detaljamento</w:t>
+      </w:r>
+      <w:proofErr w:type="spellEnd"/>
+      <w:r>
+        <w:rPr>
+          <w:rFonts w:ascii="Arial" w:hAnsi="Arial" w:cs="Arial"/>
+          <w:b/>
+          <w:bCs/>
+          <w:color w:val="000000" w:themeColor="text1"/>
+          <w:sz w:val="24"/>
+          <w:szCs w:val="24"/>
+        </w:rPr>
+        <w:t>:</w:t>
+      </w:r>
+      <w:r>
+        <w:rPr>
+          <w:rFonts w:ascii="Arial" w:hAnsi="Arial" w:cs="Arial"/>
+          <w:color w:val="000000" w:themeColor="text1"/>
+          <w:sz w:val="24"/>
+          <w:szCs w:val="24"/>
+        </w:rPr>
+        <w:t xml:space="preserve"> </w:t>
+      </w:r>
+      <w:r>
+        <w:rPr>
+          <w:rFonts w:ascii="Arial" w:hAnsi="Arial" w:cs="Arial"/>
+          <w:color w:val="000000" w:themeColor="text1"/>
+          <w:sz w:val="24"/>
+          <w:szCs w:val="24"/>
+        </w:rPr>
+        <w:t xml:space="preserve">Mais conveniente </w:t>
+      </w:r>
+      <w:r>
+        <w:rPr>
+          <w:rFonts w:ascii="Arial" w:hAnsi="Arial" w:cs="Arial"/>
+          <w:color w:val="000000" w:themeColor="text1"/>
+          <w:sz w:val="24"/>
+          <w:szCs w:val="24"/>
+        </w:rPr>
+        <w:t xml:space="preserve">para problemas que requerem raciocínio passo a passo ou onde a explicação do processo de pensamento é </w:t>
+      </w:r>
+      <w:r>
+        <w:rPr>
+          <w:rFonts w:ascii="Arial" w:hAnsi="Arial" w:cs="Arial"/>
+          <w:color w:val="000000" w:themeColor="text1"/>
+          <w:sz w:val="24"/>
+          <w:szCs w:val="24"/>
+        </w:rPr>
+        <w:t>importante</w:t>
+      </w:r>
+      <w:r>
+        <w:rPr>
+          <w:rFonts w:ascii="Arial" w:hAnsi="Arial" w:cs="Arial"/>
+          <w:color w:val="000000" w:themeColor="text1"/>
+          <w:sz w:val="24"/>
+          <w:szCs w:val="24"/>
+        </w:rPr>
+        <w:t>.</w:t>
+      </w:r>
+    </w:p>
+    <w:p>
+      <w:pPr>
+        <w:numPr>
+          <w:ilvl w:val="0"/>
+          <w:numId w:val="14"/>
+        </w:numPr>
+        <w:contextualSpacing/>
+        <w:jc w:val="both"/>
+        <w:rPr>
+          <w:rFonts w:ascii="Arial" w:hAnsi="Arial" w:cs="Arial"/>
+          <w:color w:val="000000" w:themeColor="text1"/>
+          <w:sz w:val="24"/>
+          <w:szCs w:val="24"/>
+        </w:rPr>
+      </w:pPr>
+      <w:r>
+        <w:rPr>
+          <w:rFonts w:ascii="Arial" w:hAnsi="Arial" w:cs="Arial"/>
+          <w:b/>
+          <w:bCs/>
+          <w:color w:val="000000" w:themeColor="text1"/>
+          <w:sz w:val="24"/>
+          <w:szCs w:val="24"/>
+        </w:rPr>
+        <w:t>Transparência:</w:t>
+      </w:r>
+      <w:r>
+        <w:rPr>
+          <w:rFonts w:ascii="Arial" w:hAnsi="Arial" w:cs="Arial"/>
+          <w:color w:val="000000" w:themeColor="text1"/>
+          <w:sz w:val="24"/>
+          <w:szCs w:val="24"/>
+        </w:rPr>
+        <w:t xml:space="preserve"> Mais fácil de entender como o modelo chegou à conclusão ou resposta, </w:t>
+      </w:r>
+      <w:r>
+        <w:rPr>
+          <w:rFonts w:ascii="Arial" w:hAnsi="Arial" w:cs="Arial"/>
+          <w:color w:val="000000" w:themeColor="text1"/>
+          <w:sz w:val="24"/>
+          <w:szCs w:val="24"/>
+        </w:rPr>
+        <w:t>sendo</w:t>
+      </w:r>
+      <w:r>
+        <w:rPr>
+          <w:rFonts w:ascii="Arial" w:hAnsi="Arial" w:cs="Arial"/>
+          <w:color w:val="000000" w:themeColor="text1"/>
+          <w:sz w:val="24"/>
+          <w:szCs w:val="24"/>
+        </w:rPr>
+        <w:t xml:space="preserve"> útil para </w:t>
+      </w:r>
+      <w:proofErr w:type="spellStart"/>
+      <w:r>
+        <w:rPr>
+          <w:rFonts w:ascii="Arial" w:hAnsi="Arial" w:cs="Arial"/>
+          <w:color w:val="000000" w:themeColor="text1"/>
+          <w:sz w:val="24"/>
+          <w:szCs w:val="24"/>
+        </w:rPr>
+        <w:t>debugging</w:t>
+      </w:r>
+      <w:proofErr w:type="spellEnd"/>
+      <w:r>
+        <w:rPr>
+          <w:rFonts w:ascii="Arial" w:hAnsi="Arial" w:cs="Arial"/>
+          <w:color w:val="000000" w:themeColor="text1"/>
+          <w:sz w:val="24"/>
+          <w:szCs w:val="24"/>
+        </w:rPr>
+        <w:t xml:space="preserve"> e aprendizado.</w:t>
+      </w:r>
+    </w:p>
+    <w:p>
+      <w:pPr>
+        <w:contextualSpacing/>
+        <w:rPr>
+          <w:rFonts w:ascii="Arial" w:hAnsi="Arial" w:cs="Arial"/>
+          <w:color w:val="000000" w:themeColor="text1"/>
+          <w:sz w:val="24"/>
+          <w:szCs w:val="24"/>
+        </w:rPr>
+      </w:pPr>
+    </w:p>
+    <w:p>
+      <w:pPr>
+        <w:contextualSpacing/>
+        <w:rPr>
+          <w:rFonts w:ascii="Arial" w:hAnsi="Arial" w:cs="Arial"/>
+          <w:b/>
+          <w:bCs/>
+          <w:color w:val="000000" w:themeColor="text1"/>
+          <w:sz w:val="24"/>
+          <w:szCs w:val="24"/>
+          <w:lang w:val="en-US"/>
+        </w:rPr>
+      </w:pPr>
+      <w:proofErr w:type="spellStart"/>
+      <w:r>
+        <w:rPr>
+          <w:rFonts w:ascii="Arial" w:hAnsi="Arial" w:cs="Arial"/>
+          <w:b/>
+          <w:bCs/>
+          <w:color w:val="000000" w:themeColor="text1"/>
+          <w:sz w:val="24"/>
+          <w:szCs w:val="24"/>
+          <w:lang w:val="en-US"/>
+        </w:rPr>
+        <w:t>Desvantagens</w:t>
+      </w:r>
+      <w:proofErr w:type="spellEnd"/>
+      <w:r>
+        <w:rPr>
+          <w:rFonts w:ascii="Arial" w:hAnsi="Arial" w:cs="Arial"/>
+          <w:b/>
+          <w:bCs/>
+          <w:color w:val="000000" w:themeColor="text1"/>
+          <w:sz w:val="24"/>
+          <w:szCs w:val="24"/>
+          <w:lang w:val="en-US"/>
+        </w:rPr>
+        <w:t>:</w:t>
+      </w:r>
+    </w:p>
+    <w:p>
+      <w:pPr>
+        <w:contextualSpacing/>
+        <w:rPr>
+          <w:rFonts w:ascii="Arial" w:hAnsi="Arial" w:cs="Arial"/>
+          <w:color w:val="000000" w:themeColor="text1"/>
+          <w:sz w:val="24"/>
+          <w:szCs w:val="24"/>
+          <w:lang w:val="en-US"/>
+        </w:rPr>
+      </w:pPr>
+    </w:p>
+    <w:p>
+      <w:pPr>
+        <w:numPr>
+          <w:ilvl w:val="0"/>
+          <w:numId w:val="10"/>
+        </w:numPr>
+        <w:contextualSpacing/>
+        <w:jc w:val="both"/>
+        <w:rPr>
+          <w:rFonts w:ascii="Arial" w:hAnsi="Arial" w:cs="Arial"/>
+          <w:color w:val="000000" w:themeColor="text1"/>
+          <w:sz w:val="24"/>
+          <w:szCs w:val="24"/>
+        </w:rPr>
+      </w:pPr>
+      <w:r>
+        <w:rPr>
+          <w:rFonts w:ascii="Arial" w:hAnsi="Arial" w:cs="Arial"/>
+          <w:b/>
+          <w:bCs/>
+          <w:color w:val="000000" w:themeColor="text1"/>
+          <w:sz w:val="24"/>
+          <w:szCs w:val="24"/>
+        </w:rPr>
+        <w:t>Verbosidade:</w:t>
+      </w:r>
+      <w:r>
+        <w:rPr>
+          <w:rFonts w:ascii="Arial" w:hAnsi="Arial" w:cs="Arial"/>
+          <w:color w:val="000000" w:themeColor="text1"/>
+          <w:sz w:val="24"/>
+          <w:szCs w:val="24"/>
+        </w:rPr>
+        <w:t xml:space="preserve"> Pode gerar saídas mais longas que o necessário, o que pode não ser ideal para aplicações que exigem concisão.</w:t>
+      </w:r>
+    </w:p>
+    <w:p>
+      <w:pPr>
+        <w:numPr>
+          <w:ilvl w:val="0"/>
+          <w:numId w:val="10"/>
+        </w:numPr>
+        <w:contextualSpacing/>
+        <w:jc w:val="both"/>
+        <w:rPr>
+          <w:rFonts w:ascii="Arial" w:hAnsi="Arial" w:cs="Arial"/>
+          <w:color w:val="000000" w:themeColor="text1"/>
+          <w:sz w:val="24"/>
+          <w:szCs w:val="24"/>
+        </w:rPr>
+      </w:pPr>
+      <w:r>
+        <w:rPr>
+          <w:rFonts w:ascii="Arial" w:hAnsi="Arial" w:cs="Arial"/>
+          <w:b/>
+          <w:bCs/>
+          <w:color w:val="000000" w:themeColor="text1"/>
+          <w:sz w:val="24"/>
+          <w:szCs w:val="24"/>
+        </w:rPr>
+        <w:t>Complexidade de Implementação:</w:t>
+      </w:r>
+      <w:r>
+        <w:rPr>
+          <w:rFonts w:ascii="Arial" w:hAnsi="Arial" w:cs="Arial"/>
+          <w:color w:val="000000" w:themeColor="text1"/>
+          <w:sz w:val="24"/>
+          <w:szCs w:val="24"/>
+        </w:rPr>
+        <w:t xml:space="preserve"> Exige uma modelagem cuidadosa para garantir que todos os passos do raciocínio sejam relevantes e corretos.</w:t>
+      </w:r>
+    </w:p>
+    <w:p>
+      <w:pPr>
+        <w:contextualSpacing/>
+        <w:rPr>
+          <w:rFonts w:ascii="Arial" w:hAnsi="Arial" w:cs="Arial"/>
+          <w:color w:val="000000" w:themeColor="text1"/>
+          <w:sz w:val="24"/>
+          <w:szCs w:val="24"/>
+        </w:rPr>
+      </w:pPr>
+    </w:p>
+    <w:p>
+      <w:pPr>
+        <w:contextualSpacing/>
+        <w:rPr>
+          <w:rFonts w:ascii="Arial" w:hAnsi="Arial" w:cs="Arial"/>
+          <w:b/>
+          <w:bCs/>
+          <w:color w:val="000000" w:themeColor="text1"/>
+          <w:sz w:val="24"/>
+          <w:szCs w:val="24"/>
+          <w:u w:val="single"/>
+          <w:lang w:val="en-US"/>
+        </w:rPr>
+      </w:pPr>
+      <w:r>
+        <w:rPr>
+          <w:rFonts w:ascii="Arial" w:hAnsi="Arial" w:cs="Arial"/>
+          <w:b/>
+          <w:bCs/>
+          <w:color w:val="000000" w:themeColor="text1"/>
+          <w:sz w:val="24"/>
+          <w:szCs w:val="24"/>
+          <w:u w:val="single"/>
+          <w:lang w:val="en-US"/>
+        </w:rPr>
+        <w:t>Batch Prompting</w:t>
+      </w:r>
+    </w:p>
+    <w:p>
+      <w:pPr>
+        <w:contextualSpacing/>
+        <w:rPr>
+          <w:rFonts w:ascii="Arial" w:hAnsi="Arial" w:cs="Arial"/>
+          <w:b/>
+          <w:bCs/>
+          <w:color w:val="000000" w:themeColor="text1"/>
+          <w:sz w:val="24"/>
+          <w:szCs w:val="24"/>
+          <w:lang w:val="en-US"/>
+        </w:rPr>
+      </w:pPr>
+    </w:p>
+    <w:p>
+      <w:pPr>
+        <w:contextualSpacing/>
+        <w:rPr>
+          <w:rFonts w:ascii="Arial" w:hAnsi="Arial" w:cs="Arial"/>
+          <w:b/>
+          <w:bCs/>
+          <w:color w:val="000000" w:themeColor="text1"/>
+          <w:sz w:val="24"/>
+          <w:szCs w:val="24"/>
+          <w:lang w:val="en-US"/>
+        </w:rPr>
+      </w:pPr>
+      <w:proofErr w:type="spellStart"/>
+      <w:r>
+        <w:rPr>
+          <w:rFonts w:ascii="Arial" w:hAnsi="Arial" w:cs="Arial"/>
+          <w:b/>
+          <w:bCs/>
+          <w:color w:val="000000" w:themeColor="text1"/>
+          <w:sz w:val="24"/>
+          <w:szCs w:val="24"/>
+          <w:lang w:val="en-US"/>
+        </w:rPr>
+        <w:t>Vantagens</w:t>
+      </w:r>
+      <w:proofErr w:type="spellEnd"/>
+      <w:r>
+        <w:rPr>
+          <w:rFonts w:ascii="Arial" w:hAnsi="Arial" w:cs="Arial"/>
+          <w:b/>
+          <w:bCs/>
+          <w:color w:val="000000" w:themeColor="text1"/>
+          <w:sz w:val="24"/>
+          <w:szCs w:val="24"/>
+          <w:lang w:val="en-US"/>
+        </w:rPr>
+        <w:t>:</w:t>
+      </w:r>
+    </w:p>
+    <w:p>
+      <w:pPr>
+        <w:contextualSpacing/>
+        <w:rPr>
+          <w:rFonts w:ascii="Arial" w:hAnsi="Arial" w:cs="Arial"/>
+          <w:color w:val="000000" w:themeColor="text1"/>
+          <w:sz w:val="24"/>
+          <w:szCs w:val="24"/>
+          <w:lang w:val="en-US"/>
+        </w:rPr>
+      </w:pPr>
+    </w:p>
+    <w:p>
+      <w:pPr>
+        <w:numPr>
+          <w:ilvl w:val="0"/>
+          <w:numId w:val="11"/>
+        </w:numPr>
+        <w:contextualSpacing/>
+        <w:jc w:val="both"/>
+        <w:rPr>
+          <w:rFonts w:ascii="Arial" w:hAnsi="Arial" w:cs="Arial"/>
+          <w:color w:val="000000" w:themeColor="text1"/>
+          <w:sz w:val="24"/>
+          <w:szCs w:val="24"/>
+        </w:rPr>
+      </w:pPr>
+      <w:r>
+        <w:rPr>
+          <w:rFonts w:ascii="Arial" w:hAnsi="Arial" w:cs="Arial"/>
+          <w:b/>
+          <w:bCs/>
+          <w:color w:val="000000" w:themeColor="text1"/>
+          <w:sz w:val="24"/>
+          <w:szCs w:val="24"/>
+        </w:rPr>
+        <w:t>Eficiência:</w:t>
+      </w:r>
+      <w:r>
+        <w:rPr>
+          <w:rFonts w:ascii="Arial" w:hAnsi="Arial" w:cs="Arial"/>
+          <w:color w:val="000000" w:themeColor="text1"/>
+          <w:sz w:val="24"/>
+          <w:szCs w:val="24"/>
+        </w:rPr>
+        <w:t xml:space="preserve"> Processa múltiplas entradas ou tarefas de uma vez, ideal para otimizar tempo e recursos em aplicações em escala.</w:t>
+      </w:r>
+    </w:p>
+    <w:p>
+      <w:pPr>
+        <w:numPr>
+          <w:ilvl w:val="0"/>
+          <w:numId w:val="11"/>
+        </w:numPr>
+        <w:contextualSpacing/>
+        <w:jc w:val="both"/>
+        <w:rPr>
+          <w:rFonts w:ascii="Arial" w:hAnsi="Arial" w:cs="Arial"/>
+          <w:color w:val="000000" w:themeColor="text1"/>
+          <w:sz w:val="24"/>
+          <w:szCs w:val="24"/>
+        </w:rPr>
+      </w:pPr>
+      <w:r>
+        <w:rPr>
+          <w:rFonts w:ascii="Arial" w:hAnsi="Arial" w:cs="Arial"/>
+          <w:b/>
+          <w:bCs/>
+          <w:color w:val="000000" w:themeColor="text1"/>
+          <w:sz w:val="24"/>
+          <w:szCs w:val="24"/>
+        </w:rPr>
+        <w:t>Flexibilidade:</w:t>
+      </w:r>
+      <w:r>
+        <w:rPr>
+          <w:rFonts w:ascii="Arial" w:hAnsi="Arial" w:cs="Arial"/>
+          <w:color w:val="000000" w:themeColor="text1"/>
+          <w:sz w:val="24"/>
+          <w:szCs w:val="24"/>
+        </w:rPr>
+        <w:t xml:space="preserve"> Pode ser facilmente adaptado para diferentes tipos de tarefas ou dados, tornando-o adequado para uso em diversas aplicações.</w:t>
+      </w:r>
+    </w:p>
+    <w:p>
+      <w:pPr>
+        <w:contextualSpacing/>
+        <w:rPr>
+          <w:rFonts w:ascii="Arial" w:hAnsi="Arial" w:cs="Arial"/>
+          <w:b/>
+          <w:bCs/>
+          <w:color w:val="000000" w:themeColor="text1"/>
+          <w:sz w:val="24"/>
+          <w:szCs w:val="24"/>
+          <w:lang w:val="en-US"/>
+        </w:rPr>
+      </w:pPr>
+      <w:proofErr w:type="spellStart"/>
+      <w:r>
+        <w:rPr>
+          <w:rFonts w:ascii="Arial" w:hAnsi="Arial" w:cs="Arial"/>
+          <w:b/>
+          <w:bCs/>
+          <w:color w:val="000000" w:themeColor="text1"/>
+          <w:sz w:val="24"/>
+          <w:szCs w:val="24"/>
+          <w:lang w:val="en-US"/>
+        </w:rPr>
+        <w:t>Desvantagens</w:t>
+      </w:r>
+      <w:proofErr w:type="spellEnd"/>
+      <w:r>
+        <w:rPr>
+          <w:rFonts w:ascii="Arial" w:hAnsi="Arial" w:cs="Arial"/>
+          <w:b/>
+          <w:bCs/>
+          <w:color w:val="000000" w:themeColor="text1"/>
+          <w:sz w:val="24"/>
+          <w:szCs w:val="24"/>
+          <w:lang w:val="en-US"/>
+        </w:rPr>
+        <w:t>:</w:t>
+      </w:r>
+    </w:p>
+    <w:p>
+      <w:pPr>
+        <w:contextualSpacing/>
+        <w:rPr>
+          <w:rFonts w:ascii="Arial" w:hAnsi="Arial" w:cs="Arial"/>
+          <w:color w:val="000000" w:themeColor="text1"/>
+          <w:sz w:val="24"/>
+          <w:szCs w:val="24"/>
+          <w:lang w:val="en-US"/>
+        </w:rPr>
+      </w:pPr>
+    </w:p>
+    <w:p>
+      <w:pPr>
+        <w:numPr>
+          <w:ilvl w:val="0"/>
+          <w:numId w:val="12"/>
+        </w:numPr>
+        <w:contextualSpacing/>
+        <w:jc w:val="both"/>
+        <w:rPr>
+          <w:rFonts w:ascii="Arial" w:hAnsi="Arial" w:cs="Arial"/>
+          <w:color w:val="000000" w:themeColor="text1"/>
+          <w:sz w:val="24"/>
+          <w:szCs w:val="24"/>
+        </w:rPr>
+      </w:pPr>
+      <w:r>
+        <w:rPr>
+          <w:rFonts w:ascii="Arial" w:hAnsi="Arial" w:cs="Arial"/>
+          <w:b/>
+          <w:bCs/>
+          <w:color w:val="000000" w:themeColor="text1"/>
+          <w:sz w:val="24"/>
+          <w:szCs w:val="24"/>
+        </w:rPr>
+        <w:t>Menor Controle sobre o Processo Individual:</w:t>
+      </w:r>
+      <w:r>
+        <w:rPr>
+          <w:rFonts w:ascii="Arial" w:hAnsi="Arial" w:cs="Arial"/>
+          <w:color w:val="000000" w:themeColor="text1"/>
+          <w:sz w:val="24"/>
+          <w:szCs w:val="24"/>
+        </w:rPr>
+        <w:t xml:space="preserve"> Como processa várias entradas simultaneamente, pode ser mais difícil entender o raciocínio individual por trás de cada saída.</w:t>
+      </w:r>
+    </w:p>
+    <w:p>
+      <w:pPr>
+        <w:numPr>
+          <w:ilvl w:val="0"/>
+          <w:numId w:val="12"/>
+        </w:numPr>
+        <w:contextualSpacing/>
+        <w:jc w:val="both"/>
+        <w:rPr>
+          <w:rFonts w:ascii="Arial" w:hAnsi="Arial" w:cs="Arial"/>
+          <w:color w:val="000000" w:themeColor="text1"/>
+          <w:sz w:val="24"/>
+          <w:szCs w:val="24"/>
+        </w:rPr>
+      </w:pPr>
+      <w:r>
+        <w:rPr>
+          <w:rFonts w:ascii="Arial" w:hAnsi="Arial" w:cs="Arial"/>
+          <w:b/>
+          <w:bCs/>
+          <w:color w:val="000000" w:themeColor="text1"/>
+          <w:sz w:val="24"/>
+          <w:szCs w:val="24"/>
+        </w:rPr>
+        <w:t>Risco de Erros Escalados:</w:t>
+      </w:r>
+      <w:r>
+        <w:rPr>
+          <w:rFonts w:ascii="Arial" w:hAnsi="Arial" w:cs="Arial"/>
+          <w:color w:val="000000" w:themeColor="text1"/>
+          <w:sz w:val="24"/>
+          <w:szCs w:val="24"/>
+        </w:rPr>
+        <w:t xml:space="preserve"> Um erro no prompt inicial pode afetar todas as respostas geradas, potencializando o impacto de pequenos erros.</w:t>
+      </w:r>
+    </w:p>
+    <w:p>
+      <w:pPr>
+        <w:contextualSpacing/>
+        <w:rPr>
+          <w:rFonts w:ascii="Arial" w:hAnsi="Arial" w:cs="Arial"/>
+          <w:b/>
+          <w:bCs/>
+          <w:color w:val="000000" w:themeColor="text1"/>
+          <w:sz w:val="24"/>
+          <w:szCs w:val="24"/>
+        </w:rPr>
+      </w:pPr>
+    </w:p>
+    <w:p>
+      <w:pPr>
+        <w:contextualSpacing/>
+        <w:rPr>
+          <w:rFonts w:ascii="Arial" w:hAnsi="Arial" w:cs="Arial"/>
+          <w:b/>
+          <w:bCs/>
+          <w:color w:val="000000" w:themeColor="text1"/>
+          <w:sz w:val="24"/>
+          <w:szCs w:val="24"/>
+        </w:rPr>
+      </w:pPr>
+    </w:p>
+    <w:p>
+      <w:pPr>
+        <w:contextualSpacing/>
+        <w:rPr>
+          <w:rFonts w:ascii="Arial" w:hAnsi="Arial" w:cs="Arial"/>
+          <w:b/>
+          <w:bCs/>
+          <w:color w:val="000000" w:themeColor="text1"/>
+          <w:sz w:val="24"/>
+          <w:szCs w:val="24"/>
+        </w:rPr>
+      </w:pPr>
+    </w:p>
+    <w:p>
+      <w:pPr>
+        <w:contextualSpacing/>
+        <w:rPr>
+          <w:rFonts w:ascii="Arial" w:hAnsi="Arial" w:cs="Arial"/>
+          <w:b/>
+          <w:bCs/>
+          <w:color w:val="000000" w:themeColor="text1"/>
+          <w:sz w:val="24"/>
+          <w:szCs w:val="24"/>
+        </w:rPr>
+      </w:pPr>
+    </w:p>
+    <w:p>
+      <w:pPr>
+        <w:contextualSpacing/>
+        <w:rPr>
+          <w:rFonts w:ascii="Arial" w:hAnsi="Arial" w:cs="Arial"/>
+          <w:b/>
+          <w:bCs/>
+          <w:color w:val="000000" w:themeColor="text1"/>
+          <w:sz w:val="24"/>
+          <w:szCs w:val="24"/>
+        </w:rPr>
+      </w:pPr>
+    </w:p>
+    <w:p>
+      <w:pPr>
+        <w:contextualSpacing/>
+        <w:rPr>
+          <w:rFonts w:ascii="Arial" w:hAnsi="Arial" w:cs="Arial"/>
+          <w:b/>
+          <w:bCs/>
+          <w:color w:val="000000" w:themeColor="text1"/>
+          <w:sz w:val="24"/>
+          <w:szCs w:val="24"/>
+        </w:rPr>
+      </w:pPr>
+    </w:p>
+    <w:p>
+      <w:pPr>
+        <w:contextualSpacing/>
+        <w:rPr>
+          <w:rFonts w:ascii="Arial" w:hAnsi="Arial" w:cs="Arial"/>
+          <w:b/>
+          <w:bCs/>
+          <w:color w:val="000000" w:themeColor="text1"/>
+          <w:sz w:val="24"/>
+          <w:szCs w:val="24"/>
+        </w:rPr>
+      </w:pPr>
+    </w:p>
+    <w:p>
+      <w:pPr>
+        <w:contextualSpacing/>
+        <w:rPr>
+          <w:rFonts w:ascii="Arial" w:hAnsi="Arial" w:cs="Arial"/>
+          <w:b/>
+          <w:bCs/>
+          <w:color w:val="000000" w:themeColor="text1"/>
+          <w:sz w:val="24"/>
+          <w:szCs w:val="24"/>
+        </w:rPr>
+      </w:pPr>
+    </w:p>
+    <w:p>
+      <w:pPr>
+        <w:contextualSpacing/>
+        <w:rPr>
+          <w:rFonts w:ascii="Arial" w:hAnsi="Arial" w:cs="Arial"/>
+          <w:b/>
+          <w:bCs/>
+          <w:color w:val="000000" w:themeColor="text1"/>
+          <w:sz w:val="24"/>
+          <w:szCs w:val="24"/>
+        </w:rPr>
+      </w:pPr>
+    </w:p>
+    <w:p>
+      <w:pPr>
+        <w:contextualSpacing/>
+        <w:rPr>
+          <w:rFonts w:ascii="Arial" w:hAnsi="Arial" w:cs="Arial"/>
+          <w:b/>
+          <w:bCs/>
+          <w:color w:val="000000" w:themeColor="text1"/>
+          <w:sz w:val="24"/>
+          <w:szCs w:val="24"/>
+        </w:rPr>
+      </w:pPr>
+    </w:p>
+    <w:p>
+      <w:pPr>
+        <w:contextualSpacing/>
+        <w:rPr>
+          <w:rFonts w:ascii="Arial" w:hAnsi="Arial" w:cs="Arial"/>
+          <w:color w:val="000000" w:themeColor="text1"/>
           <w:sz w:val="24"/>
           <w:szCs w:val="24"/>
         </w:rPr>
@@ -7499,6 +8597,122 @@
     </w:lvl>
   </w:abstractNum>
   <w:abstractNum w:abstractNumId="1" w15:restartNumberingAfterBreak="0">
+    <w:nsid w:val="20E77DC1"/>
+    <w:multiLevelType w:val="multilevel"/>
+    <w:tmpl w:val="65086436"/>
+    <w:lvl w:ilvl="0">
+      <w:start w:val="1"/>
+      <w:numFmt w:val="bullet"/>
+      <w:lvlText w:val=""/>
+      <w:lvlJc w:val="left"/>
+      <w:pPr>
+        <w:tabs>
+          <w:tab w:val="num" w:pos="720"/>
+        </w:tabs>
+        <w:ind w:left="720" w:hanging="360"/>
+      </w:pPr>
+      <w:rPr>
+        <w:rFonts w:ascii="Symbol" w:hAnsi="Symbol" w:hint="default"/>
+      </w:rPr>
+    </w:lvl>
+    <w:lvl w:ilvl="1" w:tentative="1">
+      <w:start w:val="1"/>
+      <w:numFmt w:val="decimal"/>
+      <w:lvlText w:val="%2."/>
+      <w:lvlJc w:val="left"/>
+      <w:pPr>
+        <w:tabs>
+          <w:tab w:val="num" w:pos="1440"/>
+        </w:tabs>
+        <w:ind w:left="1440" w:hanging="360"/>
+      </w:pPr>
+    </w:lvl>
+    <w:lvl w:ilvl="2" w:tentative="1">
+      <w:start w:val="1"/>
+      <w:numFmt w:val="decimal"/>
+      <w:lvlText w:val="%3."/>
+      <w:lvlJc w:val="left"/>
+      <w:pPr>
+        <w:tabs>
+          <w:tab w:val="num" w:pos="2160"/>
+        </w:tabs>
+        <w:ind w:left="2160" w:hanging="360"/>
+      </w:pPr>
+    </w:lvl>
+    <w:lvl w:ilvl="3" w:tentative="1">
+      <w:start w:val="1"/>
+      <w:numFmt w:val="decimal"/>
+      <w:lvlText w:val="%4."/>
+      <w:lvlJc w:val="left"/>
+      <w:pPr>
+        <w:tabs>
+          <w:tab w:val="num" w:pos="2880"/>
+        </w:tabs>
+        <w:ind w:left="2880" w:hanging="360"/>
+      </w:pPr>
+    </w:lvl>
+    <w:lvl w:ilvl="4" w:tentative="1">
+      <w:start w:val="1"/>
+      <w:numFmt w:val="decimal"/>
+      <w:lvlText w:val="%5."/>
+      <w:lvlJc w:val="left"/>
+      <w:pPr>
+        <w:tabs>
+          <w:tab w:val="num" w:pos="3600"/>
+        </w:tabs>
+        <w:ind w:left="3600" w:hanging="360"/>
+      </w:pPr>
+    </w:lvl>
+    <w:lvl w:ilvl="5" w:tentative="1">
+      <w:start w:val="1"/>
+      <w:numFmt w:val="decimal"/>
+      <w:lvlText w:val="%6."/>
+      <w:lvlJc w:val="left"/>
+      <w:pPr>
+        <w:tabs>
+          <w:tab w:val="num" w:pos="4320"/>
+        </w:tabs>
+        <w:ind w:left="4320" w:hanging="360"/>
+      </w:pPr>
+    </w:lvl>
+    <w:lvl w:ilvl="6" w:tentative="1">
+      <w:start w:val="1"/>
+      <w:numFmt w:val="decimal"/>
+      <w:lvlText w:val="%7."/>
+      <w:lvlJc w:val="left"/>
+      <w:pPr>
+        <w:tabs>
+          <w:tab w:val="num" w:pos="5040"/>
+        </w:tabs>
+        <w:ind w:left="5040" w:hanging="360"/>
+      </w:pPr>
+    </w:lvl>
+    <w:lvl w:ilvl="7" w:tentative="1">
+      <w:start w:val="1"/>
+      <w:numFmt w:val="decimal"/>
+      <w:lvlText w:val="%8."/>
+      <w:lvlJc w:val="left"/>
+      <w:pPr>
+        <w:tabs>
+          <w:tab w:val="num" w:pos="5760"/>
+        </w:tabs>
+        <w:ind w:left="5760" w:hanging="360"/>
+      </w:pPr>
+    </w:lvl>
+    <w:lvl w:ilvl="8" w:tentative="1">
+      <w:start w:val="1"/>
+      <w:numFmt w:val="decimal"/>
+      <w:lvlText w:val="%9."/>
+      <w:lvlJc w:val="left"/>
+      <w:pPr>
+        <w:tabs>
+          <w:tab w:val="num" w:pos="6480"/>
+        </w:tabs>
+        <w:ind w:left="6480" w:hanging="360"/>
+      </w:pPr>
+    </w:lvl>
+  </w:abstractNum>
+  <w:abstractNum w:abstractNumId="2" w15:restartNumberingAfterBreak="0">
     <w:nsid w:val="289B0142"/>
     <w:multiLevelType w:val="hybridMultilevel"/>
     <w:tmpl w:val="148A66F8"/>
@@ -7587,7 +8801,501 @@
       </w:pPr>
     </w:lvl>
   </w:abstractNum>
-  <w:abstractNum w:abstractNumId="2" w15:restartNumberingAfterBreak="0">
+  <w:abstractNum w:abstractNumId="3" w15:restartNumberingAfterBreak="0">
+    <w:nsid w:val="366F0987"/>
+    <w:multiLevelType w:val="multilevel"/>
+    <w:tmpl w:val="74267244"/>
+    <w:lvl w:ilvl="0">
+      <w:start w:val="1"/>
+      <w:numFmt w:val="decimal"/>
+      <w:lvlText w:val="%1."/>
+      <w:lvlJc w:val="left"/>
+      <w:pPr>
+        <w:tabs>
+          <w:tab w:val="num" w:pos="720"/>
+        </w:tabs>
+        <w:ind w:left="720" w:hanging="360"/>
+      </w:pPr>
+    </w:lvl>
+    <w:lvl w:ilvl="1" w:tentative="1">
+      <w:start w:val="1"/>
+      <w:numFmt w:val="decimal"/>
+      <w:lvlText w:val="%2."/>
+      <w:lvlJc w:val="left"/>
+      <w:pPr>
+        <w:tabs>
+          <w:tab w:val="num" w:pos="1440"/>
+        </w:tabs>
+        <w:ind w:left="1440" w:hanging="360"/>
+      </w:pPr>
+    </w:lvl>
+    <w:lvl w:ilvl="2" w:tentative="1">
+      <w:start w:val="1"/>
+      <w:numFmt w:val="decimal"/>
+      <w:lvlText w:val="%3."/>
+      <w:lvlJc w:val="left"/>
+      <w:pPr>
+        <w:tabs>
+          <w:tab w:val="num" w:pos="2160"/>
+        </w:tabs>
+        <w:ind w:left="2160" w:hanging="360"/>
+      </w:pPr>
+    </w:lvl>
+    <w:lvl w:ilvl="3" w:tentative="1">
+      <w:start w:val="1"/>
+      <w:numFmt w:val="decimal"/>
+      <w:lvlText w:val="%4."/>
+      <w:lvlJc w:val="left"/>
+      <w:pPr>
+        <w:tabs>
+          <w:tab w:val="num" w:pos="2880"/>
+        </w:tabs>
+        <w:ind w:left="2880" w:hanging="360"/>
+      </w:pPr>
+    </w:lvl>
+    <w:lvl w:ilvl="4" w:tentative="1">
+      <w:start w:val="1"/>
+      <w:numFmt w:val="decimal"/>
+      <w:lvlText w:val="%5."/>
+      <w:lvlJc w:val="left"/>
+      <w:pPr>
+        <w:tabs>
+          <w:tab w:val="num" w:pos="3600"/>
+        </w:tabs>
+        <w:ind w:left="3600" w:hanging="360"/>
+      </w:pPr>
+    </w:lvl>
+    <w:lvl w:ilvl="5" w:tentative="1">
+      <w:start w:val="1"/>
+      <w:numFmt w:val="decimal"/>
+      <w:lvlText w:val="%6."/>
+      <w:lvlJc w:val="left"/>
+      <w:pPr>
+        <w:tabs>
+          <w:tab w:val="num" w:pos="4320"/>
+        </w:tabs>
+        <w:ind w:left="4320" w:hanging="360"/>
+      </w:pPr>
+    </w:lvl>
+    <w:lvl w:ilvl="6" w:tentative="1">
+      <w:start w:val="1"/>
+      <w:numFmt w:val="decimal"/>
+      <w:lvlText w:val="%7."/>
+      <w:lvlJc w:val="left"/>
+      <w:pPr>
+        <w:tabs>
+          <w:tab w:val="num" w:pos="5040"/>
+        </w:tabs>
+        <w:ind w:left="5040" w:hanging="360"/>
+      </w:pPr>
+    </w:lvl>
+    <w:lvl w:ilvl="7" w:tentative="1">
+      <w:start w:val="1"/>
+      <w:numFmt w:val="decimal"/>
+      <w:lvlText w:val="%8."/>
+      <w:lvlJc w:val="left"/>
+      <w:pPr>
+        <w:tabs>
+          <w:tab w:val="num" w:pos="5760"/>
+        </w:tabs>
+        <w:ind w:left="5760" w:hanging="360"/>
+      </w:pPr>
+    </w:lvl>
+    <w:lvl w:ilvl="8" w:tentative="1">
+      <w:start w:val="1"/>
+      <w:numFmt w:val="decimal"/>
+      <w:lvlText w:val="%9."/>
+      <w:lvlJc w:val="left"/>
+      <w:pPr>
+        <w:tabs>
+          <w:tab w:val="num" w:pos="6480"/>
+        </w:tabs>
+        <w:ind w:left="6480" w:hanging="360"/>
+      </w:pPr>
+    </w:lvl>
+  </w:abstractNum>
+  <w:abstractNum w:abstractNumId="4" w15:restartNumberingAfterBreak="0">
+    <w:nsid w:val="3BA4440A"/>
+    <w:multiLevelType w:val="multilevel"/>
+    <w:tmpl w:val="65086436"/>
+    <w:lvl w:ilvl="0">
+      <w:start w:val="1"/>
+      <w:numFmt w:val="bullet"/>
+      <w:lvlText w:val=""/>
+      <w:lvlJc w:val="left"/>
+      <w:pPr>
+        <w:tabs>
+          <w:tab w:val="num" w:pos="720"/>
+        </w:tabs>
+        <w:ind w:left="720" w:hanging="360"/>
+      </w:pPr>
+      <w:rPr>
+        <w:rFonts w:ascii="Symbol" w:hAnsi="Symbol" w:hint="default"/>
+      </w:rPr>
+    </w:lvl>
+    <w:lvl w:ilvl="1" w:tentative="1">
+      <w:start w:val="1"/>
+      <w:numFmt w:val="decimal"/>
+      <w:lvlText w:val="%2."/>
+      <w:lvlJc w:val="left"/>
+      <w:pPr>
+        <w:tabs>
+          <w:tab w:val="num" w:pos="1440"/>
+        </w:tabs>
+        <w:ind w:left="1440" w:hanging="360"/>
+      </w:pPr>
+    </w:lvl>
+    <w:lvl w:ilvl="2" w:tentative="1">
+      <w:start w:val="1"/>
+      <w:numFmt w:val="decimal"/>
+      <w:lvlText w:val="%3."/>
+      <w:lvlJc w:val="left"/>
+      <w:pPr>
+        <w:tabs>
+          <w:tab w:val="num" w:pos="2160"/>
+        </w:tabs>
+        <w:ind w:left="2160" w:hanging="360"/>
+      </w:pPr>
+    </w:lvl>
+    <w:lvl w:ilvl="3" w:tentative="1">
+      <w:start w:val="1"/>
+      <w:numFmt w:val="decimal"/>
+      <w:lvlText w:val="%4."/>
+      <w:lvlJc w:val="left"/>
+      <w:pPr>
+        <w:tabs>
+          <w:tab w:val="num" w:pos="2880"/>
+        </w:tabs>
+        <w:ind w:left="2880" w:hanging="360"/>
+      </w:pPr>
+    </w:lvl>
+    <w:lvl w:ilvl="4" w:tentative="1">
+      <w:start w:val="1"/>
+      <w:numFmt w:val="decimal"/>
+      <w:lvlText w:val="%5."/>
+      <w:lvlJc w:val="left"/>
+      <w:pPr>
+        <w:tabs>
+          <w:tab w:val="num" w:pos="3600"/>
+        </w:tabs>
+        <w:ind w:left="3600" w:hanging="360"/>
+      </w:pPr>
+    </w:lvl>
+    <w:lvl w:ilvl="5" w:tentative="1">
+      <w:start w:val="1"/>
+      <w:numFmt w:val="decimal"/>
+      <w:lvlText w:val="%6."/>
+      <w:lvlJc w:val="left"/>
+      <w:pPr>
+        <w:tabs>
+          <w:tab w:val="num" w:pos="4320"/>
+        </w:tabs>
+        <w:ind w:left="4320" w:hanging="360"/>
+      </w:pPr>
+    </w:lvl>
+    <w:lvl w:ilvl="6" w:tentative="1">
+      <w:start w:val="1"/>
+      <w:numFmt w:val="decimal"/>
+      <w:lvlText w:val="%7."/>
+      <w:lvlJc w:val="left"/>
+      <w:pPr>
+        <w:tabs>
+          <w:tab w:val="num" w:pos="5040"/>
+        </w:tabs>
+        <w:ind w:left="5040" w:hanging="360"/>
+      </w:pPr>
+    </w:lvl>
+    <w:lvl w:ilvl="7" w:tentative="1">
+      <w:start w:val="1"/>
+      <w:numFmt w:val="decimal"/>
+      <w:lvlText w:val="%8."/>
+      <w:lvlJc w:val="left"/>
+      <w:pPr>
+        <w:tabs>
+          <w:tab w:val="num" w:pos="5760"/>
+        </w:tabs>
+        <w:ind w:left="5760" w:hanging="360"/>
+      </w:pPr>
+    </w:lvl>
+    <w:lvl w:ilvl="8" w:tentative="1">
+      <w:start w:val="1"/>
+      <w:numFmt w:val="decimal"/>
+      <w:lvlText w:val="%9."/>
+      <w:lvlJc w:val="left"/>
+      <w:pPr>
+        <w:tabs>
+          <w:tab w:val="num" w:pos="6480"/>
+        </w:tabs>
+        <w:ind w:left="6480" w:hanging="360"/>
+      </w:pPr>
+    </w:lvl>
+  </w:abstractNum>
+  <w:abstractNum w:abstractNumId="5" w15:restartNumberingAfterBreak="0">
+    <w:nsid w:val="3E1F60C7"/>
+    <w:multiLevelType w:val="multilevel"/>
+    <w:tmpl w:val="190E9632"/>
+    <w:lvl w:ilvl="0">
+      <w:start w:val="1"/>
+      <w:numFmt w:val="bullet"/>
+      <w:lvlText w:val=""/>
+      <w:lvlJc w:val="left"/>
+      <w:pPr>
+        <w:tabs>
+          <w:tab w:val="num" w:pos="720"/>
+        </w:tabs>
+        <w:ind w:left="720" w:hanging="360"/>
+      </w:pPr>
+      <w:rPr>
+        <w:rFonts w:ascii="Symbol" w:hAnsi="Symbol" w:hint="default"/>
+        <w:sz w:val="20"/>
+      </w:rPr>
+    </w:lvl>
+    <w:lvl w:ilvl="1" w:tentative="1">
+      <w:start w:val="1"/>
+      <w:numFmt w:val="bullet"/>
+      <w:lvlText w:val="o"/>
+      <w:lvlJc w:val="left"/>
+      <w:pPr>
+        <w:tabs>
+          <w:tab w:val="num" w:pos="1440"/>
+        </w:tabs>
+        <w:ind w:left="1440" w:hanging="360"/>
+      </w:pPr>
+      <w:rPr>
+        <w:rFonts w:ascii="Courier New" w:hAnsi="Courier New" w:hint="default"/>
+        <w:sz w:val="20"/>
+      </w:rPr>
+    </w:lvl>
+    <w:lvl w:ilvl="2" w:tentative="1">
+      <w:start w:val="1"/>
+      <w:numFmt w:val="bullet"/>
+      <w:lvlText w:val=""/>
+      <w:lvlJc w:val="left"/>
+      <w:pPr>
+        <w:tabs>
+          <w:tab w:val="num" w:pos="2160"/>
+        </w:tabs>
+        <w:ind w:left="2160" w:hanging="360"/>
+      </w:pPr>
+      <w:rPr>
+        <w:rFonts w:ascii="Wingdings" w:hAnsi="Wingdings" w:hint="default"/>
+        <w:sz w:val="20"/>
+      </w:rPr>
+    </w:lvl>
+    <w:lvl w:ilvl="3" w:tentative="1">
+      <w:start w:val="1"/>
+      <w:numFmt w:val="bullet"/>
+      <w:lvlText w:val=""/>
+      <w:lvlJc w:val="left"/>
+      <w:pPr>
+        <w:tabs>
+          <w:tab w:val="num" w:pos="2880"/>
+        </w:tabs>
+        <w:ind w:left="2880" w:hanging="360"/>
+      </w:pPr>
+      <w:rPr>
+        <w:rFonts w:ascii="Wingdings" w:hAnsi="Wingdings" w:hint="default"/>
+        <w:sz w:val="20"/>
+      </w:rPr>
+    </w:lvl>
+    <w:lvl w:ilvl="4" w:tentative="1">
+      <w:start w:val="1"/>
+      <w:numFmt w:val="bullet"/>
+      <w:lvlText w:val=""/>
+      <w:lvlJc w:val="left"/>
+      <w:pPr>
+        <w:tabs>
+          <w:tab w:val="num" w:pos="3600"/>
+        </w:tabs>
+        <w:ind w:left="3600" w:hanging="360"/>
+      </w:pPr>
+      <w:rPr>
+        <w:rFonts w:ascii="Wingdings" w:hAnsi="Wingdings" w:hint="default"/>
+        <w:sz w:val="20"/>
+      </w:rPr>
+    </w:lvl>
+    <w:lvl w:ilvl="5" w:tentative="1">
+      <w:start w:val="1"/>
+      <w:numFmt w:val="bullet"/>
+      <w:lvlText w:val=""/>
+      <w:lvlJc w:val="left"/>
+      <w:pPr>
+        <w:tabs>
+          <w:tab w:val="num" w:pos="4320"/>
+        </w:tabs>
+        <w:ind w:left="4320" w:hanging="360"/>
+      </w:pPr>
+      <w:rPr>
+        <w:rFonts w:ascii="Wingdings" w:hAnsi="Wingdings" w:hint="default"/>
+        <w:sz w:val="20"/>
+      </w:rPr>
+    </w:lvl>
+    <w:lvl w:ilvl="6" w:tentative="1">
+      <w:start w:val="1"/>
+      <w:numFmt w:val="bullet"/>
+      <w:lvlText w:val=""/>
+      <w:lvlJc w:val="left"/>
+      <w:pPr>
+        <w:tabs>
+          <w:tab w:val="num" w:pos="5040"/>
+        </w:tabs>
+        <w:ind w:left="5040" w:hanging="360"/>
+      </w:pPr>
+      <w:rPr>
+        <w:rFonts w:ascii="Wingdings" w:hAnsi="Wingdings" w:hint="default"/>
+        <w:sz w:val="20"/>
+      </w:rPr>
+    </w:lvl>
+    <w:lvl w:ilvl="7" w:tentative="1">
+      <w:start w:val="1"/>
+      <w:numFmt w:val="bullet"/>
+      <w:lvlText w:val=""/>
+      <w:lvlJc w:val="left"/>
+      <w:pPr>
+        <w:tabs>
+          <w:tab w:val="num" w:pos="5760"/>
+        </w:tabs>
+        <w:ind w:left="5760" w:hanging="360"/>
+      </w:pPr>
+      <w:rPr>
+        <w:rFonts w:ascii="Wingdings" w:hAnsi="Wingdings" w:hint="default"/>
+        <w:sz w:val="20"/>
+      </w:rPr>
+    </w:lvl>
+    <w:lvl w:ilvl="8" w:tentative="1">
+      <w:start w:val="1"/>
+      <w:numFmt w:val="bullet"/>
+      <w:lvlText w:val=""/>
+      <w:lvlJc w:val="left"/>
+      <w:pPr>
+        <w:tabs>
+          <w:tab w:val="num" w:pos="6480"/>
+        </w:tabs>
+        <w:ind w:left="6480" w:hanging="360"/>
+      </w:pPr>
+      <w:rPr>
+        <w:rFonts w:ascii="Wingdings" w:hAnsi="Wingdings" w:hint="default"/>
+        <w:sz w:val="20"/>
+      </w:rPr>
+    </w:lvl>
+  </w:abstractNum>
+  <w:abstractNum w:abstractNumId="6" w15:restartNumberingAfterBreak="0">
+    <w:nsid w:val="3ED418B0"/>
+    <w:multiLevelType w:val="multilevel"/>
+    <w:tmpl w:val="65086436"/>
+    <w:lvl w:ilvl="0">
+      <w:start w:val="1"/>
+      <w:numFmt w:val="bullet"/>
+      <w:lvlText w:val=""/>
+      <w:lvlJc w:val="left"/>
+      <w:pPr>
+        <w:tabs>
+          <w:tab w:val="num" w:pos="720"/>
+        </w:tabs>
+        <w:ind w:left="720" w:hanging="360"/>
+      </w:pPr>
+      <w:rPr>
+        <w:rFonts w:ascii="Symbol" w:hAnsi="Symbol" w:hint="default"/>
+      </w:rPr>
+    </w:lvl>
+    <w:lvl w:ilvl="1" w:tentative="1">
+      <w:start w:val="1"/>
+      <w:numFmt w:val="decimal"/>
+      <w:lvlText w:val="%2."/>
+      <w:lvlJc w:val="left"/>
+      <w:pPr>
+        <w:tabs>
+          <w:tab w:val="num" w:pos="1440"/>
+        </w:tabs>
+        <w:ind w:left="1440" w:hanging="360"/>
+      </w:pPr>
+    </w:lvl>
+    <w:lvl w:ilvl="2" w:tentative="1">
+      <w:start w:val="1"/>
+      <w:numFmt w:val="decimal"/>
+      <w:lvlText w:val="%3."/>
+      <w:lvlJc w:val="left"/>
+      <w:pPr>
+        <w:tabs>
+          <w:tab w:val="num" w:pos="2160"/>
+        </w:tabs>
+        <w:ind w:left="2160" w:hanging="360"/>
+      </w:pPr>
+    </w:lvl>
+    <w:lvl w:ilvl="3" w:tentative="1">
+      <w:start w:val="1"/>
+      <w:numFmt w:val="decimal"/>
+      <w:lvlText w:val="%4."/>
+      <w:lvlJc w:val="left"/>
+      <w:pPr>
+        <w:tabs>
+          <w:tab w:val="num" w:pos="2880"/>
+        </w:tabs>
+        <w:ind w:left="2880" w:hanging="360"/>
+      </w:pPr>
+    </w:lvl>
+    <w:lvl w:ilvl="4" w:tentative="1">
+      <w:start w:val="1"/>
+      <w:numFmt w:val="decimal"/>
+      <w:lvlText w:val="%5."/>
+      <w:lvlJc w:val="left"/>
+      <w:pPr>
+        <w:tabs>
+          <w:tab w:val="num" w:pos="3600"/>
+        </w:tabs>
+        <w:ind w:left="3600" w:hanging="360"/>
+      </w:pPr>
+    </w:lvl>
+    <w:lvl w:ilvl="5" w:tentative="1">
+      <w:start w:val="1"/>
+      <w:numFmt w:val="decimal"/>
+      <w:lvlText w:val="%6."/>
+      <w:lvlJc w:val="left"/>
+      <w:pPr>
+        <w:tabs>
+          <w:tab w:val="num" w:pos="4320"/>
+        </w:tabs>
+        <w:ind w:left="4320" w:hanging="360"/>
+      </w:pPr>
+    </w:lvl>
+    <w:lvl w:ilvl="6" w:tentative="1">
+      <w:start w:val="1"/>
+      <w:numFmt w:val="decimal"/>
+      <w:lvlText w:val="%7."/>
+      <w:lvlJc w:val="left"/>
+      <w:pPr>
+        <w:tabs>
+          <w:tab w:val="num" w:pos="5040"/>
+        </w:tabs>
+        <w:ind w:left="5040" w:hanging="360"/>
+      </w:pPr>
+    </w:lvl>
+    <w:lvl w:ilvl="7" w:tentative="1">
+      <w:start w:val="1"/>
+      <w:numFmt w:val="decimal"/>
+      <w:lvlText w:val="%8."/>
+      <w:lvlJc w:val="left"/>
+      <w:pPr>
+        <w:tabs>
+          <w:tab w:val="num" w:pos="5760"/>
+        </w:tabs>
+        <w:ind w:left="5760" w:hanging="360"/>
+      </w:pPr>
+    </w:lvl>
+    <w:lvl w:ilvl="8" w:tentative="1">
+      <w:start w:val="1"/>
+      <w:numFmt w:val="decimal"/>
+      <w:lvlText w:val="%9."/>
+      <w:lvlJc w:val="left"/>
+      <w:pPr>
+        <w:tabs>
+          <w:tab w:val="num" w:pos="6480"/>
+        </w:tabs>
+        <w:ind w:left="6480" w:hanging="360"/>
+      </w:pPr>
+    </w:lvl>
+  </w:abstractNum>
+  <w:abstractNum w:abstractNumId="7" w15:restartNumberingAfterBreak="0">
     <w:nsid w:val="43B81DB0"/>
     <w:multiLevelType w:val="multilevel"/>
     <w:tmpl w:val="2926E7B4"/>
@@ -7736,7 +9444,7 @@
       </w:rPr>
     </w:lvl>
   </w:abstractNum>
-  <w:abstractNum w:abstractNumId="3" w15:restartNumberingAfterBreak="0">
+  <w:abstractNum w:abstractNumId="8" w15:restartNumberingAfterBreak="0">
     <w:nsid w:val="651231B0"/>
     <w:multiLevelType w:val="multilevel"/>
     <w:tmpl w:val="D006235E"/>
@@ -7885,7 +9593,123 @@
       </w:rPr>
     </w:lvl>
   </w:abstractNum>
-  <w:abstractNum w:abstractNumId="4" w15:restartNumberingAfterBreak="0">
+  <w:abstractNum w:abstractNumId="9" w15:restartNumberingAfterBreak="0">
+    <w:nsid w:val="68D80157"/>
+    <w:multiLevelType w:val="multilevel"/>
+    <w:tmpl w:val="65086436"/>
+    <w:lvl w:ilvl="0">
+      <w:start w:val="1"/>
+      <w:numFmt w:val="bullet"/>
+      <w:lvlText w:val=""/>
+      <w:lvlJc w:val="left"/>
+      <w:pPr>
+        <w:tabs>
+          <w:tab w:val="num" w:pos="720"/>
+        </w:tabs>
+        <w:ind w:left="720" w:hanging="360"/>
+      </w:pPr>
+      <w:rPr>
+        <w:rFonts w:ascii="Symbol" w:hAnsi="Symbol" w:hint="default"/>
+      </w:rPr>
+    </w:lvl>
+    <w:lvl w:ilvl="1" w:tentative="1">
+      <w:start w:val="1"/>
+      <w:numFmt w:val="decimal"/>
+      <w:lvlText w:val="%2."/>
+      <w:lvlJc w:val="left"/>
+      <w:pPr>
+        <w:tabs>
+          <w:tab w:val="num" w:pos="1440"/>
+        </w:tabs>
+        <w:ind w:left="1440" w:hanging="360"/>
+      </w:pPr>
+    </w:lvl>
+    <w:lvl w:ilvl="2" w:tentative="1">
+      <w:start w:val="1"/>
+      <w:numFmt w:val="decimal"/>
+      <w:lvlText w:val="%3."/>
+      <w:lvlJc w:val="left"/>
+      <w:pPr>
+        <w:tabs>
+          <w:tab w:val="num" w:pos="2160"/>
+        </w:tabs>
+        <w:ind w:left="2160" w:hanging="360"/>
+      </w:pPr>
+    </w:lvl>
+    <w:lvl w:ilvl="3" w:tentative="1">
+      <w:start w:val="1"/>
+      <w:numFmt w:val="decimal"/>
+      <w:lvlText w:val="%4."/>
+      <w:lvlJc w:val="left"/>
+      <w:pPr>
+        <w:tabs>
+          <w:tab w:val="num" w:pos="2880"/>
+        </w:tabs>
+        <w:ind w:left="2880" w:hanging="360"/>
+      </w:pPr>
+    </w:lvl>
+    <w:lvl w:ilvl="4" w:tentative="1">
+      <w:start w:val="1"/>
+      <w:numFmt w:val="decimal"/>
+      <w:lvlText w:val="%5."/>
+      <w:lvlJc w:val="left"/>
+      <w:pPr>
+        <w:tabs>
+          <w:tab w:val="num" w:pos="3600"/>
+        </w:tabs>
+        <w:ind w:left="3600" w:hanging="360"/>
+      </w:pPr>
+    </w:lvl>
+    <w:lvl w:ilvl="5" w:tentative="1">
+      <w:start w:val="1"/>
+      <w:numFmt w:val="decimal"/>
+      <w:lvlText w:val="%6."/>
+      <w:lvlJc w:val="left"/>
+      <w:pPr>
+        <w:tabs>
+          <w:tab w:val="num" w:pos="4320"/>
+        </w:tabs>
+        <w:ind w:left="4320" w:hanging="360"/>
+      </w:pPr>
+    </w:lvl>
+    <w:lvl w:ilvl="6" w:tentative="1">
+      <w:start w:val="1"/>
+      <w:numFmt w:val="decimal"/>
+      <w:lvlText w:val="%7."/>
+      <w:lvlJc w:val="left"/>
+      <w:pPr>
+        <w:tabs>
+          <w:tab w:val="num" w:pos="5040"/>
+        </w:tabs>
+        <w:ind w:left="5040" w:hanging="360"/>
+      </w:pPr>
+    </w:lvl>
+    <w:lvl w:ilvl="7" w:tentative="1">
+      <w:start w:val="1"/>
+      <w:numFmt w:val="decimal"/>
+      <w:lvlText w:val="%8."/>
+      <w:lvlJc w:val="left"/>
+      <w:pPr>
+        <w:tabs>
+          <w:tab w:val="num" w:pos="5760"/>
+        </w:tabs>
+        <w:ind w:left="5760" w:hanging="360"/>
+      </w:pPr>
+    </w:lvl>
+    <w:lvl w:ilvl="8" w:tentative="1">
+      <w:start w:val="1"/>
+      <w:numFmt w:val="decimal"/>
+      <w:lvlText w:val="%9."/>
+      <w:lvlJc w:val="left"/>
+      <w:pPr>
+        <w:tabs>
+          <w:tab w:val="num" w:pos="6480"/>
+        </w:tabs>
+        <w:ind w:left="6480" w:hanging="360"/>
+      </w:pPr>
+    </w:lvl>
+  </w:abstractNum>
+  <w:abstractNum w:abstractNumId="10" w15:restartNumberingAfterBreak="0">
     <w:nsid w:val="6C91457E"/>
     <w:multiLevelType w:val="hybridMultilevel"/>
     <w:tmpl w:val="6B6C802E"/>
@@ -7998,7 +9822,7 @@
       </w:rPr>
     </w:lvl>
   </w:abstractNum>
-  <w:abstractNum w:abstractNumId="5" w15:restartNumberingAfterBreak="0">
+  <w:abstractNum w:abstractNumId="11" w15:restartNumberingAfterBreak="0">
     <w:nsid w:val="6D1C19B9"/>
     <w:multiLevelType w:val="multilevel"/>
     <w:tmpl w:val="151290D4"/>
@@ -8111,7 +9935,7 @@
       </w:pPr>
     </w:lvl>
   </w:abstractNum>
-  <w:abstractNum w:abstractNumId="6" w15:restartNumberingAfterBreak="0">
+  <w:abstractNum w:abstractNumId="12" w15:restartNumberingAfterBreak="0">
     <w:nsid w:val="76B725EA"/>
     <w:multiLevelType w:val="hybridMultilevel"/>
     <w:tmpl w:val="50E023EA"/>
@@ -8224,7 +10048,7 @@
       </w:rPr>
     </w:lvl>
   </w:abstractNum>
-  <w:abstractNum w:abstractNumId="7" w15:restartNumberingAfterBreak="0">
+  <w:abstractNum w:abstractNumId="13" w15:restartNumberingAfterBreak="0">
     <w:nsid w:val="7F5E018E"/>
     <w:multiLevelType w:val="multilevel"/>
     <w:tmpl w:val="C3263FC8"/>
@@ -8374,27 +10198,45 @@
     </w:lvl>
   </w:abstractNum>
   <w:num w:numId="1" w16cid:durableId="1078674235">
-    <w:abstractNumId w:val="5"/>
+    <w:abstractNumId w:val="11"/>
   </w:num>
   <w:num w:numId="2" w16cid:durableId="332531383">
-    <w:abstractNumId w:val="3"/>
+    <w:abstractNumId w:val="8"/>
   </w:num>
   <w:num w:numId="3" w16cid:durableId="823204131">
-    <w:abstractNumId w:val="2"/>
+    <w:abstractNumId w:val="7"/>
   </w:num>
   <w:num w:numId="4" w16cid:durableId="1984113823">
     <w:abstractNumId w:val="0"/>
   </w:num>
   <w:num w:numId="5" w16cid:durableId="320430073">
-    <w:abstractNumId w:val="7"/>
+    <w:abstractNumId w:val="13"/>
   </w:num>
   <w:num w:numId="6" w16cid:durableId="5208925">
+    <w:abstractNumId w:val="2"/>
+  </w:num>
+  <w:num w:numId="7" w16cid:durableId="458189993">
+    <w:abstractNumId w:val="10"/>
+  </w:num>
+  <w:num w:numId="8" w16cid:durableId="800150129">
+    <w:abstractNumId w:val="12"/>
+  </w:num>
+  <w:num w:numId="9" w16cid:durableId="129445349">
+    <w:abstractNumId w:val="3"/>
+  </w:num>
+  <w:num w:numId="10" w16cid:durableId="2124686392">
+    <w:abstractNumId w:val="9"/>
+  </w:num>
+  <w:num w:numId="11" w16cid:durableId="1759281077">
+    <w:abstractNumId w:val="4"/>
+  </w:num>
+  <w:num w:numId="12" w16cid:durableId="697006189">
     <w:abstractNumId w:val="1"/>
   </w:num>
-  <w:num w:numId="7" w16cid:durableId="458189993">
-    <w:abstractNumId w:val="4"/>
+  <w:num w:numId="13" w16cid:durableId="832643593">
+    <w:abstractNumId w:val="5"/>
   </w:num>
-  <w:num w:numId="8" w16cid:durableId="800150129">
+  <w:num w:numId="14" w16cid:durableId="1061250893">
     <w:abstractNumId w:val="6"/>
   </w:num>
 </w:numbering>

--- a/AT_questoes_escritas.docx
+++ b/AT_questoes_escritas.docx
@@ -8379,6 +8379,1491 @@
     <w:p>
       <w:pPr>
         <w:contextualSpacing/>
+        <w:jc w:val="both"/>
+        <w:rPr>
+          <w:rFonts w:ascii="Arial" w:hAnsi="Arial" w:cs="Arial"/>
+          <w:b/>
+          <w:bCs/>
+          <w:noProof/>
+          <w:color w:val="000000" w:themeColor="text1"/>
+          <w:sz w:val="32"/>
+          <w:szCs w:val="32"/>
+        </w:rPr>
+      </w:pPr>
+      <w:r>
+        <w:rPr>
+          <w:rFonts w:ascii="Arial" w:hAnsi="Arial" w:cs="Arial"/>
+          <w:b/>
+          <w:bCs/>
+          <w:noProof/>
+          <w:color w:val="000000" w:themeColor="text1"/>
+          <w:sz w:val="32"/>
+          <w:szCs w:val="32"/>
+        </w:rPr>
+        <w:lastRenderedPageBreak/>
+        <w:t xml:space="preserve">Questão </w:t>
+      </w:r>
+      <w:r>
+        <w:rPr>
+          <w:rFonts w:ascii="Arial" w:hAnsi="Arial" w:cs="Arial"/>
+          <w:b/>
+          <w:bCs/>
+          <w:noProof/>
+          <w:color w:val="000000" w:themeColor="text1"/>
+          <w:sz w:val="32"/>
+          <w:szCs w:val="32"/>
+        </w:rPr>
+        <w:t>9</w:t>
+      </w:r>
+      <w:r>
+        <w:rPr>
+          <w:rFonts w:ascii="Arial" w:hAnsi="Arial" w:cs="Arial"/>
+          <w:b/>
+          <w:bCs/>
+          <w:noProof/>
+          <w:color w:val="000000" w:themeColor="text1"/>
+          <w:sz w:val="32"/>
+          <w:szCs w:val="32"/>
+        </w:rPr>
+        <w:t>:</w:t>
+      </w:r>
+    </w:p>
+    <w:p>
+      <w:pPr>
+        <w:contextualSpacing/>
+        <w:jc w:val="both"/>
+        <w:rPr>
+          <w:rFonts w:ascii="Arial" w:hAnsi="Arial" w:cs="Arial"/>
+          <w:b/>
+          <w:bCs/>
+          <w:noProof/>
+          <w:color w:val="000000" w:themeColor="text1"/>
+          <w:sz w:val="32"/>
+          <w:szCs w:val="32"/>
+        </w:rPr>
+      </w:pPr>
+    </w:p>
+    <w:p>
+      <w:pPr>
+        <w:contextualSpacing/>
+        <w:jc w:val="both"/>
+        <w:rPr>
+          <w:rFonts w:ascii="Arial" w:hAnsi="Arial" w:cs="Arial"/>
+          <w:b/>
+          <w:bCs/>
+          <w:noProof/>
+          <w:color w:val="000000" w:themeColor="text1"/>
+          <w:sz w:val="28"/>
+          <w:szCs w:val="28"/>
+        </w:rPr>
+      </w:pPr>
+      <w:r>
+        <w:rPr>
+          <w:rFonts w:ascii="Arial" w:hAnsi="Arial" w:cs="Arial"/>
+          <w:b/>
+          <w:bCs/>
+          <w:noProof/>
+          <w:color w:val="000000" w:themeColor="text1"/>
+          <w:sz w:val="28"/>
+          <w:szCs w:val="28"/>
+        </w:rPr>
+        <w:t>Letra a)</w:t>
+      </w:r>
+    </w:p>
+    <w:p>
+      <w:pPr>
+        <w:contextualSpacing/>
+        <w:rPr>
+          <w:rFonts w:ascii="Arial" w:hAnsi="Arial" w:cs="Arial"/>
+          <w:b/>
+          <w:bCs/>
+          <w:color w:val="000000" w:themeColor="text1"/>
+          <w:sz w:val="24"/>
+          <w:szCs w:val="24"/>
+        </w:rPr>
+      </w:pPr>
+    </w:p>
+    <w:p>
+      <w:pPr>
+        <w:contextualSpacing/>
+        <w:rPr>
+          <w:rFonts w:ascii="Arial" w:hAnsi="Arial" w:cs="Arial"/>
+          <w:b/>
+          <w:bCs/>
+          <w:color w:val="000000" w:themeColor="text1"/>
+          <w:sz w:val="24"/>
+          <w:szCs w:val="24"/>
+        </w:rPr>
+      </w:pPr>
+      <w:r>
+        <w:rPr>
+          <w:rFonts w:ascii="Arial" w:hAnsi="Arial" w:cs="Arial"/>
+          <w:b/>
+          <w:bCs/>
+          <w:color w:val="000000" w:themeColor="text1"/>
+          <w:sz w:val="24"/>
+          <w:szCs w:val="24"/>
+        </w:rPr>
+        <w:t xml:space="preserve">1. </w:t>
+      </w:r>
+      <w:proofErr w:type="spellStart"/>
+      <w:r>
+        <w:rPr>
+          <w:rFonts w:ascii="Arial" w:hAnsi="Arial" w:cs="Arial"/>
+          <w:b/>
+          <w:bCs/>
+          <w:color w:val="000000" w:themeColor="text1"/>
+          <w:sz w:val="24"/>
+          <w:szCs w:val="24"/>
+        </w:rPr>
+        <w:t>Stable</w:t>
+      </w:r>
+      <w:proofErr w:type="spellEnd"/>
+      <w:r>
+        <w:rPr>
+          <w:rFonts w:ascii="Arial" w:hAnsi="Arial" w:cs="Arial"/>
+          <w:b/>
+          <w:bCs/>
+          <w:color w:val="000000" w:themeColor="text1"/>
+          <w:sz w:val="24"/>
+          <w:szCs w:val="24"/>
+        </w:rPr>
+        <w:t xml:space="preserve"> </w:t>
+      </w:r>
+      <w:proofErr w:type="spellStart"/>
+      <w:r>
+        <w:rPr>
+          <w:rFonts w:ascii="Arial" w:hAnsi="Arial" w:cs="Arial"/>
+          <w:b/>
+          <w:bCs/>
+          <w:color w:val="000000" w:themeColor="text1"/>
+          <w:sz w:val="24"/>
+          <w:szCs w:val="24"/>
+        </w:rPr>
+        <w:t>Diffusion</w:t>
+      </w:r>
+      <w:proofErr w:type="spellEnd"/>
+    </w:p>
+    <w:p>
+      <w:pPr>
+        <w:contextualSpacing/>
+        <w:rPr>
+          <w:rFonts w:ascii="Arial" w:hAnsi="Arial" w:cs="Arial"/>
+          <w:b/>
+          <w:bCs/>
+          <w:color w:val="000000" w:themeColor="text1"/>
+          <w:sz w:val="24"/>
+          <w:szCs w:val="24"/>
+        </w:rPr>
+      </w:pPr>
+    </w:p>
+    <w:p>
+      <w:pPr>
+        <w:contextualSpacing/>
+        <w:jc w:val="both"/>
+        <w:rPr>
+          <w:rFonts w:ascii="Arial" w:hAnsi="Arial" w:cs="Arial"/>
+          <w:color w:val="000000" w:themeColor="text1"/>
+          <w:sz w:val="24"/>
+          <w:szCs w:val="24"/>
+        </w:rPr>
+      </w:pPr>
+      <w:r>
+        <w:rPr>
+          <w:rFonts w:ascii="Arial" w:hAnsi="Arial" w:cs="Arial"/>
+          <w:b/>
+          <w:bCs/>
+          <w:color w:val="000000" w:themeColor="text1"/>
+          <w:sz w:val="24"/>
+          <w:szCs w:val="24"/>
+        </w:rPr>
+        <w:t>Arquitetura</w:t>
+      </w:r>
+      <w:r>
+        <w:rPr>
+          <w:rFonts w:ascii="Arial" w:hAnsi="Arial" w:cs="Arial"/>
+          <w:color w:val="000000" w:themeColor="text1"/>
+          <w:sz w:val="24"/>
+          <w:szCs w:val="24"/>
+        </w:rPr>
+        <w:t xml:space="preserve">: </w:t>
+      </w:r>
+      <w:proofErr w:type="spellStart"/>
+      <w:r>
+        <w:rPr>
+          <w:rFonts w:ascii="Arial" w:hAnsi="Arial" w:cs="Arial"/>
+          <w:color w:val="000000" w:themeColor="text1"/>
+          <w:sz w:val="24"/>
+          <w:szCs w:val="24"/>
+        </w:rPr>
+        <w:t>Stable</w:t>
+      </w:r>
+      <w:proofErr w:type="spellEnd"/>
+      <w:r>
+        <w:rPr>
+          <w:rFonts w:ascii="Arial" w:hAnsi="Arial" w:cs="Arial"/>
+          <w:color w:val="000000" w:themeColor="text1"/>
+          <w:sz w:val="24"/>
+          <w:szCs w:val="24"/>
+        </w:rPr>
+        <w:t xml:space="preserve"> </w:t>
+      </w:r>
+      <w:proofErr w:type="spellStart"/>
+      <w:r>
+        <w:rPr>
+          <w:rFonts w:ascii="Arial" w:hAnsi="Arial" w:cs="Arial"/>
+          <w:color w:val="000000" w:themeColor="text1"/>
+          <w:sz w:val="24"/>
+          <w:szCs w:val="24"/>
+        </w:rPr>
+        <w:t>Diffusion</w:t>
+      </w:r>
+      <w:proofErr w:type="spellEnd"/>
+      <w:r>
+        <w:rPr>
+          <w:rFonts w:ascii="Arial" w:hAnsi="Arial" w:cs="Arial"/>
+          <w:color w:val="000000" w:themeColor="text1"/>
+          <w:sz w:val="24"/>
+          <w:szCs w:val="24"/>
+        </w:rPr>
+        <w:t xml:space="preserve"> é um modelo de geração de imagens baseado em uma arquitetura de difusão </w:t>
+      </w:r>
+      <w:proofErr w:type="spellStart"/>
+      <w:r>
+        <w:rPr>
+          <w:rFonts w:ascii="Arial" w:hAnsi="Arial" w:cs="Arial"/>
+          <w:color w:val="000000" w:themeColor="text1"/>
+          <w:sz w:val="24"/>
+          <w:szCs w:val="24"/>
+        </w:rPr>
+        <w:t>denoising</w:t>
+      </w:r>
+      <w:proofErr w:type="spellEnd"/>
+      <w:r>
+        <w:rPr>
+          <w:rFonts w:ascii="Arial" w:hAnsi="Arial" w:cs="Arial"/>
+          <w:color w:val="000000" w:themeColor="text1"/>
+          <w:sz w:val="24"/>
+          <w:szCs w:val="24"/>
+        </w:rPr>
+        <w:t xml:space="preserve">. Ele treina uma rede neural para prever ruído em uma imagem e, durante a geração de uma nova imagem, esse processo é revertido de forma iterativa para gerar imagens a partir de um padrão de ruído. </w:t>
+      </w:r>
+      <w:proofErr w:type="spellStart"/>
+      <w:r>
+        <w:rPr>
+          <w:rFonts w:ascii="Arial" w:hAnsi="Arial" w:cs="Arial"/>
+          <w:color w:val="000000" w:themeColor="text1"/>
+          <w:sz w:val="24"/>
+          <w:szCs w:val="24"/>
+        </w:rPr>
+        <w:t>Stable</w:t>
+      </w:r>
+      <w:proofErr w:type="spellEnd"/>
+      <w:r>
+        <w:rPr>
+          <w:rFonts w:ascii="Arial" w:hAnsi="Arial" w:cs="Arial"/>
+          <w:color w:val="000000" w:themeColor="text1"/>
+          <w:sz w:val="24"/>
+          <w:szCs w:val="24"/>
+        </w:rPr>
+        <w:t xml:space="preserve"> </w:t>
+      </w:r>
+      <w:proofErr w:type="spellStart"/>
+      <w:r>
+        <w:rPr>
+          <w:rFonts w:ascii="Arial" w:hAnsi="Arial" w:cs="Arial"/>
+          <w:color w:val="000000" w:themeColor="text1"/>
+          <w:sz w:val="24"/>
+          <w:szCs w:val="24"/>
+        </w:rPr>
+        <w:t>Diffusion</w:t>
+      </w:r>
+      <w:proofErr w:type="spellEnd"/>
+      <w:r>
+        <w:rPr>
+          <w:rFonts w:ascii="Arial" w:hAnsi="Arial" w:cs="Arial"/>
+          <w:color w:val="000000" w:themeColor="text1"/>
+          <w:sz w:val="24"/>
+          <w:szCs w:val="24"/>
+        </w:rPr>
+        <w:t xml:space="preserve"> utiliza também uma arquitetura conhecida como </w:t>
+      </w:r>
+      <w:proofErr w:type="spellStart"/>
+      <w:r>
+        <w:rPr>
+          <w:rFonts w:ascii="Arial" w:hAnsi="Arial" w:cs="Arial"/>
+          <w:color w:val="000000" w:themeColor="text1"/>
+          <w:sz w:val="24"/>
+          <w:szCs w:val="24"/>
+        </w:rPr>
+        <w:t>UNet</w:t>
+      </w:r>
+      <w:proofErr w:type="spellEnd"/>
+      <w:r>
+        <w:rPr>
+          <w:rFonts w:ascii="Arial" w:hAnsi="Arial" w:cs="Arial"/>
+          <w:color w:val="000000" w:themeColor="text1"/>
+          <w:sz w:val="24"/>
+          <w:szCs w:val="24"/>
+        </w:rPr>
+        <w:t xml:space="preserve"> junto com CLIP (</w:t>
+      </w:r>
+      <w:proofErr w:type="spellStart"/>
+      <w:r>
+        <w:rPr>
+          <w:rFonts w:ascii="Arial" w:hAnsi="Arial" w:cs="Arial"/>
+          <w:color w:val="000000" w:themeColor="text1"/>
+          <w:sz w:val="24"/>
+          <w:szCs w:val="24"/>
+        </w:rPr>
+        <w:t>Contrastive</w:t>
+      </w:r>
+      <w:proofErr w:type="spellEnd"/>
+      <w:r>
+        <w:rPr>
+          <w:rFonts w:ascii="Arial" w:hAnsi="Arial" w:cs="Arial"/>
+          <w:color w:val="000000" w:themeColor="text1"/>
+          <w:sz w:val="24"/>
+          <w:szCs w:val="24"/>
+        </w:rPr>
+        <w:t xml:space="preserve"> </w:t>
+      </w:r>
+      <w:proofErr w:type="spellStart"/>
+      <w:r>
+        <w:rPr>
+          <w:rFonts w:ascii="Arial" w:hAnsi="Arial" w:cs="Arial"/>
+          <w:color w:val="000000" w:themeColor="text1"/>
+          <w:sz w:val="24"/>
+          <w:szCs w:val="24"/>
+        </w:rPr>
+        <w:t>Language-Image</w:t>
+      </w:r>
+      <w:proofErr w:type="spellEnd"/>
+      <w:r>
+        <w:rPr>
+          <w:rFonts w:ascii="Arial" w:hAnsi="Arial" w:cs="Arial"/>
+          <w:color w:val="000000" w:themeColor="text1"/>
+          <w:sz w:val="24"/>
+          <w:szCs w:val="24"/>
+        </w:rPr>
+        <w:t xml:space="preserve"> </w:t>
+      </w:r>
+      <w:proofErr w:type="spellStart"/>
+      <w:r>
+        <w:rPr>
+          <w:rFonts w:ascii="Arial" w:hAnsi="Arial" w:cs="Arial"/>
+          <w:color w:val="000000" w:themeColor="text1"/>
+          <w:sz w:val="24"/>
+          <w:szCs w:val="24"/>
+        </w:rPr>
+        <w:t>Pre</w:t>
+      </w:r>
+      <w:proofErr w:type="spellEnd"/>
+      <w:r>
+        <w:rPr>
+          <w:rFonts w:ascii="Arial" w:hAnsi="Arial" w:cs="Arial"/>
+          <w:color w:val="000000" w:themeColor="text1"/>
+          <w:sz w:val="24"/>
+          <w:szCs w:val="24"/>
+        </w:rPr>
+        <w:t>-training) para orientar a geração de imagem através de descrições de texto.</w:t>
+      </w:r>
+    </w:p>
+    <w:p>
+      <w:pPr>
+        <w:contextualSpacing/>
+        <w:rPr>
+          <w:rFonts w:ascii="Arial" w:hAnsi="Arial" w:cs="Arial"/>
+          <w:color w:val="000000" w:themeColor="text1"/>
+          <w:sz w:val="24"/>
+          <w:szCs w:val="24"/>
+        </w:rPr>
+      </w:pPr>
+    </w:p>
+    <w:p>
+      <w:pPr>
+        <w:contextualSpacing/>
+        <w:rPr>
+          <w:rFonts w:ascii="Arial" w:hAnsi="Arial" w:cs="Arial"/>
+          <w:b/>
+          <w:bCs/>
+          <w:color w:val="000000" w:themeColor="text1"/>
+          <w:sz w:val="24"/>
+          <w:szCs w:val="24"/>
+          <w:lang w:val="en-US"/>
+        </w:rPr>
+      </w:pPr>
+      <w:proofErr w:type="spellStart"/>
+      <w:r>
+        <w:rPr>
+          <w:rFonts w:ascii="Arial" w:hAnsi="Arial" w:cs="Arial"/>
+          <w:b/>
+          <w:bCs/>
+          <w:color w:val="000000" w:themeColor="text1"/>
+          <w:sz w:val="24"/>
+          <w:szCs w:val="24"/>
+          <w:lang w:val="en-US"/>
+        </w:rPr>
+        <w:t>Vantagens</w:t>
+      </w:r>
+      <w:proofErr w:type="spellEnd"/>
+      <w:r>
+        <w:rPr>
+          <w:rFonts w:ascii="Arial" w:hAnsi="Arial" w:cs="Arial"/>
+          <w:b/>
+          <w:bCs/>
+          <w:color w:val="000000" w:themeColor="text1"/>
+          <w:sz w:val="24"/>
+          <w:szCs w:val="24"/>
+          <w:lang w:val="en-US"/>
+        </w:rPr>
+        <w:t>:</w:t>
+      </w:r>
+    </w:p>
+    <w:p>
+      <w:pPr>
+        <w:numPr>
+          <w:ilvl w:val="0"/>
+          <w:numId w:val="15"/>
+        </w:numPr>
+        <w:contextualSpacing/>
+        <w:jc w:val="both"/>
+        <w:rPr>
+          <w:rFonts w:ascii="Arial" w:hAnsi="Arial" w:cs="Arial"/>
+          <w:color w:val="000000" w:themeColor="text1"/>
+          <w:sz w:val="24"/>
+          <w:szCs w:val="24"/>
+        </w:rPr>
+      </w:pPr>
+      <w:r>
+        <w:rPr>
+          <w:rFonts w:ascii="Arial" w:hAnsi="Arial" w:cs="Arial"/>
+          <w:color w:val="000000" w:themeColor="text1"/>
+          <w:sz w:val="24"/>
+          <w:szCs w:val="24"/>
+        </w:rPr>
+        <w:t xml:space="preserve">Eficiência de Tempo: </w:t>
+      </w:r>
+      <w:proofErr w:type="spellStart"/>
+      <w:r>
+        <w:rPr>
+          <w:rFonts w:ascii="Arial" w:hAnsi="Arial" w:cs="Arial"/>
+          <w:color w:val="000000" w:themeColor="text1"/>
+          <w:sz w:val="24"/>
+          <w:szCs w:val="24"/>
+        </w:rPr>
+        <w:t>Stable</w:t>
+      </w:r>
+      <w:proofErr w:type="spellEnd"/>
+      <w:r>
+        <w:rPr>
+          <w:rFonts w:ascii="Arial" w:hAnsi="Arial" w:cs="Arial"/>
+          <w:color w:val="000000" w:themeColor="text1"/>
+          <w:sz w:val="24"/>
+          <w:szCs w:val="24"/>
+        </w:rPr>
+        <w:t xml:space="preserve"> </w:t>
+      </w:r>
+      <w:proofErr w:type="spellStart"/>
+      <w:r>
+        <w:rPr>
+          <w:rFonts w:ascii="Arial" w:hAnsi="Arial" w:cs="Arial"/>
+          <w:color w:val="000000" w:themeColor="text1"/>
+          <w:sz w:val="24"/>
+          <w:szCs w:val="24"/>
+        </w:rPr>
+        <w:t>Diffusion</w:t>
+      </w:r>
+      <w:proofErr w:type="spellEnd"/>
+      <w:r>
+        <w:rPr>
+          <w:rFonts w:ascii="Arial" w:hAnsi="Arial" w:cs="Arial"/>
+          <w:color w:val="000000" w:themeColor="text1"/>
+          <w:sz w:val="24"/>
+          <w:szCs w:val="24"/>
+        </w:rPr>
+        <w:t xml:space="preserve"> é rápido e pode ser executado em </w:t>
+      </w:r>
+      <w:proofErr w:type="spellStart"/>
+      <w:r>
+        <w:rPr>
+          <w:rFonts w:ascii="Arial" w:hAnsi="Arial" w:cs="Arial"/>
+          <w:color w:val="000000" w:themeColor="text1"/>
+          <w:sz w:val="24"/>
+          <w:szCs w:val="24"/>
+        </w:rPr>
+        <w:t>GPUs</w:t>
+      </w:r>
+      <w:proofErr w:type="spellEnd"/>
+      <w:r>
+        <w:rPr>
+          <w:rFonts w:ascii="Arial" w:hAnsi="Arial" w:cs="Arial"/>
+          <w:color w:val="000000" w:themeColor="text1"/>
+          <w:sz w:val="24"/>
+          <w:szCs w:val="24"/>
+        </w:rPr>
+        <w:t xml:space="preserve"> convencionais, tornando-o acessível para uso em larga escala ou aplicações pessoais.</w:t>
+      </w:r>
+    </w:p>
+    <w:p>
+      <w:pPr>
+        <w:numPr>
+          <w:ilvl w:val="0"/>
+          <w:numId w:val="15"/>
+        </w:numPr>
+        <w:contextualSpacing/>
+        <w:jc w:val="both"/>
+        <w:rPr>
+          <w:rFonts w:ascii="Arial" w:hAnsi="Arial" w:cs="Arial"/>
+          <w:color w:val="000000" w:themeColor="text1"/>
+          <w:sz w:val="24"/>
+          <w:szCs w:val="24"/>
+        </w:rPr>
+      </w:pPr>
+      <w:r>
+        <w:rPr>
+          <w:rFonts w:ascii="Arial" w:hAnsi="Arial" w:cs="Arial"/>
+          <w:color w:val="000000" w:themeColor="text1"/>
+          <w:sz w:val="24"/>
+          <w:szCs w:val="24"/>
+        </w:rPr>
+        <w:t>Customização: Permite uma boa personalização do conteúdo gerado através de prompts de texto detalhados.</w:t>
+      </w:r>
+    </w:p>
+    <w:p>
+      <w:pPr>
+        <w:numPr>
+          <w:ilvl w:val="0"/>
+          <w:numId w:val="15"/>
+        </w:numPr>
+        <w:contextualSpacing/>
+        <w:jc w:val="both"/>
+        <w:rPr>
+          <w:rFonts w:ascii="Arial" w:hAnsi="Arial" w:cs="Arial"/>
+          <w:color w:val="000000" w:themeColor="text1"/>
+          <w:sz w:val="24"/>
+          <w:szCs w:val="24"/>
+        </w:rPr>
+      </w:pPr>
+      <w:r>
+        <w:rPr>
+          <w:rFonts w:ascii="Arial" w:hAnsi="Arial" w:cs="Arial"/>
+          <w:color w:val="000000" w:themeColor="text1"/>
+          <w:sz w:val="24"/>
+          <w:szCs w:val="24"/>
+        </w:rPr>
+        <w:t>Qualidade de Imagem: Capaz de gerar imagens de alta resolução e qualidade estética notável.</w:t>
+      </w:r>
+    </w:p>
+    <w:p>
+      <w:pPr>
+        <w:numPr>
+          <w:ilvl w:val="0"/>
+          <w:numId w:val="15"/>
+        </w:numPr>
+        <w:contextualSpacing/>
+        <w:jc w:val="both"/>
+        <w:rPr>
+          <w:rFonts w:ascii="Arial" w:hAnsi="Arial" w:cs="Arial"/>
+          <w:color w:val="000000" w:themeColor="text1"/>
+          <w:sz w:val="24"/>
+          <w:szCs w:val="24"/>
+        </w:rPr>
+      </w:pPr>
+    </w:p>
+    <w:p>
+      <w:pPr>
+        <w:contextualSpacing/>
+        <w:rPr>
+          <w:rFonts w:ascii="Arial" w:hAnsi="Arial" w:cs="Arial"/>
+          <w:b/>
+          <w:bCs/>
+          <w:color w:val="000000" w:themeColor="text1"/>
+          <w:sz w:val="24"/>
+          <w:szCs w:val="24"/>
+          <w:lang w:val="en-US"/>
+        </w:rPr>
+      </w:pPr>
+      <w:proofErr w:type="spellStart"/>
+      <w:r>
+        <w:rPr>
+          <w:rFonts w:ascii="Arial" w:hAnsi="Arial" w:cs="Arial"/>
+          <w:b/>
+          <w:bCs/>
+          <w:color w:val="000000" w:themeColor="text1"/>
+          <w:sz w:val="24"/>
+          <w:szCs w:val="24"/>
+          <w:lang w:val="en-US"/>
+        </w:rPr>
+        <w:t>Limitações</w:t>
+      </w:r>
+      <w:proofErr w:type="spellEnd"/>
+      <w:r>
+        <w:rPr>
+          <w:rFonts w:ascii="Arial" w:hAnsi="Arial" w:cs="Arial"/>
+          <w:b/>
+          <w:bCs/>
+          <w:color w:val="000000" w:themeColor="text1"/>
+          <w:sz w:val="24"/>
+          <w:szCs w:val="24"/>
+          <w:lang w:val="en-US"/>
+        </w:rPr>
+        <w:t>:</w:t>
+      </w:r>
+    </w:p>
+    <w:p>
+      <w:pPr>
+        <w:numPr>
+          <w:ilvl w:val="0"/>
+          <w:numId w:val="16"/>
+        </w:numPr>
+        <w:contextualSpacing/>
+        <w:jc w:val="both"/>
+        <w:rPr>
+          <w:rFonts w:ascii="Arial" w:hAnsi="Arial" w:cs="Arial"/>
+          <w:color w:val="000000" w:themeColor="text1"/>
+          <w:sz w:val="24"/>
+          <w:szCs w:val="24"/>
+        </w:rPr>
+      </w:pPr>
+      <w:r>
+        <w:rPr>
+          <w:rFonts w:ascii="Arial" w:hAnsi="Arial" w:cs="Arial"/>
+          <w:color w:val="000000" w:themeColor="text1"/>
+          <w:sz w:val="24"/>
+          <w:szCs w:val="24"/>
+        </w:rPr>
+        <w:t>Consistência e Coerência: Pode apresentar desafios em manter a consistência e coerência em elementos complexos da imagem.</w:t>
+      </w:r>
+    </w:p>
+    <w:p>
+      <w:pPr>
+        <w:numPr>
+          <w:ilvl w:val="0"/>
+          <w:numId w:val="16"/>
+        </w:numPr>
+        <w:contextualSpacing/>
+        <w:jc w:val="both"/>
+        <w:rPr>
+          <w:rFonts w:ascii="Arial" w:hAnsi="Arial" w:cs="Arial"/>
+          <w:color w:val="000000" w:themeColor="text1"/>
+          <w:sz w:val="24"/>
+          <w:szCs w:val="24"/>
+        </w:rPr>
+      </w:pPr>
+      <w:r>
+        <w:rPr>
+          <w:rFonts w:ascii="Arial" w:hAnsi="Arial" w:cs="Arial"/>
+          <w:color w:val="000000" w:themeColor="text1"/>
+          <w:sz w:val="24"/>
+          <w:szCs w:val="24"/>
+        </w:rPr>
+        <w:t>Viés e Sensibilidade: Como outros modelos baseados em aprendizado de máquina, pode reproduzir ou amplificar vieses presentes nos dados de treinamento.</w:t>
+      </w:r>
+    </w:p>
+    <w:p>
+      <w:pPr>
+        <w:numPr>
+          <w:ilvl w:val="0"/>
+          <w:numId w:val="16"/>
+        </w:numPr>
+        <w:contextualSpacing/>
+        <w:jc w:val="both"/>
+        <w:rPr>
+          <w:rFonts w:ascii="Arial" w:hAnsi="Arial" w:cs="Arial"/>
+          <w:color w:val="000000" w:themeColor="text1"/>
+          <w:sz w:val="24"/>
+          <w:szCs w:val="24"/>
+        </w:rPr>
+      </w:pPr>
+      <w:r>
+        <w:rPr>
+          <w:rFonts w:ascii="Arial" w:hAnsi="Arial" w:cs="Arial"/>
+          <w:color w:val="000000" w:themeColor="text1"/>
+          <w:sz w:val="24"/>
+          <w:szCs w:val="24"/>
+        </w:rPr>
+        <w:t>Uso de Recursos: Embora mais acessível que alguns modelos, ainda exige uma boa capacidade computacional para uma geração mais rápida.</w:t>
+      </w:r>
+    </w:p>
+    <w:p>
+      <w:pPr>
+        <w:contextualSpacing/>
+        <w:jc w:val="both"/>
+        <w:rPr>
+          <w:rFonts w:ascii="Arial" w:hAnsi="Arial" w:cs="Arial"/>
+          <w:color w:val="000000" w:themeColor="text1"/>
+          <w:sz w:val="24"/>
+          <w:szCs w:val="24"/>
+        </w:rPr>
+      </w:pPr>
+    </w:p>
+    <w:p>
+      <w:pPr>
+        <w:contextualSpacing/>
+        <w:rPr>
+          <w:rFonts w:ascii="Arial" w:hAnsi="Arial" w:cs="Arial"/>
+          <w:b/>
+          <w:bCs/>
+          <w:color w:val="000000" w:themeColor="text1"/>
+          <w:sz w:val="24"/>
+          <w:szCs w:val="24"/>
+        </w:rPr>
+      </w:pPr>
+      <w:r>
+        <w:rPr>
+          <w:rFonts w:ascii="Arial" w:hAnsi="Arial" w:cs="Arial"/>
+          <w:b/>
+          <w:bCs/>
+          <w:color w:val="000000" w:themeColor="text1"/>
+          <w:sz w:val="24"/>
+          <w:szCs w:val="24"/>
+        </w:rPr>
+        <w:t>2. DALL-E</w:t>
+      </w:r>
+    </w:p>
+    <w:p>
+      <w:pPr>
+        <w:contextualSpacing/>
+        <w:rPr>
+          <w:rFonts w:ascii="Arial" w:hAnsi="Arial" w:cs="Arial"/>
+          <w:color w:val="000000" w:themeColor="text1"/>
+          <w:sz w:val="24"/>
+          <w:szCs w:val="24"/>
+        </w:rPr>
+      </w:pPr>
+      <w:r>
+        <w:rPr>
+          <w:rFonts w:ascii="Arial" w:hAnsi="Arial" w:cs="Arial"/>
+          <w:b/>
+          <w:bCs/>
+          <w:color w:val="000000" w:themeColor="text1"/>
+          <w:sz w:val="24"/>
+          <w:szCs w:val="24"/>
+        </w:rPr>
+        <w:t xml:space="preserve">Arquitetura: </w:t>
+      </w:r>
+      <w:r>
+        <w:rPr>
+          <w:rFonts w:ascii="Arial" w:hAnsi="Arial" w:cs="Arial"/>
+          <w:color w:val="000000" w:themeColor="text1"/>
+          <w:sz w:val="24"/>
+          <w:szCs w:val="24"/>
+        </w:rPr>
+        <w:t xml:space="preserve">DALL-E é um modelo desenvolvido pela OpenAI baseado no GPT-3, adaptado para geração de imagens. Ele combina técnicas de modelagem de linguagem e geração de imagem para criar imagens novas a partir de descrições textuais. O modelo emprega uma arquitetura de </w:t>
+      </w:r>
+      <w:proofErr w:type="spellStart"/>
+      <w:r>
+        <w:rPr>
+          <w:rFonts w:ascii="Arial" w:hAnsi="Arial" w:cs="Arial"/>
+          <w:color w:val="000000" w:themeColor="text1"/>
+          <w:sz w:val="24"/>
+          <w:szCs w:val="24"/>
+        </w:rPr>
+        <w:t>transformer</w:t>
+      </w:r>
+      <w:proofErr w:type="spellEnd"/>
+      <w:r>
+        <w:rPr>
+          <w:rFonts w:ascii="Arial" w:hAnsi="Arial" w:cs="Arial"/>
+          <w:color w:val="000000" w:themeColor="text1"/>
+          <w:sz w:val="24"/>
+          <w:szCs w:val="24"/>
+        </w:rPr>
+        <w:t xml:space="preserve"> modificado para tratar tanto o texto quanto os pixels da imagem como uma sequência unificada de dados.</w:t>
+      </w:r>
+    </w:p>
+    <w:p>
+      <w:pPr>
+        <w:contextualSpacing/>
+        <w:rPr>
+          <w:rFonts w:ascii="Arial" w:hAnsi="Arial" w:cs="Arial"/>
+          <w:color w:val="000000" w:themeColor="text1"/>
+          <w:sz w:val="24"/>
+          <w:szCs w:val="24"/>
+        </w:rPr>
+      </w:pPr>
+    </w:p>
+    <w:p>
+      <w:pPr>
+        <w:contextualSpacing/>
+        <w:rPr>
+          <w:rFonts w:ascii="Arial" w:hAnsi="Arial" w:cs="Arial"/>
+          <w:color w:val="000000" w:themeColor="text1"/>
+          <w:sz w:val="24"/>
+          <w:szCs w:val="24"/>
+        </w:rPr>
+      </w:pPr>
+    </w:p>
+    <w:p>
+      <w:pPr>
+        <w:contextualSpacing/>
+        <w:rPr>
+          <w:rFonts w:ascii="Arial" w:hAnsi="Arial" w:cs="Arial"/>
+          <w:color w:val="000000" w:themeColor="text1"/>
+          <w:sz w:val="24"/>
+          <w:szCs w:val="24"/>
+        </w:rPr>
+      </w:pPr>
+    </w:p>
+    <w:p>
+      <w:pPr>
+        <w:contextualSpacing/>
+        <w:rPr>
+          <w:rFonts w:ascii="Arial" w:hAnsi="Arial" w:cs="Arial"/>
+          <w:color w:val="000000" w:themeColor="text1"/>
+          <w:sz w:val="24"/>
+          <w:szCs w:val="24"/>
+        </w:rPr>
+      </w:pPr>
+    </w:p>
+    <w:p>
+      <w:pPr>
+        <w:contextualSpacing/>
+        <w:rPr>
+          <w:rFonts w:ascii="Arial" w:hAnsi="Arial" w:cs="Arial"/>
+          <w:b/>
+          <w:bCs/>
+          <w:color w:val="000000" w:themeColor="text1"/>
+          <w:sz w:val="24"/>
+          <w:szCs w:val="24"/>
+        </w:rPr>
+      </w:pPr>
+    </w:p>
+    <w:p>
+      <w:pPr>
+        <w:contextualSpacing/>
+        <w:rPr>
+          <w:rFonts w:ascii="Arial" w:hAnsi="Arial" w:cs="Arial"/>
+          <w:b/>
+          <w:bCs/>
+          <w:color w:val="000000" w:themeColor="text1"/>
+          <w:sz w:val="24"/>
+          <w:szCs w:val="24"/>
+          <w:lang w:val="en-US"/>
+        </w:rPr>
+      </w:pPr>
+      <w:proofErr w:type="spellStart"/>
+      <w:r>
+        <w:rPr>
+          <w:rFonts w:ascii="Arial" w:hAnsi="Arial" w:cs="Arial"/>
+          <w:b/>
+          <w:bCs/>
+          <w:color w:val="000000" w:themeColor="text1"/>
+          <w:sz w:val="24"/>
+          <w:szCs w:val="24"/>
+          <w:lang w:val="en-US"/>
+        </w:rPr>
+        <w:lastRenderedPageBreak/>
+        <w:t>Vantagens</w:t>
+      </w:r>
+      <w:proofErr w:type="spellEnd"/>
+      <w:r>
+        <w:rPr>
+          <w:rFonts w:ascii="Arial" w:hAnsi="Arial" w:cs="Arial"/>
+          <w:b/>
+          <w:bCs/>
+          <w:color w:val="000000" w:themeColor="text1"/>
+          <w:sz w:val="24"/>
+          <w:szCs w:val="24"/>
+          <w:lang w:val="en-US"/>
+        </w:rPr>
+        <w:t>:</w:t>
+      </w:r>
+    </w:p>
+    <w:p>
+      <w:pPr>
+        <w:numPr>
+          <w:ilvl w:val="0"/>
+          <w:numId w:val="17"/>
+        </w:numPr>
+        <w:contextualSpacing/>
+        <w:rPr>
+          <w:rFonts w:ascii="Arial" w:hAnsi="Arial" w:cs="Arial"/>
+          <w:color w:val="000000" w:themeColor="text1"/>
+          <w:sz w:val="24"/>
+          <w:szCs w:val="24"/>
+        </w:rPr>
+      </w:pPr>
+      <w:r>
+        <w:rPr>
+          <w:rFonts w:ascii="Arial" w:hAnsi="Arial" w:cs="Arial"/>
+          <w:color w:val="000000" w:themeColor="text1"/>
+          <w:sz w:val="24"/>
+          <w:szCs w:val="24"/>
+        </w:rPr>
+        <w:t>Criatividade e Flexibilidade: Excelente em gerar imagens criativas e surreais a partir de descrições textuais complexas e abstratas.</w:t>
+      </w:r>
+    </w:p>
+    <w:p>
+      <w:pPr>
+        <w:numPr>
+          <w:ilvl w:val="0"/>
+          <w:numId w:val="17"/>
+        </w:numPr>
+        <w:contextualSpacing/>
+        <w:rPr>
+          <w:rFonts w:ascii="Arial" w:hAnsi="Arial" w:cs="Arial"/>
+          <w:color w:val="000000" w:themeColor="text1"/>
+          <w:sz w:val="24"/>
+          <w:szCs w:val="24"/>
+        </w:rPr>
+      </w:pPr>
+      <w:r>
+        <w:rPr>
+          <w:rFonts w:ascii="Arial" w:hAnsi="Arial" w:cs="Arial"/>
+          <w:color w:val="000000" w:themeColor="text1"/>
+          <w:sz w:val="24"/>
+          <w:szCs w:val="24"/>
+        </w:rPr>
+        <w:t>Integração de Texto e Imagem: Capaz de manipular e incorporar elementos textuais dentro das imagens de maneira coesa.</w:t>
+      </w:r>
+    </w:p>
+    <w:p>
+      <w:pPr>
+        <w:numPr>
+          <w:ilvl w:val="0"/>
+          <w:numId w:val="17"/>
+        </w:numPr>
+        <w:contextualSpacing/>
+        <w:rPr>
+          <w:rFonts w:ascii="Arial" w:hAnsi="Arial" w:cs="Arial"/>
+          <w:color w:val="000000" w:themeColor="text1"/>
+          <w:sz w:val="24"/>
+          <w:szCs w:val="24"/>
+        </w:rPr>
+      </w:pPr>
+      <w:r>
+        <w:rPr>
+          <w:rFonts w:ascii="Arial" w:hAnsi="Arial" w:cs="Arial"/>
+          <w:color w:val="000000" w:themeColor="text1"/>
+          <w:sz w:val="24"/>
+          <w:szCs w:val="24"/>
+        </w:rPr>
+        <w:t>Variedade de Estilos: Gera imagens em uma ampla variedade de estilos e contextos.</w:t>
+      </w:r>
+    </w:p>
+    <w:p>
+      <w:pPr>
+        <w:ind w:left="720"/>
+        <w:contextualSpacing/>
+        <w:rPr>
+          <w:rFonts w:ascii="Arial" w:hAnsi="Arial" w:cs="Arial"/>
+          <w:color w:val="000000" w:themeColor="text1"/>
+          <w:sz w:val="24"/>
+          <w:szCs w:val="24"/>
+        </w:rPr>
+      </w:pPr>
+    </w:p>
+    <w:p>
+      <w:pPr>
+        <w:contextualSpacing/>
+        <w:rPr>
+          <w:rFonts w:ascii="Arial" w:hAnsi="Arial" w:cs="Arial"/>
+          <w:b/>
+          <w:bCs/>
+          <w:color w:val="000000" w:themeColor="text1"/>
+          <w:sz w:val="24"/>
+          <w:szCs w:val="24"/>
+          <w:lang w:val="en-US"/>
+        </w:rPr>
+      </w:pPr>
+      <w:proofErr w:type="spellStart"/>
+      <w:r>
+        <w:rPr>
+          <w:rFonts w:ascii="Arial" w:hAnsi="Arial" w:cs="Arial"/>
+          <w:b/>
+          <w:bCs/>
+          <w:color w:val="000000" w:themeColor="text1"/>
+          <w:sz w:val="24"/>
+          <w:szCs w:val="24"/>
+          <w:lang w:val="en-US"/>
+        </w:rPr>
+        <w:t>Limitações</w:t>
+      </w:r>
+      <w:proofErr w:type="spellEnd"/>
+      <w:r>
+        <w:rPr>
+          <w:rFonts w:ascii="Arial" w:hAnsi="Arial" w:cs="Arial"/>
+          <w:b/>
+          <w:bCs/>
+          <w:color w:val="000000" w:themeColor="text1"/>
+          <w:sz w:val="24"/>
+          <w:szCs w:val="24"/>
+          <w:lang w:val="en-US"/>
+        </w:rPr>
+        <w:t>:</w:t>
+      </w:r>
+    </w:p>
+    <w:p>
+      <w:pPr>
+        <w:numPr>
+          <w:ilvl w:val="0"/>
+          <w:numId w:val="18"/>
+        </w:numPr>
+        <w:contextualSpacing/>
+        <w:rPr>
+          <w:rFonts w:ascii="Arial" w:hAnsi="Arial" w:cs="Arial"/>
+          <w:color w:val="000000" w:themeColor="text1"/>
+          <w:sz w:val="24"/>
+          <w:szCs w:val="24"/>
+        </w:rPr>
+      </w:pPr>
+      <w:r>
+        <w:rPr>
+          <w:rFonts w:ascii="Arial" w:hAnsi="Arial" w:cs="Arial"/>
+          <w:color w:val="000000" w:themeColor="text1"/>
+          <w:sz w:val="24"/>
+          <w:szCs w:val="24"/>
+        </w:rPr>
+        <w:t>Resolução: As primeiras versões do DALL-E tinham limitações quanto à resolução das imagens geradas, embora melhorias tenham sido feitas em versões subsequentes como o DALL-E 2.</w:t>
+      </w:r>
+    </w:p>
+    <w:p>
+      <w:pPr>
+        <w:numPr>
+          <w:ilvl w:val="0"/>
+          <w:numId w:val="18"/>
+        </w:numPr>
+        <w:contextualSpacing/>
+        <w:rPr>
+          <w:rFonts w:ascii="Arial" w:hAnsi="Arial" w:cs="Arial"/>
+          <w:color w:val="000000" w:themeColor="text1"/>
+          <w:sz w:val="24"/>
+          <w:szCs w:val="24"/>
+        </w:rPr>
+      </w:pPr>
+      <w:r>
+        <w:rPr>
+          <w:rFonts w:ascii="Arial" w:hAnsi="Arial" w:cs="Arial"/>
+          <w:color w:val="000000" w:themeColor="text1"/>
+          <w:sz w:val="24"/>
+          <w:szCs w:val="24"/>
+        </w:rPr>
+        <w:t>Disponibilidade e Custo: Requer considerável poder computacional e não é tão facilmente acessível para uso individual sem acesso através da API da OpenAI.</w:t>
+      </w:r>
+    </w:p>
+    <w:p>
+      <w:pPr>
+        <w:numPr>
+          <w:ilvl w:val="0"/>
+          <w:numId w:val="18"/>
+        </w:numPr>
+        <w:contextualSpacing/>
+        <w:rPr>
+          <w:rFonts w:ascii="Arial" w:hAnsi="Arial" w:cs="Arial"/>
+          <w:color w:val="000000" w:themeColor="text1"/>
+          <w:sz w:val="24"/>
+          <w:szCs w:val="24"/>
+        </w:rPr>
+      </w:pPr>
+      <w:r>
+        <w:rPr>
+          <w:rFonts w:ascii="Arial" w:hAnsi="Arial" w:cs="Arial"/>
+          <w:color w:val="000000" w:themeColor="text1"/>
+          <w:sz w:val="24"/>
+          <w:szCs w:val="24"/>
+        </w:rPr>
+        <w:t>Viés e Controle de Conteúdo: Questões éticas sobre a geração de conteúdos potencialmente sensíveis ou problemáticos.</w:t>
+      </w:r>
+    </w:p>
+    <w:p>
+      <w:pPr>
+        <w:ind w:left="720"/>
+        <w:contextualSpacing/>
+        <w:rPr>
+          <w:rFonts w:ascii="Arial" w:hAnsi="Arial" w:cs="Arial"/>
+          <w:b/>
+          <w:bCs/>
+          <w:color w:val="000000" w:themeColor="text1"/>
+          <w:sz w:val="24"/>
+          <w:szCs w:val="24"/>
+        </w:rPr>
+      </w:pPr>
+    </w:p>
+    <w:p>
+      <w:pPr>
+        <w:contextualSpacing/>
+        <w:rPr>
+          <w:rFonts w:ascii="Arial" w:hAnsi="Arial" w:cs="Arial"/>
+          <w:b/>
+          <w:bCs/>
+          <w:color w:val="000000" w:themeColor="text1"/>
+          <w:sz w:val="24"/>
+          <w:szCs w:val="24"/>
+        </w:rPr>
+      </w:pPr>
+      <w:r>
+        <w:rPr>
+          <w:rFonts w:ascii="Arial" w:hAnsi="Arial" w:cs="Arial"/>
+          <w:b/>
+          <w:bCs/>
+          <w:color w:val="000000" w:themeColor="text1"/>
+          <w:sz w:val="24"/>
+          <w:szCs w:val="24"/>
+        </w:rPr>
+        <w:t xml:space="preserve">3. </w:t>
+      </w:r>
+      <w:proofErr w:type="spellStart"/>
+      <w:r>
+        <w:rPr>
+          <w:rFonts w:ascii="Arial" w:hAnsi="Arial" w:cs="Arial"/>
+          <w:b/>
+          <w:bCs/>
+          <w:color w:val="000000" w:themeColor="text1"/>
+          <w:sz w:val="24"/>
+          <w:szCs w:val="24"/>
+        </w:rPr>
+        <w:t>MidJourney</w:t>
+      </w:r>
+      <w:proofErr w:type="spellEnd"/>
+    </w:p>
+    <w:p>
+      <w:pPr>
+        <w:contextualSpacing/>
+        <w:rPr>
+          <w:rFonts w:ascii="Arial" w:hAnsi="Arial" w:cs="Arial"/>
+          <w:b/>
+          <w:bCs/>
+          <w:color w:val="000000" w:themeColor="text1"/>
+          <w:sz w:val="24"/>
+          <w:szCs w:val="24"/>
+        </w:rPr>
+      </w:pPr>
+      <w:r>
+        <w:rPr>
+          <w:rFonts w:ascii="Arial" w:hAnsi="Arial" w:cs="Arial"/>
+          <w:b/>
+          <w:bCs/>
+          <w:color w:val="000000" w:themeColor="text1"/>
+          <w:sz w:val="24"/>
+          <w:szCs w:val="24"/>
+        </w:rPr>
+        <w:t xml:space="preserve">Arquitetura: </w:t>
+      </w:r>
+      <w:proofErr w:type="spellStart"/>
+      <w:r>
+        <w:rPr>
+          <w:rFonts w:ascii="Arial" w:hAnsi="Arial" w:cs="Arial"/>
+          <w:color w:val="000000" w:themeColor="text1"/>
+          <w:sz w:val="24"/>
+          <w:szCs w:val="24"/>
+        </w:rPr>
+        <w:t>MidJourney</w:t>
+      </w:r>
+      <w:proofErr w:type="spellEnd"/>
+      <w:r>
+        <w:rPr>
+          <w:rFonts w:ascii="Arial" w:hAnsi="Arial" w:cs="Arial"/>
+          <w:color w:val="000000" w:themeColor="text1"/>
+          <w:sz w:val="24"/>
+          <w:szCs w:val="24"/>
+        </w:rPr>
+        <w:t xml:space="preserve"> é um modelo de geração de imagem relativamente novo e detalhes específicos sobre sua arquitetura não são amplamente divulgados. No entanto, ele utiliza técnicas de inteligência artificial para transformar descrições textuais em imagens visuais, operando provavelmente com uma forma de rede neural avançada focada em produzir imagens artísticas de alta qualidade.</w:t>
+      </w:r>
+    </w:p>
+    <w:p>
+      <w:pPr>
+        <w:contextualSpacing/>
+        <w:rPr>
+          <w:rFonts w:ascii="Arial" w:hAnsi="Arial" w:cs="Arial"/>
+          <w:b/>
+          <w:bCs/>
+          <w:color w:val="000000" w:themeColor="text1"/>
+          <w:sz w:val="24"/>
+          <w:szCs w:val="24"/>
+        </w:rPr>
+      </w:pPr>
+    </w:p>
+    <w:p>
+      <w:pPr>
+        <w:contextualSpacing/>
+        <w:rPr>
+          <w:rFonts w:ascii="Arial" w:hAnsi="Arial" w:cs="Arial"/>
+          <w:b/>
+          <w:bCs/>
+          <w:color w:val="000000" w:themeColor="text1"/>
+          <w:sz w:val="24"/>
+          <w:szCs w:val="24"/>
+          <w:lang w:val="en-US"/>
+        </w:rPr>
+      </w:pPr>
+      <w:proofErr w:type="spellStart"/>
+      <w:r>
+        <w:rPr>
+          <w:rFonts w:ascii="Arial" w:hAnsi="Arial" w:cs="Arial"/>
+          <w:b/>
+          <w:bCs/>
+          <w:color w:val="000000" w:themeColor="text1"/>
+          <w:sz w:val="24"/>
+          <w:szCs w:val="24"/>
+          <w:lang w:val="en-US"/>
+        </w:rPr>
+        <w:t>Vantagens</w:t>
+      </w:r>
+      <w:proofErr w:type="spellEnd"/>
+      <w:r>
+        <w:rPr>
+          <w:rFonts w:ascii="Arial" w:hAnsi="Arial" w:cs="Arial"/>
+          <w:b/>
+          <w:bCs/>
+          <w:color w:val="000000" w:themeColor="text1"/>
+          <w:sz w:val="24"/>
+          <w:szCs w:val="24"/>
+          <w:lang w:val="en-US"/>
+        </w:rPr>
+        <w:t>:</w:t>
+      </w:r>
+    </w:p>
+    <w:p>
+      <w:pPr>
+        <w:contextualSpacing/>
+        <w:rPr>
+          <w:rFonts w:ascii="Arial" w:hAnsi="Arial" w:cs="Arial"/>
+          <w:b/>
+          <w:bCs/>
+          <w:color w:val="000000" w:themeColor="text1"/>
+          <w:sz w:val="24"/>
+          <w:szCs w:val="24"/>
+          <w:lang w:val="en-US"/>
+        </w:rPr>
+      </w:pPr>
+    </w:p>
+    <w:p>
+      <w:pPr>
+        <w:numPr>
+          <w:ilvl w:val="0"/>
+          <w:numId w:val="19"/>
+        </w:numPr>
+        <w:contextualSpacing/>
+        <w:rPr>
+          <w:rFonts w:ascii="Arial" w:hAnsi="Arial" w:cs="Arial"/>
+          <w:color w:val="000000" w:themeColor="text1"/>
+          <w:sz w:val="24"/>
+          <w:szCs w:val="24"/>
+        </w:rPr>
+      </w:pPr>
+      <w:r>
+        <w:rPr>
+          <w:rFonts w:ascii="Arial" w:hAnsi="Arial" w:cs="Arial"/>
+          <w:color w:val="000000" w:themeColor="text1"/>
+          <w:sz w:val="24"/>
+          <w:szCs w:val="24"/>
+        </w:rPr>
+        <w:t>Estilo Artístico: Fortemente orientado para a criação de imagens com uma qualidade estética elevada, muitas vezes com um claro estilo artístico.</w:t>
+      </w:r>
+    </w:p>
+    <w:p>
+      <w:pPr>
+        <w:numPr>
+          <w:ilvl w:val="0"/>
+          <w:numId w:val="19"/>
+        </w:numPr>
+        <w:contextualSpacing/>
+        <w:rPr>
+          <w:rFonts w:ascii="Arial" w:hAnsi="Arial" w:cs="Arial"/>
+          <w:color w:val="000000" w:themeColor="text1"/>
+          <w:sz w:val="24"/>
+          <w:szCs w:val="24"/>
+        </w:rPr>
+      </w:pPr>
+      <w:r>
+        <w:rPr>
+          <w:rFonts w:ascii="Arial" w:hAnsi="Arial" w:cs="Arial"/>
+          <w:color w:val="000000" w:themeColor="text1"/>
+          <w:sz w:val="24"/>
+          <w:szCs w:val="24"/>
+        </w:rPr>
+        <w:t xml:space="preserve">Rapidez na Geração: Gera imagens rapidamente, permitindo aos usuários </w:t>
+      </w:r>
+      <w:proofErr w:type="gramStart"/>
+      <w:r>
+        <w:rPr>
+          <w:rFonts w:ascii="Arial" w:hAnsi="Arial" w:cs="Arial"/>
+          <w:color w:val="000000" w:themeColor="text1"/>
+          <w:sz w:val="24"/>
+          <w:szCs w:val="24"/>
+        </w:rPr>
+        <w:t>iterar</w:t>
+      </w:r>
+      <w:proofErr w:type="gramEnd"/>
+      <w:r>
+        <w:rPr>
+          <w:rFonts w:ascii="Arial" w:hAnsi="Arial" w:cs="Arial"/>
+          <w:color w:val="000000" w:themeColor="text1"/>
+          <w:sz w:val="24"/>
+          <w:szCs w:val="24"/>
+        </w:rPr>
+        <w:t xml:space="preserve"> sobre a criação visual em tempo real.</w:t>
+      </w:r>
+    </w:p>
+    <w:p>
+      <w:pPr>
+        <w:numPr>
+          <w:ilvl w:val="0"/>
+          <w:numId w:val="19"/>
+        </w:numPr>
+        <w:contextualSpacing/>
+        <w:rPr>
+          <w:rFonts w:ascii="Arial" w:hAnsi="Arial" w:cs="Arial"/>
+          <w:color w:val="000000" w:themeColor="text1"/>
+          <w:sz w:val="24"/>
+          <w:szCs w:val="24"/>
+        </w:rPr>
+      </w:pPr>
+      <w:r>
+        <w:rPr>
+          <w:rFonts w:ascii="Arial" w:hAnsi="Arial" w:cs="Arial"/>
+          <w:color w:val="000000" w:themeColor="text1"/>
+          <w:sz w:val="24"/>
+          <w:szCs w:val="24"/>
+        </w:rPr>
+        <w:t>Interface de Usuário: Acesso através de uma interface de chat simples, facilitando a experimentação por usuários sem conhecimento técnico profundo.</w:t>
+      </w:r>
+    </w:p>
+    <w:p>
+      <w:pPr>
+        <w:ind w:left="720"/>
+        <w:contextualSpacing/>
+        <w:rPr>
+          <w:rFonts w:ascii="Arial" w:hAnsi="Arial" w:cs="Arial"/>
+          <w:b/>
+          <w:bCs/>
+          <w:color w:val="000000" w:themeColor="text1"/>
+          <w:sz w:val="24"/>
+          <w:szCs w:val="24"/>
+        </w:rPr>
+      </w:pPr>
+    </w:p>
+    <w:p>
+      <w:pPr>
+        <w:contextualSpacing/>
+        <w:rPr>
+          <w:rFonts w:ascii="Arial" w:hAnsi="Arial" w:cs="Arial"/>
+          <w:b/>
+          <w:bCs/>
+          <w:color w:val="000000" w:themeColor="text1"/>
+          <w:sz w:val="24"/>
+          <w:szCs w:val="24"/>
+          <w:lang w:val="en-US"/>
+        </w:rPr>
+      </w:pPr>
+      <w:proofErr w:type="spellStart"/>
+      <w:r>
+        <w:rPr>
+          <w:rFonts w:ascii="Arial" w:hAnsi="Arial" w:cs="Arial"/>
+          <w:b/>
+          <w:bCs/>
+          <w:color w:val="000000" w:themeColor="text1"/>
+          <w:sz w:val="24"/>
+          <w:szCs w:val="24"/>
+          <w:lang w:val="en-US"/>
+        </w:rPr>
+        <w:t>Limitações</w:t>
+      </w:r>
+      <w:proofErr w:type="spellEnd"/>
+      <w:r>
+        <w:rPr>
+          <w:rFonts w:ascii="Arial" w:hAnsi="Arial" w:cs="Arial"/>
+          <w:b/>
+          <w:bCs/>
+          <w:color w:val="000000" w:themeColor="text1"/>
+          <w:sz w:val="24"/>
+          <w:szCs w:val="24"/>
+          <w:lang w:val="en-US"/>
+        </w:rPr>
+        <w:t>:</w:t>
+      </w:r>
+    </w:p>
+    <w:p>
+      <w:pPr>
+        <w:contextualSpacing/>
+        <w:rPr>
+          <w:rFonts w:ascii="Arial" w:hAnsi="Arial" w:cs="Arial"/>
+          <w:b/>
+          <w:bCs/>
+          <w:color w:val="000000" w:themeColor="text1"/>
+          <w:sz w:val="24"/>
+          <w:szCs w:val="24"/>
+          <w:lang w:val="en-US"/>
+        </w:rPr>
+      </w:pPr>
+    </w:p>
+    <w:p>
+      <w:pPr>
+        <w:numPr>
+          <w:ilvl w:val="0"/>
+          <w:numId w:val="20"/>
+        </w:numPr>
+        <w:contextualSpacing/>
+        <w:rPr>
+          <w:rFonts w:ascii="Arial" w:hAnsi="Arial" w:cs="Arial"/>
+          <w:color w:val="000000" w:themeColor="text1"/>
+          <w:sz w:val="24"/>
+          <w:szCs w:val="24"/>
+        </w:rPr>
+      </w:pPr>
+      <w:r>
+        <w:rPr>
+          <w:rFonts w:ascii="Arial" w:hAnsi="Arial" w:cs="Arial"/>
+          <w:color w:val="000000" w:themeColor="text1"/>
+          <w:sz w:val="24"/>
+          <w:szCs w:val="24"/>
+        </w:rPr>
+        <w:t>Transparência: Falta de transparência sobre como as imagens são geradas e quais dados são utilizados para o treinamento.</w:t>
+      </w:r>
+    </w:p>
+    <w:p>
+      <w:pPr>
+        <w:numPr>
+          <w:ilvl w:val="0"/>
+          <w:numId w:val="20"/>
+        </w:numPr>
+        <w:contextualSpacing/>
+        <w:rPr>
+          <w:rFonts w:ascii="Arial" w:hAnsi="Arial" w:cs="Arial"/>
+          <w:color w:val="000000" w:themeColor="text1"/>
+          <w:sz w:val="24"/>
+          <w:szCs w:val="24"/>
+        </w:rPr>
+      </w:pPr>
+      <w:r>
+        <w:rPr>
+          <w:rFonts w:ascii="Arial" w:hAnsi="Arial" w:cs="Arial"/>
+          <w:color w:val="000000" w:themeColor="text1"/>
+          <w:sz w:val="24"/>
+          <w:szCs w:val="24"/>
+        </w:rPr>
+        <w:t>Controle do Usuário: Menor controle sobre os aspectos finos da geração de imagem comparado a outras ferramentas como o DALL-E.</w:t>
+      </w:r>
+    </w:p>
+    <w:p>
+      <w:pPr>
+        <w:numPr>
+          <w:ilvl w:val="0"/>
+          <w:numId w:val="20"/>
+        </w:numPr>
+        <w:contextualSpacing/>
+        <w:rPr>
+          <w:rFonts w:ascii="Arial" w:hAnsi="Arial" w:cs="Arial"/>
+          <w:color w:val="000000" w:themeColor="text1"/>
+          <w:sz w:val="24"/>
+          <w:szCs w:val="24"/>
+        </w:rPr>
+      </w:pPr>
+      <w:r>
+        <w:rPr>
+          <w:rFonts w:ascii="Arial" w:hAnsi="Arial" w:cs="Arial"/>
+          <w:color w:val="000000" w:themeColor="text1"/>
+          <w:sz w:val="24"/>
+          <w:szCs w:val="24"/>
+        </w:rPr>
+        <w:t>Custo e Acesso: O acesso pode ser restrito e sujeito a uma assinatura paga, limitando a disponibilidade para o usuário comum.</w:t>
+      </w:r>
+    </w:p>
+    <w:p>
+      <w:pPr>
+        <w:contextualSpacing/>
         <w:rPr>
           <w:rFonts w:ascii="Arial" w:hAnsi="Arial" w:cs="Arial"/>
           <w:b/>
@@ -8452,6 +9937,155 @@
 <file path=word/numbering.xml><?xml version="1.0" encoding="utf-8"?>
 <w:numbering xmlns:wpc="http://schemas.microsoft.com/office/word/2010/wordprocessingCanvas" xmlns:cx="http://schemas.microsoft.com/office/drawing/2014/chartex" xmlns:cx1="http://schemas.microsoft.com/office/drawing/2015/9/8/chartex" xmlns:cx2="http://schemas.microsoft.com/office/drawing/2015/10/21/chartex" xmlns:cx3="http://schemas.microsoft.com/office/drawing/2016/5/9/chartex" xmlns:cx4="http://schemas.microsoft.com/office/drawing/2016/5/10/chartex" xmlns:cx5="http://schemas.microsoft.com/office/drawing/2016/5/11/chartex" xmlns:cx6="http://schemas.microsoft.com/office/drawing/2016/5/12/chartex" xmlns:cx7="http://schemas.microsoft.com/office/drawing/2016/5/13/chartex" xmlns:cx8="http://schemas.microsoft.com/office/drawing/2016/5/14/chartex" xmlns:mc="http://schemas.openxmlformats.org/markup-compatibility/2006" xmlns:aink="http://schemas.microsoft.com/office/drawing/2016/ink" xmlns:am3d="http://schemas.microsoft.com/office/drawing/2017/model3d" xmlns:o="urn:schemas-microsoft-com:office:office" xmlns:oel="http://schemas.microsoft.com/office/2019/extlst" xmlns:r="http://schemas.openxmlformats.org/officeDocument/2006/relationships" xmlns:m="http://schemas.openxmlformats.org/officeDocument/2006/math" xmlns:v="urn:schemas-microsoft-com:vml" xmlns:wp14="http://schemas.microsoft.com/office/word/2010/wordprocessingDrawing" xmlns:wp="http://schemas.openxmlformats.org/drawingml/2006/wordprocessingDrawing" xmlns:w10="urn:schemas-microsoft-com:office:word" xmlns:w="http://schemas.openxmlformats.org/wordprocessingml/2006/main" xmlns:w14="http://schemas.microsoft.com/office/word/2010/wordml" xmlns:w15="http://schemas.microsoft.com/office/word/2012/wordml" xmlns:w16cex="http://schemas.microsoft.com/office/word/2018/wordml/cex" xmlns:w16cid="http://schemas.microsoft.com/office/word/2016/wordml/cid" xmlns:w16="http://schemas.microsoft.com/office/word/2018/wordml" xmlns:w16du="http://schemas.microsoft.com/office/word/2023/wordml/word16du" xmlns:w16sdtdh="http://schemas.microsoft.com/office/word/2020/wordml/sdtdatahash" xmlns:w16sdtfl="http://schemas.microsoft.com/office/word/2024/wordml/sdtformatlock" xmlns:w16se="http://schemas.microsoft.com/office/word/2015/wordml/symex" xmlns:wpg="http://schemas.microsoft.com/office/word/2010/wordprocessingGroup" xmlns:wpi="http://schemas.microsoft.com/office/word/2010/wordprocessingInk" xmlns:wne="http://schemas.microsoft.com/office/word/2006/wordml" xmlns:wps="http://schemas.microsoft.com/office/word/2010/wordprocessingShape" mc:Ignorable="w14 w15 w16se w16cid w16 w16cex w16sdtdh w16sdtfl w16du wp14">
   <w:abstractNum w:abstractNumId="0" w15:restartNumberingAfterBreak="0">
+    <w:nsid w:val="00851A4B"/>
+    <w:multiLevelType w:val="multilevel"/>
+    <w:tmpl w:val="C9C624B2"/>
+    <w:lvl w:ilvl="0">
+      <w:start w:val="1"/>
+      <w:numFmt w:val="bullet"/>
+      <w:lvlText w:val=""/>
+      <w:lvlJc w:val="left"/>
+      <w:pPr>
+        <w:tabs>
+          <w:tab w:val="num" w:pos="720"/>
+        </w:tabs>
+        <w:ind w:left="720" w:hanging="360"/>
+      </w:pPr>
+      <w:rPr>
+        <w:rFonts w:ascii="Symbol" w:hAnsi="Symbol" w:hint="default"/>
+        <w:sz w:val="20"/>
+      </w:rPr>
+    </w:lvl>
+    <w:lvl w:ilvl="1" w:tentative="1">
+      <w:start w:val="1"/>
+      <w:numFmt w:val="bullet"/>
+      <w:lvlText w:val="o"/>
+      <w:lvlJc w:val="left"/>
+      <w:pPr>
+        <w:tabs>
+          <w:tab w:val="num" w:pos="1440"/>
+        </w:tabs>
+        <w:ind w:left="1440" w:hanging="360"/>
+      </w:pPr>
+      <w:rPr>
+        <w:rFonts w:ascii="Courier New" w:hAnsi="Courier New" w:hint="default"/>
+        <w:sz w:val="20"/>
+      </w:rPr>
+    </w:lvl>
+    <w:lvl w:ilvl="2" w:tentative="1">
+      <w:start w:val="1"/>
+      <w:numFmt w:val="bullet"/>
+      <w:lvlText w:val=""/>
+      <w:lvlJc w:val="left"/>
+      <w:pPr>
+        <w:tabs>
+          <w:tab w:val="num" w:pos="2160"/>
+        </w:tabs>
+        <w:ind w:left="2160" w:hanging="360"/>
+      </w:pPr>
+      <w:rPr>
+        <w:rFonts w:ascii="Wingdings" w:hAnsi="Wingdings" w:hint="default"/>
+        <w:sz w:val="20"/>
+      </w:rPr>
+    </w:lvl>
+    <w:lvl w:ilvl="3" w:tentative="1">
+      <w:start w:val="1"/>
+      <w:numFmt w:val="bullet"/>
+      <w:lvlText w:val=""/>
+      <w:lvlJc w:val="left"/>
+      <w:pPr>
+        <w:tabs>
+          <w:tab w:val="num" w:pos="2880"/>
+        </w:tabs>
+        <w:ind w:left="2880" w:hanging="360"/>
+      </w:pPr>
+      <w:rPr>
+        <w:rFonts w:ascii="Wingdings" w:hAnsi="Wingdings" w:hint="default"/>
+        <w:sz w:val="20"/>
+      </w:rPr>
+    </w:lvl>
+    <w:lvl w:ilvl="4" w:tentative="1">
+      <w:start w:val="1"/>
+      <w:numFmt w:val="bullet"/>
+      <w:lvlText w:val=""/>
+      <w:lvlJc w:val="left"/>
+      <w:pPr>
+        <w:tabs>
+          <w:tab w:val="num" w:pos="3600"/>
+        </w:tabs>
+        <w:ind w:left="3600" w:hanging="360"/>
+      </w:pPr>
+      <w:rPr>
+        <w:rFonts w:ascii="Wingdings" w:hAnsi="Wingdings" w:hint="default"/>
+        <w:sz w:val="20"/>
+      </w:rPr>
+    </w:lvl>
+    <w:lvl w:ilvl="5" w:tentative="1">
+      <w:start w:val="1"/>
+      <w:numFmt w:val="bullet"/>
+      <w:lvlText w:val=""/>
+      <w:lvlJc w:val="left"/>
+      <w:pPr>
+        <w:tabs>
+          <w:tab w:val="num" w:pos="4320"/>
+        </w:tabs>
+        <w:ind w:left="4320" w:hanging="360"/>
+      </w:pPr>
+      <w:rPr>
+        <w:rFonts w:ascii="Wingdings" w:hAnsi="Wingdings" w:hint="default"/>
+        <w:sz w:val="20"/>
+      </w:rPr>
+    </w:lvl>
+    <w:lvl w:ilvl="6" w:tentative="1">
+      <w:start w:val="1"/>
+      <w:numFmt w:val="bullet"/>
+      <w:lvlText w:val=""/>
+      <w:lvlJc w:val="left"/>
+      <w:pPr>
+        <w:tabs>
+          <w:tab w:val="num" w:pos="5040"/>
+        </w:tabs>
+        <w:ind w:left="5040" w:hanging="360"/>
+      </w:pPr>
+      <w:rPr>
+        <w:rFonts w:ascii="Wingdings" w:hAnsi="Wingdings" w:hint="default"/>
+        <w:sz w:val="20"/>
+      </w:rPr>
+    </w:lvl>
+    <w:lvl w:ilvl="7" w:tentative="1">
+      <w:start w:val="1"/>
+      <w:numFmt w:val="bullet"/>
+      <w:lvlText w:val=""/>
+      <w:lvlJc w:val="left"/>
+      <w:pPr>
+        <w:tabs>
+          <w:tab w:val="num" w:pos="5760"/>
+        </w:tabs>
+        <w:ind w:left="5760" w:hanging="360"/>
+      </w:pPr>
+      <w:rPr>
+        <w:rFonts w:ascii="Wingdings" w:hAnsi="Wingdings" w:hint="default"/>
+        <w:sz w:val="20"/>
+      </w:rPr>
+    </w:lvl>
+    <w:lvl w:ilvl="8" w:tentative="1">
+      <w:start w:val="1"/>
+      <w:numFmt w:val="bullet"/>
+      <w:lvlText w:val=""/>
+      <w:lvlJc w:val="left"/>
+      <w:pPr>
+        <w:tabs>
+          <w:tab w:val="num" w:pos="6480"/>
+        </w:tabs>
+        <w:ind w:left="6480" w:hanging="360"/>
+      </w:pPr>
+      <w:rPr>
+        <w:rFonts w:ascii="Wingdings" w:hAnsi="Wingdings" w:hint="default"/>
+        <w:sz w:val="20"/>
+      </w:rPr>
+    </w:lvl>
+  </w:abstractNum>
+  <w:abstractNum w:abstractNumId="1" w15:restartNumberingAfterBreak="0">
     <w:nsid w:val="0E6D2D56"/>
     <w:multiLevelType w:val="multilevel"/>
     <w:tmpl w:val="AAF8955E"/>
@@ -8596,7 +10230,156 @@
       </w:rPr>
     </w:lvl>
   </w:abstractNum>
-  <w:abstractNum w:abstractNumId="1" w15:restartNumberingAfterBreak="0">
+  <w:abstractNum w:abstractNumId="2" w15:restartNumberingAfterBreak="0">
+    <w:nsid w:val="0F37675B"/>
+    <w:multiLevelType w:val="multilevel"/>
+    <w:tmpl w:val="D91209BE"/>
+    <w:lvl w:ilvl="0">
+      <w:start w:val="1"/>
+      <w:numFmt w:val="bullet"/>
+      <w:lvlText w:val=""/>
+      <w:lvlJc w:val="left"/>
+      <w:pPr>
+        <w:tabs>
+          <w:tab w:val="num" w:pos="720"/>
+        </w:tabs>
+        <w:ind w:left="720" w:hanging="360"/>
+      </w:pPr>
+      <w:rPr>
+        <w:rFonts w:ascii="Symbol" w:hAnsi="Symbol" w:hint="default"/>
+        <w:sz w:val="20"/>
+      </w:rPr>
+    </w:lvl>
+    <w:lvl w:ilvl="1" w:tentative="1">
+      <w:start w:val="1"/>
+      <w:numFmt w:val="bullet"/>
+      <w:lvlText w:val="o"/>
+      <w:lvlJc w:val="left"/>
+      <w:pPr>
+        <w:tabs>
+          <w:tab w:val="num" w:pos="1440"/>
+        </w:tabs>
+        <w:ind w:left="1440" w:hanging="360"/>
+      </w:pPr>
+      <w:rPr>
+        <w:rFonts w:ascii="Courier New" w:hAnsi="Courier New" w:hint="default"/>
+        <w:sz w:val="20"/>
+      </w:rPr>
+    </w:lvl>
+    <w:lvl w:ilvl="2" w:tentative="1">
+      <w:start w:val="1"/>
+      <w:numFmt w:val="bullet"/>
+      <w:lvlText w:val=""/>
+      <w:lvlJc w:val="left"/>
+      <w:pPr>
+        <w:tabs>
+          <w:tab w:val="num" w:pos="2160"/>
+        </w:tabs>
+        <w:ind w:left="2160" w:hanging="360"/>
+      </w:pPr>
+      <w:rPr>
+        <w:rFonts w:ascii="Wingdings" w:hAnsi="Wingdings" w:hint="default"/>
+        <w:sz w:val="20"/>
+      </w:rPr>
+    </w:lvl>
+    <w:lvl w:ilvl="3" w:tentative="1">
+      <w:start w:val="1"/>
+      <w:numFmt w:val="bullet"/>
+      <w:lvlText w:val=""/>
+      <w:lvlJc w:val="left"/>
+      <w:pPr>
+        <w:tabs>
+          <w:tab w:val="num" w:pos="2880"/>
+        </w:tabs>
+        <w:ind w:left="2880" w:hanging="360"/>
+      </w:pPr>
+      <w:rPr>
+        <w:rFonts w:ascii="Wingdings" w:hAnsi="Wingdings" w:hint="default"/>
+        <w:sz w:val="20"/>
+      </w:rPr>
+    </w:lvl>
+    <w:lvl w:ilvl="4" w:tentative="1">
+      <w:start w:val="1"/>
+      <w:numFmt w:val="bullet"/>
+      <w:lvlText w:val=""/>
+      <w:lvlJc w:val="left"/>
+      <w:pPr>
+        <w:tabs>
+          <w:tab w:val="num" w:pos="3600"/>
+        </w:tabs>
+        <w:ind w:left="3600" w:hanging="360"/>
+      </w:pPr>
+      <w:rPr>
+        <w:rFonts w:ascii="Wingdings" w:hAnsi="Wingdings" w:hint="default"/>
+        <w:sz w:val="20"/>
+      </w:rPr>
+    </w:lvl>
+    <w:lvl w:ilvl="5" w:tentative="1">
+      <w:start w:val="1"/>
+      <w:numFmt w:val="bullet"/>
+      <w:lvlText w:val=""/>
+      <w:lvlJc w:val="left"/>
+      <w:pPr>
+        <w:tabs>
+          <w:tab w:val="num" w:pos="4320"/>
+        </w:tabs>
+        <w:ind w:left="4320" w:hanging="360"/>
+      </w:pPr>
+      <w:rPr>
+        <w:rFonts w:ascii="Wingdings" w:hAnsi="Wingdings" w:hint="default"/>
+        <w:sz w:val="20"/>
+      </w:rPr>
+    </w:lvl>
+    <w:lvl w:ilvl="6" w:tentative="1">
+      <w:start w:val="1"/>
+      <w:numFmt w:val="bullet"/>
+      <w:lvlText w:val=""/>
+      <w:lvlJc w:val="left"/>
+      <w:pPr>
+        <w:tabs>
+          <w:tab w:val="num" w:pos="5040"/>
+        </w:tabs>
+        <w:ind w:left="5040" w:hanging="360"/>
+      </w:pPr>
+      <w:rPr>
+        <w:rFonts w:ascii="Wingdings" w:hAnsi="Wingdings" w:hint="default"/>
+        <w:sz w:val="20"/>
+      </w:rPr>
+    </w:lvl>
+    <w:lvl w:ilvl="7" w:tentative="1">
+      <w:start w:val="1"/>
+      <w:numFmt w:val="bullet"/>
+      <w:lvlText w:val=""/>
+      <w:lvlJc w:val="left"/>
+      <w:pPr>
+        <w:tabs>
+          <w:tab w:val="num" w:pos="5760"/>
+        </w:tabs>
+        <w:ind w:left="5760" w:hanging="360"/>
+      </w:pPr>
+      <w:rPr>
+        <w:rFonts w:ascii="Wingdings" w:hAnsi="Wingdings" w:hint="default"/>
+        <w:sz w:val="20"/>
+      </w:rPr>
+    </w:lvl>
+    <w:lvl w:ilvl="8" w:tentative="1">
+      <w:start w:val="1"/>
+      <w:numFmt w:val="bullet"/>
+      <w:lvlText w:val=""/>
+      <w:lvlJc w:val="left"/>
+      <w:pPr>
+        <w:tabs>
+          <w:tab w:val="num" w:pos="6480"/>
+        </w:tabs>
+        <w:ind w:left="6480" w:hanging="360"/>
+      </w:pPr>
+      <w:rPr>
+        <w:rFonts w:ascii="Wingdings" w:hAnsi="Wingdings" w:hint="default"/>
+        <w:sz w:val="20"/>
+      </w:rPr>
+    </w:lvl>
+  </w:abstractNum>
+  <w:abstractNum w:abstractNumId="3" w15:restartNumberingAfterBreak="0">
     <w:nsid w:val="20E77DC1"/>
     <w:multiLevelType w:val="multilevel"/>
     <w:tmpl w:val="65086436"/>
@@ -8712,7 +10495,7 @@
       </w:pPr>
     </w:lvl>
   </w:abstractNum>
-  <w:abstractNum w:abstractNumId="2" w15:restartNumberingAfterBreak="0">
+  <w:abstractNum w:abstractNumId="4" w15:restartNumberingAfterBreak="0">
     <w:nsid w:val="289B0142"/>
     <w:multiLevelType w:val="hybridMultilevel"/>
     <w:tmpl w:val="148A66F8"/>
@@ -8801,7 +10584,7 @@
       </w:pPr>
     </w:lvl>
   </w:abstractNum>
-  <w:abstractNum w:abstractNumId="3" w15:restartNumberingAfterBreak="0">
+  <w:abstractNum w:abstractNumId="5" w15:restartNumberingAfterBreak="0">
     <w:nsid w:val="366F0987"/>
     <w:multiLevelType w:val="multilevel"/>
     <w:tmpl w:val="74267244"/>
@@ -8914,7 +10697,7 @@
       </w:pPr>
     </w:lvl>
   </w:abstractNum>
-  <w:abstractNum w:abstractNumId="4" w15:restartNumberingAfterBreak="0">
+  <w:abstractNum w:abstractNumId="6" w15:restartNumberingAfterBreak="0">
     <w:nsid w:val="3BA4440A"/>
     <w:multiLevelType w:val="multilevel"/>
     <w:tmpl w:val="65086436"/>
@@ -9030,7 +10813,7 @@
       </w:pPr>
     </w:lvl>
   </w:abstractNum>
-  <w:abstractNum w:abstractNumId="5" w15:restartNumberingAfterBreak="0">
+  <w:abstractNum w:abstractNumId="7" w15:restartNumberingAfterBreak="0">
     <w:nsid w:val="3E1F60C7"/>
     <w:multiLevelType w:val="multilevel"/>
     <w:tmpl w:val="190E9632"/>
@@ -9179,7 +10962,7 @@
       </w:rPr>
     </w:lvl>
   </w:abstractNum>
-  <w:abstractNum w:abstractNumId="6" w15:restartNumberingAfterBreak="0">
+  <w:abstractNum w:abstractNumId="8" w15:restartNumberingAfterBreak="0">
     <w:nsid w:val="3ED418B0"/>
     <w:multiLevelType w:val="multilevel"/>
     <w:tmpl w:val="65086436"/>
@@ -9295,7 +11078,7 @@
       </w:pPr>
     </w:lvl>
   </w:abstractNum>
-  <w:abstractNum w:abstractNumId="7" w15:restartNumberingAfterBreak="0">
+  <w:abstractNum w:abstractNumId="9" w15:restartNumberingAfterBreak="0">
     <w:nsid w:val="43B81DB0"/>
     <w:multiLevelType w:val="multilevel"/>
     <w:tmpl w:val="2926E7B4"/>
@@ -9444,7 +11227,454 @@
       </w:rPr>
     </w:lvl>
   </w:abstractNum>
-  <w:abstractNum w:abstractNumId="8" w15:restartNumberingAfterBreak="0">
+  <w:abstractNum w:abstractNumId="10" w15:restartNumberingAfterBreak="0">
+    <w:nsid w:val="43F54F1B"/>
+    <w:multiLevelType w:val="multilevel"/>
+    <w:tmpl w:val="0BE6BCAC"/>
+    <w:lvl w:ilvl="0">
+      <w:start w:val="1"/>
+      <w:numFmt w:val="bullet"/>
+      <w:lvlText w:val=""/>
+      <w:lvlJc w:val="left"/>
+      <w:pPr>
+        <w:tabs>
+          <w:tab w:val="num" w:pos="720"/>
+        </w:tabs>
+        <w:ind w:left="720" w:hanging="360"/>
+      </w:pPr>
+      <w:rPr>
+        <w:rFonts w:ascii="Symbol" w:hAnsi="Symbol" w:hint="default"/>
+        <w:sz w:val="20"/>
+      </w:rPr>
+    </w:lvl>
+    <w:lvl w:ilvl="1" w:tentative="1">
+      <w:start w:val="1"/>
+      <w:numFmt w:val="bullet"/>
+      <w:lvlText w:val="o"/>
+      <w:lvlJc w:val="left"/>
+      <w:pPr>
+        <w:tabs>
+          <w:tab w:val="num" w:pos="1440"/>
+        </w:tabs>
+        <w:ind w:left="1440" w:hanging="360"/>
+      </w:pPr>
+      <w:rPr>
+        <w:rFonts w:ascii="Courier New" w:hAnsi="Courier New" w:hint="default"/>
+        <w:sz w:val="20"/>
+      </w:rPr>
+    </w:lvl>
+    <w:lvl w:ilvl="2" w:tentative="1">
+      <w:start w:val="1"/>
+      <w:numFmt w:val="bullet"/>
+      <w:lvlText w:val=""/>
+      <w:lvlJc w:val="left"/>
+      <w:pPr>
+        <w:tabs>
+          <w:tab w:val="num" w:pos="2160"/>
+        </w:tabs>
+        <w:ind w:left="2160" w:hanging="360"/>
+      </w:pPr>
+      <w:rPr>
+        <w:rFonts w:ascii="Wingdings" w:hAnsi="Wingdings" w:hint="default"/>
+        <w:sz w:val="20"/>
+      </w:rPr>
+    </w:lvl>
+    <w:lvl w:ilvl="3" w:tentative="1">
+      <w:start w:val="1"/>
+      <w:numFmt w:val="bullet"/>
+      <w:lvlText w:val=""/>
+      <w:lvlJc w:val="left"/>
+      <w:pPr>
+        <w:tabs>
+          <w:tab w:val="num" w:pos="2880"/>
+        </w:tabs>
+        <w:ind w:left="2880" w:hanging="360"/>
+      </w:pPr>
+      <w:rPr>
+        <w:rFonts w:ascii="Wingdings" w:hAnsi="Wingdings" w:hint="default"/>
+        <w:sz w:val="20"/>
+      </w:rPr>
+    </w:lvl>
+    <w:lvl w:ilvl="4" w:tentative="1">
+      <w:start w:val="1"/>
+      <w:numFmt w:val="bullet"/>
+      <w:lvlText w:val=""/>
+      <w:lvlJc w:val="left"/>
+      <w:pPr>
+        <w:tabs>
+          <w:tab w:val="num" w:pos="3600"/>
+        </w:tabs>
+        <w:ind w:left="3600" w:hanging="360"/>
+      </w:pPr>
+      <w:rPr>
+        <w:rFonts w:ascii="Wingdings" w:hAnsi="Wingdings" w:hint="default"/>
+        <w:sz w:val="20"/>
+      </w:rPr>
+    </w:lvl>
+    <w:lvl w:ilvl="5" w:tentative="1">
+      <w:start w:val="1"/>
+      <w:numFmt w:val="bullet"/>
+      <w:lvlText w:val=""/>
+      <w:lvlJc w:val="left"/>
+      <w:pPr>
+        <w:tabs>
+          <w:tab w:val="num" w:pos="4320"/>
+        </w:tabs>
+        <w:ind w:left="4320" w:hanging="360"/>
+      </w:pPr>
+      <w:rPr>
+        <w:rFonts w:ascii="Wingdings" w:hAnsi="Wingdings" w:hint="default"/>
+        <w:sz w:val="20"/>
+      </w:rPr>
+    </w:lvl>
+    <w:lvl w:ilvl="6" w:tentative="1">
+      <w:start w:val="1"/>
+      <w:numFmt w:val="bullet"/>
+      <w:lvlText w:val=""/>
+      <w:lvlJc w:val="left"/>
+      <w:pPr>
+        <w:tabs>
+          <w:tab w:val="num" w:pos="5040"/>
+        </w:tabs>
+        <w:ind w:left="5040" w:hanging="360"/>
+      </w:pPr>
+      <w:rPr>
+        <w:rFonts w:ascii="Wingdings" w:hAnsi="Wingdings" w:hint="default"/>
+        <w:sz w:val="20"/>
+      </w:rPr>
+    </w:lvl>
+    <w:lvl w:ilvl="7" w:tentative="1">
+      <w:start w:val="1"/>
+      <w:numFmt w:val="bullet"/>
+      <w:lvlText w:val=""/>
+      <w:lvlJc w:val="left"/>
+      <w:pPr>
+        <w:tabs>
+          <w:tab w:val="num" w:pos="5760"/>
+        </w:tabs>
+        <w:ind w:left="5760" w:hanging="360"/>
+      </w:pPr>
+      <w:rPr>
+        <w:rFonts w:ascii="Wingdings" w:hAnsi="Wingdings" w:hint="default"/>
+        <w:sz w:val="20"/>
+      </w:rPr>
+    </w:lvl>
+    <w:lvl w:ilvl="8" w:tentative="1">
+      <w:start w:val="1"/>
+      <w:numFmt w:val="bullet"/>
+      <w:lvlText w:val=""/>
+      <w:lvlJc w:val="left"/>
+      <w:pPr>
+        <w:tabs>
+          <w:tab w:val="num" w:pos="6480"/>
+        </w:tabs>
+        <w:ind w:left="6480" w:hanging="360"/>
+      </w:pPr>
+      <w:rPr>
+        <w:rFonts w:ascii="Wingdings" w:hAnsi="Wingdings" w:hint="default"/>
+        <w:sz w:val="20"/>
+      </w:rPr>
+    </w:lvl>
+  </w:abstractNum>
+  <w:abstractNum w:abstractNumId="11" w15:restartNumberingAfterBreak="0">
+    <w:nsid w:val="47E279C6"/>
+    <w:multiLevelType w:val="multilevel"/>
+    <w:tmpl w:val="0950B030"/>
+    <w:lvl w:ilvl="0">
+      <w:start w:val="1"/>
+      <w:numFmt w:val="bullet"/>
+      <w:lvlText w:val=""/>
+      <w:lvlJc w:val="left"/>
+      <w:pPr>
+        <w:tabs>
+          <w:tab w:val="num" w:pos="720"/>
+        </w:tabs>
+        <w:ind w:left="720" w:hanging="360"/>
+      </w:pPr>
+      <w:rPr>
+        <w:rFonts w:ascii="Symbol" w:hAnsi="Symbol" w:hint="default"/>
+        <w:sz w:val="20"/>
+      </w:rPr>
+    </w:lvl>
+    <w:lvl w:ilvl="1" w:tentative="1">
+      <w:start w:val="1"/>
+      <w:numFmt w:val="bullet"/>
+      <w:lvlText w:val="o"/>
+      <w:lvlJc w:val="left"/>
+      <w:pPr>
+        <w:tabs>
+          <w:tab w:val="num" w:pos="1440"/>
+        </w:tabs>
+        <w:ind w:left="1440" w:hanging="360"/>
+      </w:pPr>
+      <w:rPr>
+        <w:rFonts w:ascii="Courier New" w:hAnsi="Courier New" w:hint="default"/>
+        <w:sz w:val="20"/>
+      </w:rPr>
+    </w:lvl>
+    <w:lvl w:ilvl="2" w:tentative="1">
+      <w:start w:val="1"/>
+      <w:numFmt w:val="bullet"/>
+      <w:lvlText w:val=""/>
+      <w:lvlJc w:val="left"/>
+      <w:pPr>
+        <w:tabs>
+          <w:tab w:val="num" w:pos="2160"/>
+        </w:tabs>
+        <w:ind w:left="2160" w:hanging="360"/>
+      </w:pPr>
+      <w:rPr>
+        <w:rFonts w:ascii="Wingdings" w:hAnsi="Wingdings" w:hint="default"/>
+        <w:sz w:val="20"/>
+      </w:rPr>
+    </w:lvl>
+    <w:lvl w:ilvl="3" w:tentative="1">
+      <w:start w:val="1"/>
+      <w:numFmt w:val="bullet"/>
+      <w:lvlText w:val=""/>
+      <w:lvlJc w:val="left"/>
+      <w:pPr>
+        <w:tabs>
+          <w:tab w:val="num" w:pos="2880"/>
+        </w:tabs>
+        <w:ind w:left="2880" w:hanging="360"/>
+      </w:pPr>
+      <w:rPr>
+        <w:rFonts w:ascii="Wingdings" w:hAnsi="Wingdings" w:hint="default"/>
+        <w:sz w:val="20"/>
+      </w:rPr>
+    </w:lvl>
+    <w:lvl w:ilvl="4" w:tentative="1">
+      <w:start w:val="1"/>
+      <w:numFmt w:val="bullet"/>
+      <w:lvlText w:val=""/>
+      <w:lvlJc w:val="left"/>
+      <w:pPr>
+        <w:tabs>
+          <w:tab w:val="num" w:pos="3600"/>
+        </w:tabs>
+        <w:ind w:left="3600" w:hanging="360"/>
+      </w:pPr>
+      <w:rPr>
+        <w:rFonts w:ascii="Wingdings" w:hAnsi="Wingdings" w:hint="default"/>
+        <w:sz w:val="20"/>
+      </w:rPr>
+    </w:lvl>
+    <w:lvl w:ilvl="5" w:tentative="1">
+      <w:start w:val="1"/>
+      <w:numFmt w:val="bullet"/>
+      <w:lvlText w:val=""/>
+      <w:lvlJc w:val="left"/>
+      <w:pPr>
+        <w:tabs>
+          <w:tab w:val="num" w:pos="4320"/>
+        </w:tabs>
+        <w:ind w:left="4320" w:hanging="360"/>
+      </w:pPr>
+      <w:rPr>
+        <w:rFonts w:ascii="Wingdings" w:hAnsi="Wingdings" w:hint="default"/>
+        <w:sz w:val="20"/>
+      </w:rPr>
+    </w:lvl>
+    <w:lvl w:ilvl="6" w:tentative="1">
+      <w:start w:val="1"/>
+      <w:numFmt w:val="bullet"/>
+      <w:lvlText w:val=""/>
+      <w:lvlJc w:val="left"/>
+      <w:pPr>
+        <w:tabs>
+          <w:tab w:val="num" w:pos="5040"/>
+        </w:tabs>
+        <w:ind w:left="5040" w:hanging="360"/>
+      </w:pPr>
+      <w:rPr>
+        <w:rFonts w:ascii="Wingdings" w:hAnsi="Wingdings" w:hint="default"/>
+        <w:sz w:val="20"/>
+      </w:rPr>
+    </w:lvl>
+    <w:lvl w:ilvl="7" w:tentative="1">
+      <w:start w:val="1"/>
+      <w:numFmt w:val="bullet"/>
+      <w:lvlText w:val=""/>
+      <w:lvlJc w:val="left"/>
+      <w:pPr>
+        <w:tabs>
+          <w:tab w:val="num" w:pos="5760"/>
+        </w:tabs>
+        <w:ind w:left="5760" w:hanging="360"/>
+      </w:pPr>
+      <w:rPr>
+        <w:rFonts w:ascii="Wingdings" w:hAnsi="Wingdings" w:hint="default"/>
+        <w:sz w:val="20"/>
+      </w:rPr>
+    </w:lvl>
+    <w:lvl w:ilvl="8" w:tentative="1">
+      <w:start w:val="1"/>
+      <w:numFmt w:val="bullet"/>
+      <w:lvlText w:val=""/>
+      <w:lvlJc w:val="left"/>
+      <w:pPr>
+        <w:tabs>
+          <w:tab w:val="num" w:pos="6480"/>
+        </w:tabs>
+        <w:ind w:left="6480" w:hanging="360"/>
+      </w:pPr>
+      <w:rPr>
+        <w:rFonts w:ascii="Wingdings" w:hAnsi="Wingdings" w:hint="default"/>
+        <w:sz w:val="20"/>
+      </w:rPr>
+    </w:lvl>
+  </w:abstractNum>
+  <w:abstractNum w:abstractNumId="12" w15:restartNumberingAfterBreak="0">
+    <w:nsid w:val="499D53C0"/>
+    <w:multiLevelType w:val="multilevel"/>
+    <w:tmpl w:val="65A858E8"/>
+    <w:lvl w:ilvl="0">
+      <w:start w:val="1"/>
+      <w:numFmt w:val="bullet"/>
+      <w:lvlText w:val=""/>
+      <w:lvlJc w:val="left"/>
+      <w:pPr>
+        <w:tabs>
+          <w:tab w:val="num" w:pos="720"/>
+        </w:tabs>
+        <w:ind w:left="720" w:hanging="360"/>
+      </w:pPr>
+      <w:rPr>
+        <w:rFonts w:ascii="Symbol" w:hAnsi="Symbol" w:hint="default"/>
+        <w:sz w:val="20"/>
+      </w:rPr>
+    </w:lvl>
+    <w:lvl w:ilvl="1" w:tentative="1">
+      <w:start w:val="1"/>
+      <w:numFmt w:val="bullet"/>
+      <w:lvlText w:val="o"/>
+      <w:lvlJc w:val="left"/>
+      <w:pPr>
+        <w:tabs>
+          <w:tab w:val="num" w:pos="1440"/>
+        </w:tabs>
+        <w:ind w:left="1440" w:hanging="360"/>
+      </w:pPr>
+      <w:rPr>
+        <w:rFonts w:ascii="Courier New" w:hAnsi="Courier New" w:hint="default"/>
+        <w:sz w:val="20"/>
+      </w:rPr>
+    </w:lvl>
+    <w:lvl w:ilvl="2" w:tentative="1">
+      <w:start w:val="1"/>
+      <w:numFmt w:val="bullet"/>
+      <w:lvlText w:val=""/>
+      <w:lvlJc w:val="left"/>
+      <w:pPr>
+        <w:tabs>
+          <w:tab w:val="num" w:pos="2160"/>
+        </w:tabs>
+        <w:ind w:left="2160" w:hanging="360"/>
+      </w:pPr>
+      <w:rPr>
+        <w:rFonts w:ascii="Wingdings" w:hAnsi="Wingdings" w:hint="default"/>
+        <w:sz w:val="20"/>
+      </w:rPr>
+    </w:lvl>
+    <w:lvl w:ilvl="3" w:tentative="1">
+      <w:start w:val="1"/>
+      <w:numFmt w:val="bullet"/>
+      <w:lvlText w:val=""/>
+      <w:lvlJc w:val="left"/>
+      <w:pPr>
+        <w:tabs>
+          <w:tab w:val="num" w:pos="2880"/>
+        </w:tabs>
+        <w:ind w:left="2880" w:hanging="360"/>
+      </w:pPr>
+      <w:rPr>
+        <w:rFonts w:ascii="Wingdings" w:hAnsi="Wingdings" w:hint="default"/>
+        <w:sz w:val="20"/>
+      </w:rPr>
+    </w:lvl>
+    <w:lvl w:ilvl="4" w:tentative="1">
+      <w:start w:val="1"/>
+      <w:numFmt w:val="bullet"/>
+      <w:lvlText w:val=""/>
+      <w:lvlJc w:val="left"/>
+      <w:pPr>
+        <w:tabs>
+          <w:tab w:val="num" w:pos="3600"/>
+        </w:tabs>
+        <w:ind w:left="3600" w:hanging="360"/>
+      </w:pPr>
+      <w:rPr>
+        <w:rFonts w:ascii="Wingdings" w:hAnsi="Wingdings" w:hint="default"/>
+        <w:sz w:val="20"/>
+      </w:rPr>
+    </w:lvl>
+    <w:lvl w:ilvl="5" w:tentative="1">
+      <w:start w:val="1"/>
+      <w:numFmt w:val="bullet"/>
+      <w:lvlText w:val=""/>
+      <w:lvlJc w:val="left"/>
+      <w:pPr>
+        <w:tabs>
+          <w:tab w:val="num" w:pos="4320"/>
+        </w:tabs>
+        <w:ind w:left="4320" w:hanging="360"/>
+      </w:pPr>
+      <w:rPr>
+        <w:rFonts w:ascii="Wingdings" w:hAnsi="Wingdings" w:hint="default"/>
+        <w:sz w:val="20"/>
+      </w:rPr>
+    </w:lvl>
+    <w:lvl w:ilvl="6" w:tentative="1">
+      <w:start w:val="1"/>
+      <w:numFmt w:val="bullet"/>
+      <w:lvlText w:val=""/>
+      <w:lvlJc w:val="left"/>
+      <w:pPr>
+        <w:tabs>
+          <w:tab w:val="num" w:pos="5040"/>
+        </w:tabs>
+        <w:ind w:left="5040" w:hanging="360"/>
+      </w:pPr>
+      <w:rPr>
+        <w:rFonts w:ascii="Wingdings" w:hAnsi="Wingdings" w:hint="default"/>
+        <w:sz w:val="20"/>
+      </w:rPr>
+    </w:lvl>
+    <w:lvl w:ilvl="7" w:tentative="1">
+      <w:start w:val="1"/>
+      <w:numFmt w:val="bullet"/>
+      <w:lvlText w:val=""/>
+      <w:lvlJc w:val="left"/>
+      <w:pPr>
+        <w:tabs>
+          <w:tab w:val="num" w:pos="5760"/>
+        </w:tabs>
+        <w:ind w:left="5760" w:hanging="360"/>
+      </w:pPr>
+      <w:rPr>
+        <w:rFonts w:ascii="Wingdings" w:hAnsi="Wingdings" w:hint="default"/>
+        <w:sz w:val="20"/>
+      </w:rPr>
+    </w:lvl>
+    <w:lvl w:ilvl="8" w:tentative="1">
+      <w:start w:val="1"/>
+      <w:numFmt w:val="bullet"/>
+      <w:lvlText w:val=""/>
+      <w:lvlJc w:val="left"/>
+      <w:pPr>
+        <w:tabs>
+          <w:tab w:val="num" w:pos="6480"/>
+        </w:tabs>
+        <w:ind w:left="6480" w:hanging="360"/>
+      </w:pPr>
+      <w:rPr>
+        <w:rFonts w:ascii="Wingdings" w:hAnsi="Wingdings" w:hint="default"/>
+        <w:sz w:val="20"/>
+      </w:rPr>
+    </w:lvl>
+  </w:abstractNum>
+  <w:abstractNum w:abstractNumId="13" w15:restartNumberingAfterBreak="0">
     <w:nsid w:val="651231B0"/>
     <w:multiLevelType w:val="multilevel"/>
     <w:tmpl w:val="D006235E"/>
@@ -9593,7 +11823,7 @@
       </w:rPr>
     </w:lvl>
   </w:abstractNum>
-  <w:abstractNum w:abstractNumId="9" w15:restartNumberingAfterBreak="0">
+  <w:abstractNum w:abstractNumId="14" w15:restartNumberingAfterBreak="0">
     <w:nsid w:val="68D80157"/>
     <w:multiLevelType w:val="multilevel"/>
     <w:tmpl w:val="65086436"/>
@@ -9709,7 +11939,7 @@
       </w:pPr>
     </w:lvl>
   </w:abstractNum>
-  <w:abstractNum w:abstractNumId="10" w15:restartNumberingAfterBreak="0">
+  <w:abstractNum w:abstractNumId="15" w15:restartNumberingAfterBreak="0">
     <w:nsid w:val="6C91457E"/>
     <w:multiLevelType w:val="hybridMultilevel"/>
     <w:tmpl w:val="6B6C802E"/>
@@ -9822,7 +12052,7 @@
       </w:rPr>
     </w:lvl>
   </w:abstractNum>
-  <w:abstractNum w:abstractNumId="11" w15:restartNumberingAfterBreak="0">
+  <w:abstractNum w:abstractNumId="16" w15:restartNumberingAfterBreak="0">
     <w:nsid w:val="6D1C19B9"/>
     <w:multiLevelType w:val="multilevel"/>
     <w:tmpl w:val="151290D4"/>
@@ -9935,7 +12165,7 @@
       </w:pPr>
     </w:lvl>
   </w:abstractNum>
-  <w:abstractNum w:abstractNumId="12" w15:restartNumberingAfterBreak="0">
+  <w:abstractNum w:abstractNumId="17" w15:restartNumberingAfterBreak="0">
     <w:nsid w:val="76B725EA"/>
     <w:multiLevelType w:val="hybridMultilevel"/>
     <w:tmpl w:val="50E023EA"/>
@@ -10048,7 +12278,156 @@
       </w:rPr>
     </w:lvl>
   </w:abstractNum>
-  <w:abstractNum w:abstractNumId="13" w15:restartNumberingAfterBreak="0">
+  <w:abstractNum w:abstractNumId="18" w15:restartNumberingAfterBreak="0">
+    <w:nsid w:val="76F608B2"/>
+    <w:multiLevelType w:val="multilevel"/>
+    <w:tmpl w:val="AC4EB6AC"/>
+    <w:lvl w:ilvl="0">
+      <w:start w:val="1"/>
+      <w:numFmt w:val="bullet"/>
+      <w:lvlText w:val=""/>
+      <w:lvlJc w:val="left"/>
+      <w:pPr>
+        <w:tabs>
+          <w:tab w:val="num" w:pos="720"/>
+        </w:tabs>
+        <w:ind w:left="720" w:hanging="360"/>
+      </w:pPr>
+      <w:rPr>
+        <w:rFonts w:ascii="Symbol" w:hAnsi="Symbol" w:hint="default"/>
+        <w:sz w:val="20"/>
+      </w:rPr>
+    </w:lvl>
+    <w:lvl w:ilvl="1" w:tentative="1">
+      <w:start w:val="1"/>
+      <w:numFmt w:val="bullet"/>
+      <w:lvlText w:val="o"/>
+      <w:lvlJc w:val="left"/>
+      <w:pPr>
+        <w:tabs>
+          <w:tab w:val="num" w:pos="1440"/>
+        </w:tabs>
+        <w:ind w:left="1440" w:hanging="360"/>
+      </w:pPr>
+      <w:rPr>
+        <w:rFonts w:ascii="Courier New" w:hAnsi="Courier New" w:hint="default"/>
+        <w:sz w:val="20"/>
+      </w:rPr>
+    </w:lvl>
+    <w:lvl w:ilvl="2" w:tentative="1">
+      <w:start w:val="1"/>
+      <w:numFmt w:val="bullet"/>
+      <w:lvlText w:val=""/>
+      <w:lvlJc w:val="left"/>
+      <w:pPr>
+        <w:tabs>
+          <w:tab w:val="num" w:pos="2160"/>
+        </w:tabs>
+        <w:ind w:left="2160" w:hanging="360"/>
+      </w:pPr>
+      <w:rPr>
+        <w:rFonts w:ascii="Wingdings" w:hAnsi="Wingdings" w:hint="default"/>
+        <w:sz w:val="20"/>
+      </w:rPr>
+    </w:lvl>
+    <w:lvl w:ilvl="3" w:tentative="1">
+      <w:start w:val="1"/>
+      <w:numFmt w:val="bullet"/>
+      <w:lvlText w:val=""/>
+      <w:lvlJc w:val="left"/>
+      <w:pPr>
+        <w:tabs>
+          <w:tab w:val="num" w:pos="2880"/>
+        </w:tabs>
+        <w:ind w:left="2880" w:hanging="360"/>
+      </w:pPr>
+      <w:rPr>
+        <w:rFonts w:ascii="Wingdings" w:hAnsi="Wingdings" w:hint="default"/>
+        <w:sz w:val="20"/>
+      </w:rPr>
+    </w:lvl>
+    <w:lvl w:ilvl="4" w:tentative="1">
+      <w:start w:val="1"/>
+      <w:numFmt w:val="bullet"/>
+      <w:lvlText w:val=""/>
+      <w:lvlJc w:val="left"/>
+      <w:pPr>
+        <w:tabs>
+          <w:tab w:val="num" w:pos="3600"/>
+        </w:tabs>
+        <w:ind w:left="3600" w:hanging="360"/>
+      </w:pPr>
+      <w:rPr>
+        <w:rFonts w:ascii="Wingdings" w:hAnsi="Wingdings" w:hint="default"/>
+        <w:sz w:val="20"/>
+      </w:rPr>
+    </w:lvl>
+    <w:lvl w:ilvl="5" w:tentative="1">
+      <w:start w:val="1"/>
+      <w:numFmt w:val="bullet"/>
+      <w:lvlText w:val=""/>
+      <w:lvlJc w:val="left"/>
+      <w:pPr>
+        <w:tabs>
+          <w:tab w:val="num" w:pos="4320"/>
+        </w:tabs>
+        <w:ind w:left="4320" w:hanging="360"/>
+      </w:pPr>
+      <w:rPr>
+        <w:rFonts w:ascii="Wingdings" w:hAnsi="Wingdings" w:hint="default"/>
+        <w:sz w:val="20"/>
+      </w:rPr>
+    </w:lvl>
+    <w:lvl w:ilvl="6" w:tentative="1">
+      <w:start w:val="1"/>
+      <w:numFmt w:val="bullet"/>
+      <w:lvlText w:val=""/>
+      <w:lvlJc w:val="left"/>
+      <w:pPr>
+        <w:tabs>
+          <w:tab w:val="num" w:pos="5040"/>
+        </w:tabs>
+        <w:ind w:left="5040" w:hanging="360"/>
+      </w:pPr>
+      <w:rPr>
+        <w:rFonts w:ascii="Wingdings" w:hAnsi="Wingdings" w:hint="default"/>
+        <w:sz w:val="20"/>
+      </w:rPr>
+    </w:lvl>
+    <w:lvl w:ilvl="7" w:tentative="1">
+      <w:start w:val="1"/>
+      <w:numFmt w:val="bullet"/>
+      <w:lvlText w:val=""/>
+      <w:lvlJc w:val="left"/>
+      <w:pPr>
+        <w:tabs>
+          <w:tab w:val="num" w:pos="5760"/>
+        </w:tabs>
+        <w:ind w:left="5760" w:hanging="360"/>
+      </w:pPr>
+      <w:rPr>
+        <w:rFonts w:ascii="Wingdings" w:hAnsi="Wingdings" w:hint="default"/>
+        <w:sz w:val="20"/>
+      </w:rPr>
+    </w:lvl>
+    <w:lvl w:ilvl="8" w:tentative="1">
+      <w:start w:val="1"/>
+      <w:numFmt w:val="bullet"/>
+      <w:lvlText w:val=""/>
+      <w:lvlJc w:val="left"/>
+      <w:pPr>
+        <w:tabs>
+          <w:tab w:val="num" w:pos="6480"/>
+        </w:tabs>
+        <w:ind w:left="6480" w:hanging="360"/>
+      </w:pPr>
+      <w:rPr>
+        <w:rFonts w:ascii="Wingdings" w:hAnsi="Wingdings" w:hint="default"/>
+        <w:sz w:val="20"/>
+      </w:rPr>
+    </w:lvl>
+  </w:abstractNum>
+  <w:abstractNum w:abstractNumId="19" w15:restartNumberingAfterBreak="0">
     <w:nsid w:val="7F5E018E"/>
     <w:multiLevelType w:val="multilevel"/>
     <w:tmpl w:val="C3263FC8"/>
@@ -10198,46 +12577,64 @@
     </w:lvl>
   </w:abstractNum>
   <w:num w:numId="1" w16cid:durableId="1078674235">
+    <w:abstractNumId w:val="16"/>
+  </w:num>
+  <w:num w:numId="2" w16cid:durableId="332531383">
+    <w:abstractNumId w:val="13"/>
+  </w:num>
+  <w:num w:numId="3" w16cid:durableId="823204131">
+    <w:abstractNumId w:val="9"/>
+  </w:num>
+  <w:num w:numId="4" w16cid:durableId="1984113823">
+    <w:abstractNumId w:val="1"/>
+  </w:num>
+  <w:num w:numId="5" w16cid:durableId="320430073">
+    <w:abstractNumId w:val="19"/>
+  </w:num>
+  <w:num w:numId="6" w16cid:durableId="5208925">
+    <w:abstractNumId w:val="4"/>
+  </w:num>
+  <w:num w:numId="7" w16cid:durableId="458189993">
+    <w:abstractNumId w:val="15"/>
+  </w:num>
+  <w:num w:numId="8" w16cid:durableId="800150129">
+    <w:abstractNumId w:val="17"/>
+  </w:num>
+  <w:num w:numId="9" w16cid:durableId="129445349">
+    <w:abstractNumId w:val="5"/>
+  </w:num>
+  <w:num w:numId="10" w16cid:durableId="2124686392">
+    <w:abstractNumId w:val="14"/>
+  </w:num>
+  <w:num w:numId="11" w16cid:durableId="1759281077">
+    <w:abstractNumId w:val="6"/>
+  </w:num>
+  <w:num w:numId="12" w16cid:durableId="697006189">
+    <w:abstractNumId w:val="3"/>
+  </w:num>
+  <w:num w:numId="13" w16cid:durableId="832643593">
+    <w:abstractNumId w:val="7"/>
+  </w:num>
+  <w:num w:numId="14" w16cid:durableId="1061250893">
+    <w:abstractNumId w:val="8"/>
+  </w:num>
+  <w:num w:numId="15" w16cid:durableId="354037602">
+    <w:abstractNumId w:val="0"/>
+  </w:num>
+  <w:num w:numId="16" w16cid:durableId="817650749">
+    <w:abstractNumId w:val="18"/>
+  </w:num>
+  <w:num w:numId="17" w16cid:durableId="1673802663">
     <w:abstractNumId w:val="11"/>
   </w:num>
-  <w:num w:numId="2" w16cid:durableId="332531383">
-    <w:abstractNumId w:val="8"/>
+  <w:num w:numId="18" w16cid:durableId="595136944">
+    <w:abstractNumId w:val="12"/>
   </w:num>
-  <w:num w:numId="3" w16cid:durableId="823204131">
-    <w:abstractNumId w:val="7"/>
-  </w:num>
-  <w:num w:numId="4" w16cid:durableId="1984113823">
-    <w:abstractNumId w:val="0"/>
-  </w:num>
-  <w:num w:numId="5" w16cid:durableId="320430073">
-    <w:abstractNumId w:val="13"/>
-  </w:num>
-  <w:num w:numId="6" w16cid:durableId="5208925">
-    <w:abstractNumId w:val="2"/>
-  </w:num>
-  <w:num w:numId="7" w16cid:durableId="458189993">
+  <w:num w:numId="19" w16cid:durableId="1296444782">
     <w:abstractNumId w:val="10"/>
   </w:num>
-  <w:num w:numId="8" w16cid:durableId="800150129">
-    <w:abstractNumId w:val="12"/>
-  </w:num>
-  <w:num w:numId="9" w16cid:durableId="129445349">
-    <w:abstractNumId w:val="3"/>
-  </w:num>
-  <w:num w:numId="10" w16cid:durableId="2124686392">
-    <w:abstractNumId w:val="9"/>
-  </w:num>
-  <w:num w:numId="11" w16cid:durableId="1759281077">
-    <w:abstractNumId w:val="4"/>
-  </w:num>
-  <w:num w:numId="12" w16cid:durableId="697006189">
-    <w:abstractNumId w:val="1"/>
-  </w:num>
-  <w:num w:numId="13" w16cid:durableId="832643593">
-    <w:abstractNumId w:val="5"/>
-  </w:num>
-  <w:num w:numId="14" w16cid:durableId="1061250893">
-    <w:abstractNumId w:val="6"/>
+  <w:num w:numId="20" w16cid:durableId="460731235">
+    <w:abstractNumId w:val="2"/>
   </w:num>
 </w:numbering>
 </file>
@@ -10642,7 +13039,7 @@
   <w:style w:type="paragraph" w:default="1" w:styleId="Normal">
     <w:name w:val="Normal"/>
     <w:qFormat/>
-    <w:rsid w:val="00615449"/>
+    <w:rsid w:val="009D4C53"/>
     <w:rPr>
       <w:lang w:val="pt-BR"/>
     </w:rPr>
